--- a/计算方法实验报告.docx
+++ b/计算方法实验报告.docx
@@ -1,6 +1,6 @@
 
 <file path=word/document.xml><?xml version="1.0" encoding="utf-8"?>
-<w:document xmlns:wpc="http://schemas.microsoft.com/office/word/2010/wordprocessingCanvas" xmlns:mc="http://schemas.openxmlformats.org/markup-compatibility/2006" xmlns:o="urn:schemas-microsoft-com:office:office" xmlns:r="http://schemas.openxmlformats.org/officeDocument/2006/relationships" xmlns:m="http://schemas.openxmlformats.org/officeDocument/2006/math" xmlns:v="urn:schemas-microsoft-com:vml" xmlns:wp14="http://schemas.microsoft.com/office/word/2010/wordprocessingDrawing" xmlns:wp="http://schemas.openxmlformats.org/drawingml/2006/wordprocessingDrawing" xmlns:w10="urn:schemas-microsoft-com:office:word" xmlns:w="http://schemas.openxmlformats.org/wordprocessingml/2006/main" xmlns:w14="http://schemas.microsoft.com/office/word/2010/wordml" xmlns:w15="http://schemas.microsoft.com/office/word/2012/wordml" xmlns:wpg="http://schemas.microsoft.com/office/word/2010/wordprocessingGroup" xmlns:wpi="http://schemas.microsoft.com/office/word/2010/wordprocessingInk" xmlns:wne="http://schemas.microsoft.com/office/word/2006/wordml" xmlns:wps="http://schemas.microsoft.com/office/word/2010/wordprocessingShape" mc:Ignorable="w14 w15 wp14">
+<w:document xmlns:wpc="http://schemas.microsoft.com/office/word/2010/wordprocessingCanvas" xmlns:cx="http://schemas.microsoft.com/office/drawing/2014/chartex" xmlns:cx1="http://schemas.microsoft.com/office/drawing/2015/9/8/chartex" xmlns:cx2="http://schemas.microsoft.com/office/drawing/2015/10/21/chartex" xmlns:cx3="http://schemas.microsoft.com/office/drawing/2016/5/9/chartex" xmlns:cx4="http://schemas.microsoft.com/office/drawing/2016/5/10/chartex" xmlns:cx5="http://schemas.microsoft.com/office/drawing/2016/5/11/chartex" xmlns:cx6="http://schemas.microsoft.com/office/drawing/2016/5/12/chartex" xmlns:cx7="http://schemas.microsoft.com/office/drawing/2016/5/13/chartex" xmlns:cx8="http://schemas.microsoft.com/office/drawing/2016/5/14/chartex" xmlns:mc="http://schemas.openxmlformats.org/markup-compatibility/2006" xmlns:aink="http://schemas.microsoft.com/office/drawing/2016/ink" xmlns:am3d="http://schemas.microsoft.com/office/drawing/2017/model3d" xmlns:o="urn:schemas-microsoft-com:office:office" xmlns:r="http://schemas.openxmlformats.org/officeDocument/2006/relationships" xmlns:m="http://schemas.openxmlformats.org/officeDocument/2006/math" xmlns:v="urn:schemas-microsoft-com:vml" xmlns:wp14="http://schemas.microsoft.com/office/word/2010/wordprocessingDrawing" xmlns:wp="http://schemas.openxmlformats.org/drawingml/2006/wordprocessingDrawing" xmlns:w10="urn:schemas-microsoft-com:office:word" xmlns:w="http://schemas.openxmlformats.org/wordprocessingml/2006/main" xmlns:w14="http://schemas.microsoft.com/office/word/2010/wordml" xmlns:w15="http://schemas.microsoft.com/office/word/2012/wordml" xmlns:w16cid="http://schemas.microsoft.com/office/word/2016/wordml/cid" xmlns:w16se="http://schemas.microsoft.com/office/word/2015/wordml/symex" xmlns:wpg="http://schemas.microsoft.com/office/word/2010/wordprocessingGroup" xmlns:wpi="http://schemas.microsoft.com/office/word/2010/wordprocessingInk" xmlns:wne="http://schemas.microsoft.com/office/word/2006/wordml" xmlns:wps="http://schemas.microsoft.com/office/word/2010/wordprocessingShape" mc:Ignorable="w14 w15 w16se w16cid wp14">
   <w:body>
     <w:p>
       <w:pPr>
@@ -360,7 +360,7 @@
     </w:p>
     <w:tbl>
       <w:tblPr>
-        <w:tblStyle w:val="a5"/>
+        <w:tblStyle w:val="a7"/>
         <w:tblW w:w="8522" w:type="dxa"/>
         <w:tblLayout w:type="fixed"/>
         <w:tblLook w:val="04A0" w:firstRow="1" w:lastRow="0" w:firstColumn="1" w:lastColumn="0" w:noHBand="0" w:noVBand="1"/>
@@ -412,72 +412,399 @@
                 <w:szCs w:val="28"/>
               </w:rPr>
             </w:pPr>
-          </w:p>
-          <w:p>
-            <w:pPr>
-              <w:jc w:val="left"/>
-              <w:rPr>
-                <w:rFonts w:ascii="宋体" w:eastAsia="宋体" w:hAnsi="宋体" w:cs="宋体"/>
-                <w:sz w:val="28"/>
-                <w:szCs w:val="28"/>
-              </w:rPr>
-            </w:pPr>
-          </w:p>
-          <w:p>
-            <w:pPr>
-              <w:jc w:val="left"/>
-              <w:rPr>
-                <w:rFonts w:ascii="宋体" w:eastAsia="宋体" w:hAnsi="宋体" w:cs="宋体"/>
-                <w:sz w:val="28"/>
-                <w:szCs w:val="28"/>
-              </w:rPr>
-            </w:pPr>
-          </w:p>
-          <w:p>
-            <w:pPr>
-              <w:jc w:val="left"/>
-              <w:rPr>
-                <w:rFonts w:ascii="宋体" w:eastAsia="宋体" w:hAnsi="宋体" w:cs="宋体"/>
-                <w:sz w:val="28"/>
-                <w:szCs w:val="28"/>
-              </w:rPr>
-            </w:pPr>
-          </w:p>
-          <w:p>
-            <w:pPr>
-              <w:jc w:val="left"/>
-              <w:rPr>
-                <w:rFonts w:ascii="宋体" w:eastAsia="宋体" w:hAnsi="宋体" w:cs="宋体"/>
-                <w:sz w:val="28"/>
-                <w:szCs w:val="28"/>
-              </w:rPr>
-            </w:pPr>
-          </w:p>
-          <w:p>
-            <w:pPr>
-              <w:jc w:val="left"/>
-              <w:rPr>
-                <w:rFonts w:ascii="宋体" w:eastAsia="宋体" w:hAnsi="宋体" w:cs="宋体"/>
-                <w:sz w:val="28"/>
-                <w:szCs w:val="28"/>
-              </w:rPr>
-            </w:pPr>
-          </w:p>
-          <w:p>
-            <w:pPr>
-              <w:jc w:val="left"/>
-              <w:rPr>
-                <w:rFonts w:ascii="宋体" w:eastAsia="宋体" w:hAnsi="宋体" w:cs="宋体"/>
-                <w:sz w:val="28"/>
-                <w:szCs w:val="28"/>
-              </w:rPr>
-            </w:pPr>
-          </w:p>
-          <w:p>
-            <w:pPr>
-              <w:jc w:val="left"/>
-              <w:rPr>
-                <w:rFonts w:ascii="宋体" w:eastAsia="宋体" w:hAnsi="宋体" w:cs="宋体"/>
+            <w:r>
+              <w:rPr>
+                <w:sz w:val="28"/>
+                <w:szCs w:val="28"/>
+              </w:rPr>
+              <w:t>实验题目</w:t>
+            </w:r>
+            <w:r>
+              <w:rPr>
+                <w:sz w:val="28"/>
+                <w:szCs w:val="28"/>
+              </w:rPr>
+              <w:t xml:space="preserve"> 5 </w:t>
+            </w:r>
+            <w:r>
+              <w:rPr>
+                <w:sz w:val="28"/>
+                <w:szCs w:val="28"/>
+              </w:rPr>
+              <w:t>高斯</w:t>
+            </w:r>
+            <w:r>
+              <w:rPr>
+                <w:sz w:val="28"/>
+                <w:szCs w:val="28"/>
+              </w:rPr>
+              <w:t>(Gauss)</w:t>
+            </w:r>
+            <w:r>
+              <w:rPr>
+                <w:sz w:val="28"/>
+                <w:szCs w:val="28"/>
+              </w:rPr>
+              <w:t>列主元消去法</w:t>
+            </w:r>
+          </w:p>
+          <w:p>
+            <w:pPr>
+              <w:ind w:firstLineChars="200" w:firstLine="560"/>
+              <w:jc w:val="left"/>
+              <w:rPr>
+                <w:rFonts w:ascii="宋体" w:eastAsia="宋体" w:hAnsi="宋体" w:cs="宋体"/>
+                <w:sz w:val="28"/>
+                <w:szCs w:val="28"/>
+              </w:rPr>
+            </w:pPr>
+            <w:r>
+              <w:rPr>
+                <w:sz w:val="28"/>
+                <w:szCs w:val="28"/>
+              </w:rPr>
+              <w:t>高斯（</w:t>
+            </w:r>
+            <w:r>
+              <w:rPr>
+                <w:sz w:val="28"/>
+                <w:szCs w:val="28"/>
+              </w:rPr>
+              <w:t>Gauss</w:t>
+            </w:r>
+            <w:r>
+              <w:rPr>
+                <w:sz w:val="28"/>
+                <w:szCs w:val="28"/>
+              </w:rPr>
+              <w:t>）列主元消去法：对给定的</w:t>
+            </w:r>
+            <w:r>
+              <w:rPr>
+                <w:sz w:val="28"/>
+                <w:szCs w:val="28"/>
+              </w:rPr>
+              <w:t xml:space="preserve"> n </w:t>
+            </w:r>
+            <w:r>
+              <w:rPr>
+                <w:sz w:val="28"/>
+                <w:szCs w:val="28"/>
+              </w:rPr>
+              <w:t>阶线性方程组</w:t>
+            </w:r>
+            <w:r>
+              <w:rPr>
+                <w:sz w:val="28"/>
+                <w:szCs w:val="28"/>
+              </w:rPr>
+              <w:t xml:space="preserve"> Ax</w:t>
+            </w:r>
+            <w:r>
+              <w:rPr>
+                <w:sz w:val="28"/>
+                <w:szCs w:val="28"/>
+              </w:rPr>
+              <w:t>=</w:t>
+            </w:r>
+            <w:r>
+              <w:rPr>
+                <w:rFonts w:hint="eastAsia"/>
+                <w:sz w:val="28"/>
+                <w:szCs w:val="28"/>
+              </w:rPr>
+              <w:t>b</w:t>
+            </w:r>
+            <w:r>
+              <w:rPr>
+                <w:sz w:val="28"/>
+                <w:szCs w:val="28"/>
+              </w:rPr>
+              <w:t>，首先进行列主</w:t>
+            </w:r>
+            <w:r>
+              <w:rPr>
+                <w:sz w:val="28"/>
+                <w:szCs w:val="28"/>
+              </w:rPr>
+              <w:t xml:space="preserve"> </w:t>
+            </w:r>
+            <w:proofErr w:type="gramStart"/>
+            <w:r>
+              <w:rPr>
+                <w:sz w:val="28"/>
+                <w:szCs w:val="28"/>
+              </w:rPr>
+              <w:t>元消元</w:t>
+            </w:r>
+            <w:proofErr w:type="gramEnd"/>
+            <w:r>
+              <w:rPr>
+                <w:sz w:val="28"/>
+                <w:szCs w:val="28"/>
+              </w:rPr>
+              <w:t>过程，然后进行回代过程，最后得到解或确定该线性方程组是奇异的。如果系数矩阵的元素按绝对值在数量级方面相差很大，那么，在进行列</w:t>
+            </w:r>
+            <w:proofErr w:type="gramStart"/>
+            <w:r>
+              <w:rPr>
+                <w:sz w:val="28"/>
+                <w:szCs w:val="28"/>
+              </w:rPr>
+              <w:t>主元消元过程</w:t>
+            </w:r>
+            <w:proofErr w:type="gramEnd"/>
+            <w:r>
+              <w:rPr>
+                <w:sz w:val="28"/>
+                <w:szCs w:val="28"/>
+              </w:rPr>
+              <w:t>前，先把系数矩阵的元素进行行平衡：系数矩阵的每行元素和相应的右端向量元素同除以该行元素绝对值最大的元素。这就是所谓的平衡技术。然后再进行列</w:t>
+            </w:r>
+            <w:proofErr w:type="gramStart"/>
+            <w:r>
+              <w:rPr>
+                <w:sz w:val="28"/>
+                <w:szCs w:val="28"/>
+              </w:rPr>
+              <w:t>主元消元过程</w:t>
+            </w:r>
+            <w:proofErr w:type="gramEnd"/>
+            <w:r>
+              <w:rPr>
+                <w:sz w:val="28"/>
+                <w:szCs w:val="28"/>
+              </w:rPr>
+              <w:t>。</w:t>
+            </w:r>
+          </w:p>
+          <w:p>
+            <w:pPr>
+              <w:ind w:firstLine="570"/>
+              <w:jc w:val="left"/>
+              <w:rPr>
+                <w:rFonts w:ascii="宋体" w:eastAsia="宋体" w:hAnsi="宋体" w:cs="宋体"/>
+                <w:sz w:val="28"/>
+                <w:szCs w:val="28"/>
+              </w:rPr>
+            </w:pPr>
+            <w:r>
+              <w:rPr>
+                <w:rFonts w:ascii="宋体" w:eastAsia="宋体" w:hAnsi="宋体" w:cs="宋体" w:hint="eastAsia"/>
+                <w:sz w:val="28"/>
+                <w:szCs w:val="28"/>
+              </w:rPr>
+              <w:t>需要我们</w:t>
+            </w:r>
+            <w:r>
+              <w:rPr>
+                <w:rFonts w:ascii="宋体" w:eastAsia="宋体" w:hAnsi="宋体" w:cs="宋体" w:hint="eastAsia"/>
+                <w:sz w:val="28"/>
+                <w:szCs w:val="28"/>
+              </w:rPr>
+              <w:t>利用高斯列主元消除法的</w:t>
+            </w:r>
+            <w:r>
+              <w:rPr>
+                <w:rFonts w:ascii="宋体" w:eastAsia="宋体" w:hAnsi="宋体" w:cs="宋体" w:hint="eastAsia"/>
+                <w:sz w:val="28"/>
+                <w:szCs w:val="28"/>
+              </w:rPr>
+              <w:t>算法，设计程序，</w:t>
+            </w:r>
+            <w:r>
+              <w:rPr>
+                <w:rFonts w:ascii="宋体" w:eastAsia="宋体" w:hAnsi="宋体" w:cs="宋体" w:hint="eastAsia"/>
+                <w:sz w:val="28"/>
+                <w:szCs w:val="28"/>
+              </w:rPr>
+              <w:t>通过</w:t>
+            </w:r>
+            <w:r>
+              <w:rPr>
+                <w:rFonts w:ascii="宋体" w:eastAsia="宋体" w:hAnsi="宋体" w:cs="宋体" w:hint="eastAsia"/>
+                <w:sz w:val="28"/>
+                <w:szCs w:val="28"/>
+              </w:rPr>
+              <w:t>输入规定的</w:t>
+            </w:r>
+            <w:r>
+              <w:rPr>
+                <w:rFonts w:ascii="宋体" w:eastAsia="宋体" w:hAnsi="宋体" w:cs="宋体" w:hint="eastAsia"/>
+                <w:sz w:val="28"/>
+                <w:szCs w:val="28"/>
+              </w:rPr>
+              <w:t>系数矩阵以及</w:t>
+            </w:r>
+            <w:r>
+              <w:rPr>
+                <w:rFonts w:ascii="宋体" w:eastAsia="宋体" w:hAnsi="宋体" w:cs="宋体" w:hint="eastAsia"/>
+                <w:sz w:val="28"/>
+                <w:szCs w:val="28"/>
+              </w:rPr>
+              <w:t>右</w:t>
+            </w:r>
+            <w:r>
+              <w:rPr>
+                <w:rFonts w:ascii="宋体" w:eastAsia="宋体" w:hAnsi="宋体" w:cs="宋体" w:hint="eastAsia"/>
+                <w:sz w:val="28"/>
+                <w:szCs w:val="28"/>
+              </w:rPr>
+              <w:t>向量</w:t>
+            </w:r>
+            <w:r>
+              <w:rPr>
+                <w:rFonts w:ascii="宋体" w:eastAsia="宋体" w:hAnsi="宋体" w:cs="宋体" w:hint="eastAsia"/>
+                <w:sz w:val="28"/>
+                <w:szCs w:val="28"/>
+              </w:rPr>
+              <w:t>，</w:t>
+            </w:r>
+            <w:r>
+              <w:rPr>
+                <w:rFonts w:ascii="宋体" w:eastAsia="宋体" w:hAnsi="宋体" w:cs="宋体" w:hint="eastAsia"/>
+                <w:sz w:val="28"/>
+                <w:szCs w:val="28"/>
+              </w:rPr>
+              <w:t>可以返回一个解向量。</w:t>
+            </w:r>
+          </w:p>
+          <w:p>
+            <w:pPr>
+              <w:ind w:firstLine="570"/>
+              <w:jc w:val="left"/>
+              <w:rPr>
+                <w:rFonts w:ascii="宋体" w:eastAsia="宋体" w:hAnsi="宋体" w:cs="宋体" w:hint="eastAsia"/>
+                <w:sz w:val="28"/>
+                <w:szCs w:val="28"/>
+              </w:rPr>
+            </w:pPr>
+            <w:r>
+              <w:rPr>
+                <w:rFonts w:ascii="宋体" w:eastAsia="宋体" w:hAnsi="宋体" w:cs="宋体" w:hint="eastAsia"/>
+                <w:sz w:val="28"/>
+                <w:szCs w:val="28"/>
+              </w:rPr>
+              <w:t>对于指导书中的4</w:t>
+            </w:r>
+            <w:r>
+              <w:rPr>
+                <w:rFonts w:ascii="宋体" w:eastAsia="宋体" w:hAnsi="宋体" w:cs="宋体"/>
+                <w:sz w:val="28"/>
+                <w:szCs w:val="28"/>
+              </w:rPr>
+              <w:t>*2</w:t>
+            </w:r>
+            <w:r>
+              <w:rPr>
+                <w:rFonts w:ascii="宋体" w:eastAsia="宋体" w:hAnsi="宋体" w:cs="宋体" w:hint="eastAsia"/>
+                <w:sz w:val="28"/>
+                <w:szCs w:val="28"/>
+              </w:rPr>
+              <w:t>个实例进行计算</w:t>
+            </w:r>
+            <w:r>
+              <w:rPr>
+                <w:rFonts w:ascii="宋体" w:eastAsia="宋体" w:hAnsi="宋体" w:cs="宋体" w:hint="eastAsia"/>
+                <w:sz w:val="28"/>
+                <w:szCs w:val="28"/>
+              </w:rPr>
+              <w:t>验证</w:t>
+            </w:r>
+            <w:r>
+              <w:rPr>
+                <w:rFonts w:ascii="宋体" w:eastAsia="宋体" w:hAnsi="宋体" w:cs="宋体" w:hint="eastAsia"/>
+                <w:sz w:val="28"/>
+                <w:szCs w:val="28"/>
+              </w:rPr>
+              <w:t>，并得出结果</w:t>
+            </w:r>
+          </w:p>
+          <w:p>
+            <w:pPr>
+              <w:jc w:val="left"/>
+              <w:rPr>
+                <w:rFonts w:ascii="宋体" w:eastAsia="宋体" w:hAnsi="宋体" w:cs="宋体"/>
+                <w:sz w:val="28"/>
+                <w:szCs w:val="28"/>
+              </w:rPr>
+            </w:pPr>
+          </w:p>
+          <w:p>
+            <w:pPr>
+              <w:jc w:val="left"/>
+              <w:rPr>
+                <w:rFonts w:ascii="宋体" w:eastAsia="宋体" w:hAnsi="宋体" w:cs="宋体"/>
+                <w:sz w:val="28"/>
+                <w:szCs w:val="28"/>
+              </w:rPr>
+            </w:pPr>
+          </w:p>
+          <w:p>
+            <w:pPr>
+              <w:jc w:val="left"/>
+              <w:rPr>
+                <w:rFonts w:ascii="宋体" w:eastAsia="宋体" w:hAnsi="宋体" w:cs="宋体"/>
+                <w:sz w:val="28"/>
+                <w:szCs w:val="28"/>
+              </w:rPr>
+            </w:pPr>
+          </w:p>
+          <w:p>
+            <w:pPr>
+              <w:jc w:val="left"/>
+              <w:rPr>
+                <w:rFonts w:ascii="宋体" w:eastAsia="宋体" w:hAnsi="宋体" w:cs="宋体"/>
+                <w:sz w:val="28"/>
+                <w:szCs w:val="28"/>
+              </w:rPr>
+            </w:pPr>
+          </w:p>
+          <w:p>
+            <w:pPr>
+              <w:jc w:val="left"/>
+              <w:rPr>
+                <w:rFonts w:ascii="宋体" w:eastAsia="宋体" w:hAnsi="宋体" w:cs="宋体"/>
+                <w:sz w:val="28"/>
+                <w:szCs w:val="28"/>
+              </w:rPr>
+            </w:pPr>
+          </w:p>
+          <w:p>
+            <w:pPr>
+              <w:jc w:val="left"/>
+              <w:rPr>
+                <w:rFonts w:ascii="宋体" w:eastAsia="宋体" w:hAnsi="宋体" w:cs="宋体"/>
+                <w:sz w:val="28"/>
+                <w:szCs w:val="28"/>
+              </w:rPr>
+            </w:pPr>
+          </w:p>
+          <w:p>
+            <w:pPr>
+              <w:jc w:val="left"/>
+              <w:rPr>
+                <w:rFonts w:ascii="宋体" w:eastAsia="宋体" w:hAnsi="宋体" w:cs="宋体"/>
+                <w:sz w:val="28"/>
+                <w:szCs w:val="28"/>
+              </w:rPr>
+            </w:pPr>
+          </w:p>
+          <w:p>
+            <w:pPr>
+              <w:jc w:val="left"/>
+              <w:rPr>
+                <w:rFonts w:ascii="宋体" w:eastAsia="宋体" w:hAnsi="宋体" w:cs="宋体"/>
+                <w:sz w:val="28"/>
+                <w:szCs w:val="28"/>
+              </w:rPr>
+            </w:pPr>
+          </w:p>
+          <w:p>
+            <w:pPr>
+              <w:jc w:val="left"/>
+              <w:rPr>
+                <w:rFonts w:ascii="宋体" w:eastAsia="宋体" w:hAnsi="宋体" w:cs="宋体" w:hint="eastAsia"/>
                 <w:sz w:val="28"/>
                 <w:szCs w:val="28"/>
               </w:rPr>
@@ -498,6 +825,7 @@
                 <w:sz w:val="28"/>
                 <w:szCs w:val="28"/>
               </w:rPr>
+              <w:lastRenderedPageBreak/>
               <w:t>第二部分：数学原理</w:t>
             </w:r>
             <w:r>
@@ -506,6 +834,256 @@
                 <w:sz w:val="24"/>
               </w:rPr>
               <w:t xml:space="preserve"> </w:t>
+            </w:r>
+          </w:p>
+          <w:p>
+            <w:pPr>
+              <w:spacing w:line="360" w:lineRule="auto"/>
+              <w:ind w:firstLine="480"/>
+              <w:jc w:val="left"/>
+              <w:rPr>
+                <w:rFonts w:ascii="宋体" w:eastAsia="宋体" w:hAnsi="宋体" w:cs="宋体"/>
+                <w:sz w:val="24"/>
+              </w:rPr>
+            </w:pPr>
+            <w:r>
+              <w:rPr>
+                <w:rFonts w:ascii="宋体" w:eastAsia="宋体" w:hAnsi="宋体" w:cs="宋体" w:hint="eastAsia"/>
+                <w:sz w:val="24"/>
+              </w:rPr>
+              <w:t>高斯消元法的</w:t>
+            </w:r>
+            <w:r>
+              <w:rPr>
+                <w:rFonts w:ascii="宋体" w:eastAsia="宋体" w:hAnsi="宋体" w:cs="宋体" w:hint="eastAsia"/>
+                <w:sz w:val="24"/>
+              </w:rPr>
+              <w:t>核心在于</w:t>
+            </w:r>
+            <w:r>
+              <w:rPr>
+                <w:rFonts w:ascii="宋体" w:eastAsia="宋体" w:hAnsi="宋体" w:cs="宋体" w:hint="eastAsia"/>
+                <w:sz w:val="24"/>
+              </w:rPr>
+              <w:t>得到一个上三角矩阵</w:t>
+            </w:r>
+            <w:r>
+              <w:rPr>
+                <w:rFonts w:ascii="宋体" w:eastAsia="宋体" w:hAnsi="宋体" w:cs="宋体" w:hint="eastAsia"/>
+                <w:sz w:val="24"/>
+              </w:rPr>
+              <w:t>，也就是要消去一个下三角矩阵</w:t>
+            </w:r>
+            <w:r>
+              <w:rPr>
+                <w:rFonts w:ascii="宋体" w:eastAsia="宋体" w:hAnsi="宋体" w:cs="宋体" w:hint="eastAsia"/>
+                <w:sz w:val="24"/>
+              </w:rPr>
+              <w:t>。</w:t>
+            </w:r>
+            <w:r>
+              <w:rPr>
+                <w:rFonts w:ascii="宋体" w:eastAsia="宋体" w:hAnsi="宋体" w:cs="宋体" w:hint="eastAsia"/>
+                <w:sz w:val="24"/>
+              </w:rPr>
+              <w:t>我们选择用对角线上的</w:t>
+            </w:r>
+            <w:r>
+              <w:rPr>
+                <w:rFonts w:ascii="宋体" w:eastAsia="宋体" w:hAnsi="宋体" w:cs="宋体" w:hint="eastAsia"/>
+                <w:sz w:val="24"/>
+              </w:rPr>
+              <w:t>元素，</w:t>
+            </w:r>
+            <w:r>
+              <w:rPr>
+                <w:rFonts w:ascii="宋体" w:eastAsia="宋体" w:hAnsi="宋体" w:cs="宋体" w:hint="eastAsia"/>
+                <w:sz w:val="24"/>
+              </w:rPr>
+              <w:t>进行等价变化</w:t>
+            </w:r>
+            <w:r>
+              <w:rPr>
+                <w:rFonts w:ascii="宋体" w:eastAsia="宋体" w:hAnsi="宋体" w:cs="宋体" w:hint="eastAsia"/>
+                <w:sz w:val="24"/>
+              </w:rPr>
+              <w:t>，消除下方列的元素</w:t>
+            </w:r>
+            <w:r>
+              <w:rPr>
+                <w:rFonts w:ascii="宋体" w:eastAsia="宋体" w:hAnsi="宋体" w:cs="宋体" w:hint="eastAsia"/>
+                <w:sz w:val="24"/>
+              </w:rPr>
+              <w:t>。</w:t>
+            </w:r>
+            <w:r>
+              <w:rPr>
+                <w:rFonts w:ascii="宋体" w:eastAsia="宋体" w:hAnsi="宋体" w:cs="宋体" w:hint="eastAsia"/>
+                <w:sz w:val="24"/>
+              </w:rPr>
+              <w:t>而列主元的</w:t>
+            </w:r>
+            <w:r>
+              <w:rPr>
+                <w:rFonts w:ascii="宋体" w:eastAsia="宋体" w:hAnsi="宋体" w:cs="宋体" w:hint="eastAsia"/>
+                <w:sz w:val="24"/>
+              </w:rPr>
+              <w:t>要求是为了</w:t>
+            </w:r>
+            <w:r>
+              <w:rPr>
+                <w:rFonts w:ascii="宋体" w:eastAsia="宋体" w:hAnsi="宋体" w:cs="宋体" w:hint="eastAsia"/>
+                <w:sz w:val="24"/>
+              </w:rPr>
+              <w:t>增加</w:t>
+            </w:r>
+            <w:r>
+              <w:rPr>
+                <w:rFonts w:ascii="宋体" w:eastAsia="宋体" w:hAnsi="宋体" w:cs="宋体" w:hint="eastAsia"/>
+                <w:sz w:val="24"/>
+              </w:rPr>
+              <w:t>算法的精度</w:t>
+            </w:r>
+            <w:r>
+              <w:rPr>
+                <w:rFonts w:ascii="宋体" w:eastAsia="宋体" w:hAnsi="宋体" w:cs="宋体" w:hint="eastAsia"/>
+                <w:sz w:val="24"/>
+              </w:rPr>
+              <w:t>。</w:t>
+            </w:r>
+            <w:r>
+              <w:rPr>
+                <w:rFonts w:ascii="宋体" w:eastAsia="宋体" w:hAnsi="宋体" w:cs="宋体" w:hint="eastAsia"/>
+                <w:sz w:val="24"/>
+              </w:rPr>
+              <w:t>得到上三角矩阵之后，</w:t>
+            </w:r>
+            <w:r>
+              <w:rPr>
+                <w:rFonts w:ascii="宋体" w:eastAsia="宋体" w:hAnsi="宋体" w:cs="宋体" w:hint="eastAsia"/>
+                <w:sz w:val="24"/>
+              </w:rPr>
+              <w:t>我们从底向上回代</w:t>
+            </w:r>
+            <w:r>
+              <w:rPr>
+                <w:rFonts w:ascii="宋体" w:eastAsia="宋体" w:hAnsi="宋体" w:cs="宋体" w:hint="eastAsia"/>
+                <w:sz w:val="24"/>
+              </w:rPr>
+              <w:t>便于我们求出结果</w:t>
+            </w:r>
+          </w:p>
+          <w:p>
+            <w:pPr>
+              <w:spacing w:line="360" w:lineRule="auto"/>
+              <w:ind w:firstLine="480"/>
+              <w:jc w:val="left"/>
+              <w:rPr>
+                <w:rFonts w:ascii="宋体" w:eastAsia="宋体" w:hAnsi="宋体" w:cs="宋体" w:hint="eastAsia"/>
+                <w:sz w:val="24"/>
+              </w:rPr>
+            </w:pPr>
+            <w:r>
+              <w:rPr>
+                <w:rFonts w:ascii="宋体" w:eastAsia="宋体" w:hAnsi="宋体" w:cs="宋体" w:hint="eastAsia"/>
+                <w:sz w:val="24"/>
+              </w:rPr>
+              <w:t>主要</w:t>
+            </w:r>
+            <w:r>
+              <w:rPr>
+                <w:rFonts w:ascii="宋体" w:eastAsia="宋体" w:hAnsi="宋体" w:cs="宋体" w:hint="eastAsia"/>
+                <w:sz w:val="24"/>
+              </w:rPr>
+              <w:t>算法</w:t>
+            </w:r>
+            <w:r>
+              <w:rPr>
+                <w:rFonts w:ascii="宋体" w:eastAsia="宋体" w:hAnsi="宋体" w:cs="宋体" w:hint="eastAsia"/>
+                <w:sz w:val="24"/>
+              </w:rPr>
+              <w:t>如下：</w:t>
+            </w:r>
+          </w:p>
+          <w:p>
+            <w:pPr>
+              <w:spacing w:line="360" w:lineRule="auto"/>
+              <w:ind w:firstLine="480"/>
+              <w:jc w:val="left"/>
+            </w:pPr>
+            <w:r>
+              <w:rPr>
+                <w:position w:val="-79"/>
+              </w:rPr>
+              <w:object w:dxaOrig="4246" w:dyaOrig="1722" w14:anchorId="46E27859">
+                <v:shapetype id="_x0000_t75" coordsize="21600,21600" o:spt="75" o:preferrelative="t" path="m@4@5l@4@11@9@11@9@5xe" filled="f" stroked="f">
+                  <v:stroke joinstyle="miter"/>
+                  <v:formulas>
+                    <v:f eqn="if lineDrawn pixelLineWidth 0"/>
+                    <v:f eqn="sum @0 1 0"/>
+                    <v:f eqn="sum 0 0 @1"/>
+                    <v:f eqn="prod @2 1 2"/>
+                    <v:f eqn="prod @3 21600 pixelWidth"/>
+                    <v:f eqn="prod @3 21600 pixelHeight"/>
+                    <v:f eqn="sum @0 0 1"/>
+                    <v:f eqn="prod @6 1 2"/>
+                    <v:f eqn="prod @7 21600 pixelWidth"/>
+                    <v:f eqn="sum @8 21600 0"/>
+                    <v:f eqn="prod @7 21600 pixelHeight"/>
+                    <v:f eqn="sum @10 21600 0"/>
+                  </v:formulas>
+                  <v:path o:extrusionok="f" gradientshapeok="t" o:connecttype="rect"/>
+                  <o:lock v:ext="edit" aspectratio="t"/>
+                </v:shapetype>
+                <v:shape id="_x0000_i1033" type="#_x0000_t75" style="width:297.2pt;height:120.95pt" o:ole="">
+                  <v:imagedata r:id="rId7" o:title=""/>
+                </v:shape>
+                <o:OLEObject Type="Embed" ProgID="Equation.AxMath" ShapeID="_x0000_i1033" DrawAspect="Content" ObjectID="_1709659335" r:id="rId8"/>
+              </w:object>
+            </w:r>
+          </w:p>
+          <w:p>
+            <w:pPr>
+              <w:spacing w:line="360" w:lineRule="auto"/>
+              <w:ind w:firstLine="480"/>
+              <w:jc w:val="left"/>
+              <w:rPr>
+                <w:rFonts w:ascii="宋体" w:eastAsia="宋体" w:hAnsi="宋体" w:cs="宋体"/>
+                <w:sz w:val="24"/>
+              </w:rPr>
+            </w:pPr>
+            <w:r>
+              <w:rPr>
+                <w:position w:val="-12"/>
+              </w:rPr>
+              <w:object w:dxaOrig="2936" w:dyaOrig="357" w14:anchorId="0B98235F">
+                <v:shape id="_x0000_i1034" type="#_x0000_t75" style="width:222.9pt;height:27.05pt" o:ole="">
+                  <v:imagedata r:id="rId9" o:title=""/>
+                </v:shape>
+                <o:OLEObject Type="Embed" ProgID="Equation.AxMath" ShapeID="_x0000_i1034" DrawAspect="Content" ObjectID="_1709659336" r:id="rId10"/>
+              </w:object>
+            </w:r>
+          </w:p>
+          <w:p>
+            <w:pPr>
+              <w:spacing w:line="360" w:lineRule="auto"/>
+              <w:ind w:firstLine="480"/>
+              <w:jc w:val="left"/>
+              <w:rPr>
+                <w:rFonts w:ascii="宋体" w:eastAsia="宋体" w:hAnsi="宋体" w:cs="宋体" w:hint="eastAsia"/>
+                <w:sz w:val="24"/>
+              </w:rPr>
+            </w:pPr>
+            <w:r>
+              <w:rPr>
+                <w:position w:val="-128"/>
+              </w:rPr>
+              <w:object w:dxaOrig="3962" w:dyaOrig="2710" w14:anchorId="5FAF709F">
+                <v:shape id="_x0000_i1036" type="#_x0000_t75" style="width:290.9pt;height:199.3pt" o:ole="">
+                  <v:imagedata r:id="rId11" o:title=""/>
+                </v:shape>
+                <o:OLEObject Type="Embed" ProgID="Equation.AxMath" ShapeID="_x0000_i1036" DrawAspect="Content" ObjectID="_1709659337" r:id="rId12"/>
+              </w:object>
             </w:r>
           </w:p>
         </w:tc>
@@ -542,115 +1120,521 @@
               <w:jc w:val="left"/>
               <w:rPr>
                 <w:rFonts w:ascii="宋体" w:eastAsia="宋体" w:hAnsi="宋体" w:cs="宋体"/>
-                <w:sz w:val="28"/>
-                <w:szCs w:val="28"/>
-              </w:rPr>
-            </w:pPr>
-          </w:p>
-          <w:p>
-            <w:pPr>
-              <w:jc w:val="left"/>
-              <w:rPr>
-                <w:rFonts w:ascii="宋体" w:eastAsia="宋体" w:hAnsi="宋体" w:cs="宋体"/>
-                <w:sz w:val="28"/>
-                <w:szCs w:val="28"/>
-              </w:rPr>
-            </w:pPr>
-          </w:p>
-          <w:p>
-            <w:pPr>
-              <w:jc w:val="left"/>
-              <w:rPr>
-                <w:rFonts w:ascii="宋体" w:eastAsia="宋体" w:hAnsi="宋体" w:cs="宋体"/>
-                <w:sz w:val="28"/>
-                <w:szCs w:val="28"/>
-              </w:rPr>
-            </w:pPr>
-          </w:p>
-          <w:p>
-            <w:pPr>
-              <w:jc w:val="left"/>
-              <w:rPr>
-                <w:rFonts w:ascii="宋体" w:eastAsia="宋体" w:hAnsi="宋体" w:cs="宋体"/>
-                <w:sz w:val="28"/>
-                <w:szCs w:val="28"/>
-              </w:rPr>
-            </w:pPr>
-          </w:p>
-          <w:p>
-            <w:pPr>
-              <w:jc w:val="left"/>
-              <w:rPr>
-                <w:rFonts w:ascii="宋体" w:eastAsia="宋体" w:hAnsi="宋体" w:cs="宋体"/>
-                <w:sz w:val="28"/>
-                <w:szCs w:val="28"/>
-              </w:rPr>
-            </w:pPr>
-          </w:p>
-          <w:p>
-            <w:pPr>
-              <w:jc w:val="left"/>
-              <w:rPr>
-                <w:rFonts w:ascii="宋体" w:eastAsia="宋体" w:hAnsi="宋体" w:cs="宋体"/>
-                <w:sz w:val="28"/>
-                <w:szCs w:val="28"/>
-              </w:rPr>
-            </w:pPr>
-          </w:p>
-          <w:p>
-            <w:pPr>
-              <w:jc w:val="left"/>
-              <w:rPr>
-                <w:rFonts w:ascii="宋体" w:eastAsia="宋体" w:hAnsi="宋体" w:cs="宋体"/>
-                <w:sz w:val="28"/>
-                <w:szCs w:val="28"/>
-              </w:rPr>
-            </w:pPr>
-          </w:p>
-          <w:p>
-            <w:pPr>
-              <w:jc w:val="left"/>
-              <w:rPr>
-                <w:rFonts w:ascii="宋体" w:eastAsia="宋体" w:hAnsi="宋体" w:cs="宋体"/>
-                <w:sz w:val="28"/>
-                <w:szCs w:val="28"/>
-              </w:rPr>
-            </w:pPr>
-          </w:p>
-          <w:p>
-            <w:pPr>
-              <w:jc w:val="left"/>
-              <w:rPr>
-                <w:rFonts w:ascii="宋体" w:eastAsia="宋体" w:hAnsi="宋体" w:cs="宋体"/>
-                <w:sz w:val="28"/>
-                <w:szCs w:val="28"/>
-              </w:rPr>
-            </w:pPr>
-          </w:p>
-          <w:p>
-            <w:pPr>
-              <w:jc w:val="left"/>
-              <w:rPr>
-                <w:rFonts w:ascii="宋体" w:eastAsia="宋体" w:hAnsi="宋体" w:cs="宋体"/>
-                <w:sz w:val="28"/>
-                <w:szCs w:val="28"/>
-              </w:rPr>
-            </w:pPr>
-          </w:p>
-          <w:p>
-            <w:pPr>
-              <w:jc w:val="left"/>
-              <w:rPr>
-                <w:sz w:val="28"/>
-                <w:szCs w:val="28"/>
-              </w:rPr>
-            </w:pPr>
-            <w:r>
-              <w:rPr>
-                <w:rFonts w:ascii="宋体" w:eastAsia="宋体" w:hAnsi="宋体" w:cs="宋体" w:hint="eastAsia"/>
-                <w:sz w:val="28"/>
-                <w:szCs w:val="28"/>
-              </w:rPr>
+                <w:color w:val="FF0000"/>
+                <w:sz w:val="28"/>
+                <w:szCs w:val="28"/>
+              </w:rPr>
+            </w:pPr>
+            <w:r>
+              <w:rPr>
+                <w:rFonts w:ascii="宋体" w:eastAsia="宋体" w:hAnsi="宋体" w:cs="宋体" w:hint="eastAsia"/>
+                <w:color w:val="FF0000"/>
+                <w:sz w:val="28"/>
+                <w:szCs w:val="28"/>
+              </w:rPr>
+              <w:t>问题1（1）（2）（3）（4）</w:t>
+            </w:r>
+            <w:r>
+              <w:rPr>
+                <w:rFonts w:ascii="宋体" w:eastAsia="宋体" w:hAnsi="宋体" w:cs="宋体" w:hint="eastAsia"/>
+                <w:color w:val="FF0000"/>
+                <w:sz w:val="28"/>
+                <w:szCs w:val="28"/>
+              </w:rPr>
+              <w:t>在/l</w:t>
+            </w:r>
+            <w:r>
+              <w:rPr>
+                <w:rFonts w:ascii="宋体" w:eastAsia="宋体" w:hAnsi="宋体" w:cs="宋体"/>
+                <w:color w:val="FF0000"/>
+                <w:sz w:val="28"/>
+                <w:szCs w:val="28"/>
+              </w:rPr>
+              <w:t>ab5/lab5_1</w:t>
+            </w:r>
+            <w:r>
+              <w:rPr>
+                <w:rFonts w:ascii="宋体" w:eastAsia="宋体" w:hAnsi="宋体" w:cs="宋体"/>
+                <w:color w:val="FF0000"/>
+                <w:sz w:val="28"/>
+                <w:szCs w:val="28"/>
+              </w:rPr>
+              <w:t>.</w:t>
+            </w:r>
+            <w:r>
+              <w:rPr>
+                <w:rFonts w:ascii="宋体" w:eastAsia="宋体" w:hAnsi="宋体" w:cs="宋体" w:hint="eastAsia"/>
+                <w:color w:val="FF0000"/>
+                <w:sz w:val="28"/>
+                <w:szCs w:val="28"/>
+              </w:rPr>
+              <w:t>ipynb</w:t>
+            </w:r>
+          </w:p>
+          <w:p>
+            <w:pPr>
+              <w:jc w:val="left"/>
+              <w:rPr>
+                <w:rFonts w:ascii="宋体" w:eastAsia="宋体" w:hAnsi="宋体" w:cs="宋体" w:hint="eastAsia"/>
+                <w:color w:val="FF0000"/>
+                <w:sz w:val="28"/>
+                <w:szCs w:val="28"/>
+              </w:rPr>
+            </w:pPr>
+            <w:r>
+              <w:rPr>
+                <w:rFonts w:ascii="宋体" w:eastAsia="宋体" w:hAnsi="宋体" w:cs="宋体" w:hint="eastAsia"/>
+                <w:color w:val="FF0000"/>
+                <w:sz w:val="28"/>
+                <w:szCs w:val="28"/>
+              </w:rPr>
+              <w:t>问题2（1）（2）（3）（4）</w:t>
+            </w:r>
+            <w:r>
+              <w:rPr>
+                <w:rFonts w:ascii="宋体" w:eastAsia="宋体" w:hAnsi="宋体" w:cs="宋体" w:hint="eastAsia"/>
+                <w:color w:val="FF0000"/>
+                <w:sz w:val="28"/>
+                <w:szCs w:val="28"/>
+              </w:rPr>
+              <w:t>在</w:t>
+            </w:r>
+            <w:r>
+              <w:rPr>
+                <w:rFonts w:ascii="宋体" w:eastAsia="宋体" w:hAnsi="宋体" w:cs="宋体" w:hint="eastAsia"/>
+                <w:color w:val="FF0000"/>
+                <w:sz w:val="28"/>
+                <w:szCs w:val="28"/>
+              </w:rPr>
+              <w:t>/l</w:t>
+            </w:r>
+            <w:r>
+              <w:rPr>
+                <w:rFonts w:ascii="宋体" w:eastAsia="宋体" w:hAnsi="宋体" w:cs="宋体"/>
+                <w:color w:val="FF0000"/>
+                <w:sz w:val="28"/>
+                <w:szCs w:val="28"/>
+              </w:rPr>
+              <w:t>ab5/lab5_</w:t>
+            </w:r>
+            <w:r>
+              <w:rPr>
+                <w:rFonts w:ascii="宋体" w:eastAsia="宋体" w:hAnsi="宋体" w:cs="宋体"/>
+                <w:color w:val="FF0000"/>
+                <w:sz w:val="28"/>
+                <w:szCs w:val="28"/>
+              </w:rPr>
+              <w:t>2</w:t>
+            </w:r>
+            <w:r>
+              <w:rPr>
+                <w:rFonts w:ascii="宋体" w:eastAsia="宋体" w:hAnsi="宋体" w:cs="宋体" w:hint="eastAsia"/>
+                <w:color w:val="FF0000"/>
+                <w:sz w:val="28"/>
+                <w:szCs w:val="28"/>
+              </w:rPr>
+              <w:t>.</w:t>
+            </w:r>
+            <w:r>
+              <w:rPr>
+                <w:rFonts w:ascii="宋体" w:eastAsia="宋体" w:hAnsi="宋体" w:cs="宋体" w:hint="eastAsia"/>
+                <w:color w:val="FF0000"/>
+                <w:sz w:val="28"/>
+                <w:szCs w:val="28"/>
+              </w:rPr>
+              <w:t>ipynb</w:t>
+            </w:r>
+          </w:p>
+          <w:p>
+            <w:pPr>
+              <w:jc w:val="left"/>
+              <w:rPr>
+                <w:rFonts w:ascii="宋体" w:eastAsia="宋体" w:hAnsi="宋体" w:cs="宋体"/>
+                <w:sz w:val="28"/>
+                <w:szCs w:val="28"/>
+              </w:rPr>
+            </w:pPr>
+            <w:r>
+              <w:rPr>
+                <w:rFonts w:ascii="宋体" w:eastAsia="宋体" w:hAnsi="宋体" w:cs="宋体" w:hint="eastAsia"/>
+                <w:sz w:val="28"/>
+                <w:szCs w:val="28"/>
+              </w:rPr>
+              <w:t>主要高斯列主元消除法</w:t>
+            </w:r>
+            <w:r>
+              <w:rPr>
+                <w:rFonts w:ascii="宋体" w:eastAsia="宋体" w:hAnsi="宋体" w:cs="宋体" w:hint="eastAsia"/>
+                <w:sz w:val="28"/>
+                <w:szCs w:val="28"/>
+              </w:rPr>
+              <w:t>的函数</w:t>
+            </w:r>
+            <w:r>
+              <w:rPr>
+                <w:rFonts w:ascii="宋体" w:eastAsia="宋体" w:hAnsi="宋体" w:cs="宋体" w:hint="eastAsia"/>
+                <w:sz w:val="28"/>
+                <w:szCs w:val="28"/>
+              </w:rPr>
+              <w:t>def</w:t>
+            </w:r>
+          </w:p>
+          <w:p>
+            <w:pPr>
+              <w:jc w:val="left"/>
+              <w:rPr>
+                <w:rFonts w:ascii="宋体" w:eastAsia="宋体" w:hAnsi="宋体" w:cs="宋体" w:hint="eastAsia"/>
+                <w:sz w:val="28"/>
+                <w:szCs w:val="28"/>
+              </w:rPr>
+            </w:pPr>
+            <w:r>
+              <w:rPr>
+                <w:rFonts w:ascii="宋体" w:eastAsia="宋体" w:hAnsi="宋体" w:cs="宋体" w:hint="eastAsia"/>
+                <w:noProof/>
+                <w:sz w:val="28"/>
+                <w:szCs w:val="28"/>
+              </w:rPr>
+              <w:drawing>
+                <wp:inline distT="0" distB="0" distL="0" distR="0" wp14:anchorId="3F7698DA" wp14:editId="20EC02F0">
+                  <wp:extent cx="4286250" cy="6928442"/>
+                  <wp:effectExtent l="0" t="0" r="0" b="6350"/>
+                  <wp:docPr id="4" name="图片 4"/>
+                  <wp:cNvGraphicFramePr>
+                    <a:graphicFrameLocks xmlns:a="http://schemas.openxmlformats.org/drawingml/2006/main" noChangeAspect="1"/>
+                  </wp:cNvGraphicFramePr>
+                  <a:graphic xmlns:a="http://schemas.openxmlformats.org/drawingml/2006/main">
+                    <a:graphicData uri="http://schemas.openxmlformats.org/drawingml/2006/picture">
+                      <pic:pic xmlns:pic="http://schemas.openxmlformats.org/drawingml/2006/picture">
+                        <pic:nvPicPr>
+                          <pic:cNvPr id="0" name="Picture 19"/>
+                          <pic:cNvPicPr>
+                            <a:picLocks noChangeAspect="1" noChangeArrowheads="1"/>
+                          </pic:cNvPicPr>
+                        </pic:nvPicPr>
+                        <pic:blipFill>
+                          <a:blip r:embed="rId13" cstate="print">
+                            <a:extLst>
+                              <a:ext uri="{28A0092B-C50C-407E-A947-70E740481C1C}">
+                                <a14:useLocalDpi xmlns:a14="http://schemas.microsoft.com/office/drawing/2010/main" val="0"/>
+                              </a:ext>
+                            </a:extLst>
+                          </a:blip>
+                          <a:srcRect/>
+                          <a:stretch>
+                            <a:fillRect/>
+                          </a:stretch>
+                        </pic:blipFill>
+                        <pic:spPr bwMode="auto">
+                          <a:xfrm>
+                            <a:off x="0" y="0"/>
+                            <a:ext cx="4298390" cy="6948066"/>
+                          </a:xfrm>
+                          <a:prstGeom prst="rect">
+                            <a:avLst/>
+                          </a:prstGeom>
+                          <a:noFill/>
+                          <a:ln>
+                            <a:noFill/>
+                          </a:ln>
+                        </pic:spPr>
+                      </pic:pic>
+                    </a:graphicData>
+                  </a:graphic>
+                </wp:inline>
+              </w:drawing>
+            </w:r>
+          </w:p>
+          <w:p>
+            <w:pPr>
+              <w:jc w:val="left"/>
+              <w:rPr>
+                <w:rFonts w:ascii="宋体" w:eastAsia="宋体" w:hAnsi="宋体" w:cs="宋体"/>
+                <w:sz w:val="28"/>
+                <w:szCs w:val="28"/>
+              </w:rPr>
+            </w:pPr>
+            <w:r>
+              <w:rPr>
+                <w:rFonts w:ascii="宋体" w:eastAsia="宋体" w:hAnsi="宋体" w:cs="宋体" w:hint="eastAsia"/>
+                <w:sz w:val="28"/>
+                <w:szCs w:val="28"/>
+              </w:rPr>
+              <w:lastRenderedPageBreak/>
+              <w:t>然后</w:t>
+            </w:r>
+            <w:r>
+              <w:rPr>
+                <w:rFonts w:ascii="宋体" w:eastAsia="宋体" w:hAnsi="宋体" w:cs="宋体" w:hint="eastAsia"/>
+                <w:sz w:val="28"/>
+                <w:szCs w:val="28"/>
+              </w:rPr>
+              <w:t>输入指导书给的实例，</w:t>
+            </w:r>
+            <w:r>
+              <w:rPr>
+                <w:rFonts w:ascii="宋体" w:eastAsia="宋体" w:hAnsi="宋体" w:cs="宋体" w:hint="eastAsia"/>
+                <w:sz w:val="28"/>
+                <w:szCs w:val="28"/>
+              </w:rPr>
+              <w:t>输入</w:t>
+            </w:r>
+            <w:r>
+              <w:rPr>
+                <w:rFonts w:ascii="宋体" w:eastAsia="宋体" w:hAnsi="宋体" w:cs="宋体" w:hint="eastAsia"/>
+                <w:sz w:val="28"/>
+                <w:szCs w:val="28"/>
+              </w:rPr>
+              <w:t>进</w:t>
+            </w:r>
+            <w:r>
+              <w:rPr>
+                <w:rFonts w:ascii="宋体" w:eastAsia="宋体" w:hAnsi="宋体" w:cs="宋体" w:hint="eastAsia"/>
+                <w:sz w:val="28"/>
+                <w:szCs w:val="28"/>
+              </w:rPr>
+              <w:t>函数</w:t>
+            </w:r>
+            <w:r>
+              <w:rPr>
+                <w:rFonts w:ascii="宋体" w:eastAsia="宋体" w:hAnsi="宋体" w:cs="宋体" w:hint="eastAsia"/>
+                <w:sz w:val="28"/>
+                <w:szCs w:val="28"/>
+              </w:rPr>
+              <w:t>得到结果：</w:t>
+            </w:r>
+          </w:p>
+          <w:p>
+            <w:pPr>
+              <w:jc w:val="left"/>
+              <w:rPr>
+                <w:rFonts w:ascii="宋体" w:eastAsia="宋体" w:hAnsi="宋体" w:cs="宋体" w:hint="eastAsia"/>
+                <w:sz w:val="28"/>
+                <w:szCs w:val="28"/>
+              </w:rPr>
+            </w:pPr>
+            <w:r>
+              <w:rPr>
+                <w:rFonts w:ascii="宋体" w:eastAsia="宋体" w:hAnsi="宋体" w:cs="宋体" w:hint="eastAsia"/>
+                <w:sz w:val="28"/>
+                <w:szCs w:val="28"/>
+              </w:rPr>
+              <w:t>（以下为问题1，2）</w:t>
+            </w:r>
+            <w:r>
+              <w:rPr>
+                <w:rFonts w:ascii="宋体" w:eastAsia="宋体" w:hAnsi="宋体" w:cs="宋体" w:hint="eastAsia"/>
+                <w:sz w:val="28"/>
+                <w:szCs w:val="28"/>
+              </w:rPr>
+              <w:t>其中两个</w:t>
+            </w:r>
+            <w:r>
+              <w:rPr>
+                <w:rFonts w:ascii="宋体" w:eastAsia="宋体" w:hAnsi="宋体" w:cs="宋体" w:hint="eastAsia"/>
+                <w:sz w:val="28"/>
+                <w:szCs w:val="28"/>
+              </w:rPr>
+              <w:t>线性方程组的例子，其余雷同</w:t>
+            </w:r>
+          </w:p>
+          <w:p>
+            <w:pPr>
+              <w:jc w:val="left"/>
+              <w:rPr>
+                <w:rFonts w:ascii="宋体" w:eastAsia="宋体" w:hAnsi="宋体" w:cs="宋体"/>
+                <w:sz w:val="28"/>
+                <w:szCs w:val="28"/>
+              </w:rPr>
+            </w:pPr>
+            <w:r>
+              <w:rPr>
+                <w:rFonts w:ascii="宋体" w:eastAsia="宋体" w:hAnsi="宋体" w:cs="宋体"/>
+                <w:noProof/>
+                <w:sz w:val="28"/>
+                <w:szCs w:val="28"/>
+              </w:rPr>
+              <w:drawing>
+                <wp:inline distT="0" distB="0" distL="0" distR="0" wp14:anchorId="549A6985" wp14:editId="4574D17B">
+                  <wp:extent cx="5265420" cy="2552065"/>
+                  <wp:effectExtent l="0" t="0" r="0" b="635"/>
+                  <wp:docPr id="5" name="图片 5"/>
+                  <wp:cNvGraphicFramePr>
+                    <a:graphicFrameLocks xmlns:a="http://schemas.openxmlformats.org/drawingml/2006/main" noChangeAspect="1"/>
+                  </wp:cNvGraphicFramePr>
+                  <a:graphic xmlns:a="http://schemas.openxmlformats.org/drawingml/2006/main">
+                    <a:graphicData uri="http://schemas.openxmlformats.org/drawingml/2006/picture">
+                      <pic:pic xmlns:pic="http://schemas.openxmlformats.org/drawingml/2006/picture">
+                        <pic:nvPicPr>
+                          <pic:cNvPr id="0" name="Picture 20"/>
+                          <pic:cNvPicPr>
+                            <a:picLocks noChangeAspect="1" noChangeArrowheads="1"/>
+                          </pic:cNvPicPr>
+                        </pic:nvPicPr>
+                        <pic:blipFill>
+                          <a:blip r:embed="rId14" cstate="print">
+                            <a:extLst>
+                              <a:ext uri="{28A0092B-C50C-407E-A947-70E740481C1C}">
+                                <a14:useLocalDpi xmlns:a14="http://schemas.microsoft.com/office/drawing/2010/main" val="0"/>
+                              </a:ext>
+                            </a:extLst>
+                          </a:blip>
+                          <a:srcRect/>
+                          <a:stretch>
+                            <a:fillRect/>
+                          </a:stretch>
+                        </pic:blipFill>
+                        <pic:spPr bwMode="auto">
+                          <a:xfrm>
+                            <a:off x="0" y="0"/>
+                            <a:ext cx="5265420" cy="2552065"/>
+                          </a:xfrm>
+                          <a:prstGeom prst="rect">
+                            <a:avLst/>
+                          </a:prstGeom>
+                          <a:noFill/>
+                          <a:ln>
+                            <a:noFill/>
+                          </a:ln>
+                        </pic:spPr>
+                      </pic:pic>
+                    </a:graphicData>
+                  </a:graphic>
+                </wp:inline>
+              </w:drawing>
+            </w:r>
+          </w:p>
+          <w:p>
+            <w:pPr>
+              <w:jc w:val="left"/>
+              <w:rPr>
+                <w:rFonts w:ascii="宋体" w:eastAsia="宋体" w:hAnsi="宋体" w:cs="宋体" w:hint="eastAsia"/>
+                <w:sz w:val="28"/>
+                <w:szCs w:val="28"/>
+              </w:rPr>
+            </w:pPr>
+            <w:r>
+              <w:rPr>
+                <w:rFonts w:ascii="宋体" w:eastAsia="宋体" w:hAnsi="宋体" w:cs="宋体"/>
+                <w:noProof/>
+                <w:sz w:val="28"/>
+                <w:szCs w:val="28"/>
+              </w:rPr>
+              <w:drawing>
+                <wp:inline distT="0" distB="0" distL="0" distR="0" wp14:anchorId="67FEBE79" wp14:editId="1A9DA7D4">
+                  <wp:extent cx="5265420" cy="2552065"/>
+                  <wp:effectExtent l="0" t="0" r="0" b="635"/>
+                  <wp:docPr id="6" name="图片 6"/>
+                  <wp:cNvGraphicFramePr>
+                    <a:graphicFrameLocks xmlns:a="http://schemas.openxmlformats.org/drawingml/2006/main" noChangeAspect="1"/>
+                  </wp:cNvGraphicFramePr>
+                  <a:graphic xmlns:a="http://schemas.openxmlformats.org/drawingml/2006/main">
+                    <a:graphicData uri="http://schemas.openxmlformats.org/drawingml/2006/picture">
+                      <pic:pic xmlns:pic="http://schemas.openxmlformats.org/drawingml/2006/picture">
+                        <pic:nvPicPr>
+                          <pic:cNvPr id="0" name="Picture 21"/>
+                          <pic:cNvPicPr>
+                            <a:picLocks noChangeAspect="1" noChangeArrowheads="1"/>
+                          </pic:cNvPicPr>
+                        </pic:nvPicPr>
+                        <pic:blipFill>
+                          <a:blip r:embed="rId14" cstate="print">
+                            <a:extLst>
+                              <a:ext uri="{28A0092B-C50C-407E-A947-70E740481C1C}">
+                                <a14:useLocalDpi xmlns:a14="http://schemas.microsoft.com/office/drawing/2010/main" val="0"/>
+                              </a:ext>
+                            </a:extLst>
+                          </a:blip>
+                          <a:srcRect/>
+                          <a:stretch>
+                            <a:fillRect/>
+                          </a:stretch>
+                        </pic:blipFill>
+                        <pic:spPr bwMode="auto">
+                          <a:xfrm>
+                            <a:off x="0" y="0"/>
+                            <a:ext cx="5265420" cy="2552065"/>
+                          </a:xfrm>
+                          <a:prstGeom prst="rect">
+                            <a:avLst/>
+                          </a:prstGeom>
+                          <a:noFill/>
+                          <a:ln>
+                            <a:noFill/>
+                          </a:ln>
+                        </pic:spPr>
+                      </pic:pic>
+                    </a:graphicData>
+                  </a:graphic>
+                </wp:inline>
+              </w:drawing>
+            </w:r>
+          </w:p>
+          <w:p>
+            <w:pPr>
+              <w:jc w:val="left"/>
+            </w:pPr>
+            <w:r>
+              <w:rPr>
+                <w:rFonts w:hint="eastAsia"/>
+              </w:rPr>
+              <w:t>打印结果实例：</w:t>
+            </w:r>
+          </w:p>
+          <w:p>
+            <w:pPr>
+              <w:jc w:val="left"/>
+              <w:rPr>
+                <w:rFonts w:ascii="宋体" w:eastAsia="宋体" w:hAnsi="宋体" w:cs="宋体"/>
+                <w:sz w:val="28"/>
+                <w:szCs w:val="28"/>
+              </w:rPr>
+            </w:pPr>
+            <w:r>
+              <w:fldChar w:fldCharType="begin"/>
+            </w:r>
+            <w:r>
+              <w:instrText xml:space="preserve"> INCLUDEPICTURE "C:\\Users\\Wufisher\\Documents\\Tencent Files\\1105889424\\Image\\C2C\\Image1\\ID~MK{_3TNCG]IMMV41NDQE.png" \* MERGEFORMATINET </w:instrText>
+            </w:r>
+            <w:r>
+              <w:fldChar w:fldCharType="separate"/>
+            </w:r>
+            <w:r>
+              <w:pict w14:anchorId="6BB295E3">
+                <v:shape id="_x0000_i1046" type="#_x0000_t75" alt="" style="width:409.55pt;height:161.3pt">
+                  <v:imagedata r:id="rId15" r:href="rId16"/>
+                </v:shape>
+              </w:pict>
+            </w:r>
+            <w:r>
+              <w:fldChar w:fldCharType="end"/>
+            </w:r>
+          </w:p>
+          <w:p>
+            <w:pPr>
+              <w:jc w:val="left"/>
+              <w:rPr>
+                <w:rFonts w:ascii="宋体" w:eastAsia="宋体" w:hAnsi="宋体" w:cs="宋体"/>
+                <w:sz w:val="28"/>
+                <w:szCs w:val="28"/>
+              </w:rPr>
+            </w:pPr>
+          </w:p>
+          <w:p>
+            <w:pPr>
+              <w:jc w:val="left"/>
+              <w:rPr>
+                <w:sz w:val="28"/>
+                <w:szCs w:val="28"/>
+              </w:rPr>
+            </w:pPr>
+            <w:r>
+              <w:rPr>
+                <w:rFonts w:ascii="宋体" w:eastAsia="宋体" w:hAnsi="宋体" w:cs="宋体" w:hint="eastAsia"/>
+                <w:sz w:val="28"/>
+                <w:szCs w:val="28"/>
+              </w:rPr>
+              <w:lastRenderedPageBreak/>
               <w:t>第四部分：</w:t>
             </w:r>
             <w:r>
@@ -671,72 +1655,558 @@
                 <w:szCs w:val="28"/>
               </w:rPr>
             </w:pPr>
-          </w:p>
-          <w:p>
-            <w:pPr>
-              <w:jc w:val="left"/>
-              <w:rPr>
-                <w:rFonts w:ascii="宋体" w:eastAsia="宋体" w:hAnsi="宋体" w:cs="宋体"/>
-                <w:sz w:val="28"/>
-                <w:szCs w:val="28"/>
-              </w:rPr>
-            </w:pPr>
-          </w:p>
-          <w:p>
-            <w:pPr>
-              <w:jc w:val="left"/>
-              <w:rPr>
-                <w:rFonts w:ascii="宋体" w:eastAsia="宋体" w:hAnsi="宋体" w:cs="宋体"/>
-                <w:sz w:val="28"/>
-                <w:szCs w:val="28"/>
-              </w:rPr>
-            </w:pPr>
-          </w:p>
-          <w:p>
-            <w:pPr>
-              <w:jc w:val="left"/>
-              <w:rPr>
-                <w:rFonts w:ascii="宋体" w:eastAsia="宋体" w:hAnsi="宋体" w:cs="宋体"/>
-                <w:sz w:val="28"/>
-                <w:szCs w:val="28"/>
-              </w:rPr>
-            </w:pPr>
-          </w:p>
-          <w:p>
-            <w:pPr>
-              <w:jc w:val="left"/>
-              <w:rPr>
-                <w:rFonts w:ascii="宋体" w:eastAsia="宋体" w:hAnsi="宋体" w:cs="宋体"/>
-                <w:sz w:val="28"/>
-                <w:szCs w:val="28"/>
-              </w:rPr>
-            </w:pPr>
-          </w:p>
-          <w:p>
-            <w:pPr>
-              <w:jc w:val="left"/>
-              <w:rPr>
-                <w:rFonts w:ascii="宋体" w:eastAsia="宋体" w:hAnsi="宋体" w:cs="宋体"/>
-                <w:sz w:val="28"/>
-                <w:szCs w:val="28"/>
-              </w:rPr>
-            </w:pPr>
-          </w:p>
-          <w:p>
-            <w:pPr>
-              <w:jc w:val="left"/>
-              <w:rPr>
-                <w:rFonts w:ascii="宋体" w:eastAsia="宋体" w:hAnsi="宋体" w:cs="宋体"/>
-                <w:sz w:val="28"/>
-                <w:szCs w:val="28"/>
-              </w:rPr>
-            </w:pPr>
-          </w:p>
-          <w:p>
-            <w:pPr>
-              <w:jc w:val="left"/>
-              <w:rPr>
-                <w:rFonts w:ascii="宋体" w:eastAsia="宋体" w:hAnsi="宋体" w:cs="宋体"/>
+            <w:r>
+              <w:rPr>
+                <w:rFonts w:ascii="宋体" w:eastAsia="宋体" w:hAnsi="宋体" w:cs="宋体" w:hint="eastAsia"/>
+                <w:sz w:val="28"/>
+                <w:szCs w:val="28"/>
+              </w:rPr>
+              <w:t>问题</w:t>
+            </w:r>
+            <w:r>
+              <w:rPr>
+                <w:rFonts w:ascii="宋体" w:eastAsia="宋体" w:hAnsi="宋体" w:cs="宋体"/>
+                <w:sz w:val="28"/>
+                <w:szCs w:val="28"/>
+              </w:rPr>
+              <w:t>1</w:t>
+            </w:r>
+          </w:p>
+          <w:p>
+            <w:pPr>
+              <w:jc w:val="left"/>
+              <w:rPr>
+                <w:rFonts w:ascii="宋体" w:eastAsia="宋体" w:hAnsi="宋体" w:cs="宋体"/>
+                <w:sz w:val="28"/>
+                <w:szCs w:val="28"/>
+              </w:rPr>
+            </w:pPr>
+            <w:r>
+              <w:rPr>
+                <w:rFonts w:ascii="宋体" w:eastAsia="宋体" w:hAnsi="宋体" w:cs="宋体" w:hint="eastAsia"/>
+                <w:sz w:val="28"/>
+                <w:szCs w:val="28"/>
+              </w:rPr>
+              <w:t>(</w:t>
+            </w:r>
+            <w:r>
+              <w:rPr>
+                <w:rFonts w:ascii="宋体" w:eastAsia="宋体" w:hAnsi="宋体" w:cs="宋体"/>
+                <w:sz w:val="28"/>
+                <w:szCs w:val="28"/>
+              </w:rPr>
+              <w:t>1)</w:t>
+            </w:r>
+          </w:p>
+          <w:p>
+            <w:pPr>
+              <w:jc w:val="left"/>
+              <w:rPr>
+                <w:rFonts w:ascii="宋体" w:eastAsia="宋体" w:hAnsi="宋体" w:cs="宋体" w:hint="eastAsia"/>
+                <w:sz w:val="28"/>
+                <w:szCs w:val="28"/>
+              </w:rPr>
+            </w:pPr>
+            <w:r>
+              <w:fldChar w:fldCharType="begin"/>
+            </w:r>
+            <w:r>
+              <w:instrText xml:space="preserve"> INCLUDEPICTURE "C:\\Users\\Wufisher\\Documents\\Tencent Files\\1105889424\\Image\\C2C\\Image1\\@JT36@HK`YS)4`8%YZOF}53.png" \* MERGEFORMATINET </w:instrText>
+            </w:r>
+            <w:r>
+              <w:fldChar w:fldCharType="separate"/>
+            </w:r>
+            <w:r>
+              <w:pict w14:anchorId="18B6E6F6">
+                <v:shape id="_x0000_i1050" type="#_x0000_t75" alt="" style="width:408.4pt;height:98.5pt">
+                  <v:imagedata r:id="rId17" r:href="rId18"/>
+                </v:shape>
+              </w:pict>
+            </w:r>
+            <w:r>
+              <w:fldChar w:fldCharType="end"/>
+            </w:r>
+          </w:p>
+          <w:p>
+            <w:pPr>
+              <w:jc w:val="left"/>
+              <w:rPr>
+                <w:rFonts w:ascii="宋体" w:eastAsia="宋体" w:hAnsi="宋体" w:cs="宋体"/>
+                <w:sz w:val="28"/>
+                <w:szCs w:val="28"/>
+              </w:rPr>
+            </w:pPr>
+            <w:r>
+              <w:rPr>
+                <w:rFonts w:ascii="宋体" w:eastAsia="宋体" w:hAnsi="宋体" w:cs="宋体" w:hint="eastAsia"/>
+                <w:sz w:val="28"/>
+                <w:szCs w:val="28"/>
+              </w:rPr>
+              <w:t>(</w:t>
+            </w:r>
+            <w:r>
+              <w:rPr>
+                <w:rFonts w:ascii="宋体" w:eastAsia="宋体" w:hAnsi="宋体" w:cs="宋体"/>
+                <w:sz w:val="28"/>
+                <w:szCs w:val="28"/>
+              </w:rPr>
+              <w:t>2</w:t>
+            </w:r>
+            <w:r>
+              <w:rPr>
+                <w:rFonts w:ascii="宋体" w:eastAsia="宋体" w:hAnsi="宋体" w:cs="宋体"/>
+                <w:sz w:val="28"/>
+                <w:szCs w:val="28"/>
+              </w:rPr>
+              <w:t>)</w:t>
+            </w:r>
+            <w:r>
+              <w:t xml:space="preserve"> </w:t>
+            </w:r>
+            <w:r>
+              <w:fldChar w:fldCharType="begin"/>
+            </w:r>
+            <w:r>
+              <w:instrText xml:space="preserve"> INCLUDEPICTURE "C:\\Users\\Wufisher\\Documents\\Tencent Files\\1105889424\\Image\\C2C\\Image1\\MHEJ2HU}_SKV7218KR7`KGV.png" \* MERGEFORMATINET </w:instrText>
+            </w:r>
+            <w:r>
+              <w:fldChar w:fldCharType="separate"/>
+            </w:r>
+            <w:r>
+              <w:pict w14:anchorId="3DC76CB1">
+                <v:shape id="_x0000_i1052" type="#_x0000_t75" alt="" style="width:409.55pt;height:85.25pt">
+                  <v:imagedata r:id="rId19" r:href="rId20"/>
+                </v:shape>
+              </w:pict>
+            </w:r>
+            <w:r>
+              <w:fldChar w:fldCharType="end"/>
+            </w:r>
+          </w:p>
+          <w:p>
+            <w:pPr>
+              <w:jc w:val="left"/>
+              <w:rPr>
+                <w:rFonts w:ascii="宋体" w:eastAsia="宋体" w:hAnsi="宋体" w:cs="宋体"/>
+                <w:sz w:val="28"/>
+                <w:szCs w:val="28"/>
+              </w:rPr>
+            </w:pPr>
+            <w:r>
+              <w:rPr>
+                <w:rFonts w:ascii="宋体" w:eastAsia="宋体" w:hAnsi="宋体" w:cs="宋体" w:hint="eastAsia"/>
+                <w:sz w:val="28"/>
+                <w:szCs w:val="28"/>
+              </w:rPr>
+              <w:t>(</w:t>
+            </w:r>
+            <w:r>
+              <w:rPr>
+                <w:rFonts w:ascii="宋体" w:eastAsia="宋体" w:hAnsi="宋体" w:cs="宋体"/>
+                <w:sz w:val="28"/>
+                <w:szCs w:val="28"/>
+              </w:rPr>
+              <w:t>3</w:t>
+            </w:r>
+            <w:r>
+              <w:rPr>
+                <w:rFonts w:ascii="宋体" w:eastAsia="宋体" w:hAnsi="宋体" w:cs="宋体"/>
+                <w:sz w:val="28"/>
+                <w:szCs w:val="28"/>
+              </w:rPr>
+              <w:t>)</w:t>
+            </w:r>
+          </w:p>
+          <w:p>
+            <w:pPr>
+              <w:jc w:val="left"/>
+              <w:rPr>
+                <w:rFonts w:ascii="宋体" w:eastAsia="宋体" w:hAnsi="宋体" w:cs="宋体" w:hint="eastAsia"/>
+                <w:sz w:val="28"/>
+                <w:szCs w:val="28"/>
+              </w:rPr>
+            </w:pPr>
+            <w:r>
+              <w:fldChar w:fldCharType="begin"/>
+            </w:r>
+            <w:r>
+              <w:instrText xml:space="preserve"> INCLUDEPICTURE "C:\\Users\\Wufisher\\Documents\\Tencent Files\\1105889424\\Image\\C2C\\Image1\\HVWYHXPP]TXR2`%@2X$Q83C.png" \* MERGEFORMATINET </w:instrText>
+            </w:r>
+            <w:r>
+              <w:fldChar w:fldCharType="separate"/>
+            </w:r>
+            <w:r>
+              <w:pict w14:anchorId="68CDF674">
+                <v:shape id="_x0000_i1060" type="#_x0000_t75" alt="" style="width:410.7pt;height:101.4pt">
+                  <v:imagedata r:id="rId21" r:href="rId22"/>
+                </v:shape>
+              </w:pict>
+            </w:r>
+            <w:r>
+              <w:fldChar w:fldCharType="end"/>
+            </w:r>
+          </w:p>
+          <w:p>
+            <w:pPr>
+              <w:jc w:val="left"/>
+              <w:rPr>
+                <w:rFonts w:ascii="宋体" w:eastAsia="宋体" w:hAnsi="宋体" w:cs="宋体"/>
+                <w:sz w:val="28"/>
+                <w:szCs w:val="28"/>
+              </w:rPr>
+            </w:pPr>
+            <w:r>
+              <w:rPr>
+                <w:rFonts w:ascii="宋体" w:eastAsia="宋体" w:hAnsi="宋体" w:cs="宋体" w:hint="eastAsia"/>
+                <w:sz w:val="28"/>
+                <w:szCs w:val="28"/>
+              </w:rPr>
+              <w:t>(</w:t>
+            </w:r>
+            <w:r>
+              <w:rPr>
+                <w:rFonts w:ascii="宋体" w:eastAsia="宋体" w:hAnsi="宋体" w:cs="宋体"/>
+                <w:sz w:val="28"/>
+                <w:szCs w:val="28"/>
+              </w:rPr>
+              <w:t>4</w:t>
+            </w:r>
+            <w:r>
+              <w:rPr>
+                <w:rFonts w:ascii="宋体" w:eastAsia="宋体" w:hAnsi="宋体" w:cs="宋体"/>
+                <w:sz w:val="28"/>
+                <w:szCs w:val="28"/>
+              </w:rPr>
+              <w:t>)</w:t>
+            </w:r>
+            <w:r>
+              <w:t xml:space="preserve"> </w:t>
+            </w:r>
+            <w:r>
+              <w:fldChar w:fldCharType="begin"/>
+            </w:r>
+            <w:r>
+              <w:instrText xml:space="preserve"> INCLUDEPICTURE "C:\\Users\\Wufisher\\Documents\\Tencent Files\\1105889424\\Image\\C2C\\Image1\\OAP(`}A[()E`%E(84)S_}@1.png" \* MERGEFORMATINET </w:instrText>
+            </w:r>
+            <w:r>
+              <w:fldChar w:fldCharType="separate"/>
+            </w:r>
+            <w:r>
+              <w:pict w14:anchorId="0EEA3687">
+                <v:shape id="_x0000_i1064" type="#_x0000_t75" alt="" style="width:410.7pt;height:96.75pt">
+                  <v:imagedata r:id="rId23" r:href="rId24"/>
+                </v:shape>
+              </w:pict>
+            </w:r>
+            <w:r>
+              <w:fldChar w:fldCharType="end"/>
+            </w:r>
+          </w:p>
+          <w:p>
+            <w:pPr>
+              <w:jc w:val="left"/>
+              <w:rPr>
+                <w:rFonts w:ascii="宋体" w:eastAsia="宋体" w:hAnsi="宋体" w:cs="宋体"/>
+                <w:sz w:val="28"/>
+                <w:szCs w:val="28"/>
+              </w:rPr>
+            </w:pPr>
+            <w:r>
+              <w:rPr>
+                <w:rFonts w:ascii="宋体" w:eastAsia="宋体" w:hAnsi="宋体" w:cs="宋体" w:hint="eastAsia"/>
+                <w:sz w:val="28"/>
+                <w:szCs w:val="28"/>
+              </w:rPr>
+              <w:t>问题</w:t>
+            </w:r>
+            <w:r>
+              <w:rPr>
+                <w:rFonts w:ascii="宋体" w:eastAsia="宋体" w:hAnsi="宋体" w:cs="宋体"/>
+                <w:sz w:val="28"/>
+                <w:szCs w:val="28"/>
+              </w:rPr>
+              <w:t>2</w:t>
+            </w:r>
+          </w:p>
+          <w:p>
+            <w:pPr>
+              <w:jc w:val="left"/>
+              <w:rPr>
+                <w:rFonts w:ascii="宋体" w:eastAsia="宋体" w:hAnsi="宋体" w:cs="宋体"/>
+                <w:sz w:val="28"/>
+                <w:szCs w:val="28"/>
+              </w:rPr>
+            </w:pPr>
+            <w:r>
+              <w:rPr>
+                <w:rFonts w:ascii="宋体" w:eastAsia="宋体" w:hAnsi="宋体" w:cs="宋体" w:hint="eastAsia"/>
+                <w:sz w:val="28"/>
+                <w:szCs w:val="28"/>
+              </w:rPr>
+              <w:t>(</w:t>
+            </w:r>
+            <w:r>
+              <w:rPr>
+                <w:rFonts w:ascii="宋体" w:eastAsia="宋体" w:hAnsi="宋体" w:cs="宋体"/>
+                <w:sz w:val="28"/>
+                <w:szCs w:val="28"/>
+              </w:rPr>
+              <w:t>1)</w:t>
+            </w:r>
+          </w:p>
+          <w:p>
+            <w:pPr>
+              <w:jc w:val="left"/>
+              <w:rPr>
+                <w:rFonts w:ascii="宋体" w:eastAsia="宋体" w:hAnsi="宋体" w:cs="宋体"/>
+                <w:sz w:val="28"/>
+                <w:szCs w:val="28"/>
+              </w:rPr>
+            </w:pPr>
+            <w:r>
+              <w:lastRenderedPageBreak/>
+              <w:fldChar w:fldCharType="begin"/>
+            </w:r>
+            <w:r>
+              <w:instrText xml:space="preserve"> INCLUDEPICTURE "C:\\Users\\Wufisher\\Documents\\Tencent Files\\1105889424\\Image\\C2C\\Image1\\OK_[X0[@45SY1~GJ%3Y%$4E.png" \* MERGEFORMATINET </w:instrText>
+            </w:r>
+            <w:r>
+              <w:fldChar w:fldCharType="separate"/>
+            </w:r>
+            <w:r>
+              <w:pict w14:anchorId="300DAC24">
+                <v:shape id="_x0000_i1068" type="#_x0000_t75" alt="" style="width:411.25pt;height:88.7pt">
+                  <v:imagedata r:id="rId25" r:href="rId26"/>
+                </v:shape>
+              </w:pict>
+            </w:r>
+            <w:r>
+              <w:fldChar w:fldCharType="end"/>
+            </w:r>
+          </w:p>
+          <w:p>
+            <w:pPr>
+              <w:jc w:val="left"/>
+              <w:rPr>
+                <w:rFonts w:ascii="宋体" w:eastAsia="宋体" w:hAnsi="宋体" w:cs="宋体"/>
+                <w:sz w:val="28"/>
+                <w:szCs w:val="28"/>
+              </w:rPr>
+            </w:pPr>
+            <w:r>
+              <w:rPr>
+                <w:rFonts w:ascii="宋体" w:eastAsia="宋体" w:hAnsi="宋体" w:cs="宋体" w:hint="eastAsia"/>
+                <w:sz w:val="28"/>
+                <w:szCs w:val="28"/>
+              </w:rPr>
+              <w:t>(</w:t>
+            </w:r>
+            <w:r>
+              <w:rPr>
+                <w:rFonts w:ascii="宋体" w:eastAsia="宋体" w:hAnsi="宋体" w:cs="宋体"/>
+                <w:sz w:val="28"/>
+                <w:szCs w:val="28"/>
+              </w:rPr>
+              <w:t>2)</w:t>
+            </w:r>
+            <w:r>
+              <w:t xml:space="preserve"> </w:t>
+            </w:r>
+            <w:r>
+              <w:fldChar w:fldCharType="begin"/>
+            </w:r>
+            <w:r>
+              <w:instrText xml:space="preserve"> INCLUDEPICTURE "C:\\Users\\Wufisher\\Documents\\Tencent Files\\1105889424\\Image\\C2C\\Image1\\R5P0E[XLFBMPT948U33GMCC.png" \* MERGEFORMATINET </w:instrText>
+            </w:r>
+            <w:r>
+              <w:fldChar w:fldCharType="separate"/>
+            </w:r>
+            <w:r>
+              <w:pict w14:anchorId="5F518327">
+                <v:shape id="_x0000_i1071" type="#_x0000_t75" alt="" style="width:408.95pt;height:100.2pt">
+                  <v:imagedata r:id="rId27" r:href="rId28"/>
+                </v:shape>
+              </w:pict>
+            </w:r>
+            <w:r>
+              <w:fldChar w:fldCharType="end"/>
+            </w:r>
+          </w:p>
+          <w:p>
+            <w:pPr>
+              <w:jc w:val="left"/>
+              <w:rPr>
+                <w:rFonts w:ascii="宋体" w:eastAsia="宋体" w:hAnsi="宋体" w:cs="宋体"/>
+                <w:sz w:val="28"/>
+                <w:szCs w:val="28"/>
+              </w:rPr>
+            </w:pPr>
+            <w:r>
+              <w:rPr>
+                <w:rFonts w:ascii="宋体" w:eastAsia="宋体" w:hAnsi="宋体" w:cs="宋体" w:hint="eastAsia"/>
+                <w:sz w:val="28"/>
+                <w:szCs w:val="28"/>
+              </w:rPr>
+              <w:t>(</w:t>
+            </w:r>
+            <w:r>
+              <w:rPr>
+                <w:rFonts w:ascii="宋体" w:eastAsia="宋体" w:hAnsi="宋体" w:cs="宋体"/>
+                <w:sz w:val="28"/>
+                <w:szCs w:val="28"/>
+              </w:rPr>
+              <w:t>3)</w:t>
+            </w:r>
+          </w:p>
+          <w:p>
+            <w:pPr>
+              <w:jc w:val="left"/>
+              <w:rPr>
+                <w:rFonts w:ascii="宋体" w:eastAsia="宋体" w:hAnsi="宋体" w:cs="宋体" w:hint="eastAsia"/>
+                <w:sz w:val="28"/>
+                <w:szCs w:val="28"/>
+              </w:rPr>
+            </w:pPr>
+            <w:r>
+              <w:fldChar w:fldCharType="begin"/>
+            </w:r>
+            <w:r>
+              <w:instrText xml:space="preserve"> INCLUDEPICTURE "C:\\Users\\Wufisher\\Documents\\Tencent Files\\1105889424\\Image\\C2C\\Image1\\{ZS0GGDJE%FE$)VMNNWIJV1.png" \* MERGEFORMATINET </w:instrText>
+            </w:r>
+            <w:r>
+              <w:fldChar w:fldCharType="separate"/>
+            </w:r>
+            <w:r>
+              <w:pict w14:anchorId="03455465">
+                <v:shape id="_x0000_i1074" type="#_x0000_t75" alt="" style="width:407.8pt;height:78.9pt">
+                  <v:imagedata r:id="rId29" r:href="rId30"/>
+                </v:shape>
+              </w:pict>
+            </w:r>
+            <w:r>
+              <w:fldChar w:fldCharType="end"/>
+            </w:r>
+          </w:p>
+          <w:p>
+            <w:pPr>
+              <w:jc w:val="left"/>
+              <w:rPr>
+                <w:rFonts w:ascii="宋体" w:eastAsia="宋体" w:hAnsi="宋体" w:cs="宋体"/>
+                <w:sz w:val="28"/>
+                <w:szCs w:val="28"/>
+              </w:rPr>
+            </w:pPr>
+            <w:r>
+              <w:rPr>
+                <w:rFonts w:ascii="宋体" w:eastAsia="宋体" w:hAnsi="宋体" w:cs="宋体" w:hint="eastAsia"/>
+                <w:sz w:val="28"/>
+                <w:szCs w:val="28"/>
+              </w:rPr>
+              <w:t>(</w:t>
+            </w:r>
+            <w:r>
+              <w:rPr>
+                <w:rFonts w:ascii="宋体" w:eastAsia="宋体" w:hAnsi="宋体" w:cs="宋体"/>
+                <w:sz w:val="28"/>
+                <w:szCs w:val="28"/>
+              </w:rPr>
+              <w:t>4)</w:t>
+            </w:r>
+          </w:p>
+          <w:p>
+            <w:pPr>
+              <w:jc w:val="left"/>
+              <w:rPr>
+                <w:rFonts w:ascii="宋体" w:eastAsia="宋体" w:hAnsi="宋体" w:cs="宋体" w:hint="eastAsia"/>
+                <w:sz w:val="28"/>
+                <w:szCs w:val="28"/>
+              </w:rPr>
+            </w:pPr>
+            <w:r>
+              <w:fldChar w:fldCharType="begin"/>
+            </w:r>
+            <w:r>
+              <w:instrText xml:space="preserve"> INCLUDEPICTURE "C:\\Users\\Wufisher\\Documents\\Tencent Files\\1105889424\\Image\\C2C\\Image1\\B82M(TN29)E@96EP~K4]0WM.png" \* MERGEFORMATINET </w:instrText>
+            </w:r>
+            <w:r>
+              <w:fldChar w:fldCharType="separate"/>
+            </w:r>
+            <w:r>
+              <w:pict w14:anchorId="186701DC">
+                <v:shape id="_x0000_i1077" type="#_x0000_t75" alt="" style="width:406.65pt;height:74.9pt">
+                  <v:imagedata r:id="rId31" r:href="rId32"/>
+                </v:shape>
+              </w:pict>
+            </w:r>
+            <w:r>
+              <w:fldChar w:fldCharType="end"/>
+            </w:r>
+          </w:p>
+          <w:p>
+            <w:pPr>
+              <w:jc w:val="left"/>
+              <w:rPr>
+                <w:rFonts w:ascii="宋体" w:eastAsia="宋体" w:hAnsi="宋体" w:cs="宋体" w:hint="eastAsia"/>
+                <w:sz w:val="28"/>
+                <w:szCs w:val="28"/>
+              </w:rPr>
+            </w:pPr>
+          </w:p>
+          <w:p>
+            <w:pPr>
+              <w:jc w:val="left"/>
+              <w:rPr>
+                <w:rFonts w:ascii="宋体" w:eastAsia="宋体" w:hAnsi="宋体" w:cs="宋体"/>
+                <w:sz w:val="28"/>
+                <w:szCs w:val="28"/>
+              </w:rPr>
+            </w:pPr>
+          </w:p>
+          <w:p>
+            <w:pPr>
+              <w:jc w:val="left"/>
+              <w:rPr>
+                <w:rFonts w:ascii="宋体" w:eastAsia="宋体" w:hAnsi="宋体" w:cs="宋体"/>
+                <w:sz w:val="28"/>
+                <w:szCs w:val="28"/>
+              </w:rPr>
+            </w:pPr>
+          </w:p>
+          <w:p>
+            <w:pPr>
+              <w:jc w:val="left"/>
+              <w:rPr>
+                <w:rFonts w:ascii="宋体" w:eastAsia="宋体" w:hAnsi="宋体" w:cs="宋体"/>
+                <w:sz w:val="28"/>
+                <w:szCs w:val="28"/>
+              </w:rPr>
+            </w:pPr>
+          </w:p>
+          <w:p>
+            <w:pPr>
+              <w:jc w:val="left"/>
+              <w:rPr>
+                <w:rFonts w:ascii="宋体" w:eastAsia="宋体" w:hAnsi="宋体" w:cs="宋体"/>
+                <w:sz w:val="28"/>
+                <w:szCs w:val="28"/>
+              </w:rPr>
+            </w:pPr>
+          </w:p>
+          <w:p>
+            <w:pPr>
+              <w:jc w:val="left"/>
+              <w:rPr>
+                <w:rFonts w:ascii="宋体" w:eastAsia="宋体" w:hAnsi="宋体" w:cs="宋体"/>
+                <w:sz w:val="28"/>
+                <w:szCs w:val="28"/>
+              </w:rPr>
+            </w:pPr>
+          </w:p>
+          <w:p>
+            <w:pPr>
+              <w:jc w:val="left"/>
+              <w:rPr>
+                <w:rFonts w:ascii="宋体" w:eastAsia="宋体" w:hAnsi="宋体" w:cs="宋体" w:hint="eastAsia"/>
                 <w:sz w:val="28"/>
                 <w:szCs w:val="28"/>
               </w:rPr>
@@ -745,8 +2215,6 @@
         </w:tc>
       </w:tr>
     </w:tbl>
-    <w:p/>
-    <w:p/>
     <w:p>
       <w:pPr>
         <w:jc w:val="center"/>
@@ -772,7 +2240,7 @@
     </w:p>
     <w:tbl>
       <w:tblPr>
-        <w:tblStyle w:val="a5"/>
+        <w:tblStyle w:val="a7"/>
         <w:tblW w:w="8522" w:type="dxa"/>
         <w:tblLayout w:type="fixed"/>
         <w:tblLook w:val="04A0" w:firstRow="1" w:lastRow="0" w:firstColumn="1" w:lastColumn="0" w:noHBand="0" w:noVBand="1"/>
@@ -824,72 +2292,465 @@
                 <w:szCs w:val="28"/>
               </w:rPr>
             </w:pPr>
-          </w:p>
-          <w:p>
-            <w:pPr>
-              <w:jc w:val="left"/>
-              <w:rPr>
-                <w:rFonts w:ascii="宋体" w:eastAsia="宋体" w:hAnsi="宋体" w:cs="宋体"/>
-                <w:sz w:val="28"/>
-                <w:szCs w:val="28"/>
-              </w:rPr>
-            </w:pPr>
-          </w:p>
-          <w:p>
-            <w:pPr>
-              <w:jc w:val="left"/>
-              <w:rPr>
-                <w:rFonts w:ascii="宋体" w:eastAsia="宋体" w:hAnsi="宋体" w:cs="宋体"/>
-                <w:sz w:val="28"/>
-                <w:szCs w:val="28"/>
-              </w:rPr>
-            </w:pPr>
-          </w:p>
-          <w:p>
-            <w:pPr>
-              <w:jc w:val="left"/>
-              <w:rPr>
-                <w:rFonts w:ascii="宋体" w:eastAsia="宋体" w:hAnsi="宋体" w:cs="宋体"/>
-                <w:sz w:val="28"/>
-                <w:szCs w:val="28"/>
-              </w:rPr>
-            </w:pPr>
-          </w:p>
-          <w:p>
-            <w:pPr>
-              <w:jc w:val="left"/>
-              <w:rPr>
-                <w:rFonts w:ascii="宋体" w:eastAsia="宋体" w:hAnsi="宋体" w:cs="宋体"/>
-                <w:sz w:val="28"/>
-                <w:szCs w:val="28"/>
-              </w:rPr>
-            </w:pPr>
-          </w:p>
-          <w:p>
-            <w:pPr>
-              <w:jc w:val="left"/>
-              <w:rPr>
-                <w:rFonts w:ascii="宋体" w:eastAsia="宋体" w:hAnsi="宋体" w:cs="宋体"/>
-                <w:sz w:val="28"/>
-                <w:szCs w:val="28"/>
-              </w:rPr>
-            </w:pPr>
-          </w:p>
-          <w:p>
-            <w:pPr>
-              <w:jc w:val="left"/>
-              <w:rPr>
-                <w:rFonts w:ascii="宋体" w:eastAsia="宋体" w:hAnsi="宋体" w:cs="宋体"/>
-                <w:sz w:val="28"/>
-                <w:szCs w:val="28"/>
-              </w:rPr>
-            </w:pPr>
-          </w:p>
-          <w:p>
-            <w:pPr>
-              <w:jc w:val="left"/>
-              <w:rPr>
-                <w:rFonts w:ascii="宋体" w:eastAsia="宋体" w:hAnsi="宋体" w:cs="宋体"/>
+            <w:r>
+              <w:rPr>
+                <w:sz w:val="28"/>
+                <w:szCs w:val="28"/>
+              </w:rPr>
+              <w:t>求非线性方程</w:t>
+            </w:r>
+            <w:r>
+              <w:rPr>
+                <w:sz w:val="28"/>
+                <w:szCs w:val="28"/>
+              </w:rPr>
+              <w:t xml:space="preserve"> f </w:t>
+            </w:r>
+            <w:r>
+              <w:rPr>
+                <w:sz w:val="28"/>
+                <w:szCs w:val="28"/>
+              </w:rPr>
+              <w:t>(</w:t>
+            </w:r>
+            <w:r>
+              <w:rPr>
+                <w:sz w:val="28"/>
+                <w:szCs w:val="28"/>
+              </w:rPr>
+              <w:t xml:space="preserve"> </w:t>
+            </w:r>
+            <w:r>
+              <w:rPr>
+                <w:sz w:val="28"/>
+                <w:szCs w:val="28"/>
+              </w:rPr>
+              <w:t>x</w:t>
+            </w:r>
+            <w:r>
+              <w:rPr>
+                <w:sz w:val="28"/>
+                <w:szCs w:val="28"/>
+              </w:rPr>
+              <w:t xml:space="preserve">) </w:t>
+            </w:r>
+            <w:r>
+              <w:rPr>
+                <w:sz w:val="28"/>
+                <w:szCs w:val="28"/>
+              </w:rPr>
+              <w:sym w:font="Symbol" w:char="F03D"/>
+            </w:r>
+            <w:r>
+              <w:rPr>
+                <w:sz w:val="28"/>
+                <w:szCs w:val="28"/>
+              </w:rPr>
+              <w:t>0</w:t>
+            </w:r>
+            <w:r>
+              <w:rPr>
+                <w:sz w:val="28"/>
+                <w:szCs w:val="28"/>
+              </w:rPr>
+              <w:t xml:space="preserve"> </w:t>
+            </w:r>
+            <w:r>
+              <w:rPr>
+                <w:sz w:val="28"/>
+                <w:szCs w:val="28"/>
+              </w:rPr>
+              <w:t>的根</w:t>
+            </w:r>
+            <w:r>
+              <w:rPr>
+                <w:sz w:val="28"/>
+                <w:szCs w:val="28"/>
+              </w:rPr>
+              <w:t xml:space="preserve"> * x </w:t>
+            </w:r>
+            <w:r>
+              <w:rPr>
+                <w:sz w:val="28"/>
+                <w:szCs w:val="28"/>
+              </w:rPr>
+              <w:t>,</w:t>
+            </w:r>
+            <w:r>
+              <w:rPr>
+                <w:rFonts w:hint="eastAsia"/>
+                <w:sz w:val="28"/>
+                <w:szCs w:val="28"/>
+              </w:rPr>
+              <w:t>利用</w:t>
+            </w:r>
+            <w:r>
+              <w:rPr>
+                <w:sz w:val="28"/>
+                <w:szCs w:val="28"/>
+              </w:rPr>
+              <w:t>牛顿迭代法计算公式</w:t>
+            </w:r>
+          </w:p>
+          <w:p>
+            <w:pPr>
+              <w:jc w:val="left"/>
+              <w:rPr>
+                <w:rFonts w:ascii="宋体" w:eastAsia="宋体" w:hAnsi="宋体" w:cs="宋体"/>
+                <w:sz w:val="28"/>
+                <w:szCs w:val="28"/>
+              </w:rPr>
+            </w:pPr>
+            <w:r>
+              <w:rPr>
+                <w:rFonts w:ascii="宋体" w:eastAsia="宋体" w:hAnsi="宋体" w:cs="宋体" w:hint="eastAsia"/>
+                <w:sz w:val="28"/>
+                <w:szCs w:val="28"/>
+              </w:rPr>
+              <w:t>在迭代过程</w:t>
+            </w:r>
+            <w:r>
+              <w:rPr>
+                <w:rFonts w:ascii="宋体" w:eastAsia="宋体" w:hAnsi="宋体" w:cs="宋体" w:hint="eastAsia"/>
+                <w:sz w:val="28"/>
+                <w:szCs w:val="28"/>
+              </w:rPr>
+              <w:t>中，需要设置相应的迭代次数和迭代的精度，</w:t>
+            </w:r>
+            <w:r>
+              <w:rPr>
+                <w:rFonts w:ascii="宋体" w:eastAsia="宋体" w:hAnsi="宋体" w:cs="宋体" w:hint="eastAsia"/>
+                <w:sz w:val="28"/>
+                <w:szCs w:val="28"/>
+              </w:rPr>
+              <w:t>用于控制迭代的停止，以及判断是否得出结果</w:t>
+            </w:r>
+          </w:p>
+          <w:p>
+            <w:pPr>
+              <w:jc w:val="left"/>
+              <w:rPr>
+                <w:rFonts w:ascii="宋体" w:eastAsia="宋体" w:hAnsi="宋体" w:cs="宋体" w:hint="eastAsia"/>
+                <w:sz w:val="28"/>
+                <w:szCs w:val="28"/>
+              </w:rPr>
+            </w:pPr>
+            <w:r>
+              <w:rPr>
+                <w:rFonts w:ascii="宋体" w:eastAsia="宋体" w:hAnsi="宋体" w:cs="宋体" w:hint="eastAsia"/>
+                <w:sz w:val="28"/>
+                <w:szCs w:val="28"/>
+              </w:rPr>
+              <w:t>于此同时我们要考虑失败的因素</w:t>
+            </w:r>
+            <w:r>
+              <w:rPr>
+                <w:rFonts w:ascii="宋体" w:eastAsia="宋体" w:hAnsi="宋体" w:cs="宋体" w:hint="eastAsia"/>
+                <w:sz w:val="28"/>
+                <w:szCs w:val="28"/>
+              </w:rPr>
+              <w:t>：</w:t>
+            </w:r>
+          </w:p>
+          <w:p>
+            <w:pPr>
+              <w:jc w:val="left"/>
+              <w:rPr>
+                <w:rFonts w:ascii="宋体" w:eastAsia="宋体" w:hAnsi="宋体" w:cs="宋体"/>
+                <w:sz w:val="28"/>
+                <w:szCs w:val="28"/>
+              </w:rPr>
+            </w:pPr>
+            <w:r>
+              <w:rPr>
+                <w:rFonts w:ascii="宋体" w:eastAsia="宋体" w:hAnsi="宋体" w:cs="宋体" w:hint="eastAsia"/>
+                <w:sz w:val="28"/>
+                <w:szCs w:val="28"/>
+              </w:rPr>
+              <w:t>如果迭代次数超过预定，可能方法并不适用</w:t>
+            </w:r>
+          </w:p>
+          <w:p>
+            <w:pPr>
+              <w:jc w:val="left"/>
+              <w:rPr>
+                <w:rFonts w:ascii="宋体" w:eastAsia="宋体" w:hAnsi="宋体" w:cs="宋体" w:hint="eastAsia"/>
+                <w:sz w:val="28"/>
+                <w:szCs w:val="28"/>
+              </w:rPr>
+            </w:pPr>
+            <w:r>
+              <w:rPr>
+                <w:rFonts w:ascii="宋体" w:eastAsia="宋体" w:hAnsi="宋体" w:cs="宋体" w:hint="eastAsia"/>
+                <w:sz w:val="28"/>
+                <w:szCs w:val="28"/>
+              </w:rPr>
+              <w:t>如果</w:t>
+            </w:r>
+            <w:r>
+              <w:rPr>
+                <w:rFonts w:ascii="宋体" w:eastAsia="宋体" w:hAnsi="宋体" w:cs="宋体" w:hint="eastAsia"/>
+                <w:sz w:val="28"/>
+                <w:szCs w:val="28"/>
+              </w:rPr>
+              <w:t>分母数过小，可能使得</w:t>
+            </w:r>
+            <w:r>
+              <w:rPr>
+                <w:rFonts w:ascii="宋体" w:eastAsia="宋体" w:hAnsi="宋体" w:cs="宋体" w:hint="eastAsia"/>
+                <w:sz w:val="28"/>
+                <w:szCs w:val="28"/>
+              </w:rPr>
+              <w:t>数据越界</w:t>
+            </w:r>
+            <w:r>
+              <w:rPr>
+                <w:rFonts w:ascii="宋体" w:eastAsia="宋体" w:hAnsi="宋体" w:cs="宋体" w:hint="eastAsia"/>
+                <w:sz w:val="28"/>
+                <w:szCs w:val="28"/>
+              </w:rPr>
+              <w:t>，数据不再可靠，</w:t>
+            </w:r>
+            <w:r>
+              <w:rPr>
+                <w:rFonts w:ascii="宋体" w:eastAsia="宋体" w:hAnsi="宋体" w:cs="宋体" w:hint="eastAsia"/>
+                <w:sz w:val="28"/>
+                <w:szCs w:val="28"/>
+              </w:rPr>
+              <w:t>方法失败</w:t>
+            </w:r>
+          </w:p>
+          <w:p>
+            <w:pPr>
+              <w:jc w:val="left"/>
+              <w:rPr>
+                <w:rFonts w:ascii="宋体" w:eastAsia="宋体" w:hAnsi="宋体" w:cs="宋体" w:hint="eastAsia"/>
+                <w:sz w:val="28"/>
+                <w:szCs w:val="28"/>
+              </w:rPr>
+            </w:pPr>
+            <w:r>
+              <w:rPr>
+                <w:rFonts w:ascii="宋体" w:eastAsia="宋体" w:hAnsi="宋体" w:cs="宋体" w:hint="eastAsia"/>
+                <w:sz w:val="28"/>
+                <w:szCs w:val="28"/>
+              </w:rPr>
+              <w:t>我们同时利用</w:t>
+            </w:r>
+            <w:r>
+              <w:rPr>
+                <w:rFonts w:ascii="宋体" w:eastAsia="宋体" w:hAnsi="宋体" w:cs="宋体" w:hint="eastAsia"/>
+                <w:sz w:val="28"/>
+                <w:szCs w:val="28"/>
+              </w:rPr>
+              <w:t>f</w:t>
+            </w:r>
+            <w:r>
+              <w:rPr>
+                <w:rFonts w:ascii="宋体" w:eastAsia="宋体" w:hAnsi="宋体" w:cs="宋体"/>
+                <w:sz w:val="28"/>
+                <w:szCs w:val="28"/>
+              </w:rPr>
+              <w:t>(X)=0</w:t>
+            </w:r>
+            <w:r>
+              <w:rPr>
+                <w:rFonts w:ascii="宋体" w:eastAsia="宋体" w:hAnsi="宋体" w:cs="宋体" w:hint="eastAsia"/>
+                <w:sz w:val="28"/>
+                <w:szCs w:val="28"/>
+              </w:rPr>
+              <w:t>以及Tol</w:t>
+            </w:r>
+            <w:r>
+              <w:rPr>
+                <w:rFonts w:ascii="宋体" w:eastAsia="宋体" w:hAnsi="宋体" w:cs="宋体" w:hint="eastAsia"/>
+                <w:sz w:val="28"/>
+                <w:szCs w:val="28"/>
+              </w:rPr>
+              <w:t>（两次</w:t>
+            </w:r>
+            <w:proofErr w:type="gramStart"/>
+            <w:r>
+              <w:rPr>
+                <w:rFonts w:ascii="宋体" w:eastAsia="宋体" w:hAnsi="宋体" w:cs="宋体" w:hint="eastAsia"/>
+                <w:sz w:val="28"/>
+                <w:szCs w:val="28"/>
+              </w:rPr>
+              <w:t>迭代值</w:t>
+            </w:r>
+            <w:proofErr w:type="gramEnd"/>
+            <w:r>
+              <w:rPr>
+                <w:rFonts w:ascii="宋体" w:eastAsia="宋体" w:hAnsi="宋体" w:cs="宋体" w:hint="eastAsia"/>
+                <w:sz w:val="28"/>
+                <w:szCs w:val="28"/>
+              </w:rPr>
+              <w:t>的</w:t>
+            </w:r>
+            <w:r>
+              <w:rPr>
+                <w:rFonts w:ascii="宋体" w:eastAsia="宋体" w:hAnsi="宋体" w:cs="宋体" w:hint="eastAsia"/>
+                <w:sz w:val="28"/>
+                <w:szCs w:val="28"/>
+              </w:rPr>
+              <w:t>差</w:t>
+            </w:r>
+            <w:r>
+              <w:rPr>
+                <w:rFonts w:ascii="宋体" w:eastAsia="宋体" w:hAnsi="宋体" w:cs="宋体" w:hint="eastAsia"/>
+                <w:sz w:val="28"/>
+                <w:szCs w:val="28"/>
+              </w:rPr>
+              <w:t>值</w:t>
+            </w:r>
+            <w:r>
+              <w:rPr>
+                <w:rFonts w:ascii="宋体" w:eastAsia="宋体" w:hAnsi="宋体" w:cs="宋体" w:hint="eastAsia"/>
+                <w:sz w:val="28"/>
+                <w:szCs w:val="28"/>
+              </w:rPr>
+              <w:t>）</w:t>
+            </w:r>
+            <w:r>
+              <w:rPr>
+                <w:rFonts w:ascii="宋体" w:eastAsia="宋体" w:hAnsi="宋体" w:cs="宋体" w:hint="eastAsia"/>
+                <w:sz w:val="28"/>
+                <w:szCs w:val="28"/>
+              </w:rPr>
+              <w:t>小于预设精度后，</w:t>
+            </w:r>
+            <w:r>
+              <w:rPr>
+                <w:rFonts w:ascii="宋体" w:eastAsia="宋体" w:hAnsi="宋体" w:cs="宋体" w:hint="eastAsia"/>
+                <w:sz w:val="28"/>
+                <w:szCs w:val="28"/>
+              </w:rPr>
+              <w:t>我们认为得到了一个足够精确的</w:t>
+            </w:r>
+            <w:r>
+              <w:rPr>
+                <w:rFonts w:ascii="宋体" w:eastAsia="宋体" w:hAnsi="宋体" w:cs="宋体" w:hint="eastAsia"/>
+                <w:sz w:val="28"/>
+                <w:szCs w:val="28"/>
+              </w:rPr>
+              <w:t>答案。</w:t>
+            </w:r>
+          </w:p>
+          <w:p>
+            <w:pPr>
+              <w:jc w:val="left"/>
+              <w:rPr>
+                <w:rFonts w:ascii="宋体" w:eastAsia="宋体" w:hAnsi="宋体" w:cs="宋体"/>
+                <w:sz w:val="28"/>
+                <w:szCs w:val="28"/>
+              </w:rPr>
+            </w:pPr>
+          </w:p>
+          <w:p>
+            <w:pPr>
+              <w:jc w:val="left"/>
+              <w:rPr>
+                <w:rFonts w:ascii="宋体" w:eastAsia="宋体" w:hAnsi="宋体" w:cs="宋体"/>
+                <w:sz w:val="28"/>
+                <w:szCs w:val="28"/>
+              </w:rPr>
+            </w:pPr>
+          </w:p>
+          <w:p>
+            <w:pPr>
+              <w:jc w:val="left"/>
+              <w:rPr>
+                <w:rFonts w:ascii="宋体" w:eastAsia="宋体" w:hAnsi="宋体" w:cs="宋体"/>
+                <w:sz w:val="28"/>
+                <w:szCs w:val="28"/>
+              </w:rPr>
+            </w:pPr>
+          </w:p>
+          <w:p>
+            <w:pPr>
+              <w:jc w:val="left"/>
+              <w:rPr>
+                <w:rFonts w:ascii="宋体" w:eastAsia="宋体" w:hAnsi="宋体" w:cs="宋体"/>
+                <w:sz w:val="28"/>
+                <w:szCs w:val="28"/>
+              </w:rPr>
+            </w:pPr>
+          </w:p>
+          <w:p>
+            <w:pPr>
+              <w:jc w:val="left"/>
+              <w:rPr>
+                <w:rFonts w:ascii="宋体" w:eastAsia="宋体" w:hAnsi="宋体" w:cs="宋体"/>
+                <w:sz w:val="28"/>
+                <w:szCs w:val="28"/>
+              </w:rPr>
+            </w:pPr>
+          </w:p>
+          <w:p>
+            <w:pPr>
+              <w:jc w:val="left"/>
+              <w:rPr>
+                <w:rFonts w:ascii="宋体" w:eastAsia="宋体" w:hAnsi="宋体" w:cs="宋体"/>
+                <w:sz w:val="28"/>
+                <w:szCs w:val="28"/>
+              </w:rPr>
+            </w:pPr>
+          </w:p>
+          <w:p>
+            <w:pPr>
+              <w:jc w:val="left"/>
+              <w:rPr>
+                <w:rFonts w:ascii="宋体" w:eastAsia="宋体" w:hAnsi="宋体" w:cs="宋体"/>
+                <w:sz w:val="28"/>
+                <w:szCs w:val="28"/>
+              </w:rPr>
+            </w:pPr>
+          </w:p>
+          <w:p>
+            <w:pPr>
+              <w:jc w:val="left"/>
+              <w:rPr>
+                <w:rFonts w:ascii="宋体" w:eastAsia="宋体" w:hAnsi="宋体" w:cs="宋体"/>
+                <w:sz w:val="28"/>
+                <w:szCs w:val="28"/>
+              </w:rPr>
+            </w:pPr>
+          </w:p>
+          <w:p>
+            <w:pPr>
+              <w:jc w:val="left"/>
+              <w:rPr>
+                <w:rFonts w:ascii="宋体" w:eastAsia="宋体" w:hAnsi="宋体" w:cs="宋体"/>
+                <w:sz w:val="28"/>
+                <w:szCs w:val="28"/>
+              </w:rPr>
+            </w:pPr>
+          </w:p>
+          <w:p>
+            <w:pPr>
+              <w:jc w:val="left"/>
+              <w:rPr>
+                <w:rFonts w:ascii="宋体" w:eastAsia="宋体" w:hAnsi="宋体" w:cs="宋体"/>
+                <w:sz w:val="28"/>
+                <w:szCs w:val="28"/>
+              </w:rPr>
+            </w:pPr>
+          </w:p>
+          <w:p>
+            <w:pPr>
+              <w:jc w:val="left"/>
+              <w:rPr>
+                <w:rFonts w:ascii="宋体" w:eastAsia="宋体" w:hAnsi="宋体" w:cs="宋体"/>
+                <w:sz w:val="28"/>
+                <w:szCs w:val="28"/>
+              </w:rPr>
+            </w:pPr>
+          </w:p>
+          <w:p>
+            <w:pPr>
+              <w:jc w:val="left"/>
+              <w:rPr>
+                <w:rFonts w:ascii="宋体" w:eastAsia="宋体" w:hAnsi="宋体" w:cs="宋体" w:hint="eastAsia"/>
                 <w:sz w:val="28"/>
                 <w:szCs w:val="28"/>
               </w:rPr>
@@ -910,6 +2771,7 @@
                 <w:sz w:val="28"/>
                 <w:szCs w:val="28"/>
               </w:rPr>
+              <w:lastRenderedPageBreak/>
               <w:t>第二部分：数学原理</w:t>
             </w:r>
             <w:r>
@@ -919,6 +2781,220 @@
               </w:rPr>
               <w:t xml:space="preserve"> </w:t>
             </w:r>
+          </w:p>
+          <w:p>
+            <w:pPr>
+              <w:spacing w:line="360" w:lineRule="auto"/>
+              <w:jc w:val="left"/>
+              <w:rPr>
+                <w:rFonts w:ascii="宋体" w:eastAsia="宋体" w:hAnsi="宋体" w:cs="宋体" w:hint="eastAsia"/>
+                <w:sz w:val="24"/>
+              </w:rPr>
+            </w:pPr>
+            <w:r>
+              <w:rPr>
+                <w:rFonts w:ascii="宋体" w:eastAsia="宋体" w:hAnsi="宋体" w:cs="宋体" w:hint="eastAsia"/>
+                <w:sz w:val="24"/>
+              </w:rPr>
+              <w:t>我们选择</w:t>
+            </w:r>
+            <w:r>
+              <w:rPr>
+                <w:rFonts w:ascii="宋体" w:eastAsia="宋体" w:hAnsi="宋体" w:cs="宋体"/>
+                <w:sz w:val="24"/>
+              </w:rPr>
+              <w:t>(</w:t>
+            </w:r>
+            <w:proofErr w:type="spellStart"/>
+            <w:r>
+              <w:rPr>
+                <w:rFonts w:ascii="宋体" w:eastAsia="宋体" w:hAnsi="宋体" w:cs="宋体"/>
+                <w:sz w:val="24"/>
+              </w:rPr>
+              <w:t>x,f</w:t>
+            </w:r>
+            <w:proofErr w:type="spellEnd"/>
+            <w:r>
+              <w:rPr>
+                <w:rFonts w:ascii="宋体" w:eastAsia="宋体" w:hAnsi="宋体" w:cs="宋体"/>
+                <w:sz w:val="24"/>
+              </w:rPr>
+              <w:t>(x))</w:t>
+            </w:r>
+            <w:r>
+              <w:rPr>
+                <w:rFonts w:ascii="宋体" w:eastAsia="宋体" w:hAnsi="宋体" w:cs="宋体" w:hint="eastAsia"/>
+                <w:sz w:val="24"/>
+              </w:rPr>
+              <w:t>点，以</w:t>
+            </w:r>
+            <w:r>
+              <w:rPr>
+                <w:rFonts w:ascii="宋体" w:eastAsia="宋体" w:hAnsi="宋体" w:cs="宋体"/>
+                <w:sz w:val="24"/>
+              </w:rPr>
+              <w:t>f`(x)</w:t>
+            </w:r>
+            <w:r>
+              <w:rPr>
+                <w:rFonts w:ascii="宋体" w:eastAsia="宋体" w:hAnsi="宋体" w:cs="宋体" w:hint="eastAsia"/>
+                <w:sz w:val="24"/>
+              </w:rPr>
+              <w:t>为斜率</w:t>
+            </w:r>
+            <w:r>
+              <w:rPr>
+                <w:rFonts w:ascii="宋体" w:eastAsia="宋体" w:hAnsi="宋体" w:cs="宋体" w:hint="eastAsia"/>
+                <w:sz w:val="24"/>
+              </w:rPr>
+              <w:t>做一条</w:t>
+            </w:r>
+            <w:r>
+              <w:rPr>
+                <w:rFonts w:ascii="宋体" w:eastAsia="宋体" w:hAnsi="宋体" w:cs="宋体" w:hint="eastAsia"/>
+                <w:sz w:val="24"/>
+              </w:rPr>
+              <w:t>直线</w:t>
+            </w:r>
+          </w:p>
+          <w:p>
+            <w:pPr>
+              <w:spacing w:line="360" w:lineRule="auto"/>
+              <w:jc w:val="left"/>
+            </w:pPr>
+            <w:r>
+              <w:rPr>
+                <w:position w:val="-12"/>
+              </w:rPr>
+              <w:object w:dxaOrig="2964" w:dyaOrig="361" w14:anchorId="59CF0FB7">
+                <v:shape id="_x0000_i1215" type="#_x0000_t75" style="width:148.05pt;height:17.85pt" o:ole="">
+                  <v:imagedata r:id="rId33" o:title=""/>
+                </v:shape>
+                <o:OLEObject Type="Embed" ProgID="Equation.AxMath" ShapeID="_x0000_i1215" DrawAspect="Content" ObjectID="_1709659338" r:id="rId34"/>
+              </w:object>
+            </w:r>
+          </w:p>
+          <w:p>
+            <w:pPr>
+              <w:spacing w:line="360" w:lineRule="auto"/>
+              <w:jc w:val="left"/>
+              <w:rPr>
+                <w:rFonts w:ascii="宋体" w:eastAsia="宋体" w:hAnsi="宋体" w:cs="宋体"/>
+                <w:sz w:val="24"/>
+              </w:rPr>
+            </w:pPr>
+            <w:r>
+              <w:rPr>
+                <w:rFonts w:ascii="宋体" w:eastAsia="宋体" w:hAnsi="宋体" w:cs="宋体" w:hint="eastAsia"/>
+                <w:sz w:val="24"/>
+              </w:rPr>
+              <w:t>解得的x通常</w:t>
+            </w:r>
+            <w:r>
+              <w:rPr>
+                <w:rFonts w:ascii="宋体" w:eastAsia="宋体" w:hAnsi="宋体" w:cs="宋体" w:hint="eastAsia"/>
+                <w:sz w:val="24"/>
+              </w:rPr>
+              <w:t>更加靠近f</w:t>
+            </w:r>
+            <w:r>
+              <w:rPr>
+                <w:rFonts w:ascii="宋体" w:eastAsia="宋体" w:hAnsi="宋体" w:cs="宋体"/>
+                <w:sz w:val="24"/>
+              </w:rPr>
+              <w:t>(x)=0</w:t>
+            </w:r>
+            <w:r>
+              <w:rPr>
+                <w:rFonts w:ascii="宋体" w:eastAsia="宋体" w:hAnsi="宋体" w:cs="宋体" w:hint="eastAsia"/>
+                <w:sz w:val="24"/>
+              </w:rPr>
+              <w:t>的x值</w:t>
+            </w:r>
+          </w:p>
+          <w:p>
+            <w:pPr>
+              <w:spacing w:line="360" w:lineRule="auto"/>
+              <w:jc w:val="left"/>
+              <w:rPr>
+                <w:rFonts w:ascii="宋体" w:eastAsia="宋体" w:hAnsi="宋体" w:cs="宋体"/>
+                <w:sz w:val="24"/>
+              </w:rPr>
+            </w:pPr>
+            <w:r>
+              <w:rPr>
+                <w:rFonts w:ascii="宋体" w:eastAsia="宋体" w:hAnsi="宋体" w:cs="宋体" w:hint="eastAsia"/>
+                <w:sz w:val="24"/>
+              </w:rPr>
+              <w:t>所以我们有了迭代公式</w:t>
+            </w:r>
+          </w:p>
+          <w:p>
+            <w:pPr>
+              <w:spacing w:line="360" w:lineRule="auto"/>
+              <w:jc w:val="left"/>
+            </w:pPr>
+            <w:r>
+              <w:rPr>
+                <w:position w:val="-27"/>
+              </w:rPr>
+              <w:object w:dxaOrig="2027" w:dyaOrig="662" w14:anchorId="3975A45E">
+                <v:shape id="_x0000_i1217" type="#_x0000_t75" style="width:101.4pt;height:32.85pt" o:ole="">
+                  <v:imagedata r:id="rId35" o:title=""/>
+                </v:shape>
+                <o:OLEObject Type="Embed" ProgID="Equation.AxMath" ShapeID="_x0000_i1217" DrawAspect="Content" ObjectID="_1709659339" r:id="rId36"/>
+              </w:object>
+            </w:r>
+          </w:p>
+          <w:p>
+            <w:pPr>
+              <w:spacing w:line="360" w:lineRule="auto"/>
+              <w:jc w:val="left"/>
+            </w:pPr>
+            <w:r>
+              <w:rPr>
+                <w:rFonts w:hint="eastAsia"/>
+              </w:rPr>
+              <w:t>算法实际实现的</w:t>
+            </w:r>
+            <w:r>
+              <w:rPr>
+                <w:rFonts w:hint="eastAsia"/>
+              </w:rPr>
+              <w:t>过程如下：</w:t>
+            </w:r>
+          </w:p>
+          <w:p>
+            <w:pPr>
+              <w:spacing w:line="360" w:lineRule="auto"/>
+              <w:jc w:val="left"/>
+              <w:rPr>
+                <w:rFonts w:hint="eastAsia"/>
+              </w:rPr>
+            </w:pPr>
+            <w:r>
+              <w:rPr>
+                <w:position w:val="-170"/>
+              </w:rPr>
+              <w:object w:dxaOrig="3248" w:dyaOrig="3572" w14:anchorId="68C8599D">
+                <v:shape id="_x0000_i1220" type="#_x0000_t75" style="width:162.45pt;height:178.55pt" o:ole="">
+                  <v:imagedata r:id="rId37" o:title=""/>
+                </v:shape>
+                <o:OLEObject Type="Embed" ProgID="Equation.AxMath" ShapeID="_x0000_i1220" DrawAspect="Content" ObjectID="_1709659340" r:id="rId38"/>
+              </w:object>
+            </w:r>
+          </w:p>
+          <w:p>
+            <w:pPr>
+              <w:spacing w:line="360" w:lineRule="auto"/>
+              <w:jc w:val="left"/>
+              <w:rPr>
+                <w:rFonts w:ascii="宋体" w:eastAsia="宋体" w:hAnsi="宋体" w:cs="宋体" w:hint="eastAsia"/>
+                <w:sz w:val="24"/>
+              </w:rPr>
+            </w:pPr>
+            <w:bookmarkStart w:id="0" w:name="_GoBack"/>
+            <w:bookmarkEnd w:id="0"/>
           </w:p>
         </w:tc>
       </w:tr>
@@ -953,11 +3029,213 @@
             <w:pPr>
               <w:jc w:val="left"/>
               <w:rPr>
-                <w:rFonts w:ascii="宋体" w:eastAsia="宋体" w:hAnsi="宋体" w:cs="宋体"/>
-                <w:sz w:val="28"/>
-                <w:szCs w:val="28"/>
-              </w:rPr>
-            </w:pPr>
+                <w:rFonts w:ascii="宋体" w:eastAsia="宋体" w:hAnsi="宋体" w:cs="宋体" w:hint="eastAsia"/>
+                <w:color w:val="FF0000"/>
+                <w:sz w:val="28"/>
+                <w:szCs w:val="28"/>
+              </w:rPr>
+            </w:pPr>
+            <w:r>
+              <w:rPr>
+                <w:rFonts w:ascii="宋体" w:eastAsia="宋体" w:hAnsi="宋体" w:cs="宋体" w:hint="eastAsia"/>
+                <w:color w:val="FF0000"/>
+                <w:sz w:val="28"/>
+                <w:szCs w:val="28"/>
+              </w:rPr>
+              <w:t>问题1（1）（2）代码</w:t>
+            </w:r>
+            <w:r>
+              <w:rPr>
+                <w:rFonts w:ascii="宋体" w:eastAsia="宋体" w:hAnsi="宋体" w:cs="宋体"/>
+                <w:color w:val="FF0000"/>
+                <w:sz w:val="28"/>
+                <w:szCs w:val="28"/>
+              </w:rPr>
+              <w:t>/lab</w:t>
+            </w:r>
+            <w:r>
+              <w:rPr>
+                <w:rFonts w:ascii="宋体" w:eastAsia="宋体" w:hAnsi="宋体" w:cs="宋体"/>
+                <w:color w:val="FF0000"/>
+                <w:sz w:val="28"/>
+                <w:szCs w:val="28"/>
+              </w:rPr>
+              <w:t>5</w:t>
+            </w:r>
+            <w:r>
+              <w:rPr>
+                <w:rFonts w:ascii="宋体" w:eastAsia="宋体" w:hAnsi="宋体" w:cs="宋体"/>
+                <w:color w:val="FF0000"/>
+                <w:sz w:val="28"/>
+                <w:szCs w:val="28"/>
+              </w:rPr>
+              <w:t>/lab5_1.ipynb</w:t>
+            </w:r>
+          </w:p>
+          <w:p>
+            <w:pPr>
+              <w:jc w:val="left"/>
+              <w:rPr>
+                <w:rFonts w:ascii="宋体" w:eastAsia="宋体" w:hAnsi="宋体" w:cs="宋体" w:hint="eastAsia"/>
+                <w:color w:val="FF0000"/>
+                <w:sz w:val="28"/>
+                <w:szCs w:val="28"/>
+              </w:rPr>
+            </w:pPr>
+            <w:r>
+              <w:rPr>
+                <w:rFonts w:ascii="宋体" w:eastAsia="宋体" w:hAnsi="宋体" w:cs="宋体" w:hint="eastAsia"/>
+                <w:color w:val="FF0000"/>
+                <w:sz w:val="28"/>
+                <w:szCs w:val="28"/>
+              </w:rPr>
+              <w:t>问题</w:t>
+            </w:r>
+            <w:r>
+              <w:rPr>
+                <w:rFonts w:ascii="宋体" w:eastAsia="宋体" w:hAnsi="宋体" w:cs="宋体"/>
+                <w:color w:val="FF0000"/>
+                <w:sz w:val="28"/>
+                <w:szCs w:val="28"/>
+              </w:rPr>
+              <w:t>2</w:t>
+            </w:r>
+            <w:r>
+              <w:rPr>
+                <w:rFonts w:ascii="宋体" w:eastAsia="宋体" w:hAnsi="宋体" w:cs="宋体" w:hint="eastAsia"/>
+                <w:color w:val="FF0000"/>
+                <w:sz w:val="28"/>
+                <w:szCs w:val="28"/>
+              </w:rPr>
+              <w:t>（1）（2）代码</w:t>
+            </w:r>
+            <w:r>
+              <w:rPr>
+                <w:rFonts w:ascii="宋体" w:eastAsia="宋体" w:hAnsi="宋体" w:cs="宋体"/>
+                <w:color w:val="FF0000"/>
+                <w:sz w:val="28"/>
+                <w:szCs w:val="28"/>
+              </w:rPr>
+              <w:t>/lab5/lab5_</w:t>
+            </w:r>
+            <w:r>
+              <w:rPr>
+                <w:rFonts w:ascii="宋体" w:eastAsia="宋体" w:hAnsi="宋体" w:cs="宋体"/>
+                <w:color w:val="FF0000"/>
+                <w:sz w:val="28"/>
+                <w:szCs w:val="28"/>
+              </w:rPr>
+              <w:t>2</w:t>
+            </w:r>
+            <w:r>
+              <w:rPr>
+                <w:rFonts w:ascii="宋体" w:eastAsia="宋体" w:hAnsi="宋体" w:cs="宋体"/>
+                <w:color w:val="FF0000"/>
+                <w:sz w:val="28"/>
+                <w:szCs w:val="28"/>
+              </w:rPr>
+              <w:t>.ipynb</w:t>
+            </w:r>
+          </w:p>
+          <w:p>
+            <w:pPr>
+              <w:jc w:val="left"/>
+              <w:rPr>
+                <w:rFonts w:ascii="宋体" w:eastAsia="宋体" w:hAnsi="宋体" w:cs="宋体" w:hint="eastAsia"/>
+                <w:sz w:val="28"/>
+                <w:szCs w:val="28"/>
+              </w:rPr>
+            </w:pPr>
+            <w:r>
+              <w:rPr>
+                <w:rFonts w:ascii="宋体" w:eastAsia="宋体" w:hAnsi="宋体" w:cs="宋体" w:hint="eastAsia"/>
+                <w:sz w:val="28"/>
+                <w:szCs w:val="28"/>
+              </w:rPr>
+              <w:t>核心牛顿迭代函数</w:t>
+            </w:r>
+            <w:r>
+              <w:rPr>
+                <w:rFonts w:ascii="宋体" w:eastAsia="宋体" w:hAnsi="宋体" w:cs="宋体" w:hint="eastAsia"/>
+                <w:sz w:val="28"/>
+                <w:szCs w:val="28"/>
+              </w:rPr>
+              <w:t>定义</w:t>
+            </w:r>
+            <w:r>
+              <w:rPr>
+                <w:rFonts w:ascii="宋体" w:eastAsia="宋体" w:hAnsi="宋体" w:cs="宋体" w:hint="eastAsia"/>
+                <w:sz w:val="28"/>
+                <w:szCs w:val="28"/>
+              </w:rPr>
+              <w:t>：</w:t>
+            </w:r>
+          </w:p>
+          <w:p>
+            <w:pPr>
+              <w:jc w:val="left"/>
+              <w:rPr>
+                <w:rFonts w:ascii="宋体" w:eastAsia="宋体" w:hAnsi="宋体" w:cs="宋体"/>
+                <w:sz w:val="28"/>
+                <w:szCs w:val="28"/>
+              </w:rPr>
+            </w:pPr>
+            <w:r>
+              <w:rPr>
+                <w:rFonts w:ascii="宋体" w:eastAsia="宋体" w:hAnsi="宋体" w:cs="宋体"/>
+                <w:noProof/>
+                <w:sz w:val="28"/>
+                <w:szCs w:val="28"/>
+              </w:rPr>
+              <w:drawing>
+                <wp:inline distT="0" distB="0" distL="0" distR="0" wp14:anchorId="7CDDD954" wp14:editId="51F9578F">
+                  <wp:extent cx="4528159" cy="6814045"/>
+                  <wp:effectExtent l="0" t="0" r="6350" b="6350"/>
+                  <wp:docPr id="34" name="图片 34"/>
+                  <wp:cNvGraphicFramePr>
+                    <a:graphicFrameLocks xmlns:a="http://schemas.openxmlformats.org/drawingml/2006/main" noChangeAspect="1"/>
+                  </wp:cNvGraphicFramePr>
+                  <a:graphic xmlns:a="http://schemas.openxmlformats.org/drawingml/2006/main">
+                    <a:graphicData uri="http://schemas.openxmlformats.org/drawingml/2006/picture">
+                      <pic:pic xmlns:pic="http://schemas.openxmlformats.org/drawingml/2006/picture">
+                        <pic:nvPicPr>
+                          <pic:cNvPr id="0" name="Picture 198"/>
+                          <pic:cNvPicPr>
+                            <a:picLocks noChangeAspect="1" noChangeArrowheads="1"/>
+                          </pic:cNvPicPr>
+                        </pic:nvPicPr>
+                        <pic:blipFill>
+                          <a:blip r:embed="rId39" cstate="print">
+                            <a:extLst>
+                              <a:ext uri="{28A0092B-C50C-407E-A947-70E740481C1C}">
+                                <a14:useLocalDpi xmlns:a14="http://schemas.microsoft.com/office/drawing/2010/main" val="0"/>
+                              </a:ext>
+                            </a:extLst>
+                          </a:blip>
+                          <a:srcRect/>
+                          <a:stretch>
+                            <a:fillRect/>
+                          </a:stretch>
+                        </pic:blipFill>
+                        <pic:spPr bwMode="auto">
+                          <a:xfrm>
+                            <a:off x="0" y="0"/>
+                            <a:ext cx="4537107" cy="6827510"/>
+                          </a:xfrm>
+                          <a:prstGeom prst="rect">
+                            <a:avLst/>
+                          </a:prstGeom>
+                          <a:noFill/>
+                          <a:ln>
+                            <a:noFill/>
+                          </a:ln>
+                        </pic:spPr>
+                      </pic:pic>
+                    </a:graphicData>
+                  </a:graphic>
+                </wp:inline>
+              </w:drawing>
+            </w:r>
           </w:p>
           <w:p>
             <w:pPr>
@@ -1184,7 +3462,7 @@
     </w:p>
     <w:tbl>
       <w:tblPr>
-        <w:tblStyle w:val="a5"/>
+        <w:tblStyle w:val="a7"/>
         <w:tblW w:w="8522" w:type="dxa"/>
         <w:tblLayout w:type="fixed"/>
         <w:tblLook w:val="04A0" w:firstRow="1" w:lastRow="0" w:firstColumn="1" w:lastColumn="0" w:noHBand="0" w:noVBand="1"/>
@@ -1593,12 +3871,10 @@
         <w:lastRenderedPageBreak/>
         <w:t>实验报告四</w:t>
       </w:r>
-      <w:bookmarkStart w:id="0" w:name="_GoBack"/>
-      <w:bookmarkEnd w:id="0"/>
     </w:p>
     <w:tbl>
       <w:tblPr>
-        <w:tblStyle w:val="a5"/>
+        <w:tblStyle w:val="a7"/>
         <w:tblW w:w="8522" w:type="dxa"/>
         <w:tblLayout w:type="fixed"/>
         <w:tblLook w:val="04A0" w:firstRow="1" w:lastRow="0" w:firstColumn="1" w:lastColumn="0" w:noHBand="0" w:noVBand="1"/>
@@ -1984,15 +4260,9 @@
       </w:tr>
     </w:tbl>
     <w:p/>
-    <w:p>
-      <w:pPr>
-        <w:rPr>
-          <w:rFonts w:hint="eastAsia"/>
-        </w:rPr>
-      </w:pPr>
-    </w:p>
+    <w:p/>
     <w:sectPr>
-      <w:footerReference w:type="default" r:id="rId7"/>
+      <w:footerReference w:type="default" r:id="rId40"/>
       <w:pgSz w:w="11906" w:h="16838"/>
       <w:pgMar w:top="1440" w:right="1800" w:bottom="1440" w:left="1800" w:header="851" w:footer="992" w:gutter="0"/>
       <w:cols w:space="425"/>
@@ -2003,7 +4273,7 @@
 </file>
 
 <file path=word/endnotes.xml><?xml version="1.0" encoding="utf-8"?>
-<w:endnotes xmlns:wpc="http://schemas.microsoft.com/office/word/2010/wordprocessingCanvas" xmlns:mc="http://schemas.openxmlformats.org/markup-compatibility/2006" xmlns:o="urn:schemas-microsoft-com:office:office" xmlns:r="http://schemas.openxmlformats.org/officeDocument/2006/relationships" xmlns:m="http://schemas.openxmlformats.org/officeDocument/2006/math" xmlns:v="urn:schemas-microsoft-com:vml" xmlns:wp14="http://schemas.microsoft.com/office/word/2010/wordprocessingDrawing" xmlns:wp="http://schemas.openxmlformats.org/drawingml/2006/wordprocessingDrawing" xmlns:w10="urn:schemas-microsoft-com:office:word" xmlns:w="http://schemas.openxmlformats.org/wordprocessingml/2006/main" xmlns:w14="http://schemas.microsoft.com/office/word/2010/wordml" xmlns:w15="http://schemas.microsoft.com/office/word/2012/wordml" xmlns:wpg="http://schemas.microsoft.com/office/word/2010/wordprocessingGroup" xmlns:wpi="http://schemas.microsoft.com/office/word/2010/wordprocessingInk" xmlns:wne="http://schemas.microsoft.com/office/word/2006/wordml" xmlns:wps="http://schemas.microsoft.com/office/word/2010/wordprocessingShape" mc:Ignorable="w14 w15 wp14">
+<w:endnotes xmlns:wpc="http://schemas.microsoft.com/office/word/2010/wordprocessingCanvas" xmlns:cx="http://schemas.microsoft.com/office/drawing/2014/chartex" xmlns:cx1="http://schemas.microsoft.com/office/drawing/2015/9/8/chartex" xmlns:cx2="http://schemas.microsoft.com/office/drawing/2015/10/21/chartex" xmlns:cx3="http://schemas.microsoft.com/office/drawing/2016/5/9/chartex" xmlns:cx4="http://schemas.microsoft.com/office/drawing/2016/5/10/chartex" xmlns:cx5="http://schemas.microsoft.com/office/drawing/2016/5/11/chartex" xmlns:cx6="http://schemas.microsoft.com/office/drawing/2016/5/12/chartex" xmlns:cx7="http://schemas.microsoft.com/office/drawing/2016/5/13/chartex" xmlns:cx8="http://schemas.microsoft.com/office/drawing/2016/5/14/chartex" xmlns:mc="http://schemas.openxmlformats.org/markup-compatibility/2006" xmlns:aink="http://schemas.microsoft.com/office/drawing/2016/ink" xmlns:am3d="http://schemas.microsoft.com/office/drawing/2017/model3d" xmlns:o="urn:schemas-microsoft-com:office:office" xmlns:r="http://schemas.openxmlformats.org/officeDocument/2006/relationships" xmlns:m="http://schemas.openxmlformats.org/officeDocument/2006/math" xmlns:v="urn:schemas-microsoft-com:vml" xmlns:wp14="http://schemas.microsoft.com/office/word/2010/wordprocessingDrawing" xmlns:wp="http://schemas.openxmlformats.org/drawingml/2006/wordprocessingDrawing" xmlns:w10="urn:schemas-microsoft-com:office:word" xmlns:w="http://schemas.openxmlformats.org/wordprocessingml/2006/main" xmlns:w14="http://schemas.microsoft.com/office/word/2010/wordml" xmlns:w15="http://schemas.microsoft.com/office/word/2012/wordml" xmlns:w16cid="http://schemas.microsoft.com/office/word/2016/wordml/cid" xmlns:w16se="http://schemas.microsoft.com/office/word/2015/wordml/symex" xmlns:wpg="http://schemas.microsoft.com/office/word/2010/wordprocessingGroup" xmlns:wpi="http://schemas.microsoft.com/office/word/2010/wordprocessingInk" xmlns:wne="http://schemas.microsoft.com/office/word/2006/wordml" xmlns:wps="http://schemas.microsoft.com/office/word/2010/wordprocessingShape" mc:Ignorable="w14 w15 w16se w16cid wp14">
   <w:endnote w:type="separator" w:id="-1">
     <w:p>
       <w:r>
@@ -2022,7 +4292,7 @@
 </file>
 
 <file path=word/footer1.xml><?xml version="1.0" encoding="utf-8"?>
-<w:ftr xmlns:wpc="http://schemas.microsoft.com/office/word/2010/wordprocessingCanvas" xmlns:mc="http://schemas.openxmlformats.org/markup-compatibility/2006" xmlns:o="urn:schemas-microsoft-com:office:office" xmlns:r="http://schemas.openxmlformats.org/officeDocument/2006/relationships" xmlns:m="http://schemas.openxmlformats.org/officeDocument/2006/math" xmlns:v="urn:schemas-microsoft-com:vml" xmlns:wp14="http://schemas.microsoft.com/office/word/2010/wordprocessingDrawing" xmlns:wp="http://schemas.openxmlformats.org/drawingml/2006/wordprocessingDrawing" xmlns:w10="urn:schemas-microsoft-com:office:word" xmlns:w="http://schemas.openxmlformats.org/wordprocessingml/2006/main" xmlns:w14="http://schemas.microsoft.com/office/word/2010/wordml" xmlns:w15="http://schemas.microsoft.com/office/word/2012/wordml" xmlns:wpg="http://schemas.microsoft.com/office/word/2010/wordprocessingGroup" xmlns:wpi="http://schemas.microsoft.com/office/word/2010/wordprocessingInk" xmlns:wne="http://schemas.microsoft.com/office/word/2006/wordml" xmlns:wps="http://schemas.microsoft.com/office/word/2010/wordprocessingShape" mc:Ignorable="w14 w15 wp14">
+<w:ftr xmlns:wpc="http://schemas.microsoft.com/office/word/2010/wordprocessingCanvas" xmlns:cx="http://schemas.microsoft.com/office/drawing/2014/chartex" xmlns:cx1="http://schemas.microsoft.com/office/drawing/2015/9/8/chartex" xmlns:cx2="http://schemas.microsoft.com/office/drawing/2015/10/21/chartex" xmlns:cx3="http://schemas.microsoft.com/office/drawing/2016/5/9/chartex" xmlns:cx4="http://schemas.microsoft.com/office/drawing/2016/5/10/chartex" xmlns:cx5="http://schemas.microsoft.com/office/drawing/2016/5/11/chartex" xmlns:cx6="http://schemas.microsoft.com/office/drawing/2016/5/12/chartex" xmlns:cx7="http://schemas.microsoft.com/office/drawing/2016/5/13/chartex" xmlns:cx8="http://schemas.microsoft.com/office/drawing/2016/5/14/chartex" xmlns:mc="http://schemas.openxmlformats.org/markup-compatibility/2006" xmlns:aink="http://schemas.microsoft.com/office/drawing/2016/ink" xmlns:am3d="http://schemas.microsoft.com/office/drawing/2017/model3d" xmlns:o="urn:schemas-microsoft-com:office:office" xmlns:r="http://schemas.openxmlformats.org/officeDocument/2006/relationships" xmlns:m="http://schemas.openxmlformats.org/officeDocument/2006/math" xmlns:v="urn:schemas-microsoft-com:vml" xmlns:wp14="http://schemas.microsoft.com/office/word/2010/wordprocessingDrawing" xmlns:wp="http://schemas.openxmlformats.org/drawingml/2006/wordprocessingDrawing" xmlns:w10="urn:schemas-microsoft-com:office:word" xmlns:w="http://schemas.openxmlformats.org/wordprocessingml/2006/main" xmlns:w14="http://schemas.microsoft.com/office/word/2010/wordml" xmlns:w15="http://schemas.microsoft.com/office/word/2012/wordml" xmlns:w16cid="http://schemas.microsoft.com/office/word/2016/wordml/cid" xmlns:w16se="http://schemas.microsoft.com/office/word/2015/wordml/symex" xmlns:wpg="http://schemas.microsoft.com/office/word/2010/wordprocessingGroup" xmlns:wpi="http://schemas.microsoft.com/office/word/2010/wordprocessingInk" xmlns:wne="http://schemas.microsoft.com/office/word/2006/wordml" xmlns:wps="http://schemas.microsoft.com/office/word/2010/wordprocessingShape" mc:Ignorable="w14 w15 w16se w16cid wp14">
   <w:sdt>
     <w:sdtPr>
       <w:id w:val="1588963149"/>
@@ -2069,7 +4339,7 @@
 </file>
 
 <file path=word/footnotes.xml><?xml version="1.0" encoding="utf-8"?>
-<w:footnotes xmlns:wpc="http://schemas.microsoft.com/office/word/2010/wordprocessingCanvas" xmlns:mc="http://schemas.openxmlformats.org/markup-compatibility/2006" xmlns:o="urn:schemas-microsoft-com:office:office" xmlns:r="http://schemas.openxmlformats.org/officeDocument/2006/relationships" xmlns:m="http://schemas.openxmlformats.org/officeDocument/2006/math" xmlns:v="urn:schemas-microsoft-com:vml" xmlns:wp14="http://schemas.microsoft.com/office/word/2010/wordprocessingDrawing" xmlns:wp="http://schemas.openxmlformats.org/drawingml/2006/wordprocessingDrawing" xmlns:w10="urn:schemas-microsoft-com:office:word" xmlns:w="http://schemas.openxmlformats.org/wordprocessingml/2006/main" xmlns:w14="http://schemas.microsoft.com/office/word/2010/wordml" xmlns:w15="http://schemas.microsoft.com/office/word/2012/wordml" xmlns:wpg="http://schemas.microsoft.com/office/word/2010/wordprocessingGroup" xmlns:wpi="http://schemas.microsoft.com/office/word/2010/wordprocessingInk" xmlns:wne="http://schemas.microsoft.com/office/word/2006/wordml" xmlns:wps="http://schemas.microsoft.com/office/word/2010/wordprocessingShape" mc:Ignorable="w14 w15 wp14">
+<w:footnotes xmlns:wpc="http://schemas.microsoft.com/office/word/2010/wordprocessingCanvas" xmlns:cx="http://schemas.microsoft.com/office/drawing/2014/chartex" xmlns:cx1="http://schemas.microsoft.com/office/drawing/2015/9/8/chartex" xmlns:cx2="http://schemas.microsoft.com/office/drawing/2015/10/21/chartex" xmlns:cx3="http://schemas.microsoft.com/office/drawing/2016/5/9/chartex" xmlns:cx4="http://schemas.microsoft.com/office/drawing/2016/5/10/chartex" xmlns:cx5="http://schemas.microsoft.com/office/drawing/2016/5/11/chartex" xmlns:cx6="http://schemas.microsoft.com/office/drawing/2016/5/12/chartex" xmlns:cx7="http://schemas.microsoft.com/office/drawing/2016/5/13/chartex" xmlns:cx8="http://schemas.microsoft.com/office/drawing/2016/5/14/chartex" xmlns:mc="http://schemas.openxmlformats.org/markup-compatibility/2006" xmlns:aink="http://schemas.microsoft.com/office/drawing/2016/ink" xmlns:am3d="http://schemas.microsoft.com/office/drawing/2017/model3d" xmlns:o="urn:schemas-microsoft-com:office:office" xmlns:r="http://schemas.openxmlformats.org/officeDocument/2006/relationships" xmlns:m="http://schemas.openxmlformats.org/officeDocument/2006/math" xmlns:v="urn:schemas-microsoft-com:vml" xmlns:wp14="http://schemas.microsoft.com/office/word/2010/wordprocessingDrawing" xmlns:wp="http://schemas.openxmlformats.org/drawingml/2006/wordprocessingDrawing" xmlns:w10="urn:schemas-microsoft-com:office:word" xmlns:w="http://schemas.openxmlformats.org/wordprocessingml/2006/main" xmlns:w14="http://schemas.microsoft.com/office/word/2010/wordml" xmlns:w15="http://schemas.microsoft.com/office/word/2012/wordml" xmlns:w16cid="http://schemas.microsoft.com/office/word/2016/wordml/cid" xmlns:w16se="http://schemas.microsoft.com/office/word/2015/wordml/symex" xmlns:wpg="http://schemas.microsoft.com/office/word/2010/wordprocessingGroup" xmlns:wpi="http://schemas.microsoft.com/office/word/2010/wordprocessingInk" xmlns:wne="http://schemas.microsoft.com/office/word/2006/wordml" xmlns:wps="http://schemas.microsoft.com/office/word/2010/wordprocessingShape" mc:Ignorable="w14 w15 w16se w16cid wp14">
   <w:footnote w:type="separator" w:id="-1">
     <w:p>
       <w:r>
@@ -2088,7 +4358,7 @@
 </file>
 
 <file path=word/styles.xml><?xml version="1.0" encoding="utf-8"?>
-<w:styles xmlns:mc="http://schemas.openxmlformats.org/markup-compatibility/2006" xmlns:r="http://schemas.openxmlformats.org/officeDocument/2006/relationships" xmlns:w="http://schemas.openxmlformats.org/wordprocessingml/2006/main" xmlns:w14="http://schemas.microsoft.com/office/word/2010/wordml" xmlns:w15="http://schemas.microsoft.com/office/word/2012/wordml" mc:Ignorable="w14 w15">
+<w:styles xmlns:mc="http://schemas.openxmlformats.org/markup-compatibility/2006" xmlns:r="http://schemas.openxmlformats.org/officeDocument/2006/relationships" xmlns:w="http://schemas.openxmlformats.org/wordprocessingml/2006/main" xmlns:w14="http://schemas.microsoft.com/office/word/2010/wordml" xmlns:w15="http://schemas.microsoft.com/office/word/2012/wordml" xmlns:w16cid="http://schemas.microsoft.com/office/word/2016/wordml/cid" xmlns:w16se="http://schemas.microsoft.com/office/word/2015/wordml/symex" mc:Ignorable="w14 w15 w16se w16cid">
   <w:docDefaults>
     <w:rPrDefault>
       <w:rPr>
@@ -2098,7 +4368,7 @@
     </w:rPrDefault>
     <w:pPrDefault/>
   </w:docDefaults>
-  <w:latentStyles w:defLockedState="0" w:defUIPriority="0" w:defSemiHidden="0" w:defUnhideWhenUsed="0" w:defQFormat="0" w:count="371">
+  <w:latentStyles w:defLockedState="0" w:defUIPriority="0" w:defSemiHidden="0" w:defUnhideWhenUsed="0" w:defQFormat="0" w:count="375">
     <w:lsdException w:name="Normal" w:qFormat="1"/>
     <w:lsdException w:name="heading 1" w:qFormat="1"/>
     <w:lsdException w:name="heading 2" w:semiHidden="1" w:unhideWhenUsed="1" w:qFormat="1"/>
@@ -2118,7 +4388,8 @@
     <w:lsdException w:name="Emphasis" w:qFormat="1"/>
     <w:lsdException w:name="HTML Top of Form" w:semiHidden="1" w:uiPriority="99" w:unhideWhenUsed="1"/>
     <w:lsdException w:name="HTML Bottom of Form" w:semiHidden="1" w:uiPriority="99" w:unhideWhenUsed="1"/>
-    <w:lsdException w:name="Normal Table" w:semiHidden="1" w:uiPriority="99" w:unhideWhenUsed="1"/>
+    <w:lsdException w:name="HTML Preformatted" w:semiHidden="1" w:unhideWhenUsed="1"/>
+    <w:lsdException w:name="Normal Table" w:uiPriority="99"/>
     <w:lsdException w:name="No List" w:semiHidden="1" w:uiPriority="99" w:unhideWhenUsed="1"/>
     <w:lsdException w:name="Outline List 1" w:semiHidden="1" w:uiPriority="99" w:unhideWhenUsed="1"/>
     <w:lsdException w:name="Outline List 2" w:semiHidden="1" w:uiPriority="99" w:unhideWhenUsed="1"/>
@@ -2161,10 +4432,8 @@
     <w:lsdException w:name="Table Elegant" w:semiHidden="1" w:unhideWhenUsed="1"/>
     <w:lsdException w:name="Table Professional" w:semiHidden="1" w:unhideWhenUsed="1"/>
     <w:lsdException w:name="Table Subtle 1" w:semiHidden="1" w:unhideWhenUsed="1"/>
-    <w:lsdException w:name="Table Subtle 2" w:semiHidden="1" w:unhideWhenUsed="1"/>
     <w:lsdException w:name="Table Web 1" w:semiHidden="1" w:unhideWhenUsed="1"/>
     <w:lsdException w:name="Table Web 2" w:semiHidden="1" w:unhideWhenUsed="1"/>
-    <w:lsdException w:name="Table Web 3" w:semiHidden="1" w:unhideWhenUsed="1"/>
     <w:lsdException w:name="Table Grid" w:qFormat="1"/>
     <w:lsdException w:name="Table Theme" w:semiHidden="1" w:unhideWhenUsed="1"/>
     <w:lsdException w:name="Placeholder Text" w:semiHidden="1" w:uiPriority="99"/>
@@ -2382,6 +4651,10 @@
     <w:lsdException w:name="List Table 5 Dark Accent 6" w:uiPriority="50"/>
     <w:lsdException w:name="List Table 6 Colorful Accent 6" w:uiPriority="51"/>
     <w:lsdException w:name="List Table 7 Colorful Accent 6" w:uiPriority="52"/>
+    <w:lsdException w:name="Mention" w:semiHidden="1" w:uiPriority="99" w:unhideWhenUsed="1"/>
+    <w:lsdException w:name="Smart Hyperlink" w:semiHidden="1" w:uiPriority="99" w:unhideWhenUsed="1"/>
+    <w:lsdException w:name="Hashtag" w:semiHidden="1" w:uiPriority="99" w:unhideWhenUsed="1"/>
+    <w:lsdException w:name="Unresolved Mention" w:semiHidden="1" w:uiPriority="99" w:unhideWhenUsed="1"/>
   </w:latentStyles>
   <w:style w:type="paragraph" w:default="1" w:styleId="a">
     <w:name w:val="Normal"/>
@@ -2428,7 +4701,7 @@
   <w:style w:type="paragraph" w:styleId="a3">
     <w:name w:val="footer"/>
     <w:basedOn w:val="a"/>
-    <w:link w:val="Char"/>
+    <w:link w:val="a4"/>
     <w:uiPriority w:val="99"/>
     <w:qFormat/>
     <w:pPr>
@@ -2444,10 +4717,10 @@
       <w:szCs w:val="18"/>
     </w:rPr>
   </w:style>
-  <w:style w:type="paragraph" w:styleId="a4">
+  <w:style w:type="paragraph" w:styleId="a5">
     <w:name w:val="header"/>
     <w:basedOn w:val="a"/>
-    <w:link w:val="Char0"/>
+    <w:link w:val="a6"/>
     <w:pPr>
       <w:pBdr>
         <w:bottom w:val="single" w:sz="6" w:space="1" w:color="auto"/>
@@ -2464,7 +4737,7 @@
       <w:szCs w:val="18"/>
     </w:rPr>
   </w:style>
-  <w:style w:type="table" w:styleId="a5">
+  <w:style w:type="table" w:styleId="a7">
     <w:name w:val="Table Grid"/>
     <w:basedOn w:val="a1"/>
     <w:qFormat/>
@@ -2473,7 +4746,6 @@
       <w:jc w:val="both"/>
     </w:pPr>
     <w:tblPr>
-      <w:tblInd w:w="0" w:type="dxa"/>
       <w:tblBorders>
         <w:top w:val="single" w:sz="4" w:space="0" w:color="auto"/>
         <w:left w:val="single" w:sz="4" w:space="0" w:color="auto"/>
@@ -2482,12 +4754,6 @@
         <w:insideH w:val="single" w:sz="4" w:space="0" w:color="auto"/>
         <w:insideV w:val="single" w:sz="4" w:space="0" w:color="auto"/>
       </w:tblBorders>
-      <w:tblCellMar>
-        <w:top w:w="0" w:type="dxa"/>
-        <w:left w:w="108" w:type="dxa"/>
-        <w:bottom w:w="0" w:type="dxa"/>
-        <w:right w:w="108" w:type="dxa"/>
-      </w:tblCellMar>
     </w:tblPr>
   </w:style>
   <w:style w:type="character" w:customStyle="1" w:styleId="fontstyle11">
@@ -2535,10 +4801,10 @@
       <w:szCs w:val="162"/>
     </w:rPr>
   </w:style>
-  <w:style w:type="character" w:customStyle="1" w:styleId="Char0">
-    <w:name w:val="页眉 Char"/>
+  <w:style w:type="character" w:customStyle="1" w:styleId="a6">
+    <w:name w:val="页眉 字符"/>
     <w:basedOn w:val="a0"/>
-    <w:link w:val="a4"/>
+    <w:link w:val="a5"/>
     <w:rPr>
       <w:rFonts w:asciiTheme="minorHAnsi" w:eastAsiaTheme="minorEastAsia" w:hAnsiTheme="minorHAnsi" w:cstheme="minorBidi"/>
       <w:kern w:val="2"/>
@@ -2546,8 +4812,8 @@
       <w:szCs w:val="18"/>
     </w:rPr>
   </w:style>
-  <w:style w:type="character" w:customStyle="1" w:styleId="Char">
-    <w:name w:val="页脚 Char"/>
+  <w:style w:type="character" w:customStyle="1" w:styleId="a4">
+    <w:name w:val="页脚 字符"/>
     <w:basedOn w:val="a0"/>
     <w:link w:val="a3"/>
     <w:uiPriority w:val="99"/>

--- a/计算方法实验报告.docx
+++ b/计算方法实验报告.docx
@@ -1038,7 +1038,7 @@
                 <v:shape id="_x0000_i1033" type="#_x0000_t75" style="width:297.2pt;height:120.95pt" o:ole="">
                   <v:imagedata r:id="rId7" o:title=""/>
                 </v:shape>
-                <o:OLEObject Type="Embed" ProgID="Equation.AxMath" ShapeID="_x0000_i1033" DrawAspect="Content" ObjectID="_1709659335" r:id="rId8"/>
+                <o:OLEObject Type="Embed" ProgID="Equation.AxMath" ShapeID="_x0000_i1033" DrawAspect="Content" ObjectID="_1709671201" r:id="rId8"/>
               </w:object>
             </w:r>
           </w:p>
@@ -1060,7 +1060,7 @@
                 <v:shape id="_x0000_i1034" type="#_x0000_t75" style="width:222.9pt;height:27.05pt" o:ole="">
                   <v:imagedata r:id="rId9" o:title=""/>
                 </v:shape>
-                <o:OLEObject Type="Embed" ProgID="Equation.AxMath" ShapeID="_x0000_i1034" DrawAspect="Content" ObjectID="_1709659336" r:id="rId10"/>
+                <o:OLEObject Type="Embed" ProgID="Equation.AxMath" ShapeID="_x0000_i1034" DrawAspect="Content" ObjectID="_1709671202" r:id="rId10"/>
               </w:object>
             </w:r>
           </w:p>
@@ -1082,7 +1082,7 @@
                 <v:shape id="_x0000_i1036" type="#_x0000_t75" style="width:290.9pt;height:199.3pt" o:ole="">
                   <v:imagedata r:id="rId11" o:title=""/>
                 </v:shape>
-                <o:OLEObject Type="Embed" ProgID="Equation.AxMath" ShapeID="_x0000_i1036" DrawAspect="Content" ObjectID="_1709659337" r:id="rId12"/>
+                <o:OLEObject Type="Embed" ProgID="Equation.AxMath" ShapeID="_x0000_i1036" DrawAspect="Content" ObjectID="_1709671203" r:id="rId12"/>
               </w:object>
             </w:r>
           </w:p>
@@ -2870,7 +2870,7 @@
                 <v:shape id="_x0000_i1215" type="#_x0000_t75" style="width:148.05pt;height:17.85pt" o:ole="">
                   <v:imagedata r:id="rId33" o:title=""/>
                 </v:shape>
-                <o:OLEObject Type="Embed" ProgID="Equation.AxMath" ShapeID="_x0000_i1215" DrawAspect="Content" ObjectID="_1709659338" r:id="rId34"/>
+                <o:OLEObject Type="Embed" ProgID="Equation.AxMath" ShapeID="_x0000_i1215" DrawAspect="Content" ObjectID="_1709671204" r:id="rId34"/>
               </w:object>
             </w:r>
           </w:p>
@@ -2942,7 +2942,7 @@
                 <v:shape id="_x0000_i1217" type="#_x0000_t75" style="width:101.4pt;height:32.85pt" o:ole="">
                   <v:imagedata r:id="rId35" o:title=""/>
                 </v:shape>
-                <o:OLEObject Type="Embed" ProgID="Equation.AxMath" ShapeID="_x0000_i1217" DrawAspect="Content" ObjectID="_1709659339" r:id="rId36"/>
+                <o:OLEObject Type="Embed" ProgID="Equation.AxMath" ShapeID="_x0000_i1217" DrawAspect="Content" ObjectID="_1709671205" r:id="rId36"/>
               </w:object>
             </w:r>
           </w:p>
@@ -2980,7 +2980,7 @@
                 <v:shape id="_x0000_i1220" type="#_x0000_t75" style="width:162.45pt;height:178.55pt" o:ole="">
                   <v:imagedata r:id="rId37" o:title=""/>
                 </v:shape>
-                <o:OLEObject Type="Embed" ProgID="Equation.AxMath" ShapeID="_x0000_i1220" DrawAspect="Content" ObjectID="_1709659340" r:id="rId38"/>
+                <o:OLEObject Type="Embed" ProgID="Equation.AxMath" ShapeID="_x0000_i1220" DrawAspect="Content" ObjectID="_1709671206" r:id="rId38"/>
               </w:object>
             </w:r>
           </w:p>
@@ -2993,8 +2993,6 @@
                 <w:sz w:val="24"/>
               </w:rPr>
             </w:pPr>
-            <w:bookmarkStart w:id="0" w:name="_GoBack"/>
-            <w:bookmarkEnd w:id="0"/>
           </w:p>
         </w:tc>
       </w:tr>
@@ -3142,33 +3140,57 @@
               <w:jc w:val="left"/>
               <w:rPr>
                 <w:rFonts w:ascii="宋体" w:eastAsia="宋体" w:hAnsi="宋体" w:cs="宋体" w:hint="eastAsia"/>
-                <w:sz w:val="28"/>
-                <w:szCs w:val="28"/>
-              </w:rPr>
-            </w:pPr>
-            <w:r>
-              <w:rPr>
-                <w:rFonts w:ascii="宋体" w:eastAsia="宋体" w:hAnsi="宋体" w:cs="宋体" w:hint="eastAsia"/>
-                <w:sz w:val="28"/>
-                <w:szCs w:val="28"/>
+                <w:color w:val="FF0000"/>
+                <w:sz w:val="24"/>
+              </w:rPr>
+            </w:pPr>
+            <w:r>
+              <w:rPr>
+                <w:rFonts w:ascii="宋体" w:eastAsia="宋体" w:hAnsi="宋体" w:cs="宋体" w:hint="eastAsia"/>
+                <w:color w:val="FF0000"/>
+                <w:sz w:val="24"/>
               </w:rPr>
               <w:t>核心牛顿迭代函数</w:t>
             </w:r>
             <w:r>
               <w:rPr>
                 <w:rFonts w:ascii="宋体" w:eastAsia="宋体" w:hAnsi="宋体" w:cs="宋体" w:hint="eastAsia"/>
-                <w:sz w:val="28"/>
-                <w:szCs w:val="28"/>
+                <w:color w:val="FF0000"/>
+                <w:sz w:val="24"/>
               </w:rPr>
               <w:t>定义</w:t>
             </w:r>
             <w:r>
               <w:rPr>
                 <w:rFonts w:ascii="宋体" w:eastAsia="宋体" w:hAnsi="宋体" w:cs="宋体" w:hint="eastAsia"/>
-                <w:sz w:val="28"/>
-                <w:szCs w:val="28"/>
+                <w:color w:val="FF0000"/>
+                <w:sz w:val="24"/>
               </w:rPr>
               <w:t>：</w:t>
+            </w:r>
+            <w:r>
+              <w:rPr>
+                <w:rFonts w:ascii="宋体" w:eastAsia="宋体" w:hAnsi="宋体" w:cs="宋体" w:hint="eastAsia"/>
+                <w:color w:val="FF0000"/>
+                <w:sz w:val="24"/>
+              </w:rPr>
+              <w:t>（</w:t>
+            </w:r>
+            <w:r>
+              <w:rPr>
+                <w:rFonts w:ascii="宋体" w:eastAsia="宋体" w:hAnsi="宋体" w:cs="宋体" w:hint="eastAsia"/>
+                <w:color w:val="FF0000"/>
+                <w:sz w:val="24"/>
+              </w:rPr>
+              <w:t>后面针对特殊题二重根有单独的修复优化</w:t>
+            </w:r>
+            <w:r>
+              <w:rPr>
+                <w:rFonts w:ascii="宋体" w:eastAsia="宋体" w:hAnsi="宋体" w:cs="宋体" w:hint="eastAsia"/>
+                <w:color w:val="FF0000"/>
+                <w:sz w:val="24"/>
+              </w:rPr>
+              <w:t>）</w:t>
             </w:r>
           </w:p>
           <w:p>
@@ -3246,82 +3268,180 @@
                 <w:szCs w:val="28"/>
               </w:rPr>
             </w:pPr>
-          </w:p>
-          <w:p>
-            <w:pPr>
-              <w:jc w:val="left"/>
-              <w:rPr>
-                <w:rFonts w:ascii="宋体" w:eastAsia="宋体" w:hAnsi="宋体" w:cs="宋体"/>
-                <w:sz w:val="28"/>
-                <w:szCs w:val="28"/>
-              </w:rPr>
-            </w:pPr>
-          </w:p>
-          <w:p>
-            <w:pPr>
-              <w:jc w:val="left"/>
-              <w:rPr>
-                <w:rFonts w:ascii="宋体" w:eastAsia="宋体" w:hAnsi="宋体" w:cs="宋体"/>
-                <w:sz w:val="28"/>
-                <w:szCs w:val="28"/>
-              </w:rPr>
-            </w:pPr>
-          </w:p>
-          <w:p>
-            <w:pPr>
-              <w:jc w:val="left"/>
-              <w:rPr>
-                <w:rFonts w:ascii="宋体" w:eastAsia="宋体" w:hAnsi="宋体" w:cs="宋体"/>
-                <w:sz w:val="28"/>
-                <w:szCs w:val="28"/>
-              </w:rPr>
-            </w:pPr>
-          </w:p>
-          <w:p>
-            <w:pPr>
-              <w:jc w:val="left"/>
-              <w:rPr>
-                <w:rFonts w:ascii="宋体" w:eastAsia="宋体" w:hAnsi="宋体" w:cs="宋体"/>
-                <w:sz w:val="28"/>
-                <w:szCs w:val="28"/>
-              </w:rPr>
-            </w:pPr>
-          </w:p>
-          <w:p>
-            <w:pPr>
-              <w:jc w:val="left"/>
-              <w:rPr>
-                <w:rFonts w:ascii="宋体" w:eastAsia="宋体" w:hAnsi="宋体" w:cs="宋体"/>
-                <w:sz w:val="28"/>
-                <w:szCs w:val="28"/>
-              </w:rPr>
-            </w:pPr>
-          </w:p>
-          <w:p>
-            <w:pPr>
-              <w:jc w:val="left"/>
-              <w:rPr>
-                <w:rFonts w:ascii="宋体" w:eastAsia="宋体" w:hAnsi="宋体" w:cs="宋体"/>
-                <w:sz w:val="28"/>
-                <w:szCs w:val="28"/>
-              </w:rPr>
-            </w:pPr>
-          </w:p>
-          <w:p>
-            <w:pPr>
-              <w:jc w:val="left"/>
-              <w:rPr>
-                <w:rFonts w:ascii="宋体" w:eastAsia="宋体" w:hAnsi="宋体" w:cs="宋体"/>
-                <w:sz w:val="28"/>
-                <w:szCs w:val="28"/>
-              </w:rPr>
-            </w:pPr>
-          </w:p>
-          <w:p>
-            <w:pPr>
-              <w:jc w:val="left"/>
-              <w:rPr>
-                <w:rFonts w:ascii="宋体" w:eastAsia="宋体" w:hAnsi="宋体" w:cs="宋体"/>
+            <w:r>
+              <w:rPr>
+                <w:rFonts w:ascii="宋体" w:eastAsia="宋体" w:hAnsi="宋体" w:cs="宋体" w:hint="eastAsia"/>
+                <w:sz w:val="28"/>
+                <w:szCs w:val="28"/>
+              </w:rPr>
+              <w:t>对于给定函数的</w:t>
+            </w:r>
+            <w:r>
+              <w:rPr>
+                <w:rFonts w:ascii="宋体" w:eastAsia="宋体" w:hAnsi="宋体" w:cs="宋体" w:hint="eastAsia"/>
+                <w:sz w:val="28"/>
+                <w:szCs w:val="28"/>
+              </w:rPr>
+              <w:t>输入</w:t>
+            </w:r>
+            <w:r>
+              <w:rPr>
+                <w:rFonts w:ascii="宋体" w:eastAsia="宋体" w:hAnsi="宋体" w:cs="宋体" w:hint="eastAsia"/>
+                <w:sz w:val="28"/>
+                <w:szCs w:val="28"/>
+              </w:rPr>
+              <w:t>案例</w:t>
+            </w:r>
+            <w:r>
+              <w:rPr>
+                <w:rFonts w:ascii="宋体" w:eastAsia="宋体" w:hAnsi="宋体" w:cs="宋体" w:hint="eastAsia"/>
+                <w:sz w:val="28"/>
+                <w:szCs w:val="28"/>
+              </w:rPr>
+              <w:t>：</w:t>
+            </w:r>
+          </w:p>
+          <w:p>
+            <w:pPr>
+              <w:jc w:val="left"/>
+              <w:rPr>
+                <w:rFonts w:ascii="宋体" w:eastAsia="宋体" w:hAnsi="宋体" w:cs="宋体"/>
+                <w:sz w:val="28"/>
+                <w:szCs w:val="28"/>
+              </w:rPr>
+            </w:pPr>
+            <w:r>
+              <w:rPr>
+                <w:rFonts w:ascii="宋体" w:eastAsia="宋体" w:hAnsi="宋体" w:cs="宋体" w:hint="eastAsia"/>
+                <w:sz w:val="28"/>
+                <w:szCs w:val="28"/>
+              </w:rPr>
+              <w:lastRenderedPageBreak/>
+              <w:t>问题</w:t>
+            </w:r>
+            <w:r>
+              <w:rPr>
+                <w:rFonts w:ascii="宋体" w:eastAsia="宋体" w:hAnsi="宋体" w:cs="宋体"/>
+                <w:sz w:val="28"/>
+                <w:szCs w:val="28"/>
+              </w:rPr>
+              <w:t>1</w:t>
+            </w:r>
+            <w:r>
+              <w:rPr>
+                <w:rFonts w:ascii="宋体" w:eastAsia="宋体" w:hAnsi="宋体" w:cs="宋体" w:hint="eastAsia"/>
+                <w:sz w:val="28"/>
+                <w:szCs w:val="28"/>
+              </w:rPr>
+              <w:t>（2）</w:t>
+            </w:r>
+          </w:p>
+          <w:p>
+            <w:pPr>
+              <w:jc w:val="left"/>
+              <w:rPr>
+                <w:rFonts w:ascii="宋体" w:eastAsia="宋体" w:hAnsi="宋体" w:cs="宋体" w:hint="eastAsia"/>
+                <w:sz w:val="28"/>
+                <w:szCs w:val="28"/>
+              </w:rPr>
+            </w:pPr>
+            <w:r>
+              <w:rPr>
+                <w:rFonts w:ascii="宋体" w:eastAsia="宋体" w:hAnsi="宋体" w:cs="宋体" w:hint="eastAsia"/>
+                <w:sz w:val="28"/>
+                <w:szCs w:val="28"/>
+              </w:rPr>
+              <w:t>根据题</w:t>
+            </w:r>
+            <w:r>
+              <w:rPr>
+                <w:rFonts w:ascii="宋体" w:eastAsia="宋体" w:hAnsi="宋体" w:cs="宋体" w:hint="eastAsia"/>
+                <w:sz w:val="28"/>
+                <w:szCs w:val="28"/>
+              </w:rPr>
+              <w:t>目构建表达式</w:t>
+            </w:r>
+            <w:r>
+              <w:rPr>
+                <w:rFonts w:ascii="宋体" w:eastAsia="宋体" w:hAnsi="宋体" w:cs="宋体" w:hint="eastAsia"/>
+                <w:sz w:val="28"/>
+                <w:szCs w:val="28"/>
+              </w:rPr>
+              <w:t>后，按照构建核心迭代</w:t>
+            </w:r>
+            <w:proofErr w:type="gramStart"/>
+            <w:r>
+              <w:rPr>
+                <w:rFonts w:ascii="宋体" w:eastAsia="宋体" w:hAnsi="宋体" w:cs="宋体" w:hint="eastAsia"/>
+                <w:sz w:val="28"/>
+                <w:szCs w:val="28"/>
+              </w:rPr>
+              <w:t>函数传参后</w:t>
+            </w:r>
+            <w:proofErr w:type="gramEnd"/>
+            <w:r>
+              <w:rPr>
+                <w:rFonts w:ascii="宋体" w:eastAsia="宋体" w:hAnsi="宋体" w:cs="宋体" w:hint="eastAsia"/>
+                <w:sz w:val="28"/>
+                <w:szCs w:val="28"/>
+              </w:rPr>
+              <w:t>得到结果，并且打印过程</w:t>
+            </w:r>
+          </w:p>
+          <w:p>
+            <w:pPr>
+              <w:jc w:val="left"/>
+              <w:rPr>
+                <w:rFonts w:ascii="宋体" w:eastAsia="宋体" w:hAnsi="宋体" w:cs="宋体"/>
+                <w:sz w:val="28"/>
+                <w:szCs w:val="28"/>
+              </w:rPr>
+            </w:pPr>
+            <w:r>
+              <w:fldChar w:fldCharType="begin"/>
+            </w:r>
+            <w:r>
+              <w:instrText xml:space="preserve"> INCLUDEPICTURE "C:\\Users\\Wufisher\\Documents\\Tencent Files\\1105889424\\Image\\C2C\\Image1\\Q6DR2F@ZODBU6QJ]S[4{8R8.png" \* MERGEFORMATINET </w:instrText>
+            </w:r>
+            <w:r>
+              <w:fldChar w:fldCharType="separate"/>
+            </w:r>
+            <w:r>
+              <w:pict w14:anchorId="7DE77A87">
+                <v:shape id="_x0000_i1236" type="#_x0000_t75" alt="" style="width:406.1pt;height:460.8pt">
+                  <v:imagedata r:id="rId40" r:href="rId41"/>
+                </v:shape>
+              </w:pict>
+            </w:r>
+            <w:r>
+              <w:fldChar w:fldCharType="end"/>
+            </w:r>
+          </w:p>
+          <w:p>
+            <w:pPr>
+              <w:jc w:val="left"/>
+              <w:rPr>
+                <w:rFonts w:ascii="宋体" w:eastAsia="宋体" w:hAnsi="宋体" w:cs="宋体"/>
+                <w:sz w:val="28"/>
+                <w:szCs w:val="28"/>
+              </w:rPr>
+            </w:pPr>
+          </w:p>
+          <w:p>
+            <w:pPr>
+              <w:jc w:val="left"/>
+              <w:rPr>
+                <w:rFonts w:ascii="宋体" w:eastAsia="宋体" w:hAnsi="宋体" w:cs="宋体"/>
+                <w:sz w:val="28"/>
+                <w:szCs w:val="28"/>
+              </w:rPr>
+            </w:pPr>
+          </w:p>
+          <w:p>
+            <w:pPr>
+              <w:jc w:val="left"/>
+              <w:rPr>
+                <w:rFonts w:ascii="宋体" w:eastAsia="宋体" w:hAnsi="宋体" w:cs="宋体" w:hint="eastAsia"/>
                 <w:sz w:val="28"/>
                 <w:szCs w:val="28"/>
               </w:rPr>
@@ -3356,81 +3476,762 @@
             <w:pPr>
               <w:jc w:val="left"/>
               <w:rPr>
-                <w:rFonts w:ascii="宋体" w:eastAsia="宋体" w:hAnsi="宋体" w:cs="宋体"/>
-                <w:sz w:val="28"/>
-                <w:szCs w:val="28"/>
-              </w:rPr>
-            </w:pPr>
-          </w:p>
-          <w:p>
-            <w:pPr>
-              <w:jc w:val="left"/>
-              <w:rPr>
-                <w:rFonts w:ascii="宋体" w:eastAsia="宋体" w:hAnsi="宋体" w:cs="宋体"/>
-                <w:sz w:val="28"/>
-                <w:szCs w:val="28"/>
-              </w:rPr>
-            </w:pPr>
-          </w:p>
-          <w:p>
-            <w:pPr>
-              <w:jc w:val="left"/>
-              <w:rPr>
-                <w:rFonts w:ascii="宋体" w:eastAsia="宋体" w:hAnsi="宋体" w:cs="宋体"/>
-                <w:sz w:val="28"/>
-                <w:szCs w:val="28"/>
-              </w:rPr>
-            </w:pPr>
-          </w:p>
-          <w:p>
-            <w:pPr>
-              <w:jc w:val="left"/>
-              <w:rPr>
-                <w:rFonts w:ascii="宋体" w:eastAsia="宋体" w:hAnsi="宋体" w:cs="宋体"/>
-                <w:sz w:val="28"/>
-                <w:szCs w:val="28"/>
-              </w:rPr>
-            </w:pPr>
-          </w:p>
-          <w:p>
-            <w:pPr>
-              <w:jc w:val="left"/>
-              <w:rPr>
-                <w:rFonts w:ascii="宋体" w:eastAsia="宋体" w:hAnsi="宋体" w:cs="宋体"/>
-                <w:sz w:val="28"/>
-                <w:szCs w:val="28"/>
-              </w:rPr>
-            </w:pPr>
-          </w:p>
-          <w:p>
-            <w:pPr>
-              <w:jc w:val="left"/>
-              <w:rPr>
-                <w:rFonts w:ascii="宋体" w:eastAsia="宋体" w:hAnsi="宋体" w:cs="宋体"/>
-                <w:sz w:val="28"/>
-                <w:szCs w:val="28"/>
-              </w:rPr>
-            </w:pPr>
-          </w:p>
-          <w:p>
-            <w:pPr>
-              <w:jc w:val="left"/>
-              <w:rPr>
-                <w:rFonts w:ascii="宋体" w:eastAsia="宋体" w:hAnsi="宋体" w:cs="宋体"/>
-                <w:sz w:val="28"/>
-                <w:szCs w:val="28"/>
-              </w:rPr>
-            </w:pPr>
-          </w:p>
-          <w:p>
-            <w:pPr>
-              <w:jc w:val="left"/>
-              <w:rPr>
-                <w:rFonts w:ascii="宋体" w:eastAsia="宋体" w:hAnsi="宋体" w:cs="宋体"/>
-                <w:sz w:val="28"/>
-                <w:szCs w:val="28"/>
-              </w:rPr>
-            </w:pPr>
+                <w:rFonts w:hint="eastAsia"/>
+                <w:sz w:val="28"/>
+                <w:szCs w:val="28"/>
+              </w:rPr>
+            </w:pPr>
+            <w:r>
+              <w:rPr>
+                <w:rFonts w:hint="eastAsia"/>
+                <w:sz w:val="28"/>
+                <w:szCs w:val="28"/>
+              </w:rPr>
+              <w:lastRenderedPageBreak/>
+              <w:t>问题</w:t>
+            </w:r>
+            <w:r>
+              <w:rPr>
+                <w:rFonts w:hint="eastAsia"/>
+                <w:sz w:val="28"/>
+                <w:szCs w:val="28"/>
+              </w:rPr>
+              <w:t>1</w:t>
+            </w:r>
+            <w:r>
+              <w:rPr>
+                <w:rFonts w:hint="eastAsia"/>
+                <w:sz w:val="28"/>
+                <w:szCs w:val="28"/>
+              </w:rPr>
+              <w:t>：</w:t>
+            </w:r>
+          </w:p>
+          <w:p>
+            <w:pPr>
+              <w:widowControl/>
+              <w:jc w:val="left"/>
+              <w:rPr>
+                <w:rFonts w:ascii="宋体" w:eastAsia="宋体" w:hAnsi="宋体" w:cs="宋体"/>
+                <w:kern w:val="0"/>
+                <w:sz w:val="24"/>
+              </w:rPr>
+            </w:pPr>
+            <w:r>
+              <w:fldChar w:fldCharType="begin"/>
+            </w:r>
+            <w:r>
+              <w:instrText xml:space="preserve"> INCLUDEPICTURE "C:\\Users\\Wufisher\\Documents\\Tencent Files\\1105889424\\Image\\C2C\\Image1\\@E14UIC0T_(59)PB46A2Y]N.png" \* MERGEFORMATINET </w:instrText>
+            </w:r>
+            <w:r>
+              <w:fldChar w:fldCharType="separate"/>
+            </w:r>
+            <w:r>
+              <w:pict w14:anchorId="49E957C9">
+                <v:shape id="_x0000_i1239" type="#_x0000_t75" alt="" style="width:333.5pt;height:267.25pt">
+                  <v:imagedata r:id="rId42" r:href="rId43"/>
+                </v:shape>
+              </w:pict>
+            </w:r>
+            <w:r>
+              <w:fldChar w:fldCharType="end"/>
+            </w:r>
+          </w:p>
+          <w:p>
+            <w:pPr>
+              <w:jc w:val="left"/>
+              <w:rPr>
+                <w:rFonts w:ascii="宋体" w:eastAsia="宋体" w:hAnsi="宋体" w:cs="宋体"/>
+                <w:sz w:val="28"/>
+                <w:szCs w:val="28"/>
+              </w:rPr>
+            </w:pPr>
+            <w:r>
+              <w:fldChar w:fldCharType="begin"/>
+            </w:r>
+            <w:r>
+              <w:instrText xml:space="preserve"> INCLUDEPICTURE "C:\\Users\\Wufisher\\Documents\\Tencent Files\\1105889424\\Image\\C2C\\Image1\\DGISN}NEA}F$8UGJ4Y`]KPT.png" \* MERGEFORMATINET </w:instrText>
+            </w:r>
+            <w:r>
+              <w:fldChar w:fldCharType="separate"/>
+            </w:r>
+            <w:r>
+              <w:pict w14:anchorId="7EC22784">
+                <v:shape id="_x0000_i1243" type="#_x0000_t75" alt="" style="width:334.65pt;height:241.35pt">
+                  <v:imagedata r:id="rId44" r:href="rId45"/>
+                </v:shape>
+              </w:pict>
+            </w:r>
+            <w:r>
+              <w:fldChar w:fldCharType="end"/>
+            </w:r>
+          </w:p>
+          <w:p>
+            <w:pPr>
+              <w:jc w:val="left"/>
+              <w:rPr>
+                <w:rFonts w:ascii="宋体" w:eastAsia="宋体" w:hAnsi="宋体" w:cs="宋体"/>
+                <w:szCs w:val="21"/>
+              </w:rPr>
+            </w:pPr>
+            <w:r>
+              <w:rPr>
+                <w:rFonts w:ascii="宋体" w:eastAsia="宋体" w:hAnsi="宋体" w:cs="宋体" w:hint="eastAsia"/>
+                <w:szCs w:val="21"/>
+              </w:rPr>
+              <w:t>思考题1：</w:t>
+            </w:r>
+            <w:r>
+              <w:rPr>
+                <w:rFonts w:ascii="宋体" w:eastAsia="宋体" w:hAnsi="宋体" w:cs="宋体" w:hint="eastAsia"/>
+                <w:szCs w:val="21"/>
+              </w:rPr>
+              <w:t>牛顿法是一个局部收敛</w:t>
+            </w:r>
+            <w:r>
+              <w:rPr>
+                <w:rFonts w:ascii="宋体" w:eastAsia="宋体" w:hAnsi="宋体" w:cs="宋体" w:hint="eastAsia"/>
+                <w:szCs w:val="21"/>
+              </w:rPr>
+              <w:t>，</w:t>
+            </w:r>
+            <w:r>
+              <w:rPr>
+                <w:rFonts w:ascii="宋体" w:eastAsia="宋体" w:hAnsi="宋体" w:cs="宋体" w:hint="eastAsia"/>
+                <w:szCs w:val="21"/>
+              </w:rPr>
+              <w:t>初值的选取得满足</w:t>
+            </w:r>
+            <w:r>
+              <w:rPr>
+                <w:rFonts w:ascii="宋体" w:eastAsia="宋体" w:hAnsi="宋体" w:cs="宋体" w:hint="eastAsia"/>
+                <w:szCs w:val="21"/>
+              </w:rPr>
+              <w:t>在收敛法中能够收敛到</w:t>
+            </w:r>
+            <w:r>
+              <w:rPr>
+                <w:rFonts w:ascii="宋体" w:eastAsia="宋体" w:hAnsi="宋体" w:cs="宋体" w:hint="eastAsia"/>
+                <w:szCs w:val="21"/>
+              </w:rPr>
+              <w:t>方程</w:t>
+            </w:r>
+            <w:r>
+              <w:rPr>
+                <w:rFonts w:ascii="宋体" w:eastAsia="宋体" w:hAnsi="宋体" w:cs="宋体" w:hint="eastAsia"/>
+                <w:szCs w:val="21"/>
+              </w:rPr>
+              <w:t>根</w:t>
+            </w:r>
+            <w:r>
+              <w:rPr>
+                <w:rFonts w:ascii="宋体" w:eastAsia="宋体" w:hAnsi="宋体" w:cs="宋体" w:hint="eastAsia"/>
+                <w:szCs w:val="21"/>
+              </w:rPr>
+              <w:t>的区间内，</w:t>
+            </w:r>
+            <w:r>
+              <w:rPr>
+                <w:rFonts w:ascii="宋体" w:eastAsia="宋体" w:hAnsi="宋体" w:cs="宋体" w:hint="eastAsia"/>
+                <w:szCs w:val="21"/>
+              </w:rPr>
+              <w:t>并且</w:t>
+            </w:r>
+            <w:r>
+              <w:rPr>
+                <w:rFonts w:ascii="宋体" w:eastAsia="宋体" w:hAnsi="宋体" w:cs="宋体" w:hint="eastAsia"/>
+                <w:szCs w:val="21"/>
+              </w:rPr>
+              <w:t>尽可能地靠近</w:t>
+            </w:r>
+            <w:proofErr w:type="gramStart"/>
+            <w:r>
+              <w:rPr>
+                <w:rFonts w:ascii="宋体" w:eastAsia="宋体" w:hAnsi="宋体" w:cs="宋体" w:hint="eastAsia"/>
+                <w:szCs w:val="21"/>
+              </w:rPr>
+              <w:t>解</w:t>
+            </w:r>
+            <w:r>
+              <w:rPr>
+                <w:rFonts w:ascii="宋体" w:eastAsia="宋体" w:hAnsi="宋体" w:cs="宋体" w:hint="eastAsia"/>
+                <w:szCs w:val="21"/>
+              </w:rPr>
+              <w:t>所在</w:t>
+            </w:r>
+            <w:proofErr w:type="gramEnd"/>
+            <w:r>
+              <w:rPr>
+                <w:rFonts w:ascii="宋体" w:eastAsia="宋体" w:hAnsi="宋体" w:cs="宋体" w:hint="eastAsia"/>
+                <w:szCs w:val="21"/>
+              </w:rPr>
+              <w:t>x处</w:t>
+            </w:r>
+            <w:r>
+              <w:rPr>
+                <w:rFonts w:ascii="宋体" w:eastAsia="宋体" w:hAnsi="宋体" w:cs="宋体" w:hint="eastAsia"/>
+                <w:szCs w:val="21"/>
+              </w:rPr>
+              <w:t>。</w:t>
+            </w:r>
+          </w:p>
+          <w:p>
+            <w:pPr>
+              <w:jc w:val="left"/>
+              <w:rPr>
+                <w:rFonts w:ascii="宋体" w:eastAsia="宋体" w:hAnsi="宋体" w:cs="宋体" w:hint="eastAsia"/>
+                <w:szCs w:val="21"/>
+              </w:rPr>
+            </w:pPr>
+            <w:r>
+              <w:rPr>
+                <w:rFonts w:ascii="宋体" w:eastAsia="宋体" w:hAnsi="宋体" w:cs="宋体" w:hint="eastAsia"/>
+                <w:szCs w:val="21"/>
+              </w:rPr>
+              <w:t>在实际过程中，我们也可以</w:t>
+            </w:r>
+            <w:r>
+              <w:rPr>
+                <w:rFonts w:ascii="宋体" w:eastAsia="宋体" w:hAnsi="宋体" w:cs="宋体" w:hint="eastAsia"/>
+                <w:szCs w:val="21"/>
+              </w:rPr>
+              <w:t>通过程序作图，绘制不同步伐长度的函数点折线图，</w:t>
+            </w:r>
+            <w:r>
+              <w:rPr>
+                <w:rFonts w:ascii="宋体" w:eastAsia="宋体" w:hAnsi="宋体" w:cs="宋体" w:hint="eastAsia"/>
+                <w:szCs w:val="21"/>
+              </w:rPr>
+              <w:t>通过观察函数图像与x轴的交点</w:t>
+            </w:r>
+            <w:r>
+              <w:rPr>
+                <w:rFonts w:ascii="宋体" w:eastAsia="宋体" w:hAnsi="宋体" w:cs="宋体" w:hint="eastAsia"/>
+                <w:szCs w:val="21"/>
+              </w:rPr>
+              <w:t>。</w:t>
+            </w:r>
+            <w:r>
+              <w:rPr>
+                <w:rFonts w:ascii="宋体" w:eastAsia="宋体" w:hAnsi="宋体" w:cs="宋体" w:hint="eastAsia"/>
+                <w:szCs w:val="21"/>
+              </w:rPr>
+              <w:t>得到一个根所在</w:t>
+            </w:r>
+            <w:r>
+              <w:rPr>
+                <w:rFonts w:ascii="宋体" w:eastAsia="宋体" w:hAnsi="宋体" w:cs="宋体" w:hint="eastAsia"/>
+                <w:szCs w:val="21"/>
+              </w:rPr>
+              <w:t>大致区间，并且</w:t>
+            </w:r>
+            <w:r>
+              <w:rPr>
+                <w:rFonts w:ascii="宋体" w:eastAsia="宋体" w:hAnsi="宋体" w:cs="宋体" w:hint="eastAsia"/>
+                <w:szCs w:val="21"/>
+              </w:rPr>
+              <w:t>缩的尽可能小</w:t>
+            </w:r>
+            <w:r>
+              <w:rPr>
+                <w:rFonts w:ascii="宋体" w:eastAsia="宋体" w:hAnsi="宋体" w:cs="宋体" w:hint="eastAsia"/>
+                <w:szCs w:val="21"/>
+              </w:rPr>
+              <w:t>，靠近解</w:t>
+            </w:r>
+            <w:r>
+              <w:rPr>
+                <w:rFonts w:ascii="宋体" w:eastAsia="宋体" w:hAnsi="宋体" w:cs="宋体" w:hint="eastAsia"/>
+                <w:szCs w:val="21"/>
+              </w:rPr>
+              <w:t>。</w:t>
+            </w:r>
+          </w:p>
+          <w:p>
+            <w:pPr>
+              <w:jc w:val="left"/>
+              <w:rPr>
+                <w:rFonts w:ascii="宋体" w:eastAsia="宋体" w:hAnsi="宋体" w:cs="宋体"/>
+                <w:sz w:val="28"/>
+                <w:szCs w:val="28"/>
+              </w:rPr>
+            </w:pPr>
+          </w:p>
+          <w:p>
+            <w:pPr>
+              <w:jc w:val="left"/>
+              <w:rPr>
+                <w:rFonts w:ascii="宋体" w:eastAsia="宋体" w:hAnsi="宋体" w:cs="宋体"/>
+                <w:sz w:val="28"/>
+                <w:szCs w:val="28"/>
+              </w:rPr>
+            </w:pPr>
+            <w:r>
+              <w:rPr>
+                <w:rFonts w:ascii="宋体" w:eastAsia="宋体" w:hAnsi="宋体" w:cs="宋体" w:hint="eastAsia"/>
+                <w:sz w:val="28"/>
+                <w:szCs w:val="28"/>
+              </w:rPr>
+              <w:t>问题2</w:t>
+            </w:r>
+            <w:r>
+              <w:rPr>
+                <w:rFonts w:ascii="宋体" w:eastAsia="宋体" w:hAnsi="宋体" w:cs="宋体" w:hint="eastAsia"/>
+                <w:sz w:val="28"/>
+                <w:szCs w:val="28"/>
+              </w:rPr>
+              <w:t>：</w:t>
+            </w:r>
+          </w:p>
+          <w:p>
+            <w:pPr>
+              <w:widowControl/>
+              <w:jc w:val="left"/>
+              <w:rPr>
+                <w:rFonts w:ascii="宋体" w:eastAsia="宋体" w:hAnsi="宋体" w:cs="宋体"/>
+                <w:kern w:val="0"/>
+                <w:sz w:val="24"/>
+              </w:rPr>
+            </w:pPr>
+            <w:r>
+              <w:rPr>
+                <w:rFonts w:ascii="宋体" w:eastAsia="宋体" w:hAnsi="宋体" w:cs="宋体"/>
+                <w:kern w:val="0"/>
+                <w:sz w:val="24"/>
+              </w:rPr>
+              <w:lastRenderedPageBreak/>
+              <w:fldChar w:fldCharType="begin"/>
+            </w:r>
+            <w:r>
+              <w:rPr>
+                <w:rFonts w:ascii="宋体" w:eastAsia="宋体" w:hAnsi="宋体" w:cs="宋体"/>
+                <w:kern w:val="0"/>
+                <w:sz w:val="24"/>
+              </w:rPr>
+              <w:instrText xml:space="preserve"> INCLUDEPICTURE "C:\\Users\\Wufisher\\AppData\\Roaming\\Tencent\\Users\\1105889424\\QQ\\WinTemp\\RichOle\\94FDQ(8BK00RCUI6AF02SZS.png" \* MERGEFORMATINET </w:instrText>
+            </w:r>
+            <w:r>
+              <w:rPr>
+                <w:rFonts w:ascii="宋体" w:eastAsia="宋体" w:hAnsi="宋体" w:cs="宋体"/>
+                <w:kern w:val="0"/>
+                <w:sz w:val="24"/>
+              </w:rPr>
+              <w:fldChar w:fldCharType="separate"/>
+            </w:r>
+            <w:r>
+              <w:rPr>
+                <w:rFonts w:ascii="宋体" w:eastAsia="宋体" w:hAnsi="宋体" w:cs="宋体"/>
+                <w:kern w:val="0"/>
+                <w:sz w:val="24"/>
+              </w:rPr>
+              <w:pict w14:anchorId="1585E116">
+                <v:shape id="_x0000_i1249" type="#_x0000_t75" alt="" style="width:278.8pt;height:201.6pt">
+                  <v:imagedata r:id="rId46" r:href="rId47"/>
+                </v:shape>
+              </w:pict>
+            </w:r>
+            <w:r>
+              <w:rPr>
+                <w:rFonts w:ascii="宋体" w:eastAsia="宋体" w:hAnsi="宋体" w:cs="宋体"/>
+                <w:kern w:val="0"/>
+                <w:sz w:val="24"/>
+              </w:rPr>
+              <w:fldChar w:fldCharType="end"/>
+            </w:r>
+          </w:p>
+          <w:p>
+            <w:pPr>
+              <w:widowControl/>
+              <w:jc w:val="left"/>
+              <w:rPr>
+                <w:rFonts w:ascii="宋体" w:eastAsia="宋体" w:hAnsi="宋体" w:cs="宋体" w:hint="eastAsia"/>
+                <w:color w:val="FF0000"/>
+                <w:kern w:val="0"/>
+                <w:sz w:val="24"/>
+              </w:rPr>
+            </w:pPr>
+            <w:r>
+              <w:rPr>
+                <w:rFonts w:ascii="宋体" w:eastAsia="宋体" w:hAnsi="宋体" w:cs="宋体" w:hint="eastAsia"/>
+                <w:color w:val="FF0000"/>
+                <w:kern w:val="0"/>
+                <w:sz w:val="24"/>
+              </w:rPr>
+              <w:t>（思考题后补充</w:t>
+            </w:r>
+            <w:r>
+              <w:rPr>
+                <w:rFonts w:ascii="宋体" w:eastAsia="宋体" w:hAnsi="宋体" w:cs="宋体" w:hint="eastAsia"/>
+                <w:color w:val="FF0000"/>
+                <w:kern w:val="0"/>
+                <w:sz w:val="24"/>
+              </w:rPr>
+              <w:t>二重根修复的牛顿法</w:t>
+            </w:r>
+            <w:r>
+              <w:rPr>
+                <w:rFonts w:ascii="宋体" w:eastAsia="宋体" w:hAnsi="宋体" w:cs="宋体" w:hint="eastAsia"/>
+                <w:color w:val="FF0000"/>
+                <w:kern w:val="0"/>
+                <w:sz w:val="24"/>
+              </w:rPr>
+              <w:t>）</w:t>
+            </w:r>
+          </w:p>
+          <w:p>
+            <w:pPr>
+              <w:widowControl/>
+              <w:jc w:val="left"/>
+              <w:rPr>
+                <w:rFonts w:ascii="宋体" w:eastAsia="宋体" w:hAnsi="宋体" w:cs="宋体"/>
+                <w:kern w:val="0"/>
+                <w:sz w:val="24"/>
+              </w:rPr>
+            </w:pPr>
+            <w:r>
+              <w:rPr>
+                <w:rFonts w:ascii="宋体" w:eastAsia="宋体" w:hAnsi="宋体" w:cs="宋体"/>
+                <w:kern w:val="0"/>
+                <w:sz w:val="24"/>
+              </w:rPr>
+              <w:fldChar w:fldCharType="begin"/>
+            </w:r>
+            <w:r>
+              <w:rPr>
+                <w:rFonts w:ascii="宋体" w:eastAsia="宋体" w:hAnsi="宋体" w:cs="宋体"/>
+                <w:kern w:val="0"/>
+                <w:sz w:val="24"/>
+              </w:rPr>
+              <w:instrText xml:space="preserve"> INCLUDEPICTURE "C:\\Users\\Wufisher\\AppData\\Roaming\\Tencent\\Users\\1105889424\\QQ\\WinTemp\\RichOle\\5)DE5@9HYKP67{WGW)JT5DR.png" \* MERGEFORMATINET </w:instrText>
+            </w:r>
+            <w:r>
+              <w:rPr>
+                <w:rFonts w:ascii="宋体" w:eastAsia="宋体" w:hAnsi="宋体" w:cs="宋体"/>
+                <w:kern w:val="0"/>
+                <w:sz w:val="24"/>
+              </w:rPr>
+              <w:fldChar w:fldCharType="separate"/>
+            </w:r>
+            <w:r>
+              <w:rPr>
+                <w:rFonts w:ascii="宋体" w:eastAsia="宋体" w:hAnsi="宋体" w:cs="宋体"/>
+                <w:kern w:val="0"/>
+                <w:sz w:val="24"/>
+              </w:rPr>
+              <w:pict w14:anchorId="6BCF02D0">
+                <v:shape id="_x0000_i1253" type="#_x0000_t75" alt="" style="width:320.25pt;height:344.45pt">
+                  <v:imagedata r:id="rId48" r:href="rId49"/>
+                </v:shape>
+              </w:pict>
+            </w:r>
+            <w:r>
+              <w:rPr>
+                <w:rFonts w:ascii="宋体" w:eastAsia="宋体" w:hAnsi="宋体" w:cs="宋体"/>
+                <w:kern w:val="0"/>
+                <w:sz w:val="24"/>
+              </w:rPr>
+              <w:fldChar w:fldCharType="end"/>
+            </w:r>
+          </w:p>
+          <w:p>
+            <w:pPr>
+              <w:jc w:val="left"/>
+              <w:rPr>
+                <w:rFonts w:ascii="宋体" w:eastAsia="宋体" w:hAnsi="宋体" w:cs="宋体"/>
+                <w:szCs w:val="21"/>
+              </w:rPr>
+            </w:pPr>
+            <w:r>
+              <w:rPr>
+                <w:rFonts w:ascii="宋体" w:eastAsia="宋体" w:hAnsi="宋体" w:cs="宋体" w:hint="eastAsia"/>
+                <w:szCs w:val="21"/>
+              </w:rPr>
+              <w:t>思考题2：</w:t>
+            </w:r>
+          </w:p>
+          <w:p>
+            <w:pPr>
+              <w:jc w:val="left"/>
+              <w:rPr>
+                <w:rFonts w:ascii="宋体" w:eastAsia="宋体" w:hAnsi="宋体" w:cs="宋体"/>
+                <w:szCs w:val="21"/>
+              </w:rPr>
+            </w:pPr>
+            <w:r>
+              <w:rPr>
+                <w:rFonts w:ascii="宋体" w:eastAsia="宋体" w:hAnsi="宋体" w:cs="宋体" w:hint="eastAsia"/>
+                <w:szCs w:val="21"/>
+              </w:rPr>
+              <w:t>对于问题②尤其是第二问</w:t>
+            </w:r>
+            <w:r>
+              <w:rPr>
+                <w:rFonts w:ascii="宋体" w:eastAsia="宋体" w:hAnsi="宋体" w:cs="宋体" w:hint="eastAsia"/>
+                <w:szCs w:val="21"/>
+              </w:rPr>
+              <w:t>的收敛</w:t>
+            </w:r>
+            <w:r>
+              <w:rPr>
+                <w:rFonts w:ascii="宋体" w:eastAsia="宋体" w:hAnsi="宋体" w:cs="宋体" w:hint="eastAsia"/>
+                <w:szCs w:val="21"/>
+              </w:rPr>
+              <w:t>次数（迭代速度显然慢于其他）</w:t>
+            </w:r>
+            <w:r>
+              <w:rPr>
+                <w:rFonts w:ascii="宋体" w:eastAsia="宋体" w:hAnsi="宋体" w:cs="宋体" w:hint="eastAsia"/>
+                <w:szCs w:val="21"/>
+              </w:rPr>
+              <w:t>原因在于该方程显然是一个</w:t>
+            </w:r>
+            <w:r>
+              <w:rPr>
+                <w:rFonts w:ascii="宋体" w:eastAsia="宋体" w:hAnsi="宋体" w:cs="宋体" w:hint="eastAsia"/>
+                <w:szCs w:val="21"/>
+              </w:rPr>
+              <w:t>x非线性式子</w:t>
+            </w:r>
+            <w:r>
+              <w:rPr>
+                <w:rFonts w:ascii="宋体" w:eastAsia="宋体" w:hAnsi="宋体" w:cs="宋体" w:hint="eastAsia"/>
+                <w:szCs w:val="21"/>
+              </w:rPr>
+              <w:t>，</w:t>
+            </w:r>
+            <w:r>
+              <w:rPr>
+                <w:rFonts w:ascii="宋体" w:eastAsia="宋体" w:hAnsi="宋体" w:cs="宋体" w:hint="eastAsia"/>
+                <w:szCs w:val="21"/>
+              </w:rPr>
+              <w:t>有</w:t>
+            </w:r>
+            <w:r>
+              <w:rPr>
+                <w:rFonts w:ascii="宋体" w:eastAsia="宋体" w:hAnsi="宋体" w:cs="宋体" w:hint="eastAsia"/>
+                <w:szCs w:val="21"/>
+              </w:rPr>
+              <w:t>二</w:t>
+            </w:r>
+            <w:r>
+              <w:rPr>
+                <w:rFonts w:ascii="宋体" w:eastAsia="宋体" w:hAnsi="宋体" w:cs="宋体" w:hint="eastAsia"/>
+                <w:szCs w:val="21"/>
+              </w:rPr>
+              <w:t>重根，我们使用的是</w:t>
+            </w:r>
+            <w:r>
+              <w:rPr>
+                <w:rFonts w:ascii="宋体" w:eastAsia="宋体" w:hAnsi="宋体" w:cs="宋体" w:hint="eastAsia"/>
+                <w:szCs w:val="21"/>
+              </w:rPr>
+              <w:t>普通的牛顿法，</w:t>
+            </w:r>
+            <w:r>
+              <w:rPr>
+                <w:rFonts w:ascii="宋体" w:eastAsia="宋体" w:hAnsi="宋体" w:cs="宋体" w:hint="eastAsia"/>
+                <w:szCs w:val="21"/>
+              </w:rPr>
+              <w:t>所以只能有线性收敛速度，不能达到平方阶</w:t>
+            </w:r>
+            <w:r>
+              <w:rPr>
+                <w:rFonts w:ascii="宋体" w:eastAsia="宋体" w:hAnsi="宋体" w:cs="宋体" w:hint="eastAsia"/>
+                <w:szCs w:val="21"/>
+              </w:rPr>
+              <w:t>。</w:t>
+            </w:r>
+          </w:p>
+          <w:p>
+            <w:pPr>
+              <w:jc w:val="left"/>
+              <w:rPr>
+                <w:rFonts w:ascii="宋体" w:eastAsia="宋体" w:hAnsi="宋体" w:cs="宋体" w:hint="eastAsia"/>
+                <w:color w:val="FF0000"/>
+                <w:szCs w:val="21"/>
+              </w:rPr>
+            </w:pPr>
+            <w:r>
+              <w:rPr>
+                <w:rFonts w:ascii="宋体" w:eastAsia="宋体" w:hAnsi="宋体" w:cs="宋体" w:hint="eastAsia"/>
+                <w:color w:val="FF0000"/>
+                <w:szCs w:val="21"/>
+              </w:rPr>
+              <w:t>所以这里补充一下</w:t>
+            </w:r>
+            <w:r>
+              <w:rPr>
+                <w:rFonts w:ascii="宋体" w:eastAsia="宋体" w:hAnsi="宋体" w:cs="宋体" w:hint="eastAsia"/>
+                <w:color w:val="FF0000"/>
+                <w:szCs w:val="21"/>
+              </w:rPr>
+              <w:t>用修正后的牛顿法</w:t>
+            </w:r>
+            <w:r>
+              <w:rPr>
+                <w:rFonts w:ascii="宋体" w:eastAsia="宋体" w:hAnsi="宋体" w:cs="宋体" w:hint="eastAsia"/>
+                <w:color w:val="FF0000"/>
+                <w:szCs w:val="21"/>
+              </w:rPr>
+              <w:t>收敛的结果</w:t>
+            </w:r>
+          </w:p>
+          <w:p>
+            <w:pPr>
+              <w:widowControl/>
+              <w:jc w:val="left"/>
+              <w:rPr>
+                <w:rFonts w:ascii="宋体" w:eastAsia="宋体" w:hAnsi="宋体" w:cs="宋体"/>
+                <w:kern w:val="0"/>
+                <w:sz w:val="24"/>
+              </w:rPr>
+            </w:pPr>
+            <w:r>
+              <w:rPr>
+                <w:rFonts w:ascii="宋体" w:eastAsia="宋体" w:hAnsi="宋体" w:cs="宋体"/>
+                <w:kern w:val="0"/>
+                <w:sz w:val="24"/>
+              </w:rPr>
+              <w:lastRenderedPageBreak/>
+              <w:fldChar w:fldCharType="begin"/>
+            </w:r>
+            <w:r>
+              <w:rPr>
+                <w:rFonts w:ascii="宋体" w:eastAsia="宋体" w:hAnsi="宋体" w:cs="宋体"/>
+                <w:kern w:val="0"/>
+                <w:sz w:val="24"/>
+              </w:rPr>
+              <w:instrText xml:space="preserve"> INCLUDEPICTURE "C:\\Users\\Wufisher\\AppData\\Roaming\\Tencent\\Users\\1105889424\\QQ\\WinTemp\\RichOle\\OAUXO2]$UIE~@~AN8~09FH3.png" \* MERGEFORMATINET </w:instrText>
+            </w:r>
+            <w:r>
+              <w:rPr>
+                <w:rFonts w:ascii="宋体" w:eastAsia="宋体" w:hAnsi="宋体" w:cs="宋体"/>
+                <w:kern w:val="0"/>
+                <w:sz w:val="24"/>
+              </w:rPr>
+              <w:fldChar w:fldCharType="separate"/>
+            </w:r>
+            <w:r>
+              <w:rPr>
+                <w:rFonts w:ascii="宋体" w:eastAsia="宋体" w:hAnsi="宋体" w:cs="宋体"/>
+                <w:kern w:val="0"/>
+                <w:sz w:val="24"/>
+              </w:rPr>
+              <w:pict w14:anchorId="7991E5D1">
+                <v:shape id="_x0000_i1260" type="#_x0000_t75" alt="" style="width:333.5pt;height:323.7pt">
+                  <v:imagedata r:id="rId50" r:href="rId51"/>
+                </v:shape>
+              </w:pict>
+            </w:r>
+            <w:r>
+              <w:rPr>
+                <w:rFonts w:ascii="宋体" w:eastAsia="宋体" w:hAnsi="宋体" w:cs="宋体"/>
+                <w:kern w:val="0"/>
+                <w:sz w:val="24"/>
+              </w:rPr>
+              <w:fldChar w:fldCharType="end"/>
+            </w:r>
+            <w:bookmarkStart w:id="0" w:name="_GoBack"/>
+            <w:bookmarkEnd w:id="0"/>
+          </w:p>
+          <w:p>
+            <w:pPr>
+              <w:jc w:val="left"/>
+              <w:rPr>
+                <w:rFonts w:ascii="宋体" w:eastAsia="宋体" w:hAnsi="宋体" w:cs="宋体"/>
+                <w:szCs w:val="21"/>
+              </w:rPr>
+            </w:pPr>
+          </w:p>
+          <w:p>
+            <w:pPr>
+              <w:jc w:val="left"/>
+              <w:rPr>
+                <w:rFonts w:ascii="宋体" w:eastAsia="宋体" w:hAnsi="宋体" w:cs="宋体" w:hint="eastAsia"/>
+                <w:szCs w:val="21"/>
+              </w:rPr>
+            </w:pPr>
+            <w:r>
+              <w:rPr>
+                <w:rFonts w:ascii="宋体" w:eastAsia="宋体" w:hAnsi="宋体" w:cs="宋体" w:hint="eastAsia"/>
+                <w:szCs w:val="21"/>
+              </w:rPr>
+              <w:t>这里修复之后的牛顿法显然快了很多解决了</w:t>
+            </w:r>
+            <w:r>
+              <w:rPr>
+                <w:rFonts w:ascii="宋体" w:eastAsia="宋体" w:hAnsi="宋体" w:cs="宋体" w:hint="eastAsia"/>
+                <w:szCs w:val="21"/>
+              </w:rPr>
+              <w:t>迭代速度</w:t>
+            </w:r>
+            <w:r>
+              <w:rPr>
+                <w:rFonts w:ascii="宋体" w:eastAsia="宋体" w:hAnsi="宋体" w:cs="宋体" w:hint="eastAsia"/>
+                <w:szCs w:val="21"/>
+              </w:rPr>
+              <w:t>线性的问题。</w:t>
+            </w:r>
+          </w:p>
+          <w:p>
+            <w:pPr>
+              <w:jc w:val="left"/>
+              <w:rPr>
+                <w:rFonts w:ascii="宋体" w:eastAsia="宋体" w:hAnsi="宋体" w:cs="宋体" w:hint="eastAsia"/>
+                <w:szCs w:val="21"/>
+              </w:rPr>
+            </w:pPr>
+            <w:r>
+              <w:rPr>
+                <w:rFonts w:ascii="宋体" w:eastAsia="宋体" w:hAnsi="宋体" w:cs="宋体" w:hint="eastAsia"/>
+                <w:szCs w:val="21"/>
+              </w:rPr>
+              <w:t>迭代系数改为了</w:t>
+            </w:r>
+            <w:r>
+              <w:rPr>
+                <w:rFonts w:ascii="宋体" w:eastAsia="宋体" w:hAnsi="宋体" w:cs="宋体"/>
+                <w:szCs w:val="21"/>
+              </w:rPr>
+              <w:t>2</w:t>
+            </w:r>
+            <w:r>
+              <w:rPr>
+                <w:rFonts w:ascii="宋体" w:eastAsia="宋体" w:hAnsi="宋体" w:cs="宋体" w:hint="eastAsia"/>
+                <w:szCs w:val="21"/>
+              </w:rPr>
+              <w:t>，</w:t>
+            </w:r>
+            <w:r>
+              <w:rPr>
+                <w:rFonts w:ascii="宋体" w:eastAsia="宋体" w:hAnsi="宋体" w:cs="宋体" w:hint="eastAsia"/>
+                <w:szCs w:val="21"/>
+              </w:rPr>
+              <w:t>详细修改可看代码</w:t>
+            </w:r>
+            <w:r>
+              <w:rPr>
+                <w:rFonts w:ascii="宋体" w:eastAsia="宋体" w:hAnsi="宋体" w:cs="宋体" w:hint="eastAsia"/>
+                <w:color w:val="FF0000"/>
+                <w:szCs w:val="21"/>
+              </w:rPr>
+              <w:t>lab</w:t>
+            </w:r>
+            <w:r>
+              <w:rPr>
+                <w:rFonts w:ascii="宋体" w:eastAsia="宋体" w:hAnsi="宋体" w:cs="宋体"/>
+                <w:color w:val="FF0000"/>
+                <w:szCs w:val="21"/>
+              </w:rPr>
+              <w:t>5/lab5_2</w:t>
+            </w:r>
+            <w:r>
+              <w:rPr>
+                <w:rFonts w:ascii="宋体" w:eastAsia="宋体" w:hAnsi="宋体" w:cs="宋体" w:hint="eastAsia"/>
+                <w:szCs w:val="21"/>
+              </w:rPr>
+              <w:t>最后</w:t>
+            </w:r>
           </w:p>
         </w:tc>
       </w:tr>
@@ -4262,7 +5063,7 @@
     <w:p/>
     <w:p/>
     <w:sectPr>
-      <w:footerReference w:type="default" r:id="rId40"/>
+      <w:footerReference w:type="default" r:id="rId52"/>
       <w:pgSz w:w="11906" w:h="16838"/>
       <w:pgMar w:top="1440" w:right="1800" w:bottom="1440" w:left="1800" w:header="851" w:footer="992" w:gutter="0"/>
       <w:cols w:space="425"/>

--- a/计算方法实验报告.docx
+++ b/计算方法实验报告.docx
@@ -163,6 +163,16 @@
         </w:rPr>
         <w:t>：</w:t>
       </w:r>
+      <w:r>
+        <w:rPr>
+          <w:rFonts w:ascii="黑体" w:eastAsia="黑体" w:hAnsi="黑体" w:cs="黑体" w:hint="eastAsia"/>
+          <w:b/>
+          <w:bCs/>
+          <w:sz w:val="32"/>
+          <w:szCs w:val="32"/>
+        </w:rPr>
+        <w:t>吴桐</w:t>
+      </w:r>
     </w:p>
     <w:p>
       <w:pPr>
@@ -184,6 +194,26 @@
           <w:szCs w:val="32"/>
         </w:rPr>
         <w:t>学号：</w:t>
+      </w:r>
+      <w:r>
+        <w:rPr>
+          <w:rFonts w:ascii="黑体" w:eastAsia="黑体" w:hAnsi="黑体" w:cs="黑体" w:hint="eastAsia"/>
+          <w:b/>
+          <w:bCs/>
+          <w:sz w:val="32"/>
+          <w:szCs w:val="32"/>
+        </w:rPr>
+        <w:t>2</w:t>
+      </w:r>
+      <w:r>
+        <w:rPr>
+          <w:rFonts w:ascii="黑体" w:eastAsia="黑体" w:hAnsi="黑体" w:cs="黑体"/>
+          <w:b/>
+          <w:bCs/>
+          <w:sz w:val="32"/>
+          <w:szCs w:val="32"/>
+        </w:rPr>
+        <w:t>00111132</w:t>
       </w:r>
     </w:p>
     <w:p>
@@ -207,6 +237,16 @@
         </w:rPr>
         <w:t>院系：</w:t>
       </w:r>
+      <w:r>
+        <w:rPr>
+          <w:rFonts w:ascii="黑体" w:eastAsia="黑体" w:hAnsi="黑体" w:cs="黑体" w:hint="eastAsia"/>
+          <w:b/>
+          <w:bCs/>
+          <w:sz w:val="32"/>
+          <w:szCs w:val="32"/>
+        </w:rPr>
+        <w:t>计算机技术与科学</w:t>
+      </w:r>
     </w:p>
     <w:p>
       <w:pPr>
@@ -229,6 +269,16 @@
         </w:rPr>
         <w:t>专业：</w:t>
       </w:r>
+      <w:r>
+        <w:rPr>
+          <w:rFonts w:ascii="黑体" w:eastAsia="黑体" w:hAnsi="黑体" w:cs="黑体" w:hint="eastAsia"/>
+          <w:b/>
+          <w:bCs/>
+          <w:sz w:val="32"/>
+          <w:szCs w:val="32"/>
+        </w:rPr>
+        <w:t>计算机技术与科学</w:t>
+      </w:r>
     </w:p>
     <w:p>
       <w:pPr>
@@ -250,6 +300,26 @@
           <w:szCs w:val="32"/>
         </w:rPr>
         <w:t>班级：</w:t>
+      </w:r>
+      <w:r>
+        <w:rPr>
+          <w:rFonts w:ascii="黑体" w:eastAsia="黑体" w:hAnsi="黑体" w:cs="黑体" w:hint="eastAsia"/>
+          <w:b/>
+          <w:bCs/>
+          <w:sz w:val="32"/>
+          <w:szCs w:val="32"/>
+        </w:rPr>
+        <w:t>1</w:t>
+      </w:r>
+      <w:r>
+        <w:rPr>
+          <w:rFonts w:ascii="黑体" w:eastAsia="黑体" w:hAnsi="黑体" w:cs="黑体"/>
+          <w:b/>
+          <w:bCs/>
+          <w:sz w:val="32"/>
+          <w:szCs w:val="32"/>
+        </w:rPr>
+        <w:t>1</w:t>
       </w:r>
     </w:p>
     <w:p>
@@ -498,14 +568,7 @@
                 <w:sz w:val="28"/>
                 <w:szCs w:val="28"/>
               </w:rPr>
-              <w:t xml:space="preserve"> Ax</w:t>
-            </w:r>
-            <w:r>
-              <w:rPr>
-                <w:sz w:val="28"/>
-                <w:szCs w:val="28"/>
-              </w:rPr>
-              <w:t>=</w:t>
+              <w:t xml:space="preserve"> Ax=</w:t>
             </w:r>
             <w:r>
               <w:rPr>
@@ -674,7 +737,7 @@
               <w:ind w:firstLine="570"/>
               <w:jc w:val="left"/>
               <w:rPr>
-                <w:rFonts w:ascii="宋体" w:eastAsia="宋体" w:hAnsi="宋体" w:cs="宋体" w:hint="eastAsia"/>
+                <w:rFonts w:ascii="宋体" w:eastAsia="宋体" w:hAnsi="宋体" w:cs="宋体"/>
                 <w:sz w:val="28"/>
                 <w:szCs w:val="28"/>
               </w:rPr>
@@ -804,7 +867,7 @@
             <w:pPr>
               <w:jc w:val="left"/>
               <w:rPr>
-                <w:rFonts w:ascii="宋体" w:eastAsia="宋体" w:hAnsi="宋体" w:cs="宋体" w:hint="eastAsia"/>
+                <w:rFonts w:ascii="宋体" w:eastAsia="宋体" w:hAnsi="宋体" w:cs="宋体"/>
                 <w:sz w:val="28"/>
                 <w:szCs w:val="28"/>
               </w:rPr>
@@ -979,7 +1042,7 @@
               <w:ind w:firstLine="480"/>
               <w:jc w:val="left"/>
               <w:rPr>
-                <w:rFonts w:ascii="宋体" w:eastAsia="宋体" w:hAnsi="宋体" w:cs="宋体" w:hint="eastAsia"/>
+                <w:rFonts w:ascii="宋体" w:eastAsia="宋体" w:hAnsi="宋体" w:cs="宋体"/>
                 <w:sz w:val="24"/>
               </w:rPr>
             </w:pPr>
@@ -1035,10 +1098,10 @@
                   <v:path o:extrusionok="f" gradientshapeok="t" o:connecttype="rect"/>
                   <o:lock v:ext="edit" aspectratio="t"/>
                 </v:shapetype>
-                <v:shape id="_x0000_i1033" type="#_x0000_t75" style="width:297.2pt;height:120.95pt" o:ole="">
+                <v:shape id="_x0000_i1025" type="#_x0000_t75" style="width:297.4pt;height:120.85pt" o:ole="">
                   <v:imagedata r:id="rId7" o:title=""/>
                 </v:shape>
-                <o:OLEObject Type="Embed" ProgID="Equation.AxMath" ShapeID="_x0000_i1033" DrawAspect="Content" ObjectID="_1709671201" r:id="rId8"/>
+                <o:OLEObject Type="Embed" ProgID="Equation.AxMath" ShapeID="_x0000_i1025" DrawAspect="Content" ObjectID="_1709756629" r:id="rId8"/>
               </w:object>
             </w:r>
           </w:p>
@@ -1057,10 +1120,10 @@
                 <w:position w:val="-12"/>
               </w:rPr>
               <w:object w:dxaOrig="2936" w:dyaOrig="357" w14:anchorId="0B98235F">
-                <v:shape id="_x0000_i1034" type="#_x0000_t75" style="width:222.9pt;height:27.05pt" o:ole="">
+                <v:shape id="_x0000_i1026" type="#_x0000_t75" style="width:222.9pt;height:26.9pt" o:ole="">
                   <v:imagedata r:id="rId9" o:title=""/>
                 </v:shape>
-                <o:OLEObject Type="Embed" ProgID="Equation.AxMath" ShapeID="_x0000_i1034" DrawAspect="Content" ObjectID="_1709671202" r:id="rId10"/>
+                <o:OLEObject Type="Embed" ProgID="Equation.AxMath" ShapeID="_x0000_i1026" DrawAspect="Content" ObjectID="_1709756630" r:id="rId10"/>
               </w:object>
             </w:r>
           </w:p>
@@ -1070,7 +1133,7 @@
               <w:ind w:firstLine="480"/>
               <w:jc w:val="left"/>
               <w:rPr>
-                <w:rFonts w:ascii="宋体" w:eastAsia="宋体" w:hAnsi="宋体" w:cs="宋体" w:hint="eastAsia"/>
+                <w:rFonts w:ascii="宋体" w:eastAsia="宋体" w:hAnsi="宋体" w:cs="宋体"/>
                 <w:sz w:val="24"/>
               </w:rPr>
             </w:pPr>
@@ -1079,10 +1142,10 @@
                 <w:position w:val="-128"/>
               </w:rPr>
               <w:object w:dxaOrig="3962" w:dyaOrig="2710" w14:anchorId="5FAF709F">
-                <v:shape id="_x0000_i1036" type="#_x0000_t75" style="width:290.9pt;height:199.3pt" o:ole="">
+                <v:shape id="_x0000_i1027" type="#_x0000_t75" style="width:290.5pt;height:199.1pt" o:ole="">
                   <v:imagedata r:id="rId11" o:title=""/>
                 </v:shape>
-                <o:OLEObject Type="Embed" ProgID="Equation.AxMath" ShapeID="_x0000_i1036" DrawAspect="Content" ObjectID="_1709671203" r:id="rId12"/>
+                <o:OLEObject Type="Embed" ProgID="Equation.AxMath" ShapeID="_x0000_i1027" DrawAspect="Content" ObjectID="_1709756631" r:id="rId12"/>
               </w:object>
             </w:r>
           </w:p>
@@ -1175,7 +1238,7 @@
             <w:pPr>
               <w:jc w:val="left"/>
               <w:rPr>
-                <w:rFonts w:ascii="宋体" w:eastAsia="宋体" w:hAnsi="宋体" w:cs="宋体" w:hint="eastAsia"/>
+                <w:rFonts w:ascii="宋体" w:eastAsia="宋体" w:hAnsi="宋体" w:cs="宋体"/>
                 <w:color w:val="FF0000"/>
                 <w:sz w:val="28"/>
                 <w:szCs w:val="28"/>
@@ -1197,51 +1260,33 @@
                 <w:sz w:val="28"/>
                 <w:szCs w:val="28"/>
               </w:rPr>
-              <w:t>在</w:t>
-            </w:r>
-            <w:r>
-              <w:rPr>
-                <w:rFonts w:ascii="宋体" w:eastAsia="宋体" w:hAnsi="宋体" w:cs="宋体" w:hint="eastAsia"/>
+              <w:t>在/l</w:t>
+            </w:r>
+            <w:r>
+              <w:rPr>
+                <w:rFonts w:ascii="宋体" w:eastAsia="宋体" w:hAnsi="宋体" w:cs="宋体"/>
                 <w:color w:val="FF0000"/>
                 <w:sz w:val="28"/>
                 <w:szCs w:val="28"/>
               </w:rPr>
-              <w:t>/l</w:t>
-            </w:r>
-            <w:r>
-              <w:rPr>
-                <w:rFonts w:ascii="宋体" w:eastAsia="宋体" w:hAnsi="宋体" w:cs="宋体"/>
+              <w:t>ab5/lab5_2</w:t>
+            </w:r>
+            <w:r>
+              <w:rPr>
+                <w:rFonts w:ascii="宋体" w:eastAsia="宋体" w:hAnsi="宋体" w:cs="宋体" w:hint="eastAsia"/>
                 <w:color w:val="FF0000"/>
                 <w:sz w:val="28"/>
                 <w:szCs w:val="28"/>
               </w:rPr>
-              <w:t>ab5/lab5_</w:t>
-            </w:r>
-            <w:r>
-              <w:rPr>
-                <w:rFonts w:ascii="宋体" w:eastAsia="宋体" w:hAnsi="宋体" w:cs="宋体"/>
+              <w:t>.</w:t>
+            </w:r>
+            <w:r>
+              <w:rPr>
+                <w:rFonts w:ascii="宋体" w:eastAsia="宋体" w:hAnsi="宋体" w:cs="宋体" w:hint="eastAsia"/>
                 <w:color w:val="FF0000"/>
                 <w:sz w:val="28"/>
                 <w:szCs w:val="28"/>
               </w:rPr>
-              <w:t>2</w:t>
-            </w:r>
-            <w:r>
-              <w:rPr>
-                <w:rFonts w:ascii="宋体" w:eastAsia="宋体" w:hAnsi="宋体" w:cs="宋体" w:hint="eastAsia"/>
-                <w:color w:val="FF0000"/>
-                <w:sz w:val="28"/>
-                <w:szCs w:val="28"/>
-              </w:rPr>
-              <w:t>.</w:t>
-            </w:r>
-            <w:r>
-              <w:rPr>
-                <w:rFonts w:ascii="宋体" w:eastAsia="宋体" w:hAnsi="宋体" w:cs="宋体" w:hint="eastAsia"/>
-                <w:color w:val="FF0000"/>
-                <w:sz w:val="28"/>
-                <w:szCs w:val="28"/>
-              </w:rPr>
               <w:t>ipynb</w:t>
             </w:r>
           </w:p>
@@ -1283,7 +1328,7 @@
             <w:pPr>
               <w:jc w:val="left"/>
               <w:rPr>
-                <w:rFonts w:ascii="宋体" w:eastAsia="宋体" w:hAnsi="宋体" w:cs="宋体" w:hint="eastAsia"/>
+                <w:rFonts w:ascii="宋体" w:eastAsia="宋体" w:hAnsi="宋体" w:cs="宋体"/>
                 <w:sz w:val="28"/>
                 <w:szCs w:val="28"/>
               </w:rPr>
@@ -1408,7 +1453,7 @@
             <w:pPr>
               <w:jc w:val="left"/>
               <w:rPr>
-                <w:rFonts w:ascii="宋体" w:eastAsia="宋体" w:hAnsi="宋体" w:cs="宋体" w:hint="eastAsia"/>
+                <w:rFonts w:ascii="宋体" w:eastAsia="宋体" w:hAnsi="宋体" w:cs="宋体"/>
                 <w:sz w:val="28"/>
                 <w:szCs w:val="28"/>
               </w:rPr>
@@ -1508,7 +1553,7 @@
             <w:pPr>
               <w:jc w:val="left"/>
               <w:rPr>
-                <w:rFonts w:ascii="宋体" w:eastAsia="宋体" w:hAnsi="宋体" w:cs="宋体" w:hint="eastAsia"/>
+                <w:rFonts w:ascii="宋体" w:eastAsia="宋体" w:hAnsi="宋体" w:cs="宋体"/>
                 <w:sz w:val="28"/>
                 <w:szCs w:val="28"/>
               </w:rPr>
@@ -1600,8 +1645,17 @@
               <w:fldChar w:fldCharType="separate"/>
             </w:r>
             <w:r>
+              <w:fldChar w:fldCharType="begin"/>
+            </w:r>
+            <w:r>
+              <w:instrText xml:space="preserve"> INCLUDEPICTURE  "C:\\Users\\Wufisher\\Documents\\Tencent Files\\1105889424\\Image\\C2C\\Image1\\ID~MK{_3TNCG]IMMV41NDQE.png" \* MERGEFORMATINET </w:instrText>
+            </w:r>
+            <w:r>
+              <w:fldChar w:fldCharType="separate"/>
+            </w:r>
+            <w:r>
               <w:pict w14:anchorId="6BB295E3">
-                <v:shape id="_x0000_i1046" type="#_x0000_t75" alt="" style="width:409.55pt;height:161.3pt">
+                <v:shape id="_x0000_i1028" type="#_x0000_t75" alt="" style="width:409.45pt;height:161.55pt">
                   <v:imagedata r:id="rId15" r:href="rId16"/>
                 </v:shape>
               </w:pict>
@@ -1609,6 +1663,9 @@
             <w:r>
               <w:fldChar w:fldCharType="end"/>
             </w:r>
+            <w:r>
+              <w:fldChar w:fldCharType="end"/>
+            </w:r>
           </w:p>
           <w:p>
             <w:pPr>
@@ -1650,6 +1707,35 @@
             <w:pPr>
               <w:jc w:val="left"/>
               <w:rPr>
+                <w:rFonts w:hint="eastAsia"/>
+                <w:color w:val="FF0000"/>
+                <w:sz w:val="28"/>
+                <w:szCs w:val="28"/>
+              </w:rPr>
+            </w:pPr>
+            <w:r>
+              <w:rPr>
+                <w:rFonts w:hint="eastAsia"/>
+                <w:color w:val="FF0000"/>
+                <w:sz w:val="28"/>
+                <w:szCs w:val="28"/>
+              </w:rPr>
+              <w:t>结果也可以看代码</w:t>
+            </w:r>
+            <w:r>
+              <w:rPr>
+                <w:rFonts w:hint="eastAsia"/>
+                <w:color w:val="FF0000"/>
+                <w:sz w:val="28"/>
+                <w:szCs w:val="28"/>
+              </w:rPr>
+              <w:t>文件里面</w:t>
+            </w:r>
+          </w:p>
+          <w:p>
+            <w:pPr>
+              <w:jc w:val="left"/>
+              <w:rPr>
                 <w:rFonts w:ascii="宋体" w:eastAsia="宋体" w:hAnsi="宋体" w:cs="宋体"/>
                 <w:sz w:val="28"/>
                 <w:szCs w:val="28"/>
@@ -1697,28 +1783,21 @@
               </w:rPr>
               <w:t>1)</w:t>
             </w:r>
-          </w:p>
-          <w:p>
-            <w:pPr>
-              <w:jc w:val="left"/>
-              <w:rPr>
-                <w:rFonts w:ascii="宋体" w:eastAsia="宋体" w:hAnsi="宋体" w:cs="宋体" w:hint="eastAsia"/>
-                <w:sz w:val="28"/>
-                <w:szCs w:val="28"/>
-              </w:rPr>
-            </w:pPr>
+            <w:r>
+              <w:t xml:space="preserve"> </w:t>
+            </w:r>
             <w:r>
               <w:fldChar w:fldCharType="begin"/>
             </w:r>
             <w:r>
-              <w:instrText xml:space="preserve"> INCLUDEPICTURE "C:\\Users\\Wufisher\\Documents\\Tencent Files\\1105889424\\Image\\C2C\\Image1\\@JT36@HK`YS)4`8%YZOF}53.png" \* MERGEFORMATINET </w:instrText>
+              <w:instrText xml:space="preserve"> INCLUDEPICTURE "C:\\Users\\Wufisher\\Documents\\Tencent Files\\1105889424\\Image\\C2C\\Image1\\7]5~%AZZF[6LK@4OQ`C9(2Q.png" \* MERGEFORMATINET </w:instrText>
             </w:r>
             <w:r>
               <w:fldChar w:fldCharType="separate"/>
             </w:r>
             <w:r>
-              <w:pict w14:anchorId="18B6E6F6">
-                <v:shape id="_x0000_i1050" type="#_x0000_t75" alt="" style="width:408.4pt;height:98.5pt">
+              <w:pict w14:anchorId="6699DD91">
+                <v:shape id="_x0000_i1197" type="#_x0000_t75" alt="" style="width:408.85pt;height:128.95pt">
                   <v:imagedata r:id="rId17" r:href="rId18"/>
                 </v:shape>
               </w:pict>
@@ -1737,44 +1816,26 @@
               </w:rPr>
             </w:pPr>
             <w:r>
-              <w:rPr>
-                <w:rFonts w:ascii="宋体" w:eastAsia="宋体" w:hAnsi="宋体" w:cs="宋体" w:hint="eastAsia"/>
-                <w:sz w:val="28"/>
-                <w:szCs w:val="28"/>
-              </w:rPr>
-              <w:t>(</w:t>
-            </w:r>
-            <w:r>
-              <w:rPr>
-                <w:rFonts w:ascii="宋体" w:eastAsia="宋体" w:hAnsi="宋体" w:cs="宋体"/>
-                <w:sz w:val="28"/>
-                <w:szCs w:val="28"/>
-              </w:rPr>
-              <w:t>2</w:t>
-            </w:r>
-            <w:r>
-              <w:rPr>
-                <w:rFonts w:ascii="宋体" w:eastAsia="宋体" w:hAnsi="宋体" w:cs="宋体"/>
-                <w:sz w:val="28"/>
-                <w:szCs w:val="28"/>
-              </w:rPr>
-              <w:t>)</w:t>
-            </w:r>
-            <w:r>
-              <w:t xml:space="preserve"> </w:t>
-            </w:r>
-            <w:r>
               <w:fldChar w:fldCharType="begin"/>
             </w:r>
             <w:r>
-              <w:instrText xml:space="preserve"> INCLUDEPICTURE "C:\\Users\\Wufisher\\Documents\\Tencent Files\\1105889424\\Image\\C2C\\Image1\\MHEJ2HU}_SKV7218KR7`KGV.png" \* MERGEFORMATINET </w:instrText>
+              <w:instrText xml:space="preserve"> INCLUDEPICTURE "C:\\Users\\Wufisher\\Documents\\Tencent Files\\1105889424\\Image\\C2C\\Image1\\@JT36@HK`YS)4`8%YZOF}53.png" \* MERGEFORMATINET </w:instrText>
             </w:r>
             <w:r>
               <w:fldChar w:fldCharType="separate"/>
             </w:r>
             <w:r>
-              <w:pict w14:anchorId="3DC76CB1">
-                <v:shape id="_x0000_i1052" type="#_x0000_t75" alt="" style="width:409.55pt;height:85.25pt">
+              <w:fldChar w:fldCharType="begin"/>
+            </w:r>
+            <w:r>
+              <w:instrText xml:space="preserve"> INCLUDEPICTURE  "C:\\Users\\Wufisher\\Documents\\Tencent Files\\1105889424\\Image\\C2C\\Image1\\@JT36@HK`YS)4`8%YZOF}53.png" \* MERGEFORMATINET </w:instrText>
+            </w:r>
+            <w:r>
+              <w:fldChar w:fldCharType="separate"/>
+            </w:r>
+            <w:r>
+              <w:pict w14:anchorId="18B6E6F6">
+                <v:shape id="_x0000_i1029" type="#_x0000_t75" alt="" style="width:408.2pt;height:98.3pt">
                   <v:imagedata r:id="rId19" r:href="rId20"/>
                 </v:shape>
               </w:pict>
@@ -1782,15 +1843,13 @@
             <w:r>
               <w:fldChar w:fldCharType="end"/>
             </w:r>
-          </w:p>
-          <w:p>
-            <w:pPr>
-              <w:jc w:val="left"/>
-              <w:rPr>
-                <w:rFonts w:ascii="宋体" w:eastAsia="宋体" w:hAnsi="宋体" w:cs="宋体"/>
-                <w:sz w:val="28"/>
-                <w:szCs w:val="28"/>
-              </w:rPr>
+            <w:r>
+              <w:fldChar w:fldCharType="end"/>
+            </w:r>
+          </w:p>
+          <w:p>
+            <w:pPr>
+              <w:jc w:val="left"/>
             </w:pPr>
             <w:r>
               <w:rPr>
@@ -1806,38 +1865,31 @@
                 <w:sz w:val="28"/>
                 <w:szCs w:val="28"/>
               </w:rPr>
-              <w:t>3</w:t>
-            </w:r>
-            <w:r>
-              <w:rPr>
-                <w:rFonts w:ascii="宋体" w:eastAsia="宋体" w:hAnsi="宋体" w:cs="宋体"/>
-                <w:sz w:val="28"/>
-                <w:szCs w:val="28"/>
-              </w:rPr>
-              <w:t>)</w:t>
-            </w:r>
-          </w:p>
-          <w:p>
-            <w:pPr>
-              <w:jc w:val="left"/>
-              <w:rPr>
-                <w:rFonts w:ascii="宋体" w:eastAsia="宋体" w:hAnsi="宋体" w:cs="宋体" w:hint="eastAsia"/>
-                <w:sz w:val="28"/>
-                <w:szCs w:val="28"/>
+              <w:t>2)</w:t>
+            </w:r>
+            <w:r>
+              <w:t xml:space="preserve"> </w:t>
+            </w:r>
+          </w:p>
+          <w:p>
+            <w:pPr>
+              <w:jc w:val="left"/>
+              <w:rPr>
+                <w:rFonts w:hint="eastAsia"/>
               </w:rPr>
             </w:pPr>
             <w:r>
               <w:fldChar w:fldCharType="begin"/>
             </w:r>
             <w:r>
-              <w:instrText xml:space="preserve"> INCLUDEPICTURE "C:\\Users\\Wufisher\\Documents\\Tencent Files\\1105889424\\Image\\C2C\\Image1\\HVWYHXPP]TXR2`%@2X$Q83C.png" \* MERGEFORMATINET </w:instrText>
+              <w:instrText xml:space="preserve"> INCLUDEPICTURE "C:\\Users\\Wufisher\\Documents\\Tencent Files\\1105889424\\Image\\C2C\\Image1\\JUJB]%%{)50TE0KR3VPZ4K6.png" \* MERGEFORMATINET </w:instrText>
             </w:r>
             <w:r>
               <w:fldChar w:fldCharType="separate"/>
             </w:r>
             <w:r>
-              <w:pict w14:anchorId="68CDF674">
-                <v:shape id="_x0000_i1060" type="#_x0000_t75" alt="" style="width:410.7pt;height:101.4pt">
+              <w:pict w14:anchorId="5BA13F28">
+                <v:shape id="_x0000_i1200" type="#_x0000_t75" alt="" style="width:408.85pt;height:154.65pt">
                   <v:imagedata r:id="rId21" r:href="rId22"/>
                 </v:shape>
               </w:pict>
@@ -1856,44 +1908,26 @@
               </w:rPr>
             </w:pPr>
             <w:r>
-              <w:rPr>
-                <w:rFonts w:ascii="宋体" w:eastAsia="宋体" w:hAnsi="宋体" w:cs="宋体" w:hint="eastAsia"/>
-                <w:sz w:val="28"/>
-                <w:szCs w:val="28"/>
-              </w:rPr>
-              <w:t>(</w:t>
-            </w:r>
-            <w:r>
-              <w:rPr>
-                <w:rFonts w:ascii="宋体" w:eastAsia="宋体" w:hAnsi="宋体" w:cs="宋体"/>
-                <w:sz w:val="28"/>
-                <w:szCs w:val="28"/>
-              </w:rPr>
-              <w:t>4</w:t>
-            </w:r>
-            <w:r>
-              <w:rPr>
-                <w:rFonts w:ascii="宋体" w:eastAsia="宋体" w:hAnsi="宋体" w:cs="宋体"/>
-                <w:sz w:val="28"/>
-                <w:szCs w:val="28"/>
-              </w:rPr>
-              <w:t>)</w:t>
-            </w:r>
-            <w:r>
-              <w:t xml:space="preserve"> </w:t>
-            </w:r>
-            <w:r>
               <w:fldChar w:fldCharType="begin"/>
             </w:r>
             <w:r>
-              <w:instrText xml:space="preserve"> INCLUDEPICTURE "C:\\Users\\Wufisher\\Documents\\Tencent Files\\1105889424\\Image\\C2C\\Image1\\OAP(`}A[()E`%E(84)S_}@1.png" \* MERGEFORMATINET </w:instrText>
+              <w:instrText xml:space="preserve"> INCLUDEPICTURE "C:\\Users\\Wufisher\\Documents\\Tencent Files\\1105889424\\Image\\C2C\\Image1\\MHEJ2HU}_SKV7218KR7`KGV.png" \* MERGEFORMATINET </w:instrText>
             </w:r>
             <w:r>
               <w:fldChar w:fldCharType="separate"/>
             </w:r>
             <w:r>
-              <w:pict w14:anchorId="0EEA3687">
-                <v:shape id="_x0000_i1064" type="#_x0000_t75" alt="" style="width:410.7pt;height:96.75pt">
+              <w:fldChar w:fldCharType="begin"/>
+            </w:r>
+            <w:r>
+              <w:instrText xml:space="preserve"> INCLUDEPICTURE  "C:\\Users\\Wufisher\\Documents\\Tencent Files\\1105889424\\Image\\C2C\\Image1\\MHEJ2HU}_SKV7218KR7`KGV.png" \* MERGEFORMATINET </w:instrText>
+            </w:r>
+            <w:r>
+              <w:fldChar w:fldCharType="separate"/>
+            </w:r>
+            <w:r>
+              <w:pict w14:anchorId="3DC76CB1">
+                <v:shape id="_x0000_i1030" type="#_x0000_t75" alt="" style="width:409.45pt;height:85.15pt">
                   <v:imagedata r:id="rId23" r:href="rId24"/>
                 </v:shape>
               </w:pict>
@@ -1901,31 +1935,8 @@
             <w:r>
               <w:fldChar w:fldCharType="end"/>
             </w:r>
-          </w:p>
-          <w:p>
-            <w:pPr>
-              <w:jc w:val="left"/>
-              <w:rPr>
-                <w:rFonts w:ascii="宋体" w:eastAsia="宋体" w:hAnsi="宋体" w:cs="宋体"/>
-                <w:sz w:val="28"/>
-                <w:szCs w:val="28"/>
-              </w:rPr>
-            </w:pPr>
-            <w:r>
-              <w:rPr>
-                <w:rFonts w:ascii="宋体" w:eastAsia="宋体" w:hAnsi="宋体" w:cs="宋体" w:hint="eastAsia"/>
-                <w:sz w:val="28"/>
-                <w:szCs w:val="28"/>
-              </w:rPr>
-              <w:t>问题</w:t>
-            </w:r>
-            <w:r>
-              <w:rPr>
-                <w:rFonts w:ascii="宋体" w:eastAsia="宋体" w:hAnsi="宋体" w:cs="宋体"/>
-                <w:sz w:val="28"/>
-                <w:szCs w:val="28"/>
-              </w:rPr>
-              <w:t>2</w:t>
+            <w:r>
+              <w:fldChar w:fldCharType="end"/>
             </w:r>
           </w:p>
           <w:p>
@@ -1951,14 +1962,14 @@
                 <w:sz w:val="28"/>
                 <w:szCs w:val="28"/>
               </w:rPr>
-              <w:t>1)</w:t>
-            </w:r>
-          </w:p>
-          <w:p>
-            <w:pPr>
-              <w:jc w:val="left"/>
-              <w:rPr>
-                <w:rFonts w:ascii="宋体" w:eastAsia="宋体" w:hAnsi="宋体" w:cs="宋体"/>
+              <w:t>3)</w:t>
+            </w:r>
+          </w:p>
+          <w:p>
+            <w:pPr>
+              <w:jc w:val="left"/>
+              <w:rPr>
+                <w:rFonts w:ascii="宋体" w:eastAsia="宋体" w:hAnsi="宋体" w:cs="宋体" w:hint="eastAsia"/>
                 <w:sz w:val="28"/>
                 <w:szCs w:val="28"/>
               </w:rPr>
@@ -1968,14 +1979,14 @@
               <w:fldChar w:fldCharType="begin"/>
             </w:r>
             <w:r>
-              <w:instrText xml:space="preserve"> INCLUDEPICTURE "C:\\Users\\Wufisher\\Documents\\Tencent Files\\1105889424\\Image\\C2C\\Image1\\OK_[X0[@45SY1~GJ%3Y%$4E.png" \* MERGEFORMATINET </w:instrText>
+              <w:instrText xml:space="preserve"> INCLUDEPICTURE "C:\\Users\\Wufisher\\Documents\\Tencent Files\\1105889424\\Image\\C2C\\Image1\\5@GA[KH_ZT]%HFKOH`KU3O5.png" \* MERGEFORMATINET </w:instrText>
             </w:r>
             <w:r>
               <w:fldChar w:fldCharType="separate"/>
             </w:r>
             <w:r>
-              <w:pict w14:anchorId="300DAC24">
-                <v:shape id="_x0000_i1068" type="#_x0000_t75" alt="" style="width:411.25pt;height:88.7pt">
+              <w:pict w14:anchorId="7AACFAAA">
+                <v:shape id="_x0000_i1204" type="#_x0000_t75" alt="" style="width:408.2pt;height:152.75pt">
                   <v:imagedata r:id="rId25" r:href="rId26"/>
                 </v:shape>
               </w:pict>
@@ -1994,36 +2005,26 @@
               </w:rPr>
             </w:pPr>
             <w:r>
-              <w:rPr>
-                <w:rFonts w:ascii="宋体" w:eastAsia="宋体" w:hAnsi="宋体" w:cs="宋体" w:hint="eastAsia"/>
-                <w:sz w:val="28"/>
-                <w:szCs w:val="28"/>
-              </w:rPr>
-              <w:t>(</w:t>
-            </w:r>
-            <w:r>
-              <w:rPr>
-                <w:rFonts w:ascii="宋体" w:eastAsia="宋体" w:hAnsi="宋体" w:cs="宋体"/>
-                <w:sz w:val="28"/>
-                <w:szCs w:val="28"/>
-              </w:rPr>
-              <w:t>2)</w:t>
-            </w:r>
-            <w:r>
-              <w:t xml:space="preserve"> </w:t>
-            </w:r>
-            <w:r>
               <w:fldChar w:fldCharType="begin"/>
             </w:r>
             <w:r>
-              <w:instrText xml:space="preserve"> INCLUDEPICTURE "C:\\Users\\Wufisher\\Documents\\Tencent Files\\1105889424\\Image\\C2C\\Image1\\R5P0E[XLFBMPT948U33GMCC.png" \* MERGEFORMATINET </w:instrText>
+              <w:instrText xml:space="preserve"> INCLUDEPICTURE "C:\\Users\\Wufisher\\Documents\\Tencent Files\\1105889424\\Image\\C2C\\Image1\\HVWYHXPP]TXR2`%@2X$Q83C.png" \* MERGEFORMATINET </w:instrText>
             </w:r>
             <w:r>
               <w:fldChar w:fldCharType="separate"/>
             </w:r>
             <w:r>
-              <w:pict w14:anchorId="5F518327">
-                <v:shape id="_x0000_i1071" type="#_x0000_t75" alt="" style="width:408.95pt;height:100.2pt">
+              <w:fldChar w:fldCharType="begin"/>
+            </w:r>
+            <w:r>
+              <w:instrText xml:space="preserve"> INCLUDEPICTURE  "C:\\Users\\Wufisher\\Documents\\Tencent Files\\1105889424\\Image\\C2C\\Image1\\HVWYHXPP]TXR2`%@2X$Q83C.png" \* MERGEFORMATINET </w:instrText>
+            </w:r>
+            <w:r>
+              <w:fldChar w:fldCharType="separate"/>
+            </w:r>
+            <w:r>
+              <w:pict w14:anchorId="68CDF674">
+                <v:shape id="_x0000_i1031" type="#_x0000_t75" alt="" style="width:410.7pt;height:101.45pt">
                   <v:imagedata r:id="rId27" r:href="rId28"/>
                 </v:shape>
               </w:pict>
@@ -2031,14 +2032,15 @@
             <w:r>
               <w:fldChar w:fldCharType="end"/>
             </w:r>
-          </w:p>
-          <w:p>
-            <w:pPr>
-              <w:jc w:val="left"/>
-              <w:rPr>
-                <w:rFonts w:ascii="宋体" w:eastAsia="宋体" w:hAnsi="宋体" w:cs="宋体"/>
-                <w:sz w:val="28"/>
-                <w:szCs w:val="28"/>
+            <w:r>
+              <w:fldChar w:fldCharType="end"/>
+            </w:r>
+          </w:p>
+          <w:p>
+            <w:pPr>
+              <w:jc w:val="left"/>
+              <w:rPr>
+                <w:rFonts w:hint="eastAsia"/>
               </w:rPr>
             </w:pPr>
             <w:r>
@@ -2055,30 +2057,23 @@
                 <w:sz w:val="28"/>
                 <w:szCs w:val="28"/>
               </w:rPr>
-              <w:t>3)</w:t>
-            </w:r>
-          </w:p>
-          <w:p>
-            <w:pPr>
-              <w:jc w:val="left"/>
-              <w:rPr>
-                <w:rFonts w:ascii="宋体" w:eastAsia="宋体" w:hAnsi="宋体" w:cs="宋体" w:hint="eastAsia"/>
-                <w:sz w:val="28"/>
-                <w:szCs w:val="28"/>
-              </w:rPr>
-            </w:pPr>
+              <w:t>4)</w:t>
+            </w:r>
+            <w:r>
+              <w:t xml:space="preserve"> </w:t>
+            </w:r>
             <w:r>
               <w:fldChar w:fldCharType="begin"/>
             </w:r>
             <w:r>
-              <w:instrText xml:space="preserve"> INCLUDEPICTURE "C:\\Users\\Wufisher\\Documents\\Tencent Files\\1105889424\\Image\\C2C\\Image1\\{ZS0GGDJE%FE$)VMNNWIJV1.png" \* MERGEFORMATINET </w:instrText>
+              <w:instrText xml:space="preserve"> INCLUDEPICTURE "C:\\Users\\Wufisher\\Documents\\Tencent Files\\1105889424\\Image\\C2C\\Image1\\7J8N~ZP_HHEIOVNAGJHLDEQ.png" \* MERGEFORMATINET </w:instrText>
             </w:r>
             <w:r>
               <w:fldChar w:fldCharType="separate"/>
             </w:r>
             <w:r>
-              <w:pict w14:anchorId="03455465">
-                <v:shape id="_x0000_i1074" type="#_x0000_t75" alt="" style="width:407.8pt;height:78.9pt">
+              <w:pict w14:anchorId="6A6E9549">
+                <v:shape id="_x0000_i1207" type="#_x0000_t75" alt="" style="width:410.1pt;height:132.1pt">
                   <v:imagedata r:id="rId29" r:href="rId30"/>
                 </v:shape>
               </w:pict>
@@ -2097,43 +2092,26 @@
               </w:rPr>
             </w:pPr>
             <w:r>
-              <w:rPr>
-                <w:rFonts w:ascii="宋体" w:eastAsia="宋体" w:hAnsi="宋体" w:cs="宋体" w:hint="eastAsia"/>
-                <w:sz w:val="28"/>
-                <w:szCs w:val="28"/>
-              </w:rPr>
-              <w:t>(</w:t>
-            </w:r>
-            <w:r>
-              <w:rPr>
-                <w:rFonts w:ascii="宋体" w:eastAsia="宋体" w:hAnsi="宋体" w:cs="宋体"/>
-                <w:sz w:val="28"/>
-                <w:szCs w:val="28"/>
-              </w:rPr>
-              <w:t>4)</w:t>
-            </w:r>
-          </w:p>
-          <w:p>
-            <w:pPr>
-              <w:jc w:val="left"/>
-              <w:rPr>
-                <w:rFonts w:ascii="宋体" w:eastAsia="宋体" w:hAnsi="宋体" w:cs="宋体" w:hint="eastAsia"/>
-                <w:sz w:val="28"/>
-                <w:szCs w:val="28"/>
-              </w:rPr>
-            </w:pPr>
-            <w:r>
               <w:fldChar w:fldCharType="begin"/>
             </w:r>
             <w:r>
-              <w:instrText xml:space="preserve"> INCLUDEPICTURE "C:\\Users\\Wufisher\\Documents\\Tencent Files\\1105889424\\Image\\C2C\\Image1\\B82M(TN29)E@96EP~K4]0WM.png" \* MERGEFORMATINET </w:instrText>
+              <w:instrText xml:space="preserve"> INCLUDEPICTURE "C:\\Users\\Wufisher\\Documents\\Tencent Files\\1105889424\\Image\\C2C\\Image1\\OAP(`}A[()E`%E(84)S_}@1.png" \* MERGEFORMATINET </w:instrText>
             </w:r>
             <w:r>
               <w:fldChar w:fldCharType="separate"/>
             </w:r>
             <w:r>
-              <w:pict w14:anchorId="186701DC">
-                <v:shape id="_x0000_i1077" type="#_x0000_t75" alt="" style="width:406.65pt;height:74.9pt">
+              <w:fldChar w:fldCharType="begin"/>
+            </w:r>
+            <w:r>
+              <w:instrText xml:space="preserve"> INCLUDEPICTURE  "C:\\Users\\Wufisher\\Documents\\Tencent Files\\1105889424\\Image\\C2C\\Image1\\OAP(`}A[()E`%E(84)S_}@1.png" \* MERGEFORMATINET </w:instrText>
+            </w:r>
+            <w:r>
+              <w:fldChar w:fldCharType="separate"/>
+            </w:r>
+            <w:r>
+              <w:pict w14:anchorId="0EEA3687">
+                <v:shape id="_x0000_i1032" type="#_x0000_t75" alt="" style="width:410.7pt;height:96.4pt">
                   <v:imagedata r:id="rId31" r:href="rId32"/>
                 </v:shape>
               </w:pict>
@@ -2141,26 +2119,509 @@
             <w:r>
               <w:fldChar w:fldCharType="end"/>
             </w:r>
-          </w:p>
-          <w:p>
-            <w:pPr>
-              <w:jc w:val="left"/>
-              <w:rPr>
-                <w:rFonts w:ascii="宋体" w:eastAsia="宋体" w:hAnsi="宋体" w:cs="宋体" w:hint="eastAsia"/>
-                <w:sz w:val="28"/>
-                <w:szCs w:val="28"/>
-              </w:rPr>
-            </w:pPr>
-          </w:p>
-          <w:p>
-            <w:pPr>
-              <w:jc w:val="left"/>
-              <w:rPr>
-                <w:rFonts w:ascii="宋体" w:eastAsia="宋体" w:hAnsi="宋体" w:cs="宋体"/>
-                <w:sz w:val="28"/>
-                <w:szCs w:val="28"/>
-              </w:rPr>
-            </w:pPr>
+            <w:r>
+              <w:fldChar w:fldCharType="end"/>
+            </w:r>
+          </w:p>
+          <w:p>
+            <w:pPr>
+              <w:jc w:val="left"/>
+              <w:rPr>
+                <w:rFonts w:ascii="宋体" w:eastAsia="宋体" w:hAnsi="宋体" w:cs="宋体"/>
+                <w:sz w:val="28"/>
+                <w:szCs w:val="28"/>
+              </w:rPr>
+            </w:pPr>
+          </w:p>
+          <w:p>
+            <w:pPr>
+              <w:jc w:val="left"/>
+              <w:rPr>
+                <w:rFonts w:ascii="宋体" w:eastAsia="宋体" w:hAnsi="宋体" w:cs="宋体"/>
+                <w:sz w:val="28"/>
+                <w:szCs w:val="28"/>
+              </w:rPr>
+            </w:pPr>
+          </w:p>
+          <w:p>
+            <w:pPr>
+              <w:jc w:val="left"/>
+              <w:rPr>
+                <w:rFonts w:ascii="宋体" w:eastAsia="宋体" w:hAnsi="宋体" w:cs="宋体"/>
+                <w:sz w:val="28"/>
+                <w:szCs w:val="28"/>
+              </w:rPr>
+            </w:pPr>
+            <w:r>
+              <w:rPr>
+                <w:rFonts w:ascii="宋体" w:eastAsia="宋体" w:hAnsi="宋体" w:cs="宋体" w:hint="eastAsia"/>
+                <w:sz w:val="28"/>
+                <w:szCs w:val="28"/>
+              </w:rPr>
+              <w:t>问题</w:t>
+            </w:r>
+            <w:r>
+              <w:rPr>
+                <w:rFonts w:ascii="宋体" w:eastAsia="宋体" w:hAnsi="宋体" w:cs="宋体"/>
+                <w:sz w:val="28"/>
+                <w:szCs w:val="28"/>
+              </w:rPr>
+              <w:t>2</w:t>
+            </w:r>
+          </w:p>
+          <w:p>
+            <w:pPr>
+              <w:jc w:val="left"/>
+              <w:rPr>
+                <w:rFonts w:ascii="宋体" w:eastAsia="宋体" w:hAnsi="宋体" w:cs="宋体"/>
+                <w:sz w:val="28"/>
+                <w:szCs w:val="28"/>
+              </w:rPr>
+            </w:pPr>
+            <w:r>
+              <w:rPr>
+                <w:rFonts w:ascii="宋体" w:eastAsia="宋体" w:hAnsi="宋体" w:cs="宋体" w:hint="eastAsia"/>
+                <w:sz w:val="28"/>
+                <w:szCs w:val="28"/>
+              </w:rPr>
+              <w:t>(</w:t>
+            </w:r>
+            <w:r>
+              <w:rPr>
+                <w:rFonts w:ascii="宋体" w:eastAsia="宋体" w:hAnsi="宋体" w:cs="宋体"/>
+                <w:sz w:val="28"/>
+                <w:szCs w:val="28"/>
+              </w:rPr>
+              <w:t>1)</w:t>
+            </w:r>
+          </w:p>
+          <w:p>
+            <w:pPr>
+              <w:jc w:val="left"/>
+              <w:rPr>
+                <w:rFonts w:ascii="宋体" w:eastAsia="宋体" w:hAnsi="宋体" w:cs="宋体" w:hint="eastAsia"/>
+                <w:sz w:val="28"/>
+                <w:szCs w:val="28"/>
+              </w:rPr>
+            </w:pPr>
+            <w:r>
+              <w:lastRenderedPageBreak/>
+              <w:fldChar w:fldCharType="begin"/>
+            </w:r>
+            <w:r>
+              <w:instrText xml:space="preserve"> INCLUDEPICTURE "C:\\Users\\Wufisher\\Documents\\Tencent Files\\1105889424\\Image\\C2C\\Image1\\KX)9}$9G87@OW$~)O%H[NSF.png" \* MERGEFORMATINET </w:instrText>
+            </w:r>
+            <w:r>
+              <w:fldChar w:fldCharType="separate"/>
+            </w:r>
+            <w:r>
+              <w:pict w14:anchorId="5F7C4606">
+                <v:shape id="_x0000_i1231" type="#_x0000_t75" alt="" style="width:410.1pt;height:152.15pt">
+                  <v:imagedata r:id="rId33" r:href="rId34"/>
+                </v:shape>
+              </w:pict>
+            </w:r>
+            <w:r>
+              <w:fldChar w:fldCharType="end"/>
+            </w:r>
+          </w:p>
+          <w:p>
+            <w:pPr>
+              <w:jc w:val="left"/>
+              <w:rPr>
+                <w:rFonts w:ascii="宋体" w:eastAsia="宋体" w:hAnsi="宋体" w:cs="宋体"/>
+                <w:sz w:val="28"/>
+                <w:szCs w:val="28"/>
+              </w:rPr>
+            </w:pPr>
+            <w:r>
+              <w:fldChar w:fldCharType="begin"/>
+            </w:r>
+            <w:r>
+              <w:instrText xml:space="preserve"> INCLUDEPICTURE "C:\\Users\\Wufisher\\Documents\\Tencent Files\\1105889424\\Image\\C2C\\Image1\\OK_[X0[@45SY1~GJ%3Y%$4E.png" \* MERGEFORMATINET </w:instrText>
+            </w:r>
+            <w:r>
+              <w:fldChar w:fldCharType="separate"/>
+            </w:r>
+            <w:r>
+              <w:fldChar w:fldCharType="begin"/>
+            </w:r>
+            <w:r>
+              <w:instrText xml:space="preserve"> INCLUDEPICTURE  "C:\\Users\\Wufisher\\Documents\\Tencent Files\\1105889424\\Image\\C2C\\Image1\\OK_[X0[@45SY1~GJ%3Y%$4E.png" \* MERGEFORMATINET </w:instrText>
+            </w:r>
+            <w:r>
+              <w:fldChar w:fldCharType="separate"/>
+            </w:r>
+            <w:r>
+              <w:pict w14:anchorId="300DAC24">
+                <v:shape id="_x0000_i1033" type="#_x0000_t75" alt="" style="width:410.7pt;height:88.9pt">
+                  <v:imagedata r:id="rId35" r:href="rId36"/>
+                </v:shape>
+              </w:pict>
+            </w:r>
+            <w:r>
+              <w:fldChar w:fldCharType="end"/>
+            </w:r>
+            <w:r>
+              <w:fldChar w:fldCharType="end"/>
+            </w:r>
+          </w:p>
+          <w:p>
+            <w:pPr>
+              <w:jc w:val="left"/>
+            </w:pPr>
+            <w:r>
+              <w:rPr>
+                <w:rFonts w:ascii="宋体" w:eastAsia="宋体" w:hAnsi="宋体" w:cs="宋体" w:hint="eastAsia"/>
+                <w:sz w:val="28"/>
+                <w:szCs w:val="28"/>
+              </w:rPr>
+              <w:t>(</w:t>
+            </w:r>
+            <w:r>
+              <w:rPr>
+                <w:rFonts w:ascii="宋体" w:eastAsia="宋体" w:hAnsi="宋体" w:cs="宋体"/>
+                <w:sz w:val="28"/>
+                <w:szCs w:val="28"/>
+              </w:rPr>
+              <w:t>2)</w:t>
+            </w:r>
+            <w:r>
+              <w:t xml:space="preserve"> </w:t>
+            </w:r>
+          </w:p>
+          <w:p>
+            <w:pPr>
+              <w:jc w:val="left"/>
+              <w:rPr>
+                <w:rFonts w:hint="eastAsia"/>
+              </w:rPr>
+            </w:pPr>
+            <w:r>
+              <w:fldChar w:fldCharType="begin"/>
+            </w:r>
+            <w:r>
+              <w:instrText xml:space="preserve"> INCLUDEPICTURE "C:\\Users\\Wufisher\\Documents\\Tencent Files\\1105889424\\Image\\C2C\\Image1\\J3Q}9GE3%)CKMDU3`VZ[_F5.png" \* MERGEFORMATINET </w:instrText>
+            </w:r>
+            <w:r>
+              <w:fldChar w:fldCharType="separate"/>
+            </w:r>
+            <w:r>
+              <w:pict w14:anchorId="6FF5FCA3">
+                <v:shape id="_x0000_i1215" type="#_x0000_t75" alt="" style="width:408.2pt;height:150.9pt">
+                  <v:imagedata r:id="rId37" r:href="rId38"/>
+                </v:shape>
+              </w:pict>
+            </w:r>
+            <w:r>
+              <w:fldChar w:fldCharType="end"/>
+            </w:r>
+          </w:p>
+          <w:p>
+            <w:pPr>
+              <w:jc w:val="left"/>
+              <w:rPr>
+                <w:rFonts w:ascii="宋体" w:eastAsia="宋体" w:hAnsi="宋体" w:cs="宋体"/>
+                <w:sz w:val="28"/>
+                <w:szCs w:val="28"/>
+              </w:rPr>
+            </w:pPr>
+            <w:r>
+              <w:fldChar w:fldCharType="begin"/>
+            </w:r>
+            <w:r>
+              <w:instrText xml:space="preserve"> INCLUDEPICTURE "C:\\Users\\Wufisher\\Documents\\Tencent Files\\1105889424\\Image\\C2C\\Image1\\R5P0E[XLFBMPT948U33GMCC.png" \* MERGEFORMATINET </w:instrText>
+            </w:r>
+            <w:r>
+              <w:fldChar w:fldCharType="separate"/>
+            </w:r>
+            <w:r>
+              <w:fldChar w:fldCharType="begin"/>
+            </w:r>
+            <w:r>
+              <w:instrText xml:space="preserve"> INCLUDEPICTURE  "C:\\Users\\Wufisher\\Documents\\Tencent Files\\1105889424\\Image\\C2C\\Image1\\R5P0E[XLFBMPT948U33GMCC.png" \* MERGEFORMATINET </w:instrText>
+            </w:r>
+            <w:r>
+              <w:fldChar w:fldCharType="separate"/>
+            </w:r>
+            <w:r>
+              <w:pict w14:anchorId="5F518327">
+                <v:shape id="_x0000_i1034" type="#_x0000_t75" alt="" style="width:408.85pt;height:100.15pt">
+                  <v:imagedata r:id="rId39" r:href="rId40"/>
+                </v:shape>
+              </w:pict>
+            </w:r>
+            <w:r>
+              <w:fldChar w:fldCharType="end"/>
+            </w:r>
+            <w:r>
+              <w:fldChar w:fldCharType="end"/>
+            </w:r>
+          </w:p>
+          <w:p>
+            <w:pPr>
+              <w:jc w:val="left"/>
+              <w:rPr>
+                <w:rFonts w:ascii="宋体" w:eastAsia="宋体" w:hAnsi="宋体" w:cs="宋体"/>
+                <w:sz w:val="28"/>
+                <w:szCs w:val="28"/>
+              </w:rPr>
+            </w:pPr>
+            <w:r>
+              <w:rPr>
+                <w:rFonts w:ascii="宋体" w:eastAsia="宋体" w:hAnsi="宋体" w:cs="宋体" w:hint="eastAsia"/>
+                <w:sz w:val="28"/>
+                <w:szCs w:val="28"/>
+              </w:rPr>
+              <w:t>(</w:t>
+            </w:r>
+            <w:r>
+              <w:rPr>
+                <w:rFonts w:ascii="宋体" w:eastAsia="宋体" w:hAnsi="宋体" w:cs="宋体"/>
+                <w:sz w:val="28"/>
+                <w:szCs w:val="28"/>
+              </w:rPr>
+              <w:t>3)</w:t>
+            </w:r>
+          </w:p>
+          <w:p>
+            <w:pPr>
+              <w:jc w:val="left"/>
+              <w:rPr>
+                <w:rFonts w:ascii="宋体" w:eastAsia="宋体" w:hAnsi="宋体" w:cs="宋体" w:hint="eastAsia"/>
+                <w:sz w:val="28"/>
+                <w:szCs w:val="28"/>
+              </w:rPr>
+            </w:pPr>
+            <w:r>
+              <w:fldChar w:fldCharType="begin"/>
+            </w:r>
+            <w:r>
+              <w:instrText xml:space="preserve"> INCLUDEPICTURE "C:\\Users\\Wufisher\\Documents\\Tencent Files\\1105889424\\Image\\C2C\\Image1\\NNV3F`F1]L%WAD38@{AVIJ5.png" \* MERGEFORMATINET </w:instrText>
+            </w:r>
+            <w:r>
+              <w:fldChar w:fldCharType="separate"/>
+            </w:r>
+            <w:r>
+              <w:pict w14:anchorId="34C9DAF9">
+                <v:shape id="_x0000_i1219" type="#_x0000_t75" alt="" style="width:390.7pt;height:97.65pt">
+                  <v:imagedata r:id="rId41" r:href="rId42"/>
+                </v:shape>
+              </w:pict>
+            </w:r>
+            <w:r>
+              <w:fldChar w:fldCharType="end"/>
+            </w:r>
+          </w:p>
+          <w:p>
+            <w:pPr>
+              <w:jc w:val="left"/>
+              <w:rPr>
+                <w:rFonts w:ascii="宋体" w:eastAsia="宋体" w:hAnsi="宋体" w:cs="宋体"/>
+                <w:sz w:val="28"/>
+                <w:szCs w:val="28"/>
+              </w:rPr>
+            </w:pPr>
+            <w:r>
+              <w:lastRenderedPageBreak/>
+              <w:fldChar w:fldCharType="begin"/>
+            </w:r>
+            <w:r>
+              <w:instrText xml:space="preserve"> INCLUDEPICTURE "C:\\Users\\Wufisher\\Documents\\Tencent Files\\1105889424\\Image\\C2C\\Image1\\{ZS0GGDJE%FE$)VMNNWIJV1.png" \* MERGEFORMATINET </w:instrText>
+            </w:r>
+            <w:r>
+              <w:fldChar w:fldCharType="separate"/>
+            </w:r>
+            <w:r>
+              <w:fldChar w:fldCharType="begin"/>
+            </w:r>
+            <w:r>
+              <w:instrText xml:space="preserve"> INCLUDEPICTURE  "C:\\Users\\Wufisher\\Documents\\Tencent Files\\1105889424\\Image\\C2C\\Image1\\{ZS0GGDJE%FE$)VMNNWIJV1.png" \* MERGEFORMATINET </w:instrText>
+            </w:r>
+            <w:r>
+              <w:fldChar w:fldCharType="separate"/>
+            </w:r>
+            <w:r>
+              <w:pict w14:anchorId="03455465">
+                <v:shape id="_x0000_i1035" type="#_x0000_t75" alt="" style="width:407.6pt;height:78.9pt">
+                  <v:imagedata r:id="rId43" r:href="rId44"/>
+                </v:shape>
+              </w:pict>
+            </w:r>
+            <w:r>
+              <w:fldChar w:fldCharType="end"/>
+            </w:r>
+            <w:r>
+              <w:fldChar w:fldCharType="end"/>
+            </w:r>
+          </w:p>
+          <w:p>
+            <w:pPr>
+              <w:jc w:val="left"/>
+              <w:rPr>
+                <w:rFonts w:ascii="宋体" w:eastAsia="宋体" w:hAnsi="宋体" w:cs="宋体"/>
+                <w:sz w:val="28"/>
+                <w:szCs w:val="28"/>
+              </w:rPr>
+            </w:pPr>
+            <w:r>
+              <w:rPr>
+                <w:rFonts w:ascii="宋体" w:eastAsia="宋体" w:hAnsi="宋体" w:cs="宋体" w:hint="eastAsia"/>
+                <w:sz w:val="28"/>
+                <w:szCs w:val="28"/>
+              </w:rPr>
+              <w:t>(</w:t>
+            </w:r>
+            <w:r>
+              <w:rPr>
+                <w:rFonts w:ascii="宋体" w:eastAsia="宋体" w:hAnsi="宋体" w:cs="宋体"/>
+                <w:sz w:val="28"/>
+                <w:szCs w:val="28"/>
+              </w:rPr>
+              <w:t>4)</w:t>
+            </w:r>
+          </w:p>
+          <w:p>
+            <w:pPr>
+              <w:jc w:val="left"/>
+              <w:rPr>
+                <w:rFonts w:ascii="宋体" w:eastAsia="宋体" w:hAnsi="宋体" w:cs="宋体" w:hint="eastAsia"/>
+                <w:sz w:val="28"/>
+                <w:szCs w:val="28"/>
+              </w:rPr>
+            </w:pPr>
+            <w:r>
+              <w:fldChar w:fldCharType="begin"/>
+            </w:r>
+            <w:r>
+              <w:instrText xml:space="preserve"> INCLUDEPICTURE "C:\\Users\\Wufisher\\Documents\\Tencent Files\\1105889424\\Image\\C2C\\Image1\\YWFTW_II6W7W}7F{AN{([[3.png" \* MERGEFORMATINET </w:instrText>
+            </w:r>
+            <w:r>
+              <w:fldChar w:fldCharType="separate"/>
+            </w:r>
+            <w:r>
+              <w:pict w14:anchorId="5F945215">
+                <v:shape id="_x0000_i1225" type="#_x0000_t75" alt="" style="width:408.85pt;height:119.6pt">
+                  <v:imagedata r:id="rId45" r:href="rId46"/>
+                </v:shape>
+              </w:pict>
+            </w:r>
+            <w:r>
+              <w:fldChar w:fldCharType="end"/>
+            </w:r>
+          </w:p>
+          <w:p>
+            <w:pPr>
+              <w:jc w:val="left"/>
+              <w:rPr>
+                <w:rFonts w:ascii="宋体" w:eastAsia="宋体" w:hAnsi="宋体" w:cs="宋体"/>
+                <w:sz w:val="28"/>
+                <w:szCs w:val="28"/>
+              </w:rPr>
+            </w:pPr>
+            <w:r>
+              <w:fldChar w:fldCharType="begin"/>
+            </w:r>
+            <w:r>
+              <w:instrText xml:space="preserve"> INCLUDEPICTURE "C:\\Users\\Wufisher\\Documents\\Tencent Files\\1105889424\\Image\\C2C\\Image1\\B82M(TN29)E@96EP~K4]0WM.png" \* MERGEFORMATINET </w:instrText>
+            </w:r>
+            <w:r>
+              <w:fldChar w:fldCharType="separate"/>
+            </w:r>
+            <w:r>
+              <w:fldChar w:fldCharType="begin"/>
+            </w:r>
+            <w:r>
+              <w:instrText xml:space="preserve"> INCLUDEPICTURE  "C:\\Users\\Wufisher\\Documents\\Tencent Files\\1105889424\\Image\\C2C\\Image1\\B82M(TN29)E@96EP~K4]0WM.png" \* MERGEFORMATINET </w:instrText>
+            </w:r>
+            <w:r>
+              <w:fldChar w:fldCharType="separate"/>
+            </w:r>
+            <w:r>
+              <w:pict w14:anchorId="186701DC">
+                <v:shape id="_x0000_i1036" type="#_x0000_t75" alt="" style="width:406.95pt;height:75.15pt">
+                  <v:imagedata r:id="rId47" r:href="rId48"/>
+                </v:shape>
+              </w:pict>
+            </w:r>
+            <w:r>
+              <w:fldChar w:fldCharType="end"/>
+            </w:r>
+            <w:r>
+              <w:fldChar w:fldCharType="end"/>
+            </w:r>
+          </w:p>
+          <w:p>
+            <w:pPr>
+              <w:jc w:val="left"/>
+              <w:rPr>
+                <w:rFonts w:ascii="宋体" w:eastAsia="宋体" w:hAnsi="宋体" w:cs="宋体"/>
+                <w:sz w:val="28"/>
+                <w:szCs w:val="28"/>
+              </w:rPr>
+            </w:pPr>
+            <w:r>
+              <w:rPr>
+                <w:rFonts w:ascii="宋体" w:eastAsia="宋体" w:hAnsi="宋体" w:cs="宋体" w:hint="eastAsia"/>
+                <w:sz w:val="28"/>
+                <w:szCs w:val="28"/>
+              </w:rPr>
+              <w:t>总结</w:t>
+            </w:r>
+            <w:r>
+              <w:rPr>
+                <w:rFonts w:ascii="宋体" w:eastAsia="宋体" w:hAnsi="宋体" w:cs="宋体" w:hint="eastAsia"/>
+                <w:sz w:val="28"/>
+                <w:szCs w:val="28"/>
+              </w:rPr>
+              <w:t>：</w:t>
+            </w:r>
+          </w:p>
+          <w:p>
+            <w:pPr>
+              <w:jc w:val="left"/>
+              <w:rPr>
+                <w:rFonts w:ascii="宋体" w:eastAsia="宋体" w:hAnsi="宋体" w:cs="宋体" w:hint="eastAsia"/>
+                <w:szCs w:val="21"/>
+              </w:rPr>
+            </w:pPr>
+            <w:r>
+              <w:rPr>
+                <w:rFonts w:ascii="宋体" w:eastAsia="宋体" w:hAnsi="宋体" w:cs="宋体" w:hint="eastAsia"/>
+                <w:szCs w:val="21"/>
+              </w:rPr>
+              <w:t>解的速度还是挺快的，不过</w:t>
+            </w:r>
+            <w:r>
+              <w:rPr>
+                <w:rFonts w:ascii="宋体" w:eastAsia="宋体" w:hAnsi="宋体" w:cs="宋体" w:hint="eastAsia"/>
+                <w:szCs w:val="21"/>
+              </w:rPr>
+              <w:t>还是比不过</w:t>
+            </w:r>
+            <w:proofErr w:type="spellStart"/>
+            <w:r>
+              <w:rPr>
+                <w:rFonts w:ascii="宋体" w:eastAsia="宋体" w:hAnsi="宋体" w:cs="宋体" w:hint="eastAsia"/>
+                <w:szCs w:val="21"/>
+              </w:rPr>
+              <w:t>sympy</w:t>
+            </w:r>
+            <w:proofErr w:type="spellEnd"/>
+            <w:r>
+              <w:rPr>
+                <w:rFonts w:ascii="宋体" w:eastAsia="宋体" w:hAnsi="宋体" w:cs="宋体" w:hint="eastAsia"/>
+                <w:szCs w:val="21"/>
+              </w:rPr>
+              <w:t>自带的解线性方程组</w:t>
+            </w:r>
+            <w:r>
+              <w:rPr>
+                <w:rFonts w:ascii="宋体" w:eastAsia="宋体" w:hAnsi="宋体" w:cs="宋体" w:hint="eastAsia"/>
+                <w:szCs w:val="21"/>
+              </w:rPr>
+              <w:t>，不过结果也相对经得起验证</w:t>
+            </w:r>
           </w:p>
           <w:p>
             <w:pPr>
@@ -2215,6 +2676,18 @@
         </w:tc>
       </w:tr>
     </w:tbl>
+    <w:p>
+      <w:pPr>
+        <w:jc w:val="center"/>
+        <w:rPr>
+          <w:rFonts w:ascii="黑体" w:eastAsia="黑体" w:hAnsi="黑体" w:cs="黑体"/>
+          <w:b/>
+          <w:bCs/>
+          <w:sz w:val="32"/>
+          <w:szCs w:val="32"/>
+        </w:rPr>
+      </w:pPr>
+    </w:p>
     <w:p>
       <w:pPr>
         <w:jc w:val="center"/>
@@ -2304,482 +2777,655 @@
                 <w:sz w:val="28"/>
                 <w:szCs w:val="28"/>
               </w:rPr>
-              <w:t xml:space="preserve"> f </w:t>
-            </w:r>
-            <w:r>
-              <w:rPr>
-                <w:sz w:val="28"/>
-                <w:szCs w:val="28"/>
+              <w:t xml:space="preserve"> f ( x) </w:t>
+            </w:r>
+            <w:r>
+              <w:rPr>
+                <w:sz w:val="28"/>
+                <w:szCs w:val="28"/>
+              </w:rPr>
+              <w:sym w:font="Symbol" w:char="F03D"/>
+            </w:r>
+            <w:r>
+              <w:rPr>
+                <w:sz w:val="28"/>
+                <w:szCs w:val="28"/>
+              </w:rPr>
+              <w:t xml:space="preserve">0 </w:t>
+            </w:r>
+            <w:r>
+              <w:rPr>
+                <w:sz w:val="28"/>
+                <w:szCs w:val="28"/>
+              </w:rPr>
+              <w:t>的根</w:t>
+            </w:r>
+            <w:r>
+              <w:rPr>
+                <w:sz w:val="28"/>
+                <w:szCs w:val="28"/>
+              </w:rPr>
+              <w:t xml:space="preserve"> * x </w:t>
+            </w:r>
+            <w:r>
+              <w:rPr>
+                <w:sz w:val="28"/>
+                <w:szCs w:val="28"/>
+              </w:rPr>
+              <w:t>,</w:t>
+            </w:r>
+            <w:r>
+              <w:rPr>
+                <w:rFonts w:hint="eastAsia"/>
+                <w:sz w:val="28"/>
+                <w:szCs w:val="28"/>
+              </w:rPr>
+              <w:t>利用</w:t>
+            </w:r>
+            <w:r>
+              <w:rPr>
+                <w:sz w:val="28"/>
+                <w:szCs w:val="28"/>
+              </w:rPr>
+              <w:t>牛顿迭代法计算公式</w:t>
+            </w:r>
+          </w:p>
+          <w:p>
+            <w:pPr>
+              <w:jc w:val="left"/>
+              <w:rPr>
+                <w:rFonts w:ascii="宋体" w:eastAsia="宋体" w:hAnsi="宋体" w:cs="宋体"/>
+                <w:sz w:val="28"/>
+                <w:szCs w:val="28"/>
+              </w:rPr>
+            </w:pPr>
+            <w:r>
+              <w:rPr>
+                <w:rFonts w:ascii="宋体" w:eastAsia="宋体" w:hAnsi="宋体" w:cs="宋体" w:hint="eastAsia"/>
+                <w:sz w:val="28"/>
+                <w:szCs w:val="28"/>
+              </w:rPr>
+              <w:t>在迭代过程</w:t>
+            </w:r>
+            <w:r>
+              <w:rPr>
+                <w:rFonts w:ascii="宋体" w:eastAsia="宋体" w:hAnsi="宋体" w:cs="宋体" w:hint="eastAsia"/>
+                <w:sz w:val="28"/>
+                <w:szCs w:val="28"/>
+              </w:rPr>
+              <w:t>中，需要设置相应的迭代次数和迭代的精度，</w:t>
+            </w:r>
+            <w:r>
+              <w:rPr>
+                <w:rFonts w:ascii="宋体" w:eastAsia="宋体" w:hAnsi="宋体" w:cs="宋体" w:hint="eastAsia"/>
+                <w:sz w:val="28"/>
+                <w:szCs w:val="28"/>
+              </w:rPr>
+              <w:t>用于控制迭代的停止，以及判断是否得出结果</w:t>
+            </w:r>
+          </w:p>
+          <w:p>
+            <w:pPr>
+              <w:jc w:val="left"/>
+              <w:rPr>
+                <w:rFonts w:ascii="宋体" w:eastAsia="宋体" w:hAnsi="宋体" w:cs="宋体"/>
+                <w:sz w:val="28"/>
+                <w:szCs w:val="28"/>
+              </w:rPr>
+            </w:pPr>
+            <w:r>
+              <w:rPr>
+                <w:rFonts w:ascii="宋体" w:eastAsia="宋体" w:hAnsi="宋体" w:cs="宋体" w:hint="eastAsia"/>
+                <w:sz w:val="28"/>
+                <w:szCs w:val="28"/>
+              </w:rPr>
+              <w:t>于此同时我们要考虑失败的因素</w:t>
+            </w:r>
+            <w:r>
+              <w:rPr>
+                <w:rFonts w:ascii="宋体" w:eastAsia="宋体" w:hAnsi="宋体" w:cs="宋体" w:hint="eastAsia"/>
+                <w:sz w:val="28"/>
+                <w:szCs w:val="28"/>
+              </w:rPr>
+              <w:t>：</w:t>
+            </w:r>
+          </w:p>
+          <w:p>
+            <w:pPr>
+              <w:jc w:val="left"/>
+              <w:rPr>
+                <w:rFonts w:ascii="宋体" w:eastAsia="宋体" w:hAnsi="宋体" w:cs="宋体"/>
+                <w:sz w:val="28"/>
+                <w:szCs w:val="28"/>
+              </w:rPr>
+            </w:pPr>
+            <w:r>
+              <w:rPr>
+                <w:rFonts w:ascii="宋体" w:eastAsia="宋体" w:hAnsi="宋体" w:cs="宋体" w:hint="eastAsia"/>
+                <w:sz w:val="28"/>
+                <w:szCs w:val="28"/>
+              </w:rPr>
+              <w:t>如果迭代次数超过预定，可能方法并不适用</w:t>
+            </w:r>
+          </w:p>
+          <w:p>
+            <w:pPr>
+              <w:jc w:val="left"/>
+              <w:rPr>
+                <w:rFonts w:ascii="宋体" w:eastAsia="宋体" w:hAnsi="宋体" w:cs="宋体"/>
+                <w:sz w:val="28"/>
+                <w:szCs w:val="28"/>
+              </w:rPr>
+            </w:pPr>
+            <w:r>
+              <w:rPr>
+                <w:rFonts w:ascii="宋体" w:eastAsia="宋体" w:hAnsi="宋体" w:cs="宋体" w:hint="eastAsia"/>
+                <w:sz w:val="28"/>
+                <w:szCs w:val="28"/>
+              </w:rPr>
+              <w:t>如果</w:t>
+            </w:r>
+            <w:r>
+              <w:rPr>
+                <w:rFonts w:ascii="宋体" w:eastAsia="宋体" w:hAnsi="宋体" w:cs="宋体" w:hint="eastAsia"/>
+                <w:sz w:val="28"/>
+                <w:szCs w:val="28"/>
+              </w:rPr>
+              <w:t>分母数过小，可能使得</w:t>
+            </w:r>
+            <w:r>
+              <w:rPr>
+                <w:rFonts w:ascii="宋体" w:eastAsia="宋体" w:hAnsi="宋体" w:cs="宋体" w:hint="eastAsia"/>
+                <w:sz w:val="28"/>
+                <w:szCs w:val="28"/>
+              </w:rPr>
+              <w:t>数据越界</w:t>
+            </w:r>
+            <w:r>
+              <w:rPr>
+                <w:rFonts w:ascii="宋体" w:eastAsia="宋体" w:hAnsi="宋体" w:cs="宋体" w:hint="eastAsia"/>
+                <w:sz w:val="28"/>
+                <w:szCs w:val="28"/>
+              </w:rPr>
+              <w:t>，数据不再可靠，</w:t>
+            </w:r>
+            <w:r>
+              <w:rPr>
+                <w:rFonts w:ascii="宋体" w:eastAsia="宋体" w:hAnsi="宋体" w:cs="宋体" w:hint="eastAsia"/>
+                <w:sz w:val="28"/>
+                <w:szCs w:val="28"/>
+              </w:rPr>
+              <w:t>方法失败</w:t>
+            </w:r>
+          </w:p>
+          <w:p>
+            <w:pPr>
+              <w:jc w:val="left"/>
+              <w:rPr>
+                <w:rFonts w:ascii="宋体" w:eastAsia="宋体" w:hAnsi="宋体" w:cs="宋体"/>
+                <w:sz w:val="28"/>
+                <w:szCs w:val="28"/>
+              </w:rPr>
+            </w:pPr>
+            <w:r>
+              <w:rPr>
+                <w:rFonts w:ascii="宋体" w:eastAsia="宋体" w:hAnsi="宋体" w:cs="宋体" w:hint="eastAsia"/>
+                <w:sz w:val="28"/>
+                <w:szCs w:val="28"/>
+              </w:rPr>
+              <w:t>我们同时利用</w:t>
+            </w:r>
+            <w:r>
+              <w:rPr>
+                <w:rFonts w:ascii="宋体" w:eastAsia="宋体" w:hAnsi="宋体" w:cs="宋体" w:hint="eastAsia"/>
+                <w:sz w:val="28"/>
+                <w:szCs w:val="28"/>
+              </w:rPr>
+              <w:t>f</w:t>
+            </w:r>
+            <w:r>
+              <w:rPr>
+                <w:rFonts w:ascii="宋体" w:eastAsia="宋体" w:hAnsi="宋体" w:cs="宋体"/>
+                <w:sz w:val="28"/>
+                <w:szCs w:val="28"/>
+              </w:rPr>
+              <w:t>(X)=0</w:t>
+            </w:r>
+            <w:r>
+              <w:rPr>
+                <w:rFonts w:ascii="宋体" w:eastAsia="宋体" w:hAnsi="宋体" w:cs="宋体" w:hint="eastAsia"/>
+                <w:sz w:val="28"/>
+                <w:szCs w:val="28"/>
+              </w:rPr>
+              <w:t>以及Tol</w:t>
+            </w:r>
+            <w:r>
+              <w:rPr>
+                <w:rFonts w:ascii="宋体" w:eastAsia="宋体" w:hAnsi="宋体" w:cs="宋体" w:hint="eastAsia"/>
+                <w:sz w:val="28"/>
+                <w:szCs w:val="28"/>
+              </w:rPr>
+              <w:t>（两次</w:t>
+            </w:r>
+            <w:proofErr w:type="gramStart"/>
+            <w:r>
+              <w:rPr>
+                <w:rFonts w:ascii="宋体" w:eastAsia="宋体" w:hAnsi="宋体" w:cs="宋体" w:hint="eastAsia"/>
+                <w:sz w:val="28"/>
+                <w:szCs w:val="28"/>
+              </w:rPr>
+              <w:t>迭代值</w:t>
+            </w:r>
+            <w:proofErr w:type="gramEnd"/>
+            <w:r>
+              <w:rPr>
+                <w:rFonts w:ascii="宋体" w:eastAsia="宋体" w:hAnsi="宋体" w:cs="宋体" w:hint="eastAsia"/>
+                <w:sz w:val="28"/>
+                <w:szCs w:val="28"/>
+              </w:rPr>
+              <w:t>的</w:t>
+            </w:r>
+            <w:r>
+              <w:rPr>
+                <w:rFonts w:ascii="宋体" w:eastAsia="宋体" w:hAnsi="宋体" w:cs="宋体" w:hint="eastAsia"/>
+                <w:sz w:val="28"/>
+                <w:szCs w:val="28"/>
+              </w:rPr>
+              <w:t>差</w:t>
+            </w:r>
+            <w:r>
+              <w:rPr>
+                <w:rFonts w:ascii="宋体" w:eastAsia="宋体" w:hAnsi="宋体" w:cs="宋体" w:hint="eastAsia"/>
+                <w:sz w:val="28"/>
+                <w:szCs w:val="28"/>
+              </w:rPr>
+              <w:t>值</w:t>
+            </w:r>
+            <w:r>
+              <w:rPr>
+                <w:rFonts w:ascii="宋体" w:eastAsia="宋体" w:hAnsi="宋体" w:cs="宋体" w:hint="eastAsia"/>
+                <w:sz w:val="28"/>
+                <w:szCs w:val="28"/>
+              </w:rPr>
+              <w:t>）</w:t>
+            </w:r>
+            <w:r>
+              <w:rPr>
+                <w:rFonts w:ascii="宋体" w:eastAsia="宋体" w:hAnsi="宋体" w:cs="宋体" w:hint="eastAsia"/>
+                <w:sz w:val="28"/>
+                <w:szCs w:val="28"/>
+              </w:rPr>
+              <w:t>小于预设精度后，</w:t>
+            </w:r>
+            <w:r>
+              <w:rPr>
+                <w:rFonts w:ascii="宋体" w:eastAsia="宋体" w:hAnsi="宋体" w:cs="宋体" w:hint="eastAsia"/>
+                <w:sz w:val="28"/>
+                <w:szCs w:val="28"/>
+              </w:rPr>
+              <w:t>我们认为得到了一个足够精确的</w:t>
+            </w:r>
+            <w:r>
+              <w:rPr>
+                <w:rFonts w:ascii="宋体" w:eastAsia="宋体" w:hAnsi="宋体" w:cs="宋体" w:hint="eastAsia"/>
+                <w:sz w:val="28"/>
+                <w:szCs w:val="28"/>
+              </w:rPr>
+              <w:t>答案。</w:t>
+            </w:r>
+          </w:p>
+          <w:p>
+            <w:pPr>
+              <w:jc w:val="left"/>
+              <w:rPr>
+                <w:rFonts w:ascii="宋体" w:eastAsia="宋体" w:hAnsi="宋体" w:cs="宋体"/>
+                <w:sz w:val="28"/>
+                <w:szCs w:val="28"/>
+              </w:rPr>
+            </w:pPr>
+          </w:p>
+          <w:p>
+            <w:pPr>
+              <w:jc w:val="left"/>
+              <w:rPr>
+                <w:rFonts w:ascii="宋体" w:eastAsia="宋体" w:hAnsi="宋体" w:cs="宋体"/>
+                <w:sz w:val="28"/>
+                <w:szCs w:val="28"/>
+              </w:rPr>
+            </w:pPr>
+          </w:p>
+          <w:p>
+            <w:pPr>
+              <w:jc w:val="left"/>
+              <w:rPr>
+                <w:rFonts w:ascii="宋体" w:eastAsia="宋体" w:hAnsi="宋体" w:cs="宋体"/>
+                <w:sz w:val="28"/>
+                <w:szCs w:val="28"/>
+              </w:rPr>
+            </w:pPr>
+          </w:p>
+          <w:p>
+            <w:pPr>
+              <w:jc w:val="left"/>
+              <w:rPr>
+                <w:rFonts w:ascii="宋体" w:eastAsia="宋体" w:hAnsi="宋体" w:cs="宋体"/>
+                <w:sz w:val="28"/>
+                <w:szCs w:val="28"/>
+              </w:rPr>
+            </w:pPr>
+          </w:p>
+          <w:p>
+            <w:pPr>
+              <w:jc w:val="left"/>
+              <w:rPr>
+                <w:rFonts w:ascii="宋体" w:eastAsia="宋体" w:hAnsi="宋体" w:cs="宋体"/>
+                <w:sz w:val="28"/>
+                <w:szCs w:val="28"/>
+              </w:rPr>
+            </w:pPr>
+          </w:p>
+          <w:p>
+            <w:pPr>
+              <w:jc w:val="left"/>
+              <w:rPr>
+                <w:rFonts w:ascii="宋体" w:eastAsia="宋体" w:hAnsi="宋体" w:cs="宋体"/>
+                <w:sz w:val="28"/>
+                <w:szCs w:val="28"/>
+              </w:rPr>
+            </w:pPr>
+          </w:p>
+          <w:p>
+            <w:pPr>
+              <w:jc w:val="left"/>
+              <w:rPr>
+                <w:rFonts w:ascii="宋体" w:eastAsia="宋体" w:hAnsi="宋体" w:cs="宋体"/>
+                <w:sz w:val="28"/>
+                <w:szCs w:val="28"/>
+              </w:rPr>
+            </w:pPr>
+          </w:p>
+          <w:p>
+            <w:pPr>
+              <w:jc w:val="left"/>
+              <w:rPr>
+                <w:rFonts w:ascii="宋体" w:eastAsia="宋体" w:hAnsi="宋体" w:cs="宋体"/>
+                <w:sz w:val="28"/>
+                <w:szCs w:val="28"/>
+              </w:rPr>
+            </w:pPr>
+          </w:p>
+          <w:p>
+            <w:pPr>
+              <w:jc w:val="left"/>
+              <w:rPr>
+                <w:rFonts w:ascii="宋体" w:eastAsia="宋体" w:hAnsi="宋体" w:cs="宋体"/>
+                <w:sz w:val="28"/>
+                <w:szCs w:val="28"/>
+              </w:rPr>
+            </w:pPr>
+          </w:p>
+          <w:p>
+            <w:pPr>
+              <w:jc w:val="left"/>
+              <w:rPr>
+                <w:rFonts w:ascii="宋体" w:eastAsia="宋体" w:hAnsi="宋体" w:cs="宋体"/>
+                <w:sz w:val="28"/>
+                <w:szCs w:val="28"/>
+              </w:rPr>
+            </w:pPr>
+          </w:p>
+          <w:p>
+            <w:pPr>
+              <w:jc w:val="left"/>
+              <w:rPr>
+                <w:rFonts w:ascii="宋体" w:eastAsia="宋体" w:hAnsi="宋体" w:cs="宋体"/>
+                <w:sz w:val="28"/>
+                <w:szCs w:val="28"/>
+              </w:rPr>
+            </w:pPr>
+          </w:p>
+          <w:p>
+            <w:pPr>
+              <w:jc w:val="left"/>
+              <w:rPr>
+                <w:rFonts w:ascii="宋体" w:eastAsia="宋体" w:hAnsi="宋体" w:cs="宋体"/>
+                <w:sz w:val="28"/>
+                <w:szCs w:val="28"/>
+              </w:rPr>
+            </w:pPr>
+          </w:p>
+          <w:p>
+            <w:pPr>
+              <w:jc w:val="left"/>
+              <w:rPr>
+                <w:rFonts w:ascii="宋体" w:eastAsia="宋体" w:hAnsi="宋体" w:cs="宋体" w:hint="eastAsia"/>
+                <w:sz w:val="28"/>
+                <w:szCs w:val="28"/>
+              </w:rPr>
+            </w:pPr>
+          </w:p>
+          <w:p>
+            <w:pPr>
+              <w:spacing w:line="360" w:lineRule="auto"/>
+              <w:jc w:val="left"/>
+              <w:rPr>
+                <w:rFonts w:ascii="宋体" w:eastAsia="宋体" w:hAnsi="宋体" w:cs="宋体"/>
+                <w:sz w:val="24"/>
+              </w:rPr>
+            </w:pPr>
+            <w:r>
+              <w:rPr>
+                <w:rFonts w:ascii="宋体" w:eastAsia="宋体" w:hAnsi="宋体" w:cs="宋体" w:hint="eastAsia"/>
+                <w:sz w:val="28"/>
+                <w:szCs w:val="28"/>
+              </w:rPr>
+              <w:t>第二部分：数学原理</w:t>
+            </w:r>
+            <w:r>
+              <w:rPr>
+                <w:rFonts w:ascii="宋体" w:eastAsia="宋体" w:hAnsi="宋体" w:cs="宋体"/>
+                <w:sz w:val="24"/>
+              </w:rPr>
+              <w:t xml:space="preserve"> </w:t>
+            </w:r>
+          </w:p>
+          <w:p>
+            <w:pPr>
+              <w:spacing w:line="360" w:lineRule="auto"/>
+              <w:jc w:val="left"/>
+              <w:rPr>
+                <w:rFonts w:ascii="宋体" w:eastAsia="宋体" w:hAnsi="宋体" w:cs="宋体"/>
+                <w:sz w:val="24"/>
+              </w:rPr>
+            </w:pPr>
+            <w:r>
+              <w:rPr>
+                <w:rFonts w:ascii="宋体" w:eastAsia="宋体" w:hAnsi="宋体" w:cs="宋体" w:hint="eastAsia"/>
+                <w:sz w:val="24"/>
+              </w:rPr>
+              <w:t>我们选择</w:t>
+            </w:r>
+            <w:r>
+              <w:rPr>
+                <w:rFonts w:ascii="宋体" w:eastAsia="宋体" w:hAnsi="宋体" w:cs="宋体"/>
+                <w:sz w:val="24"/>
               </w:rPr>
               <w:t>(</w:t>
             </w:r>
-            <w:r>
-              <w:rPr>
-                <w:sz w:val="28"/>
-                <w:szCs w:val="28"/>
-              </w:rPr>
-              <w:t xml:space="preserve"> </w:t>
-            </w:r>
-            <w:r>
-              <w:rPr>
-                <w:sz w:val="28"/>
-                <w:szCs w:val="28"/>
-              </w:rPr>
-              <w:t>x</w:t>
-            </w:r>
-            <w:r>
-              <w:rPr>
-                <w:sz w:val="28"/>
-                <w:szCs w:val="28"/>
-              </w:rPr>
-              <w:t xml:space="preserve">) </w:t>
-            </w:r>
-            <w:r>
-              <w:rPr>
-                <w:sz w:val="28"/>
-                <w:szCs w:val="28"/>
-              </w:rPr>
-              <w:sym w:font="Symbol" w:char="F03D"/>
-            </w:r>
-            <w:r>
-              <w:rPr>
-                <w:sz w:val="28"/>
-                <w:szCs w:val="28"/>
-              </w:rPr>
-              <w:t>0</w:t>
-            </w:r>
-            <w:r>
-              <w:rPr>
-                <w:sz w:val="28"/>
-                <w:szCs w:val="28"/>
-              </w:rPr>
-              <w:t xml:space="preserve"> </w:t>
-            </w:r>
-            <w:r>
-              <w:rPr>
-                <w:sz w:val="28"/>
-                <w:szCs w:val="28"/>
-              </w:rPr>
-              <w:t>的根</w:t>
-            </w:r>
-            <w:r>
-              <w:rPr>
-                <w:sz w:val="28"/>
-                <w:szCs w:val="28"/>
-              </w:rPr>
-              <w:t xml:space="preserve"> * x </w:t>
-            </w:r>
-            <w:r>
-              <w:rPr>
-                <w:sz w:val="28"/>
-                <w:szCs w:val="28"/>
-              </w:rPr>
-              <w:t>,</w:t>
-            </w:r>
+            <w:proofErr w:type="spellStart"/>
+            <w:r>
+              <w:rPr>
+                <w:rFonts w:ascii="宋体" w:eastAsia="宋体" w:hAnsi="宋体" w:cs="宋体"/>
+                <w:sz w:val="24"/>
+              </w:rPr>
+              <w:t>x,f</w:t>
+            </w:r>
+            <w:proofErr w:type="spellEnd"/>
+            <w:r>
+              <w:rPr>
+                <w:rFonts w:ascii="宋体" w:eastAsia="宋体" w:hAnsi="宋体" w:cs="宋体"/>
+                <w:sz w:val="24"/>
+              </w:rPr>
+              <w:t>(x))</w:t>
+            </w:r>
+            <w:r>
+              <w:rPr>
+                <w:rFonts w:ascii="宋体" w:eastAsia="宋体" w:hAnsi="宋体" w:cs="宋体" w:hint="eastAsia"/>
+                <w:sz w:val="24"/>
+              </w:rPr>
+              <w:t>点，以</w:t>
+            </w:r>
+            <w:r>
+              <w:rPr>
+                <w:rFonts w:ascii="宋体" w:eastAsia="宋体" w:hAnsi="宋体" w:cs="宋体"/>
+                <w:sz w:val="24"/>
+              </w:rPr>
+              <w:t>f`(x)</w:t>
+            </w:r>
+            <w:r>
+              <w:rPr>
+                <w:rFonts w:ascii="宋体" w:eastAsia="宋体" w:hAnsi="宋体" w:cs="宋体" w:hint="eastAsia"/>
+                <w:sz w:val="24"/>
+              </w:rPr>
+              <w:t>为斜率</w:t>
+            </w:r>
+            <w:r>
+              <w:rPr>
+                <w:rFonts w:ascii="宋体" w:eastAsia="宋体" w:hAnsi="宋体" w:cs="宋体" w:hint="eastAsia"/>
+                <w:sz w:val="24"/>
+              </w:rPr>
+              <w:t>做一条</w:t>
+            </w:r>
+            <w:r>
+              <w:rPr>
+                <w:rFonts w:ascii="宋体" w:eastAsia="宋体" w:hAnsi="宋体" w:cs="宋体" w:hint="eastAsia"/>
+                <w:sz w:val="24"/>
+              </w:rPr>
+              <w:t>直线</w:t>
+            </w:r>
+          </w:p>
+          <w:p>
+            <w:pPr>
+              <w:spacing w:line="360" w:lineRule="auto"/>
+              <w:jc w:val="left"/>
+            </w:pPr>
+            <w:r>
+              <w:rPr>
+                <w:position w:val="-12"/>
+              </w:rPr>
+              <w:object w:dxaOrig="2964" w:dyaOrig="361" w14:anchorId="59CF0FB7">
+                <v:shape id="_x0000_i1037" type="#_x0000_t75" style="width:147.75pt;height:18.15pt" o:ole="">
+                  <v:imagedata r:id="rId49" o:title=""/>
+                </v:shape>
+                <o:OLEObject Type="Embed" ProgID="Equation.AxMath" ShapeID="_x0000_i1037" DrawAspect="Content" ObjectID="_1709756632" r:id="rId50"/>
+              </w:object>
+            </w:r>
+          </w:p>
+          <w:p>
+            <w:pPr>
+              <w:spacing w:line="360" w:lineRule="auto"/>
+              <w:jc w:val="left"/>
+              <w:rPr>
+                <w:rFonts w:ascii="宋体" w:eastAsia="宋体" w:hAnsi="宋体" w:cs="宋体"/>
+                <w:sz w:val="24"/>
+              </w:rPr>
+            </w:pPr>
+            <w:r>
+              <w:rPr>
+                <w:rFonts w:ascii="宋体" w:eastAsia="宋体" w:hAnsi="宋体" w:cs="宋体" w:hint="eastAsia"/>
+                <w:sz w:val="24"/>
+              </w:rPr>
+              <w:t>解得的x通常</w:t>
+            </w:r>
+            <w:r>
+              <w:rPr>
+                <w:rFonts w:ascii="宋体" w:eastAsia="宋体" w:hAnsi="宋体" w:cs="宋体" w:hint="eastAsia"/>
+                <w:sz w:val="24"/>
+              </w:rPr>
+              <w:t>更加靠近f</w:t>
+            </w:r>
+            <w:r>
+              <w:rPr>
+                <w:rFonts w:ascii="宋体" w:eastAsia="宋体" w:hAnsi="宋体" w:cs="宋体"/>
+                <w:sz w:val="24"/>
+              </w:rPr>
+              <w:t>(x)=0</w:t>
+            </w:r>
+            <w:r>
+              <w:rPr>
+                <w:rFonts w:ascii="宋体" w:eastAsia="宋体" w:hAnsi="宋体" w:cs="宋体" w:hint="eastAsia"/>
+                <w:sz w:val="24"/>
+              </w:rPr>
+              <w:t>的x值</w:t>
+            </w:r>
+          </w:p>
+          <w:p>
+            <w:pPr>
+              <w:spacing w:line="360" w:lineRule="auto"/>
+              <w:jc w:val="left"/>
+              <w:rPr>
+                <w:rFonts w:ascii="宋体" w:eastAsia="宋体" w:hAnsi="宋体" w:cs="宋体"/>
+                <w:sz w:val="24"/>
+              </w:rPr>
+            </w:pPr>
+            <w:r>
+              <w:rPr>
+                <w:rFonts w:ascii="宋体" w:eastAsia="宋体" w:hAnsi="宋体" w:cs="宋体" w:hint="eastAsia"/>
+                <w:sz w:val="24"/>
+              </w:rPr>
+              <w:t>所以我们有了迭代公式</w:t>
+            </w:r>
+          </w:p>
+          <w:p>
+            <w:pPr>
+              <w:spacing w:line="360" w:lineRule="auto"/>
+              <w:jc w:val="left"/>
+            </w:pPr>
+            <w:r>
+              <w:rPr>
+                <w:position w:val="-27"/>
+              </w:rPr>
+              <w:object w:dxaOrig="2027" w:dyaOrig="662" w14:anchorId="3975A45E">
+                <v:shape id="_x0000_i1038" type="#_x0000_t75" style="width:101.45pt;height:32.55pt" o:ole="">
+                  <v:imagedata r:id="rId51" o:title=""/>
+                </v:shape>
+                <o:OLEObject Type="Embed" ProgID="Equation.AxMath" ShapeID="_x0000_i1038" DrawAspect="Content" ObjectID="_1709756633" r:id="rId52"/>
+              </w:object>
+            </w:r>
+          </w:p>
+          <w:p>
+            <w:pPr>
+              <w:spacing w:line="360" w:lineRule="auto"/>
+              <w:jc w:val="left"/>
+            </w:pPr>
             <w:r>
               <w:rPr>
                 <w:rFonts w:hint="eastAsia"/>
-                <w:sz w:val="28"/>
-                <w:szCs w:val="28"/>
-              </w:rPr>
-              <w:t>利用</w:t>
-            </w:r>
-            <w:r>
-              <w:rPr>
-                <w:sz w:val="28"/>
-                <w:szCs w:val="28"/>
-              </w:rPr>
-              <w:t>牛顿迭代法计算公式</w:t>
-            </w:r>
-          </w:p>
-          <w:p>
-            <w:pPr>
-              <w:jc w:val="left"/>
-              <w:rPr>
-                <w:rFonts w:ascii="宋体" w:eastAsia="宋体" w:hAnsi="宋体" w:cs="宋体"/>
-                <w:sz w:val="28"/>
-                <w:szCs w:val="28"/>
-              </w:rPr>
-            </w:pPr>
-            <w:r>
-              <w:rPr>
-                <w:rFonts w:ascii="宋体" w:eastAsia="宋体" w:hAnsi="宋体" w:cs="宋体" w:hint="eastAsia"/>
-                <w:sz w:val="28"/>
-                <w:szCs w:val="28"/>
-              </w:rPr>
-              <w:t>在迭代过程</w:t>
-            </w:r>
-            <w:r>
-              <w:rPr>
-                <w:rFonts w:ascii="宋体" w:eastAsia="宋体" w:hAnsi="宋体" w:cs="宋体" w:hint="eastAsia"/>
-                <w:sz w:val="28"/>
-                <w:szCs w:val="28"/>
-              </w:rPr>
-              <w:t>中，需要设置相应的迭代次数和迭代的精度，</w:t>
-            </w:r>
-            <w:r>
-              <w:rPr>
-                <w:rFonts w:ascii="宋体" w:eastAsia="宋体" w:hAnsi="宋体" w:cs="宋体" w:hint="eastAsia"/>
-                <w:sz w:val="28"/>
-                <w:szCs w:val="28"/>
-              </w:rPr>
-              <w:t>用于控制迭代的停止，以及判断是否得出结果</w:t>
-            </w:r>
-          </w:p>
-          <w:p>
-            <w:pPr>
-              <w:jc w:val="left"/>
-              <w:rPr>
-                <w:rFonts w:ascii="宋体" w:eastAsia="宋体" w:hAnsi="宋体" w:cs="宋体" w:hint="eastAsia"/>
-                <w:sz w:val="28"/>
-                <w:szCs w:val="28"/>
-              </w:rPr>
-            </w:pPr>
-            <w:r>
-              <w:rPr>
-                <w:rFonts w:ascii="宋体" w:eastAsia="宋体" w:hAnsi="宋体" w:cs="宋体" w:hint="eastAsia"/>
-                <w:sz w:val="28"/>
-                <w:szCs w:val="28"/>
-              </w:rPr>
-              <w:t>于此同时我们要考虑失败的因素</w:t>
-            </w:r>
-            <w:r>
-              <w:rPr>
-                <w:rFonts w:ascii="宋体" w:eastAsia="宋体" w:hAnsi="宋体" w:cs="宋体" w:hint="eastAsia"/>
-                <w:sz w:val="28"/>
-                <w:szCs w:val="28"/>
-              </w:rPr>
-              <w:t>：</w:t>
-            </w:r>
-          </w:p>
-          <w:p>
-            <w:pPr>
-              <w:jc w:val="left"/>
-              <w:rPr>
-                <w:rFonts w:ascii="宋体" w:eastAsia="宋体" w:hAnsi="宋体" w:cs="宋体"/>
-                <w:sz w:val="28"/>
-                <w:szCs w:val="28"/>
-              </w:rPr>
-            </w:pPr>
-            <w:r>
-              <w:rPr>
-                <w:rFonts w:ascii="宋体" w:eastAsia="宋体" w:hAnsi="宋体" w:cs="宋体" w:hint="eastAsia"/>
-                <w:sz w:val="28"/>
-                <w:szCs w:val="28"/>
-              </w:rPr>
-              <w:t>如果迭代次数超过预定，可能方法并不适用</w:t>
-            </w:r>
-          </w:p>
-          <w:p>
-            <w:pPr>
-              <w:jc w:val="left"/>
-              <w:rPr>
-                <w:rFonts w:ascii="宋体" w:eastAsia="宋体" w:hAnsi="宋体" w:cs="宋体" w:hint="eastAsia"/>
-                <w:sz w:val="28"/>
-                <w:szCs w:val="28"/>
-              </w:rPr>
-            </w:pPr>
-            <w:r>
-              <w:rPr>
-                <w:rFonts w:ascii="宋体" w:eastAsia="宋体" w:hAnsi="宋体" w:cs="宋体" w:hint="eastAsia"/>
-                <w:sz w:val="28"/>
-                <w:szCs w:val="28"/>
-              </w:rPr>
-              <w:t>如果</w:t>
-            </w:r>
-            <w:r>
-              <w:rPr>
-                <w:rFonts w:ascii="宋体" w:eastAsia="宋体" w:hAnsi="宋体" w:cs="宋体" w:hint="eastAsia"/>
-                <w:sz w:val="28"/>
-                <w:szCs w:val="28"/>
-              </w:rPr>
-              <w:t>分母数过小，可能使得</w:t>
-            </w:r>
-            <w:r>
-              <w:rPr>
-                <w:rFonts w:ascii="宋体" w:eastAsia="宋体" w:hAnsi="宋体" w:cs="宋体" w:hint="eastAsia"/>
-                <w:sz w:val="28"/>
-                <w:szCs w:val="28"/>
-              </w:rPr>
-              <w:t>数据越界</w:t>
-            </w:r>
-            <w:r>
-              <w:rPr>
-                <w:rFonts w:ascii="宋体" w:eastAsia="宋体" w:hAnsi="宋体" w:cs="宋体" w:hint="eastAsia"/>
-                <w:sz w:val="28"/>
-                <w:szCs w:val="28"/>
-              </w:rPr>
-              <w:t>，数据不再可靠，</w:t>
-            </w:r>
-            <w:r>
-              <w:rPr>
-                <w:rFonts w:ascii="宋体" w:eastAsia="宋体" w:hAnsi="宋体" w:cs="宋体" w:hint="eastAsia"/>
-                <w:sz w:val="28"/>
-                <w:szCs w:val="28"/>
-              </w:rPr>
-              <w:t>方法失败</w:t>
-            </w:r>
-          </w:p>
-          <w:p>
-            <w:pPr>
-              <w:jc w:val="left"/>
-              <w:rPr>
-                <w:rFonts w:ascii="宋体" w:eastAsia="宋体" w:hAnsi="宋体" w:cs="宋体" w:hint="eastAsia"/>
-                <w:sz w:val="28"/>
-                <w:szCs w:val="28"/>
-              </w:rPr>
-            </w:pPr>
-            <w:r>
-              <w:rPr>
-                <w:rFonts w:ascii="宋体" w:eastAsia="宋体" w:hAnsi="宋体" w:cs="宋体" w:hint="eastAsia"/>
-                <w:sz w:val="28"/>
-                <w:szCs w:val="28"/>
-              </w:rPr>
-              <w:t>我们同时利用</w:t>
-            </w:r>
-            <w:r>
-              <w:rPr>
-                <w:rFonts w:ascii="宋体" w:eastAsia="宋体" w:hAnsi="宋体" w:cs="宋体" w:hint="eastAsia"/>
-                <w:sz w:val="28"/>
-                <w:szCs w:val="28"/>
-              </w:rPr>
-              <w:t>f</w:t>
-            </w:r>
-            <w:r>
-              <w:rPr>
-                <w:rFonts w:ascii="宋体" w:eastAsia="宋体" w:hAnsi="宋体" w:cs="宋体"/>
-                <w:sz w:val="28"/>
-                <w:szCs w:val="28"/>
-              </w:rPr>
-              <w:t>(X)=0</w:t>
-            </w:r>
-            <w:r>
-              <w:rPr>
-                <w:rFonts w:ascii="宋体" w:eastAsia="宋体" w:hAnsi="宋体" w:cs="宋体" w:hint="eastAsia"/>
-                <w:sz w:val="28"/>
-                <w:szCs w:val="28"/>
-              </w:rPr>
-              <w:t>以及Tol</w:t>
-            </w:r>
-            <w:r>
-              <w:rPr>
-                <w:rFonts w:ascii="宋体" w:eastAsia="宋体" w:hAnsi="宋体" w:cs="宋体" w:hint="eastAsia"/>
-                <w:sz w:val="28"/>
-                <w:szCs w:val="28"/>
-              </w:rPr>
-              <w:t>（两次</w:t>
-            </w:r>
-            <w:proofErr w:type="gramStart"/>
-            <w:r>
-              <w:rPr>
-                <w:rFonts w:ascii="宋体" w:eastAsia="宋体" w:hAnsi="宋体" w:cs="宋体" w:hint="eastAsia"/>
-                <w:sz w:val="28"/>
-                <w:szCs w:val="28"/>
-              </w:rPr>
-              <w:t>迭代值</w:t>
-            </w:r>
-            <w:proofErr w:type="gramEnd"/>
-            <w:r>
-              <w:rPr>
-                <w:rFonts w:ascii="宋体" w:eastAsia="宋体" w:hAnsi="宋体" w:cs="宋体" w:hint="eastAsia"/>
-                <w:sz w:val="28"/>
-                <w:szCs w:val="28"/>
-              </w:rPr>
-              <w:t>的</w:t>
-            </w:r>
-            <w:r>
-              <w:rPr>
-                <w:rFonts w:ascii="宋体" w:eastAsia="宋体" w:hAnsi="宋体" w:cs="宋体" w:hint="eastAsia"/>
-                <w:sz w:val="28"/>
-                <w:szCs w:val="28"/>
-              </w:rPr>
-              <w:t>差</w:t>
-            </w:r>
-            <w:r>
-              <w:rPr>
-                <w:rFonts w:ascii="宋体" w:eastAsia="宋体" w:hAnsi="宋体" w:cs="宋体" w:hint="eastAsia"/>
-                <w:sz w:val="28"/>
-                <w:szCs w:val="28"/>
-              </w:rPr>
-              <w:t>值</w:t>
-            </w:r>
-            <w:r>
-              <w:rPr>
-                <w:rFonts w:ascii="宋体" w:eastAsia="宋体" w:hAnsi="宋体" w:cs="宋体" w:hint="eastAsia"/>
-                <w:sz w:val="28"/>
-                <w:szCs w:val="28"/>
-              </w:rPr>
-              <w:t>）</w:t>
-            </w:r>
-            <w:r>
-              <w:rPr>
-                <w:rFonts w:ascii="宋体" w:eastAsia="宋体" w:hAnsi="宋体" w:cs="宋体" w:hint="eastAsia"/>
-                <w:sz w:val="28"/>
-                <w:szCs w:val="28"/>
-              </w:rPr>
-              <w:t>小于预设精度后，</w:t>
-            </w:r>
-            <w:r>
-              <w:rPr>
-                <w:rFonts w:ascii="宋体" w:eastAsia="宋体" w:hAnsi="宋体" w:cs="宋体" w:hint="eastAsia"/>
-                <w:sz w:val="28"/>
-                <w:szCs w:val="28"/>
-              </w:rPr>
-              <w:t>我们认为得到了一个足够精确的</w:t>
-            </w:r>
-            <w:r>
-              <w:rPr>
-                <w:rFonts w:ascii="宋体" w:eastAsia="宋体" w:hAnsi="宋体" w:cs="宋体" w:hint="eastAsia"/>
-                <w:sz w:val="28"/>
-                <w:szCs w:val="28"/>
-              </w:rPr>
-              <w:t>答案。</w:t>
-            </w:r>
-          </w:p>
-          <w:p>
-            <w:pPr>
-              <w:jc w:val="left"/>
-              <w:rPr>
-                <w:rFonts w:ascii="宋体" w:eastAsia="宋体" w:hAnsi="宋体" w:cs="宋体"/>
-                <w:sz w:val="28"/>
-                <w:szCs w:val="28"/>
-              </w:rPr>
-            </w:pPr>
-          </w:p>
-          <w:p>
-            <w:pPr>
-              <w:jc w:val="left"/>
-              <w:rPr>
-                <w:rFonts w:ascii="宋体" w:eastAsia="宋体" w:hAnsi="宋体" w:cs="宋体"/>
-                <w:sz w:val="28"/>
-                <w:szCs w:val="28"/>
-              </w:rPr>
-            </w:pPr>
-          </w:p>
-          <w:p>
-            <w:pPr>
-              <w:jc w:val="left"/>
-              <w:rPr>
-                <w:rFonts w:ascii="宋体" w:eastAsia="宋体" w:hAnsi="宋体" w:cs="宋体"/>
-                <w:sz w:val="28"/>
-                <w:szCs w:val="28"/>
-              </w:rPr>
-            </w:pPr>
-          </w:p>
-          <w:p>
-            <w:pPr>
-              <w:jc w:val="left"/>
-              <w:rPr>
-                <w:rFonts w:ascii="宋体" w:eastAsia="宋体" w:hAnsi="宋体" w:cs="宋体"/>
-                <w:sz w:val="28"/>
-                <w:szCs w:val="28"/>
-              </w:rPr>
-            </w:pPr>
-          </w:p>
-          <w:p>
-            <w:pPr>
-              <w:jc w:val="left"/>
-              <w:rPr>
-                <w:rFonts w:ascii="宋体" w:eastAsia="宋体" w:hAnsi="宋体" w:cs="宋体"/>
-                <w:sz w:val="28"/>
-                <w:szCs w:val="28"/>
-              </w:rPr>
-            </w:pPr>
-          </w:p>
-          <w:p>
-            <w:pPr>
-              <w:jc w:val="left"/>
-              <w:rPr>
-                <w:rFonts w:ascii="宋体" w:eastAsia="宋体" w:hAnsi="宋体" w:cs="宋体"/>
-                <w:sz w:val="28"/>
-                <w:szCs w:val="28"/>
-              </w:rPr>
-            </w:pPr>
-          </w:p>
-          <w:p>
-            <w:pPr>
-              <w:jc w:val="left"/>
-              <w:rPr>
-                <w:rFonts w:ascii="宋体" w:eastAsia="宋体" w:hAnsi="宋体" w:cs="宋体"/>
-                <w:sz w:val="28"/>
-                <w:szCs w:val="28"/>
-              </w:rPr>
-            </w:pPr>
-          </w:p>
-          <w:p>
-            <w:pPr>
-              <w:jc w:val="left"/>
-              <w:rPr>
-                <w:rFonts w:ascii="宋体" w:eastAsia="宋体" w:hAnsi="宋体" w:cs="宋体"/>
-                <w:sz w:val="28"/>
-                <w:szCs w:val="28"/>
-              </w:rPr>
-            </w:pPr>
-          </w:p>
-          <w:p>
-            <w:pPr>
-              <w:jc w:val="left"/>
-              <w:rPr>
-                <w:rFonts w:ascii="宋体" w:eastAsia="宋体" w:hAnsi="宋体" w:cs="宋体"/>
-                <w:sz w:val="28"/>
-                <w:szCs w:val="28"/>
-              </w:rPr>
-            </w:pPr>
-          </w:p>
-          <w:p>
-            <w:pPr>
-              <w:jc w:val="left"/>
-              <w:rPr>
-                <w:rFonts w:ascii="宋体" w:eastAsia="宋体" w:hAnsi="宋体" w:cs="宋体"/>
-                <w:sz w:val="28"/>
-                <w:szCs w:val="28"/>
-              </w:rPr>
-            </w:pPr>
-          </w:p>
-          <w:p>
-            <w:pPr>
-              <w:jc w:val="left"/>
-              <w:rPr>
-                <w:rFonts w:ascii="宋体" w:eastAsia="宋体" w:hAnsi="宋体" w:cs="宋体"/>
-                <w:sz w:val="28"/>
-                <w:szCs w:val="28"/>
-              </w:rPr>
-            </w:pPr>
-          </w:p>
-          <w:p>
-            <w:pPr>
-              <w:jc w:val="left"/>
-              <w:rPr>
-                <w:rFonts w:ascii="宋体" w:eastAsia="宋体" w:hAnsi="宋体" w:cs="宋体" w:hint="eastAsia"/>
-                <w:sz w:val="28"/>
-                <w:szCs w:val="28"/>
-              </w:rPr>
-            </w:pPr>
+              </w:rPr>
+              <w:t>算法实际实现的</w:t>
+            </w:r>
+            <w:r>
+              <w:rPr>
+                <w:rFonts w:hint="eastAsia"/>
+              </w:rPr>
+              <w:t>过程如下：</w:t>
+            </w:r>
           </w:p>
           <w:p>
             <w:pPr>
               <w:spacing w:line="360" w:lineRule="auto"/>
               <w:jc w:val="left"/>
-              <w:rPr>
-                <w:rFonts w:ascii="宋体" w:eastAsia="宋体" w:hAnsi="宋体" w:cs="宋体"/>
-                <w:sz w:val="24"/>
-              </w:rPr>
-            </w:pPr>
-            <w:r>
-              <w:rPr>
-                <w:rFonts w:ascii="宋体" w:eastAsia="宋体" w:hAnsi="宋体" w:cs="宋体" w:hint="eastAsia"/>
-                <w:sz w:val="28"/>
-                <w:szCs w:val="28"/>
-              </w:rPr>
-              <w:lastRenderedPageBreak/>
-              <w:t>第二部分：数学原理</w:t>
-            </w:r>
-            <w:r>
-              <w:rPr>
-                <w:rFonts w:ascii="宋体" w:eastAsia="宋体" w:hAnsi="宋体" w:cs="宋体"/>
-                <w:sz w:val="24"/>
-              </w:rPr>
-              <w:t xml:space="preserve"> </w:t>
+            </w:pPr>
+            <w:r>
+              <w:rPr>
+                <w:position w:val="-170"/>
+              </w:rPr>
+              <w:object w:dxaOrig="3248" w:dyaOrig="3572" w14:anchorId="68C8599D">
+                <v:shape id="_x0000_i1039" type="#_x0000_t75" style="width:162.15pt;height:178.45pt" o:ole="">
+                  <v:imagedata r:id="rId53" o:title=""/>
+                </v:shape>
+                <o:OLEObject Type="Embed" ProgID="Equation.AxMath" ShapeID="_x0000_i1039" DrawAspect="Content" ObjectID="_1709756634" r:id="rId54"/>
+              </w:object>
             </w:r>
           </w:p>
           <w:p>
@@ -2787,209 +3433,7 @@
               <w:spacing w:line="360" w:lineRule="auto"/>
               <w:jc w:val="left"/>
               <w:rPr>
-                <w:rFonts w:ascii="宋体" w:eastAsia="宋体" w:hAnsi="宋体" w:cs="宋体" w:hint="eastAsia"/>
-                <w:sz w:val="24"/>
-              </w:rPr>
-            </w:pPr>
-            <w:r>
-              <w:rPr>
-                <w:rFonts w:ascii="宋体" w:eastAsia="宋体" w:hAnsi="宋体" w:cs="宋体" w:hint="eastAsia"/>
-                <w:sz w:val="24"/>
-              </w:rPr>
-              <w:t>我们选择</w:t>
-            </w:r>
-            <w:r>
-              <w:rPr>
-                <w:rFonts w:ascii="宋体" w:eastAsia="宋体" w:hAnsi="宋体" w:cs="宋体"/>
-                <w:sz w:val="24"/>
-              </w:rPr>
-              <w:t>(</w:t>
-            </w:r>
-            <w:proofErr w:type="spellStart"/>
-            <w:r>
-              <w:rPr>
-                <w:rFonts w:ascii="宋体" w:eastAsia="宋体" w:hAnsi="宋体" w:cs="宋体"/>
-                <w:sz w:val="24"/>
-              </w:rPr>
-              <w:t>x,f</w:t>
-            </w:r>
-            <w:proofErr w:type="spellEnd"/>
-            <w:r>
-              <w:rPr>
-                <w:rFonts w:ascii="宋体" w:eastAsia="宋体" w:hAnsi="宋体" w:cs="宋体"/>
-                <w:sz w:val="24"/>
-              </w:rPr>
-              <w:t>(x))</w:t>
-            </w:r>
-            <w:r>
-              <w:rPr>
-                <w:rFonts w:ascii="宋体" w:eastAsia="宋体" w:hAnsi="宋体" w:cs="宋体" w:hint="eastAsia"/>
-                <w:sz w:val="24"/>
-              </w:rPr>
-              <w:t>点，以</w:t>
-            </w:r>
-            <w:r>
-              <w:rPr>
-                <w:rFonts w:ascii="宋体" w:eastAsia="宋体" w:hAnsi="宋体" w:cs="宋体"/>
-                <w:sz w:val="24"/>
-              </w:rPr>
-              <w:t>f`(x)</w:t>
-            </w:r>
-            <w:r>
-              <w:rPr>
-                <w:rFonts w:ascii="宋体" w:eastAsia="宋体" w:hAnsi="宋体" w:cs="宋体" w:hint="eastAsia"/>
-                <w:sz w:val="24"/>
-              </w:rPr>
-              <w:t>为斜率</w:t>
-            </w:r>
-            <w:r>
-              <w:rPr>
-                <w:rFonts w:ascii="宋体" w:eastAsia="宋体" w:hAnsi="宋体" w:cs="宋体" w:hint="eastAsia"/>
-                <w:sz w:val="24"/>
-              </w:rPr>
-              <w:t>做一条</w:t>
-            </w:r>
-            <w:r>
-              <w:rPr>
-                <w:rFonts w:ascii="宋体" w:eastAsia="宋体" w:hAnsi="宋体" w:cs="宋体" w:hint="eastAsia"/>
-                <w:sz w:val="24"/>
-              </w:rPr>
-              <w:t>直线</w:t>
-            </w:r>
-          </w:p>
-          <w:p>
-            <w:pPr>
-              <w:spacing w:line="360" w:lineRule="auto"/>
-              <w:jc w:val="left"/>
-            </w:pPr>
-            <w:r>
-              <w:rPr>
-                <w:position w:val="-12"/>
-              </w:rPr>
-              <w:object w:dxaOrig="2964" w:dyaOrig="361" w14:anchorId="59CF0FB7">
-                <v:shape id="_x0000_i1215" type="#_x0000_t75" style="width:148.05pt;height:17.85pt" o:ole="">
-                  <v:imagedata r:id="rId33" o:title=""/>
-                </v:shape>
-                <o:OLEObject Type="Embed" ProgID="Equation.AxMath" ShapeID="_x0000_i1215" DrawAspect="Content" ObjectID="_1709671204" r:id="rId34"/>
-              </w:object>
-            </w:r>
-          </w:p>
-          <w:p>
-            <w:pPr>
-              <w:spacing w:line="360" w:lineRule="auto"/>
-              <w:jc w:val="left"/>
-              <w:rPr>
-                <w:rFonts w:ascii="宋体" w:eastAsia="宋体" w:hAnsi="宋体" w:cs="宋体"/>
-                <w:sz w:val="24"/>
-              </w:rPr>
-            </w:pPr>
-            <w:r>
-              <w:rPr>
-                <w:rFonts w:ascii="宋体" w:eastAsia="宋体" w:hAnsi="宋体" w:cs="宋体" w:hint="eastAsia"/>
-                <w:sz w:val="24"/>
-              </w:rPr>
-              <w:t>解得的x通常</w:t>
-            </w:r>
-            <w:r>
-              <w:rPr>
-                <w:rFonts w:ascii="宋体" w:eastAsia="宋体" w:hAnsi="宋体" w:cs="宋体" w:hint="eastAsia"/>
-                <w:sz w:val="24"/>
-              </w:rPr>
-              <w:t>更加靠近f</w:t>
-            </w:r>
-            <w:r>
-              <w:rPr>
-                <w:rFonts w:ascii="宋体" w:eastAsia="宋体" w:hAnsi="宋体" w:cs="宋体"/>
-                <w:sz w:val="24"/>
-              </w:rPr>
-              <w:t>(x)=0</w:t>
-            </w:r>
-            <w:r>
-              <w:rPr>
-                <w:rFonts w:ascii="宋体" w:eastAsia="宋体" w:hAnsi="宋体" w:cs="宋体" w:hint="eastAsia"/>
-                <w:sz w:val="24"/>
-              </w:rPr>
-              <w:t>的x值</w:t>
-            </w:r>
-          </w:p>
-          <w:p>
-            <w:pPr>
-              <w:spacing w:line="360" w:lineRule="auto"/>
-              <w:jc w:val="left"/>
-              <w:rPr>
-                <w:rFonts w:ascii="宋体" w:eastAsia="宋体" w:hAnsi="宋体" w:cs="宋体"/>
-                <w:sz w:val="24"/>
-              </w:rPr>
-            </w:pPr>
-            <w:r>
-              <w:rPr>
-                <w:rFonts w:ascii="宋体" w:eastAsia="宋体" w:hAnsi="宋体" w:cs="宋体" w:hint="eastAsia"/>
-                <w:sz w:val="24"/>
-              </w:rPr>
-              <w:t>所以我们有了迭代公式</w:t>
-            </w:r>
-          </w:p>
-          <w:p>
-            <w:pPr>
-              <w:spacing w:line="360" w:lineRule="auto"/>
-              <w:jc w:val="left"/>
-            </w:pPr>
-            <w:r>
-              <w:rPr>
-                <w:position w:val="-27"/>
-              </w:rPr>
-              <w:object w:dxaOrig="2027" w:dyaOrig="662" w14:anchorId="3975A45E">
-                <v:shape id="_x0000_i1217" type="#_x0000_t75" style="width:101.4pt;height:32.85pt" o:ole="">
-                  <v:imagedata r:id="rId35" o:title=""/>
-                </v:shape>
-                <o:OLEObject Type="Embed" ProgID="Equation.AxMath" ShapeID="_x0000_i1217" DrawAspect="Content" ObjectID="_1709671205" r:id="rId36"/>
-              </w:object>
-            </w:r>
-          </w:p>
-          <w:p>
-            <w:pPr>
-              <w:spacing w:line="360" w:lineRule="auto"/>
-              <w:jc w:val="left"/>
-            </w:pPr>
-            <w:r>
-              <w:rPr>
-                <w:rFonts w:hint="eastAsia"/>
-              </w:rPr>
-              <w:t>算法实际实现的</w:t>
-            </w:r>
-            <w:r>
-              <w:rPr>
-                <w:rFonts w:hint="eastAsia"/>
-              </w:rPr>
-              <w:t>过程如下：</w:t>
-            </w:r>
-          </w:p>
-          <w:p>
-            <w:pPr>
-              <w:spacing w:line="360" w:lineRule="auto"/>
-              <w:jc w:val="left"/>
-              <w:rPr>
-                <w:rFonts w:hint="eastAsia"/>
-              </w:rPr>
-            </w:pPr>
-            <w:r>
-              <w:rPr>
-                <w:position w:val="-170"/>
-              </w:rPr>
-              <w:object w:dxaOrig="3248" w:dyaOrig="3572" w14:anchorId="68C8599D">
-                <v:shape id="_x0000_i1220" type="#_x0000_t75" style="width:162.45pt;height:178.55pt" o:ole="">
-                  <v:imagedata r:id="rId37" o:title=""/>
-                </v:shape>
-                <o:OLEObject Type="Embed" ProgID="Equation.AxMath" ShapeID="_x0000_i1220" DrawAspect="Content" ObjectID="_1709671206" r:id="rId38"/>
-              </w:object>
-            </w:r>
-          </w:p>
-          <w:p>
-            <w:pPr>
-              <w:spacing w:line="360" w:lineRule="auto"/>
-              <w:jc w:val="left"/>
-              <w:rPr>
-                <w:rFonts w:ascii="宋体" w:eastAsia="宋体" w:hAnsi="宋体" w:cs="宋体" w:hint="eastAsia"/>
+                <w:rFonts w:ascii="宋体" w:eastAsia="宋体" w:hAnsi="宋体" w:cs="宋体"/>
                 <w:sz w:val="24"/>
               </w:rPr>
             </w:pPr>
@@ -3027,7 +3471,7 @@
             <w:pPr>
               <w:jc w:val="left"/>
               <w:rPr>
-                <w:rFonts w:ascii="宋体" w:eastAsia="宋体" w:hAnsi="宋体" w:cs="宋体" w:hint="eastAsia"/>
+                <w:rFonts w:ascii="宋体" w:eastAsia="宋体" w:hAnsi="宋体" w:cs="宋体"/>
                 <w:color w:val="FF0000"/>
                 <w:sz w:val="28"/>
                 <w:szCs w:val="28"/>
@@ -3069,12 +3513,14 @@
               </w:rPr>
               <w:t>/lab5_1.ipynb</w:t>
             </w:r>
-          </w:p>
-          <w:p>
-            <w:pPr>
-              <w:jc w:val="left"/>
-              <w:rPr>
-                <w:rFonts w:ascii="宋体" w:eastAsia="宋体" w:hAnsi="宋体" w:cs="宋体" w:hint="eastAsia"/>
+            <w:bookmarkStart w:id="0" w:name="_GoBack"/>
+            <w:bookmarkEnd w:id="0"/>
+          </w:p>
+          <w:p>
+            <w:pPr>
+              <w:jc w:val="left"/>
+              <w:rPr>
+                <w:rFonts w:ascii="宋体" w:eastAsia="宋体" w:hAnsi="宋体" w:cs="宋体"/>
                 <w:color w:val="FF0000"/>
                 <w:sz w:val="28"/>
                 <w:szCs w:val="28"/>
@@ -3139,7 +3585,7 @@
             <w:pPr>
               <w:jc w:val="left"/>
               <w:rPr>
-                <w:rFonts w:ascii="宋体" w:eastAsia="宋体" w:hAnsi="宋体" w:cs="宋体" w:hint="eastAsia"/>
+                <w:rFonts w:ascii="宋体" w:eastAsia="宋体" w:hAnsi="宋体" w:cs="宋体"/>
                 <w:color w:val="FF0000"/>
                 <w:sz w:val="24"/>
               </w:rPr>
@@ -3191,6 +3637,32 @@
                 <w:sz w:val="24"/>
               </w:rPr>
               <w:t>）</w:t>
+            </w:r>
+          </w:p>
+          <w:p>
+            <w:pPr>
+              <w:jc w:val="left"/>
+              <w:rPr>
+                <w:rFonts w:ascii="宋体" w:eastAsia="宋体" w:hAnsi="宋体" w:cs="宋体" w:hint="eastAsia"/>
+                <w:color w:val="FF0000"/>
+                <w:sz w:val="24"/>
+              </w:rPr>
+            </w:pPr>
+            <w:r>
+              <w:rPr>
+                <w:rFonts w:ascii="宋体" w:eastAsia="宋体" w:hAnsi="宋体" w:cs="宋体" w:hint="eastAsia"/>
+                <w:color w:val="FF0000"/>
+                <w:sz w:val="24"/>
+              </w:rPr>
+              <w:t>思考题和总结</w:t>
+            </w:r>
+            <w:r>
+              <w:rPr>
+                <w:rFonts w:ascii="宋体" w:eastAsia="宋体" w:hAnsi="宋体" w:cs="宋体" w:hint="eastAsia"/>
+                <w:color w:val="FF0000"/>
+                <w:sz w:val="24"/>
+              </w:rPr>
+              <w:t>在最后</w:t>
             </w:r>
           </w:p>
           <w:p>
@@ -3227,7 +3699,7 @@
                           </pic:cNvPicPr>
                         </pic:nvPicPr>
                         <pic:blipFill>
-                          <a:blip r:embed="rId39" cstate="print">
+                          <a:blip r:embed="rId55" cstate="print">
                             <a:extLst>
                               <a:ext uri="{28A0092B-C50C-407E-A947-70E740481C1C}">
                                 <a14:useLocalDpi xmlns:a14="http://schemas.microsoft.com/office/drawing/2010/main" val="0"/>
@@ -3274,6 +3746,7 @@
                 <w:sz w:val="28"/>
                 <w:szCs w:val="28"/>
               </w:rPr>
+              <w:lastRenderedPageBreak/>
               <w:t>对于给定函数的</w:t>
             </w:r>
             <w:r>
@@ -3316,7 +3789,6 @@
                 <w:sz w:val="28"/>
                 <w:szCs w:val="28"/>
               </w:rPr>
-              <w:lastRenderedPageBreak/>
               <w:t>问题</w:t>
             </w:r>
             <w:r>
@@ -3340,7 +3812,7 @@
             <w:pPr>
               <w:jc w:val="left"/>
               <w:rPr>
-                <w:rFonts w:ascii="宋体" w:eastAsia="宋体" w:hAnsi="宋体" w:cs="宋体" w:hint="eastAsia"/>
+                <w:rFonts w:ascii="宋体" w:eastAsia="宋体" w:hAnsi="宋体" w:cs="宋体"/>
                 <w:sz w:val="28"/>
                 <w:szCs w:val="28"/>
               </w:rPr>
@@ -3407,41 +3879,63 @@
               <w:fldChar w:fldCharType="separate"/>
             </w:r>
             <w:r>
+              <w:fldChar w:fldCharType="begin"/>
+            </w:r>
+            <w:r>
+              <w:instrText xml:space="preserve"> INCLUDEPICTURE  "C:\\Users\\Wufisher\\Documents\\Tencent Files\\1105889424\\Image\\C2C\\Image1\\Q6DR2F@ZODBU6QJ]S[4{8R8.png" \* MERGEFORMATINET </w:instrText>
+            </w:r>
+            <w:r>
+              <w:fldChar w:fldCharType="separate"/>
+            </w:r>
+            <w:r>
               <w:pict w14:anchorId="7DE77A87">
-                <v:shape id="_x0000_i1236" type="#_x0000_t75" alt="" style="width:406.1pt;height:460.8pt">
-                  <v:imagedata r:id="rId40" r:href="rId41"/>
+                <v:shape id="_x0000_i1040" type="#_x0000_t75" alt="" style="width:405.7pt;height:460.8pt">
+                  <v:imagedata r:id="rId56" r:href="rId57"/>
                 </v:shape>
               </w:pict>
             </w:r>
             <w:r>
               <w:fldChar w:fldCharType="end"/>
             </w:r>
-          </w:p>
-          <w:p>
-            <w:pPr>
-              <w:jc w:val="left"/>
-              <w:rPr>
-                <w:rFonts w:ascii="宋体" w:eastAsia="宋体" w:hAnsi="宋体" w:cs="宋体"/>
-                <w:sz w:val="28"/>
-                <w:szCs w:val="28"/>
-              </w:rPr>
-            </w:pPr>
-          </w:p>
-          <w:p>
-            <w:pPr>
-              <w:jc w:val="left"/>
-              <w:rPr>
-                <w:rFonts w:ascii="宋体" w:eastAsia="宋体" w:hAnsi="宋体" w:cs="宋体"/>
-                <w:sz w:val="28"/>
-                <w:szCs w:val="28"/>
-              </w:rPr>
-            </w:pPr>
-          </w:p>
-          <w:p>
-            <w:pPr>
-              <w:jc w:val="left"/>
-              <w:rPr>
-                <w:rFonts w:ascii="宋体" w:eastAsia="宋体" w:hAnsi="宋体" w:cs="宋体" w:hint="eastAsia"/>
+            <w:r>
+              <w:fldChar w:fldCharType="end"/>
+            </w:r>
+          </w:p>
+          <w:p>
+            <w:pPr>
+              <w:jc w:val="left"/>
+              <w:rPr>
+                <w:rFonts w:ascii="宋体" w:eastAsia="宋体" w:hAnsi="宋体" w:cs="宋体"/>
+                <w:sz w:val="28"/>
+                <w:szCs w:val="28"/>
+              </w:rPr>
+            </w:pPr>
+          </w:p>
+          <w:p>
+            <w:pPr>
+              <w:jc w:val="left"/>
+              <w:rPr>
+                <w:rFonts w:ascii="宋体" w:eastAsia="宋体" w:hAnsi="宋体" w:cs="宋体"/>
+                <w:sz w:val="28"/>
+                <w:szCs w:val="28"/>
+              </w:rPr>
+            </w:pPr>
+          </w:p>
+          <w:p>
+            <w:pPr>
+              <w:jc w:val="left"/>
+              <w:rPr>
+                <w:rFonts w:ascii="宋体" w:eastAsia="宋体" w:hAnsi="宋体" w:cs="宋体"/>
+                <w:sz w:val="28"/>
+                <w:szCs w:val="28"/>
+              </w:rPr>
+            </w:pPr>
+          </w:p>
+          <w:p>
+            <w:pPr>
+              <w:jc w:val="left"/>
+              <w:rPr>
+                <w:rFonts w:ascii="宋体" w:eastAsia="宋体" w:hAnsi="宋体" w:cs="宋体"/>
                 <w:sz w:val="28"/>
                 <w:szCs w:val="28"/>
               </w:rPr>
@@ -3477,6 +3971,7 @@
               <w:jc w:val="left"/>
               <w:rPr>
                 <w:rFonts w:hint="eastAsia"/>
+                <w:color w:val="FF0000"/>
                 <w:sz w:val="28"/>
                 <w:szCs w:val="28"/>
               </w:rPr>
@@ -3484,10 +3979,36 @@
             <w:r>
               <w:rPr>
                 <w:rFonts w:hint="eastAsia"/>
-                <w:sz w:val="28"/>
-                <w:szCs w:val="28"/>
-              </w:rPr>
-              <w:lastRenderedPageBreak/>
+                <w:color w:val="FF0000"/>
+                <w:sz w:val="28"/>
+                <w:szCs w:val="28"/>
+              </w:rPr>
+              <w:t>结果也可以看代码</w:t>
+            </w:r>
+            <w:r>
+              <w:rPr>
+                <w:rFonts w:hint="eastAsia"/>
+                <w:color w:val="FF0000"/>
+                <w:sz w:val="28"/>
+                <w:szCs w:val="28"/>
+              </w:rPr>
+              <w:t>文件里面</w:t>
+            </w:r>
+          </w:p>
+          <w:p>
+            <w:pPr>
+              <w:jc w:val="left"/>
+              <w:rPr>
+                <w:sz w:val="28"/>
+                <w:szCs w:val="28"/>
+              </w:rPr>
+            </w:pPr>
+            <w:r>
+              <w:rPr>
+                <w:rFonts w:hint="eastAsia"/>
+                <w:sz w:val="28"/>
+                <w:szCs w:val="28"/>
+              </w:rPr>
               <w:t>问题</w:t>
             </w:r>
             <w:r>
@@ -3527,15 +4048,27 @@
               <w:fldChar w:fldCharType="separate"/>
             </w:r>
             <w:r>
+              <w:fldChar w:fldCharType="begin"/>
+            </w:r>
+            <w:r>
+              <w:instrText xml:space="preserve"> INCLUDEPICTURE  "C:\\Users\\Wufisher\\Documents\\Tencent Files\\1105889424\\Image\\C2C\\Image1\\@E14UIC0T_(59)PB46A2Y]N.png" \* MERGEFORMATINET </w:instrText>
+            </w:r>
+            <w:r>
+              <w:fldChar w:fldCharType="separate"/>
+            </w:r>
+            <w:r>
               <w:pict w14:anchorId="49E957C9">
-                <v:shape id="_x0000_i1239" type="#_x0000_t75" alt="" style="width:333.5pt;height:267.25pt">
-                  <v:imagedata r:id="rId42" r:href="rId43"/>
+                <v:shape id="_x0000_i1041" type="#_x0000_t75" alt="" style="width:333.7pt;height:267.35pt">
+                  <v:imagedata r:id="rId58" r:href="rId59"/>
                 </v:shape>
               </w:pict>
             </w:r>
             <w:r>
               <w:fldChar w:fldCharType="end"/>
             </w:r>
+            <w:r>
+              <w:fldChar w:fldCharType="end"/>
+            </w:r>
           </w:p>
           <w:p>
             <w:pPr>
@@ -3556,222 +4089,54 @@
               <w:fldChar w:fldCharType="separate"/>
             </w:r>
             <w:r>
+              <w:fldChar w:fldCharType="begin"/>
+            </w:r>
+            <w:r>
+              <w:instrText xml:space="preserve"> INCLUDEPICTURE  "C:\\Users\\Wufisher\\Documents\\Tencent Files\\1105889424\\Image\\C2C\\Image1\\DGISN}NEA}F$8UGJ4Y`]KPT.png" \* MERGEFORMATINET </w:instrText>
+            </w:r>
+            <w:r>
+              <w:fldChar w:fldCharType="separate"/>
+            </w:r>
+            <w:r>
               <w:pict w14:anchorId="7EC22784">
-                <v:shape id="_x0000_i1243" type="#_x0000_t75" alt="" style="width:334.65pt;height:241.35pt">
-                  <v:imagedata r:id="rId44" r:href="rId45"/>
+                <v:shape id="_x0000_i1042" type="#_x0000_t75" alt="" style="width:334.35pt;height:241.05pt">
+                  <v:imagedata r:id="rId60" r:href="rId61"/>
                 </v:shape>
               </w:pict>
             </w:r>
             <w:r>
               <w:fldChar w:fldCharType="end"/>
             </w:r>
-          </w:p>
-          <w:p>
-            <w:pPr>
-              <w:jc w:val="left"/>
-              <w:rPr>
-                <w:rFonts w:ascii="宋体" w:eastAsia="宋体" w:hAnsi="宋体" w:cs="宋体"/>
-                <w:szCs w:val="21"/>
-              </w:rPr>
-            </w:pPr>
-            <w:r>
-              <w:rPr>
-                <w:rFonts w:ascii="宋体" w:eastAsia="宋体" w:hAnsi="宋体" w:cs="宋体" w:hint="eastAsia"/>
-                <w:szCs w:val="21"/>
-              </w:rPr>
-              <w:t>思考题1：</w:t>
-            </w:r>
-            <w:r>
-              <w:rPr>
-                <w:rFonts w:ascii="宋体" w:eastAsia="宋体" w:hAnsi="宋体" w:cs="宋体" w:hint="eastAsia"/>
-                <w:szCs w:val="21"/>
-              </w:rPr>
-              <w:t>牛顿法是一个局部收敛</w:t>
-            </w:r>
-            <w:r>
-              <w:rPr>
-                <w:rFonts w:ascii="宋体" w:eastAsia="宋体" w:hAnsi="宋体" w:cs="宋体" w:hint="eastAsia"/>
-                <w:szCs w:val="21"/>
-              </w:rPr>
-              <w:t>，</w:t>
-            </w:r>
-            <w:r>
-              <w:rPr>
-                <w:rFonts w:ascii="宋体" w:eastAsia="宋体" w:hAnsi="宋体" w:cs="宋体" w:hint="eastAsia"/>
-                <w:szCs w:val="21"/>
-              </w:rPr>
-              <w:t>初值的选取得满足</w:t>
-            </w:r>
-            <w:r>
-              <w:rPr>
-                <w:rFonts w:ascii="宋体" w:eastAsia="宋体" w:hAnsi="宋体" w:cs="宋体" w:hint="eastAsia"/>
-                <w:szCs w:val="21"/>
-              </w:rPr>
-              <w:t>在收敛法中能够收敛到</w:t>
-            </w:r>
-            <w:r>
-              <w:rPr>
-                <w:rFonts w:ascii="宋体" w:eastAsia="宋体" w:hAnsi="宋体" w:cs="宋体" w:hint="eastAsia"/>
-                <w:szCs w:val="21"/>
-              </w:rPr>
-              <w:t>方程</w:t>
-            </w:r>
-            <w:r>
-              <w:rPr>
-                <w:rFonts w:ascii="宋体" w:eastAsia="宋体" w:hAnsi="宋体" w:cs="宋体" w:hint="eastAsia"/>
-                <w:szCs w:val="21"/>
-              </w:rPr>
-              <w:t>根</w:t>
-            </w:r>
-            <w:r>
-              <w:rPr>
-                <w:rFonts w:ascii="宋体" w:eastAsia="宋体" w:hAnsi="宋体" w:cs="宋体" w:hint="eastAsia"/>
-                <w:szCs w:val="21"/>
-              </w:rPr>
-              <w:t>的区间内，</w:t>
-            </w:r>
-            <w:r>
-              <w:rPr>
-                <w:rFonts w:ascii="宋体" w:eastAsia="宋体" w:hAnsi="宋体" w:cs="宋体" w:hint="eastAsia"/>
-                <w:szCs w:val="21"/>
-              </w:rPr>
-              <w:t>并且</w:t>
-            </w:r>
-            <w:r>
-              <w:rPr>
-                <w:rFonts w:ascii="宋体" w:eastAsia="宋体" w:hAnsi="宋体" w:cs="宋体" w:hint="eastAsia"/>
-                <w:szCs w:val="21"/>
-              </w:rPr>
-              <w:t>尽可能地靠近</w:t>
-            </w:r>
-            <w:proofErr w:type="gramStart"/>
-            <w:r>
-              <w:rPr>
-                <w:rFonts w:ascii="宋体" w:eastAsia="宋体" w:hAnsi="宋体" w:cs="宋体" w:hint="eastAsia"/>
-                <w:szCs w:val="21"/>
-              </w:rPr>
-              <w:t>解</w:t>
-            </w:r>
-            <w:r>
-              <w:rPr>
-                <w:rFonts w:ascii="宋体" w:eastAsia="宋体" w:hAnsi="宋体" w:cs="宋体" w:hint="eastAsia"/>
-                <w:szCs w:val="21"/>
-              </w:rPr>
-              <w:t>所在</w:t>
-            </w:r>
-            <w:proofErr w:type="gramEnd"/>
-            <w:r>
-              <w:rPr>
-                <w:rFonts w:ascii="宋体" w:eastAsia="宋体" w:hAnsi="宋体" w:cs="宋体" w:hint="eastAsia"/>
-                <w:szCs w:val="21"/>
-              </w:rPr>
-              <w:t>x处</w:t>
-            </w:r>
-            <w:r>
-              <w:rPr>
-                <w:rFonts w:ascii="宋体" w:eastAsia="宋体" w:hAnsi="宋体" w:cs="宋体" w:hint="eastAsia"/>
-                <w:szCs w:val="21"/>
-              </w:rPr>
-              <w:t>。</w:t>
-            </w:r>
-          </w:p>
-          <w:p>
-            <w:pPr>
-              <w:jc w:val="left"/>
-              <w:rPr>
-                <w:rFonts w:ascii="宋体" w:eastAsia="宋体" w:hAnsi="宋体" w:cs="宋体" w:hint="eastAsia"/>
-                <w:szCs w:val="21"/>
-              </w:rPr>
-            </w:pPr>
-            <w:r>
-              <w:rPr>
-                <w:rFonts w:ascii="宋体" w:eastAsia="宋体" w:hAnsi="宋体" w:cs="宋体" w:hint="eastAsia"/>
-                <w:szCs w:val="21"/>
-              </w:rPr>
-              <w:t>在实际过程中，我们也可以</w:t>
-            </w:r>
-            <w:r>
-              <w:rPr>
-                <w:rFonts w:ascii="宋体" w:eastAsia="宋体" w:hAnsi="宋体" w:cs="宋体" w:hint="eastAsia"/>
-                <w:szCs w:val="21"/>
-              </w:rPr>
-              <w:t>通过程序作图，绘制不同步伐长度的函数点折线图，</w:t>
-            </w:r>
-            <w:r>
-              <w:rPr>
-                <w:rFonts w:ascii="宋体" w:eastAsia="宋体" w:hAnsi="宋体" w:cs="宋体" w:hint="eastAsia"/>
-                <w:szCs w:val="21"/>
-              </w:rPr>
-              <w:t>通过观察函数图像与x轴的交点</w:t>
-            </w:r>
-            <w:r>
-              <w:rPr>
-                <w:rFonts w:ascii="宋体" w:eastAsia="宋体" w:hAnsi="宋体" w:cs="宋体" w:hint="eastAsia"/>
-                <w:szCs w:val="21"/>
-              </w:rPr>
-              <w:t>。</w:t>
-            </w:r>
-            <w:r>
-              <w:rPr>
-                <w:rFonts w:ascii="宋体" w:eastAsia="宋体" w:hAnsi="宋体" w:cs="宋体" w:hint="eastAsia"/>
-                <w:szCs w:val="21"/>
-              </w:rPr>
-              <w:t>得到一个根所在</w:t>
-            </w:r>
-            <w:r>
-              <w:rPr>
-                <w:rFonts w:ascii="宋体" w:eastAsia="宋体" w:hAnsi="宋体" w:cs="宋体" w:hint="eastAsia"/>
-                <w:szCs w:val="21"/>
-              </w:rPr>
-              <w:t>大致区间，并且</w:t>
-            </w:r>
-            <w:r>
-              <w:rPr>
-                <w:rFonts w:ascii="宋体" w:eastAsia="宋体" w:hAnsi="宋体" w:cs="宋体" w:hint="eastAsia"/>
-                <w:szCs w:val="21"/>
-              </w:rPr>
-              <w:t>缩的尽可能小</w:t>
-            </w:r>
-            <w:r>
-              <w:rPr>
-                <w:rFonts w:ascii="宋体" w:eastAsia="宋体" w:hAnsi="宋体" w:cs="宋体" w:hint="eastAsia"/>
-                <w:szCs w:val="21"/>
-              </w:rPr>
-              <w:t>，靠近解</w:t>
-            </w:r>
-            <w:r>
-              <w:rPr>
-                <w:rFonts w:ascii="宋体" w:eastAsia="宋体" w:hAnsi="宋体" w:cs="宋体" w:hint="eastAsia"/>
-                <w:szCs w:val="21"/>
-              </w:rPr>
-              <w:t>。</w:t>
-            </w:r>
-          </w:p>
-          <w:p>
-            <w:pPr>
-              <w:jc w:val="left"/>
-              <w:rPr>
-                <w:rFonts w:ascii="宋体" w:eastAsia="宋体" w:hAnsi="宋体" w:cs="宋体"/>
-                <w:sz w:val="28"/>
-                <w:szCs w:val="28"/>
-              </w:rPr>
-            </w:pPr>
-          </w:p>
-          <w:p>
-            <w:pPr>
-              <w:jc w:val="left"/>
-              <w:rPr>
-                <w:rFonts w:ascii="宋体" w:eastAsia="宋体" w:hAnsi="宋体" w:cs="宋体"/>
-                <w:sz w:val="28"/>
-                <w:szCs w:val="28"/>
-              </w:rPr>
-            </w:pPr>
-            <w:r>
-              <w:rPr>
-                <w:rFonts w:ascii="宋体" w:eastAsia="宋体" w:hAnsi="宋体" w:cs="宋体" w:hint="eastAsia"/>
-                <w:sz w:val="28"/>
-                <w:szCs w:val="28"/>
-              </w:rPr>
+            <w:r>
+              <w:fldChar w:fldCharType="end"/>
+            </w:r>
+          </w:p>
+          <w:p>
+            <w:pPr>
+              <w:jc w:val="left"/>
+              <w:rPr>
+                <w:rFonts w:ascii="宋体" w:eastAsia="宋体" w:hAnsi="宋体" w:cs="宋体"/>
+                <w:sz w:val="28"/>
+                <w:szCs w:val="28"/>
+              </w:rPr>
+            </w:pPr>
+          </w:p>
+          <w:p>
+            <w:pPr>
+              <w:jc w:val="left"/>
+              <w:rPr>
+                <w:rFonts w:ascii="宋体" w:eastAsia="宋体" w:hAnsi="宋体" w:cs="宋体"/>
+                <w:sz w:val="28"/>
+                <w:szCs w:val="28"/>
+              </w:rPr>
+            </w:pPr>
+            <w:r>
+              <w:rPr>
+                <w:rFonts w:ascii="宋体" w:eastAsia="宋体" w:hAnsi="宋体" w:cs="宋体" w:hint="eastAsia"/>
+                <w:sz w:val="28"/>
+                <w:szCs w:val="28"/>
+              </w:rPr>
+              <w:lastRenderedPageBreak/>
               <w:t>问题2</w:t>
             </w:r>
             <w:r>
@@ -3799,7 +4164,6 @@
                 <w:kern w:val="0"/>
                 <w:sz w:val="24"/>
               </w:rPr>
-              <w:lastRenderedPageBreak/>
               <w:fldChar w:fldCharType="begin"/>
             </w:r>
             <w:r>
@@ -3824,9 +4188,33 @@
                 <w:kern w:val="0"/>
                 <w:sz w:val="24"/>
               </w:rPr>
+              <w:fldChar w:fldCharType="begin"/>
+            </w:r>
+            <w:r>
+              <w:rPr>
+                <w:rFonts w:ascii="宋体" w:eastAsia="宋体" w:hAnsi="宋体" w:cs="宋体"/>
+                <w:kern w:val="0"/>
+                <w:sz w:val="24"/>
+              </w:rPr>
+              <w:instrText xml:space="preserve"> INCLUDEPICTURE  "C:\\Users\\Wufisher\\AppData\\Roaming\\Tencent\\Users\\1105889424\\QQ\\WinTemp\\RichOle\\94FDQ(8BK00RCUI6AF02SZS.png" \* MERGEFORMATINET </w:instrText>
+            </w:r>
+            <w:r>
+              <w:rPr>
+                <w:rFonts w:ascii="宋体" w:eastAsia="宋体" w:hAnsi="宋体" w:cs="宋体"/>
+                <w:kern w:val="0"/>
+                <w:sz w:val="24"/>
+              </w:rPr>
+              <w:fldChar w:fldCharType="separate"/>
+            </w:r>
+            <w:r>
+              <w:rPr>
+                <w:rFonts w:ascii="宋体" w:eastAsia="宋体" w:hAnsi="宋体" w:cs="宋体"/>
+                <w:kern w:val="0"/>
+                <w:sz w:val="24"/>
+              </w:rPr>
               <w:pict w14:anchorId="1585E116">
-                <v:shape id="_x0000_i1249" type="#_x0000_t75" alt="" style="width:278.8pt;height:201.6pt">
-                  <v:imagedata r:id="rId46" r:href="rId47"/>
+                <v:shape id="_x0000_i1043" type="#_x0000_t75" alt="" style="width:278.6pt;height:201.6pt">
+                  <v:imagedata r:id="rId62" r:href="rId63"/>
                 </v:shape>
               </w:pict>
             </w:r>
@@ -3838,13 +4226,21 @@
               </w:rPr>
               <w:fldChar w:fldCharType="end"/>
             </w:r>
+            <w:r>
+              <w:rPr>
+                <w:rFonts w:ascii="宋体" w:eastAsia="宋体" w:hAnsi="宋体" w:cs="宋体"/>
+                <w:kern w:val="0"/>
+                <w:sz w:val="24"/>
+              </w:rPr>
+              <w:fldChar w:fldCharType="end"/>
+            </w:r>
           </w:p>
           <w:p>
             <w:pPr>
               <w:widowControl/>
               <w:jc w:val="left"/>
               <w:rPr>
-                <w:rFonts w:ascii="宋体" w:eastAsia="宋体" w:hAnsi="宋体" w:cs="宋体" w:hint="eastAsia"/>
+                <w:rFonts w:ascii="宋体" w:eastAsia="宋体" w:hAnsi="宋体" w:cs="宋体"/>
                 <w:color w:val="FF0000"/>
                 <w:kern w:val="0"/>
                 <w:sz w:val="24"/>
@@ -3918,9 +4314,33 @@
                 <w:kern w:val="0"/>
                 <w:sz w:val="24"/>
               </w:rPr>
+              <w:fldChar w:fldCharType="begin"/>
+            </w:r>
+            <w:r>
+              <w:rPr>
+                <w:rFonts w:ascii="宋体" w:eastAsia="宋体" w:hAnsi="宋体" w:cs="宋体"/>
+                <w:kern w:val="0"/>
+                <w:sz w:val="24"/>
+              </w:rPr>
+              <w:instrText xml:space="preserve"> INCLUDEPICTURE  "C:\\Users\\Wufisher\\AppData\\Roaming\\Tencent\\Users\\1105889424\\QQ\\WinTemp\\RichOle\\5)DE5@9HYKP67{WGW)JT5DR.png" \* MERGEFORMATINET </w:instrText>
+            </w:r>
+            <w:r>
+              <w:rPr>
+                <w:rFonts w:ascii="宋体" w:eastAsia="宋体" w:hAnsi="宋体" w:cs="宋体"/>
+                <w:kern w:val="0"/>
+                <w:sz w:val="24"/>
+              </w:rPr>
+              <w:fldChar w:fldCharType="separate"/>
+            </w:r>
+            <w:r>
+              <w:rPr>
+                <w:rFonts w:ascii="宋体" w:eastAsia="宋体" w:hAnsi="宋体" w:cs="宋体"/>
+                <w:kern w:val="0"/>
+                <w:sz w:val="24"/>
+              </w:rPr>
               <w:pict w14:anchorId="6BCF02D0">
-                <v:shape id="_x0000_i1253" type="#_x0000_t75" alt="" style="width:320.25pt;height:344.45pt">
-                  <v:imagedata r:id="rId48" r:href="rId49"/>
+                <v:shape id="_x0000_i1044" type="#_x0000_t75" alt="" style="width:320.55pt;height:344.35pt">
+                  <v:imagedata r:id="rId64" r:href="rId65"/>
                 </v:shape>
               </w:pict>
             </w:r>
@@ -3932,6 +4352,82 @@
               </w:rPr>
               <w:fldChar w:fldCharType="end"/>
             </w:r>
+            <w:r>
+              <w:rPr>
+                <w:rFonts w:ascii="宋体" w:eastAsia="宋体" w:hAnsi="宋体" w:cs="宋体"/>
+                <w:kern w:val="0"/>
+                <w:sz w:val="24"/>
+              </w:rPr>
+              <w:fldChar w:fldCharType="end"/>
+            </w:r>
+          </w:p>
+          <w:p>
+            <w:pPr>
+              <w:jc w:val="left"/>
+              <w:rPr>
+                <w:rFonts w:ascii="宋体" w:eastAsia="宋体" w:hAnsi="宋体" w:cs="宋体"/>
+                <w:szCs w:val="21"/>
+              </w:rPr>
+            </w:pPr>
+          </w:p>
+          <w:p>
+            <w:pPr>
+              <w:jc w:val="left"/>
+              <w:rPr>
+                <w:rFonts w:ascii="宋体" w:eastAsia="宋体" w:hAnsi="宋体" w:cs="宋体"/>
+                <w:szCs w:val="21"/>
+              </w:rPr>
+            </w:pPr>
+            <w:r>
+              <w:rPr>
+                <w:rFonts w:ascii="宋体" w:eastAsia="宋体" w:hAnsi="宋体" w:cs="宋体" w:hint="eastAsia"/>
+                <w:szCs w:val="21"/>
+              </w:rPr>
+              <w:t>思考题1：牛顿法是一个局部收敛，初值的选取得满足在收敛法中能够收敛到方程根的区间内，并且尽可能地靠近</w:t>
+            </w:r>
+            <w:proofErr w:type="gramStart"/>
+            <w:r>
+              <w:rPr>
+                <w:rFonts w:ascii="宋体" w:eastAsia="宋体" w:hAnsi="宋体" w:cs="宋体" w:hint="eastAsia"/>
+                <w:szCs w:val="21"/>
+              </w:rPr>
+              <w:t>解所在</w:t>
+            </w:r>
+            <w:proofErr w:type="gramEnd"/>
+            <w:r>
+              <w:rPr>
+                <w:rFonts w:ascii="宋体" w:eastAsia="宋体" w:hAnsi="宋体" w:cs="宋体" w:hint="eastAsia"/>
+                <w:szCs w:val="21"/>
+              </w:rPr>
+              <w:t>x处。</w:t>
+            </w:r>
+          </w:p>
+          <w:p>
+            <w:pPr>
+              <w:jc w:val="left"/>
+              <w:rPr>
+                <w:rFonts w:ascii="宋体" w:eastAsia="宋体" w:hAnsi="宋体" w:cs="宋体"/>
+                <w:szCs w:val="21"/>
+              </w:rPr>
+            </w:pPr>
+            <w:r>
+              <w:rPr>
+                <w:rFonts w:ascii="宋体" w:eastAsia="宋体" w:hAnsi="宋体" w:cs="宋体" w:hint="eastAsia"/>
+                <w:szCs w:val="21"/>
+              </w:rPr>
+              <w:t>在实际过程中，我们也可以通过程序作图，绘制不同步伐长度的函数点折线图，通过观察函数图像与x轴的交点。得到一个根所在大致区间，并且缩的尽可能小，靠近解。</w:t>
+            </w:r>
+          </w:p>
+          <w:p>
+            <w:pPr>
+              <w:widowControl/>
+              <w:jc w:val="left"/>
+              <w:rPr>
+                <w:rFonts w:ascii="宋体" w:eastAsia="宋体" w:hAnsi="宋体" w:cs="宋体" w:hint="eastAsia"/>
+                <w:kern w:val="0"/>
+                <w:sz w:val="24"/>
+              </w:rPr>
+            </w:pPr>
           </w:p>
           <w:p>
             <w:pPr>
@@ -4046,7 +4542,7 @@
             <w:pPr>
               <w:jc w:val="left"/>
               <w:rPr>
-                <w:rFonts w:ascii="宋体" w:eastAsia="宋体" w:hAnsi="宋体" w:cs="宋体" w:hint="eastAsia"/>
+                <w:rFonts w:ascii="宋体" w:eastAsia="宋体" w:hAnsi="宋体" w:cs="宋体"/>
                 <w:color w:val="FF0000"/>
                 <w:szCs w:val="21"/>
               </w:rPr>
@@ -4092,7 +4588,6 @@
                 <w:kern w:val="0"/>
                 <w:sz w:val="24"/>
               </w:rPr>
-              <w:lastRenderedPageBreak/>
               <w:fldChar w:fldCharType="begin"/>
             </w:r>
             <w:r>
@@ -4117,9 +4612,33 @@
                 <w:kern w:val="0"/>
                 <w:sz w:val="24"/>
               </w:rPr>
+              <w:fldChar w:fldCharType="begin"/>
+            </w:r>
+            <w:r>
+              <w:rPr>
+                <w:rFonts w:ascii="宋体" w:eastAsia="宋体" w:hAnsi="宋体" w:cs="宋体"/>
+                <w:kern w:val="0"/>
+                <w:sz w:val="24"/>
+              </w:rPr>
+              <w:instrText xml:space="preserve"> INCLUDEPICTURE  "C:\\Users\\Wufisher\\AppData\\Roaming\\Tencent\\Users\\1105889424\\QQ\\WinTemp\\RichOle\\OAUXO2]$UIE~@~AN8~09FH3.png" \* MERGEFORMATINET </w:instrText>
+            </w:r>
+            <w:r>
+              <w:rPr>
+                <w:rFonts w:ascii="宋体" w:eastAsia="宋体" w:hAnsi="宋体" w:cs="宋体"/>
+                <w:kern w:val="0"/>
+                <w:sz w:val="24"/>
+              </w:rPr>
+              <w:fldChar w:fldCharType="separate"/>
+            </w:r>
+            <w:r>
+              <w:rPr>
+                <w:rFonts w:ascii="宋体" w:eastAsia="宋体" w:hAnsi="宋体" w:cs="宋体"/>
+                <w:kern w:val="0"/>
+                <w:sz w:val="24"/>
+              </w:rPr>
               <w:pict w14:anchorId="7991E5D1">
-                <v:shape id="_x0000_i1260" type="#_x0000_t75" alt="" style="width:333.5pt;height:323.7pt">
-                  <v:imagedata r:id="rId50" r:href="rId51"/>
+                <v:shape id="_x0000_i1045" type="#_x0000_t75" alt="" style="width:333.7pt;height:323.7pt">
+                  <v:imagedata r:id="rId66" r:href="rId67"/>
                 </v:shape>
               </w:pict>
             </w:r>
@@ -4131,23 +4650,29 @@
               </w:rPr>
               <w:fldChar w:fldCharType="end"/>
             </w:r>
-            <w:bookmarkStart w:id="0" w:name="_GoBack"/>
-            <w:bookmarkEnd w:id="0"/>
-          </w:p>
-          <w:p>
-            <w:pPr>
-              <w:jc w:val="left"/>
-              <w:rPr>
-                <w:rFonts w:ascii="宋体" w:eastAsia="宋体" w:hAnsi="宋体" w:cs="宋体"/>
-                <w:szCs w:val="21"/>
-              </w:rPr>
-            </w:pPr>
-          </w:p>
-          <w:p>
-            <w:pPr>
-              <w:jc w:val="left"/>
-              <w:rPr>
-                <w:rFonts w:ascii="宋体" w:eastAsia="宋体" w:hAnsi="宋体" w:cs="宋体" w:hint="eastAsia"/>
+            <w:r>
+              <w:rPr>
+                <w:rFonts w:ascii="宋体" w:eastAsia="宋体" w:hAnsi="宋体" w:cs="宋体"/>
+                <w:kern w:val="0"/>
+                <w:sz w:val="24"/>
+              </w:rPr>
+              <w:fldChar w:fldCharType="end"/>
+            </w:r>
+          </w:p>
+          <w:p>
+            <w:pPr>
+              <w:jc w:val="left"/>
+              <w:rPr>
+                <w:rFonts w:ascii="宋体" w:eastAsia="宋体" w:hAnsi="宋体" w:cs="宋体"/>
+                <w:szCs w:val="21"/>
+              </w:rPr>
+            </w:pPr>
+          </w:p>
+          <w:p>
+            <w:pPr>
+              <w:jc w:val="left"/>
+              <w:rPr>
+                <w:rFonts w:ascii="宋体" w:eastAsia="宋体" w:hAnsi="宋体" w:cs="宋体"/>
                 <w:szCs w:val="21"/>
               </w:rPr>
             </w:pPr>
@@ -4177,7 +4702,7 @@
             <w:pPr>
               <w:jc w:val="left"/>
               <w:rPr>
-                <w:rFonts w:ascii="宋体" w:eastAsia="宋体" w:hAnsi="宋体" w:cs="宋体" w:hint="eastAsia"/>
+                <w:rFonts w:ascii="宋体" w:eastAsia="宋体" w:hAnsi="宋体" w:cs="宋体"/>
                 <w:szCs w:val="21"/>
               </w:rPr>
             </w:pPr>
@@ -4309,78 +4834,164 @@
           <w:p>
             <w:pPr>
               <w:jc w:val="left"/>
-              <w:rPr>
-                <w:rFonts w:ascii="宋体" w:eastAsia="宋体" w:hAnsi="宋体" w:cs="宋体"/>
-                <w:sz w:val="28"/>
-                <w:szCs w:val="28"/>
-              </w:rPr>
-            </w:pPr>
-          </w:p>
-          <w:p>
-            <w:pPr>
-              <w:jc w:val="left"/>
-              <w:rPr>
-                <w:rFonts w:ascii="宋体" w:eastAsia="宋体" w:hAnsi="宋体" w:cs="宋体"/>
-                <w:sz w:val="28"/>
-                <w:szCs w:val="28"/>
-              </w:rPr>
-            </w:pPr>
-          </w:p>
-          <w:p>
-            <w:pPr>
-              <w:jc w:val="left"/>
-              <w:rPr>
-                <w:rFonts w:ascii="宋体" w:eastAsia="宋体" w:hAnsi="宋体" w:cs="宋体"/>
-                <w:sz w:val="28"/>
-                <w:szCs w:val="28"/>
-              </w:rPr>
-            </w:pPr>
-          </w:p>
-          <w:p>
-            <w:pPr>
-              <w:jc w:val="left"/>
-              <w:rPr>
-                <w:rFonts w:ascii="宋体" w:eastAsia="宋体" w:hAnsi="宋体" w:cs="宋体"/>
-                <w:sz w:val="28"/>
-                <w:szCs w:val="28"/>
-              </w:rPr>
-            </w:pPr>
-          </w:p>
-          <w:p>
-            <w:pPr>
-              <w:jc w:val="left"/>
-              <w:rPr>
-                <w:rFonts w:ascii="宋体" w:eastAsia="宋体" w:hAnsi="宋体" w:cs="宋体"/>
-                <w:sz w:val="28"/>
-                <w:szCs w:val="28"/>
-              </w:rPr>
-            </w:pPr>
-          </w:p>
-          <w:p>
-            <w:pPr>
-              <w:jc w:val="left"/>
-              <w:rPr>
-                <w:rFonts w:ascii="宋体" w:eastAsia="宋体" w:hAnsi="宋体" w:cs="宋体"/>
-                <w:sz w:val="28"/>
-                <w:szCs w:val="28"/>
-              </w:rPr>
-            </w:pPr>
-          </w:p>
-          <w:p>
-            <w:pPr>
-              <w:jc w:val="left"/>
-              <w:rPr>
-                <w:rFonts w:ascii="宋体" w:eastAsia="宋体" w:hAnsi="宋体" w:cs="宋体"/>
-                <w:sz w:val="28"/>
-                <w:szCs w:val="28"/>
-              </w:rPr>
-            </w:pPr>
-          </w:p>
-          <w:p>
-            <w:pPr>
-              <w:jc w:val="left"/>
-              <w:rPr>
-                <w:rFonts w:ascii="宋体" w:eastAsia="宋体" w:hAnsi="宋体" w:cs="宋体"/>
+            </w:pPr>
+            <w:r>
+              <w:t>实验题目</w:t>
+            </w:r>
+            <w:r>
+              <w:t xml:space="preserve"> 1 </w:t>
+            </w:r>
+            <w:r>
+              <w:t>拉格朗日</w:t>
+            </w:r>
+            <w:r>
+              <w:t>(Lagrange)</w:t>
+            </w:r>
+            <w:r>
+              <w:t>插值</w:t>
+            </w:r>
+          </w:p>
+          <w:p>
+            <w:pPr>
+              <w:jc w:val="left"/>
+              <w:rPr>
+                <w:rFonts w:ascii="宋体" w:eastAsia="宋体" w:hAnsi="宋体" w:cs="宋体"/>
+                <w:szCs w:val="21"/>
+              </w:rPr>
+            </w:pPr>
+          </w:p>
+          <w:p>
+            <w:pPr>
+              <w:jc w:val="left"/>
+              <w:rPr>
+                <w:rFonts w:ascii="宋体" w:eastAsia="宋体" w:hAnsi="宋体" w:cs="宋体" w:hint="eastAsia"/>
+                <w:szCs w:val="21"/>
+              </w:rPr>
+            </w:pPr>
+            <w:r>
+              <w:rPr>
+                <w:rFonts w:ascii="宋体" w:eastAsia="宋体" w:hAnsi="宋体" w:cs="宋体" w:hint="eastAsia"/>
+                <w:szCs w:val="21"/>
+              </w:rPr>
+              <w:t>实验</w:t>
+            </w:r>
+            <w:r>
+              <w:rPr>
+                <w:rFonts w:ascii="宋体" w:eastAsia="宋体" w:hAnsi="宋体" w:cs="宋体" w:hint="eastAsia"/>
+                <w:szCs w:val="21"/>
+              </w:rPr>
+              <w:t>题目给出</w:t>
+            </w:r>
+            <w:r>
+              <w:rPr>
+                <w:rFonts w:ascii="宋体" w:eastAsia="宋体" w:hAnsi="宋体" w:cs="宋体" w:hint="eastAsia"/>
+                <w:szCs w:val="21"/>
+              </w:rPr>
+              <w:t>一些</w:t>
+            </w:r>
+            <w:r>
+              <w:rPr>
+                <w:rFonts w:ascii="宋体" w:eastAsia="宋体" w:hAnsi="宋体" w:cs="宋体" w:hint="eastAsia"/>
+                <w:szCs w:val="21"/>
+              </w:rPr>
+              <w:t>非</w:t>
+            </w:r>
+            <w:r>
+              <w:rPr>
+                <w:rFonts w:ascii="宋体" w:eastAsia="宋体" w:hAnsi="宋体" w:cs="宋体" w:hint="eastAsia"/>
+                <w:szCs w:val="21"/>
+              </w:rPr>
+              <w:t>多项式的函数</w:t>
+            </w:r>
+            <w:r>
+              <w:rPr>
+                <w:rFonts w:ascii="宋体" w:eastAsia="宋体" w:hAnsi="宋体" w:cs="宋体" w:hint="eastAsia"/>
+                <w:szCs w:val="21"/>
+              </w:rPr>
+              <w:t>，然后在规定区域内给定我们多个点，我们要利用这些</w:t>
+            </w:r>
+            <w:r>
+              <w:rPr>
+                <w:rFonts w:ascii="宋体" w:eastAsia="宋体" w:hAnsi="宋体" w:cs="宋体" w:hint="eastAsia"/>
+                <w:szCs w:val="21"/>
+              </w:rPr>
+              <w:t>点进行插值，得到一个理想的多项式函数</w:t>
+            </w:r>
+            <w:r>
+              <w:rPr>
+                <w:rFonts w:ascii="宋体" w:eastAsia="宋体" w:hAnsi="宋体" w:cs="宋体" w:hint="eastAsia"/>
+                <w:szCs w:val="21"/>
+              </w:rPr>
+              <w:t>，进而能够拟合，预测其他点的数值</w:t>
+            </w:r>
+          </w:p>
+          <w:p>
+            <w:pPr>
+              <w:jc w:val="left"/>
+              <w:rPr>
+                <w:rFonts w:ascii="宋体" w:eastAsia="宋体" w:hAnsi="宋体" w:cs="宋体" w:hint="eastAsia"/>
+                <w:b/>
+                <w:sz w:val="28"/>
+                <w:szCs w:val="28"/>
+              </w:rPr>
+            </w:pPr>
+          </w:p>
+          <w:p>
+            <w:pPr>
+              <w:jc w:val="left"/>
+              <w:rPr>
+                <w:rFonts w:ascii="宋体" w:eastAsia="宋体" w:hAnsi="宋体" w:cs="宋体" w:hint="eastAsia"/>
+                <w:szCs w:val="21"/>
+              </w:rPr>
+            </w:pPr>
+            <w:r>
+              <w:rPr>
+                <w:rFonts w:ascii="宋体" w:eastAsia="宋体" w:hAnsi="宋体" w:cs="宋体" w:hint="eastAsia"/>
+                <w:szCs w:val="21"/>
+              </w:rPr>
+              <w:t>这里我们使用拉格朗日插值法</w:t>
+            </w:r>
+            <w:r>
+              <w:rPr>
+                <w:rFonts w:ascii="宋体" w:eastAsia="宋体" w:hAnsi="宋体" w:cs="宋体" w:hint="eastAsia"/>
+                <w:szCs w:val="21"/>
+              </w:rPr>
+              <w:t>进行</w:t>
+            </w:r>
+            <w:r>
+              <w:rPr>
+                <w:rFonts w:ascii="宋体" w:eastAsia="宋体" w:hAnsi="宋体" w:cs="宋体" w:hint="eastAsia"/>
+                <w:szCs w:val="21"/>
+              </w:rPr>
+              <w:t>插值得到多项式函数</w:t>
+            </w:r>
+          </w:p>
+          <w:p>
+            <w:pPr>
+              <w:jc w:val="left"/>
+              <w:rPr>
+                <w:rFonts w:ascii="宋体" w:eastAsia="宋体" w:hAnsi="宋体" w:cs="宋体"/>
+                <w:sz w:val="28"/>
+                <w:szCs w:val="28"/>
+              </w:rPr>
+            </w:pPr>
+            <w:r>
+              <w:rPr>
+                <w:position w:val="-32"/>
+              </w:rPr>
+              <w:object w:dxaOrig="2236" w:dyaOrig="763" w14:anchorId="450E0E87">
+                <v:shape id="_x0000_i1046" type="#_x0000_t75" style="width:112.05pt;height:38.2pt" o:ole="">
+                  <v:imagedata r:id="rId68" o:title=""/>
+                </v:shape>
+                <o:OLEObject Type="Embed" ProgID="Equation.AxMath" ShapeID="_x0000_i1046" DrawAspect="Content" ObjectID="_1709756635" r:id="rId69"/>
+              </w:object>
+            </w:r>
+          </w:p>
+          <w:p>
+            <w:pPr>
+              <w:jc w:val="left"/>
+              <w:rPr>
+                <w:rFonts w:ascii="宋体" w:eastAsia="宋体" w:hAnsi="宋体" w:cs="宋体" w:hint="eastAsia"/>
                 <w:sz w:val="28"/>
                 <w:szCs w:val="28"/>
               </w:rPr>
@@ -4409,6 +5020,194 @@
                 <w:sz w:val="24"/>
               </w:rPr>
               <w:t xml:space="preserve"> </w:t>
+            </w:r>
+          </w:p>
+          <w:p>
+            <w:pPr>
+              <w:spacing w:line="360" w:lineRule="auto"/>
+              <w:jc w:val="left"/>
+              <w:rPr>
+                <w:rFonts w:ascii="宋体" w:eastAsia="宋体" w:hAnsi="宋体" w:cs="宋体"/>
+                <w:sz w:val="24"/>
+              </w:rPr>
+            </w:pPr>
+          </w:p>
+          <w:p>
+            <w:pPr>
+              <w:spacing w:line="360" w:lineRule="auto"/>
+              <w:jc w:val="left"/>
+              <w:rPr>
+                <w:rFonts w:ascii="宋体" w:eastAsia="宋体" w:hAnsi="宋体" w:cs="宋体"/>
+                <w:sz w:val="24"/>
+              </w:rPr>
+            </w:pPr>
+            <w:r>
+              <w:rPr>
+                <w:rFonts w:ascii="宋体" w:eastAsia="宋体" w:hAnsi="宋体" w:cs="宋体" w:hint="eastAsia"/>
+                <w:sz w:val="24"/>
+              </w:rPr>
+              <w:t>插值的</w:t>
+            </w:r>
+            <w:r>
+              <w:rPr>
+                <w:rFonts w:ascii="宋体" w:eastAsia="宋体" w:hAnsi="宋体" w:cs="宋体" w:hint="eastAsia"/>
+                <w:sz w:val="24"/>
+              </w:rPr>
+              <w:t>核心为：</w:t>
+            </w:r>
+            <w:r>
+              <w:rPr>
+                <w:rFonts w:ascii="宋体" w:eastAsia="宋体" w:hAnsi="宋体" w:cs="宋体" w:hint="eastAsia"/>
+                <w:sz w:val="24"/>
+              </w:rPr>
+              <w:t>对于每一个插值点</w:t>
+            </w:r>
+          </w:p>
+          <w:p>
+            <w:pPr>
+              <w:spacing w:line="360" w:lineRule="auto"/>
+              <w:jc w:val="left"/>
+            </w:pPr>
+            <w:r>
+              <w:rPr>
+                <w:position w:val="-12"/>
+              </w:rPr>
+              <w:object w:dxaOrig="1292" w:dyaOrig="371" w14:anchorId="4D40684C">
+                <v:shape id="_x0000_i1048" type="#_x0000_t75" style="width:64.5pt;height:18.8pt" o:ole="">
+                  <v:imagedata r:id="rId70" o:title=""/>
+                </v:shape>
+                <o:OLEObject Type="Embed" ProgID="Equation.AxMath" ShapeID="_x0000_i1048" DrawAspect="Content" ObjectID="_1709756636" r:id="rId71"/>
+              </w:object>
+            </w:r>
+          </w:p>
+          <w:p>
+            <w:pPr>
+              <w:spacing w:line="360" w:lineRule="auto"/>
+              <w:jc w:val="left"/>
+              <w:rPr>
+                <w:rFonts w:ascii="宋体" w:eastAsia="宋体" w:hAnsi="宋体" w:cs="宋体"/>
+                <w:sz w:val="24"/>
+              </w:rPr>
+            </w:pPr>
+            <w:r>
+              <w:rPr>
+                <w:rFonts w:ascii="宋体" w:eastAsia="宋体" w:hAnsi="宋体" w:cs="宋体" w:hint="eastAsia"/>
+                <w:sz w:val="24"/>
+              </w:rPr>
+              <w:t>我们在构建的时候</w:t>
+            </w:r>
+            <w:r>
+              <w:rPr>
+                <w:rFonts w:ascii="宋体" w:eastAsia="宋体" w:hAnsi="宋体" w:cs="宋体" w:hint="eastAsia"/>
+                <w:sz w:val="24"/>
+              </w:rPr>
+              <w:t>令</w:t>
+            </w:r>
+          </w:p>
+          <w:p>
+            <w:pPr>
+              <w:spacing w:line="360" w:lineRule="auto"/>
+              <w:jc w:val="left"/>
+            </w:pPr>
+            <w:r>
+              <w:rPr>
+                <w:position w:val="-32"/>
+              </w:rPr>
+              <w:object w:dxaOrig="7981" w:dyaOrig="763" w14:anchorId="42120D40">
+                <v:shape id="_x0000_i1050" type="#_x0000_t75" style="width:398.8pt;height:38.2pt" o:ole="">
+                  <v:imagedata r:id="rId72" o:title=""/>
+                </v:shape>
+                <o:OLEObject Type="Embed" ProgID="Equation.AxMath" ShapeID="_x0000_i1050" DrawAspect="Content" ObjectID="_1709756637" r:id="rId73"/>
+              </w:object>
+            </w:r>
+          </w:p>
+          <w:p>
+            <w:pPr>
+              <w:spacing w:line="360" w:lineRule="auto"/>
+              <w:jc w:val="left"/>
+            </w:pPr>
+            <w:r>
+              <w:rPr>
+                <w:position w:val="-32"/>
+              </w:rPr>
+              <w:object w:dxaOrig="2236" w:dyaOrig="763" w14:anchorId="5C19C3A5">
+                <v:shape id="_x0000_i1052" type="#_x0000_t75" style="width:112.05pt;height:38.2pt" o:ole="">
+                  <v:imagedata r:id="rId68" o:title=""/>
+                </v:shape>
+                <o:OLEObject Type="Embed" ProgID="Equation.AxMath" ShapeID="_x0000_i1052" DrawAspect="Content" ObjectID="_1709756638" r:id="rId74"/>
+              </w:object>
+            </w:r>
+          </w:p>
+          <w:p>
+            <w:pPr>
+              <w:spacing w:line="360" w:lineRule="auto"/>
+              <w:jc w:val="left"/>
+              <w:rPr>
+                <w:rFonts w:ascii="宋体" w:eastAsia="宋体" w:hAnsi="宋体" w:cs="宋体"/>
+                <w:sz w:val="24"/>
+              </w:rPr>
+            </w:pPr>
+          </w:p>
+          <w:p>
+            <w:pPr>
+              <w:spacing w:line="360" w:lineRule="auto"/>
+              <w:jc w:val="left"/>
+              <w:rPr>
+                <w:rFonts w:ascii="宋体" w:eastAsia="宋体" w:hAnsi="宋体" w:cs="宋体"/>
+                <w:sz w:val="24"/>
+              </w:rPr>
+            </w:pPr>
+            <w:r>
+              <w:rPr>
+                <w:rFonts w:ascii="宋体" w:eastAsia="宋体" w:hAnsi="宋体" w:cs="宋体" w:hint="eastAsia"/>
+                <w:sz w:val="24"/>
+              </w:rPr>
+              <w:t>实际算法构建的时候</w:t>
+            </w:r>
+            <w:r>
+              <w:rPr>
+                <w:rFonts w:ascii="宋体" w:eastAsia="宋体" w:hAnsi="宋体" w:cs="宋体" w:hint="eastAsia"/>
+                <w:sz w:val="24"/>
+              </w:rPr>
+              <w:t>，</w:t>
+            </w:r>
+            <w:r>
+              <w:rPr>
+                <w:rFonts w:ascii="宋体" w:eastAsia="宋体" w:hAnsi="宋体" w:cs="宋体" w:hint="eastAsia"/>
+                <w:sz w:val="24"/>
+              </w:rPr>
+              <w:t>逐项相加构建表达式</w:t>
+            </w:r>
+          </w:p>
+          <w:p>
+            <w:pPr>
+              <w:spacing w:line="360" w:lineRule="auto"/>
+              <w:jc w:val="left"/>
+              <w:rPr>
+                <w:rFonts w:ascii="宋体" w:eastAsia="宋体" w:hAnsi="宋体" w:cs="宋体"/>
+                <w:sz w:val="24"/>
+              </w:rPr>
+            </w:pPr>
+          </w:p>
+          <w:p>
+            <w:pPr>
+              <w:spacing w:line="360" w:lineRule="auto"/>
+              <w:jc w:val="left"/>
+              <w:rPr>
+                <w:rFonts w:ascii="宋体" w:eastAsia="宋体" w:hAnsi="宋体" w:cs="宋体" w:hint="eastAsia"/>
+                <w:sz w:val="24"/>
+              </w:rPr>
+            </w:pPr>
+            <w:r>
+              <w:rPr>
+                <w:position w:val="-114"/>
+              </w:rPr>
+              <w:object w:dxaOrig="3082" w:dyaOrig="2427" w14:anchorId="63BACB32">
+                <v:shape id="_x0000_i1053" type="#_x0000_t75" style="width:154pt;height:121.45pt" o:ole="">
+                  <v:imagedata r:id="rId75" o:title=""/>
+                </v:shape>
+                <o:OLEObject Type="Embed" ProgID="Equation.AxMath" ShapeID="_x0000_i1053" DrawAspect="Content" ObjectID="_1709756639" r:id="rId76"/>
+              </w:object>
             </w:r>
           </w:p>
         </w:tc>
@@ -4445,100 +5244,595 @@
               <w:jc w:val="left"/>
               <w:rPr>
                 <w:rFonts w:ascii="宋体" w:eastAsia="宋体" w:hAnsi="宋体" w:cs="宋体"/>
-                <w:sz w:val="28"/>
-                <w:szCs w:val="28"/>
-              </w:rPr>
-            </w:pPr>
-          </w:p>
-          <w:p>
-            <w:pPr>
-              <w:jc w:val="left"/>
-              <w:rPr>
-                <w:rFonts w:ascii="宋体" w:eastAsia="宋体" w:hAnsi="宋体" w:cs="宋体"/>
-                <w:sz w:val="28"/>
-                <w:szCs w:val="28"/>
-              </w:rPr>
-            </w:pPr>
-          </w:p>
-          <w:p>
-            <w:pPr>
-              <w:jc w:val="left"/>
-              <w:rPr>
-                <w:rFonts w:ascii="宋体" w:eastAsia="宋体" w:hAnsi="宋体" w:cs="宋体"/>
-                <w:sz w:val="28"/>
-                <w:szCs w:val="28"/>
-              </w:rPr>
-            </w:pPr>
-          </w:p>
-          <w:p>
-            <w:pPr>
-              <w:jc w:val="left"/>
-              <w:rPr>
-                <w:rFonts w:ascii="宋体" w:eastAsia="宋体" w:hAnsi="宋体" w:cs="宋体"/>
-                <w:sz w:val="28"/>
-                <w:szCs w:val="28"/>
-              </w:rPr>
-            </w:pPr>
-          </w:p>
-          <w:p>
-            <w:pPr>
-              <w:jc w:val="left"/>
-              <w:rPr>
-                <w:rFonts w:ascii="宋体" w:eastAsia="宋体" w:hAnsi="宋体" w:cs="宋体"/>
-                <w:sz w:val="28"/>
-                <w:szCs w:val="28"/>
-              </w:rPr>
-            </w:pPr>
-          </w:p>
-          <w:p>
-            <w:pPr>
-              <w:jc w:val="left"/>
-              <w:rPr>
-                <w:rFonts w:ascii="宋体" w:eastAsia="宋体" w:hAnsi="宋体" w:cs="宋体"/>
-                <w:sz w:val="28"/>
-                <w:szCs w:val="28"/>
-              </w:rPr>
-            </w:pPr>
-          </w:p>
-          <w:p>
-            <w:pPr>
-              <w:jc w:val="left"/>
-              <w:rPr>
-                <w:rFonts w:ascii="宋体" w:eastAsia="宋体" w:hAnsi="宋体" w:cs="宋体"/>
-                <w:sz w:val="28"/>
-                <w:szCs w:val="28"/>
-              </w:rPr>
-            </w:pPr>
-          </w:p>
-          <w:p>
-            <w:pPr>
-              <w:jc w:val="left"/>
-              <w:rPr>
-                <w:rFonts w:ascii="宋体" w:eastAsia="宋体" w:hAnsi="宋体" w:cs="宋体"/>
-                <w:sz w:val="28"/>
-                <w:szCs w:val="28"/>
-              </w:rPr>
-            </w:pPr>
-          </w:p>
-          <w:p>
-            <w:pPr>
-              <w:jc w:val="left"/>
-              <w:rPr>
-                <w:rFonts w:ascii="宋体" w:eastAsia="宋体" w:hAnsi="宋体" w:cs="宋体"/>
-                <w:sz w:val="28"/>
-                <w:szCs w:val="28"/>
-              </w:rPr>
-            </w:pPr>
-          </w:p>
-          <w:p>
-            <w:pPr>
-              <w:jc w:val="left"/>
-              <w:rPr>
-                <w:rFonts w:ascii="宋体" w:eastAsia="宋体" w:hAnsi="宋体" w:cs="宋体"/>
-                <w:sz w:val="28"/>
-                <w:szCs w:val="28"/>
-              </w:rPr>
-            </w:pPr>
+                <w:color w:val="FF0000"/>
+                <w:szCs w:val="21"/>
+              </w:rPr>
+            </w:pPr>
+            <w:r>
+              <w:rPr>
+                <w:rFonts w:ascii="宋体" w:eastAsia="宋体" w:hAnsi="宋体" w:cs="宋体" w:hint="eastAsia"/>
+                <w:color w:val="FF0000"/>
+                <w:szCs w:val="21"/>
+              </w:rPr>
+              <w:t>问题1</w:t>
+            </w:r>
+            <w:r>
+              <w:rPr>
+                <w:rFonts w:ascii="宋体" w:eastAsia="宋体" w:hAnsi="宋体" w:cs="宋体" w:hint="eastAsia"/>
+                <w:color w:val="FF0000"/>
+                <w:szCs w:val="21"/>
+              </w:rPr>
+              <w:t>代码在lab</w:t>
+            </w:r>
+            <w:r>
+              <w:rPr>
+                <w:rFonts w:ascii="宋体" w:eastAsia="宋体" w:hAnsi="宋体" w:cs="宋体"/>
+                <w:color w:val="FF0000"/>
+                <w:szCs w:val="21"/>
+              </w:rPr>
+              <w:t>1/lab1_1</w:t>
+            </w:r>
+          </w:p>
+          <w:p>
+            <w:pPr>
+              <w:jc w:val="left"/>
+              <w:rPr>
+                <w:rFonts w:ascii="宋体" w:eastAsia="宋体" w:hAnsi="宋体" w:cs="宋体"/>
+                <w:color w:val="FF0000"/>
+                <w:szCs w:val="21"/>
+              </w:rPr>
+            </w:pPr>
+            <w:r>
+              <w:rPr>
+                <w:rFonts w:ascii="宋体" w:eastAsia="宋体" w:hAnsi="宋体" w:cs="宋体" w:hint="eastAsia"/>
+                <w:color w:val="FF0000"/>
+                <w:szCs w:val="21"/>
+              </w:rPr>
+              <w:t>问题</w:t>
+            </w:r>
+            <w:r>
+              <w:rPr>
+                <w:rFonts w:ascii="宋体" w:eastAsia="宋体" w:hAnsi="宋体" w:cs="宋体"/>
+                <w:color w:val="FF0000"/>
+                <w:szCs w:val="21"/>
+              </w:rPr>
+              <w:t>2</w:t>
+            </w:r>
+            <w:r>
+              <w:rPr>
+                <w:rFonts w:ascii="宋体" w:eastAsia="宋体" w:hAnsi="宋体" w:cs="宋体" w:hint="eastAsia"/>
+                <w:color w:val="FF0000"/>
+                <w:szCs w:val="21"/>
+              </w:rPr>
+              <w:t>代码在lab</w:t>
+            </w:r>
+            <w:r>
+              <w:rPr>
+                <w:rFonts w:ascii="宋体" w:eastAsia="宋体" w:hAnsi="宋体" w:cs="宋体"/>
+                <w:color w:val="FF0000"/>
+                <w:szCs w:val="21"/>
+              </w:rPr>
+              <w:t>1/lab1_2</w:t>
+            </w:r>
+          </w:p>
+          <w:p>
+            <w:pPr>
+              <w:jc w:val="left"/>
+              <w:rPr>
+                <w:rFonts w:ascii="宋体" w:eastAsia="宋体" w:hAnsi="宋体" w:cs="宋体"/>
+                <w:color w:val="FF0000"/>
+                <w:szCs w:val="21"/>
+              </w:rPr>
+            </w:pPr>
+            <w:r>
+              <w:rPr>
+                <w:rFonts w:ascii="宋体" w:eastAsia="宋体" w:hAnsi="宋体" w:cs="宋体" w:hint="eastAsia"/>
+                <w:color w:val="FF0000"/>
+                <w:szCs w:val="21"/>
+              </w:rPr>
+              <w:t>问题</w:t>
+            </w:r>
+            <w:r>
+              <w:rPr>
+                <w:rFonts w:ascii="宋体" w:eastAsia="宋体" w:hAnsi="宋体" w:cs="宋体"/>
+                <w:color w:val="FF0000"/>
+                <w:szCs w:val="21"/>
+              </w:rPr>
+              <w:t>4</w:t>
+            </w:r>
+            <w:r>
+              <w:rPr>
+                <w:rFonts w:ascii="宋体" w:eastAsia="宋体" w:hAnsi="宋体" w:cs="宋体" w:hint="eastAsia"/>
+                <w:color w:val="FF0000"/>
+                <w:szCs w:val="21"/>
+              </w:rPr>
+              <w:t>代码在lab</w:t>
+            </w:r>
+            <w:r>
+              <w:rPr>
+                <w:rFonts w:ascii="宋体" w:eastAsia="宋体" w:hAnsi="宋体" w:cs="宋体"/>
+                <w:color w:val="FF0000"/>
+                <w:szCs w:val="21"/>
+              </w:rPr>
+              <w:t>1/lab1_4</w:t>
+            </w:r>
+          </w:p>
+          <w:p>
+            <w:pPr>
+              <w:jc w:val="left"/>
+              <w:rPr>
+                <w:rFonts w:ascii="宋体" w:eastAsia="宋体" w:hAnsi="宋体" w:cs="宋体" w:hint="eastAsia"/>
+                <w:color w:val="FF0000"/>
+                <w:sz w:val="24"/>
+              </w:rPr>
+            </w:pPr>
+            <w:r>
+              <w:rPr>
+                <w:rFonts w:ascii="宋体" w:eastAsia="宋体" w:hAnsi="宋体" w:cs="宋体" w:hint="eastAsia"/>
+                <w:color w:val="FF0000"/>
+                <w:sz w:val="24"/>
+              </w:rPr>
+              <w:t>思考题和总结在最后</w:t>
+            </w:r>
+          </w:p>
+          <w:p>
+            <w:pPr>
+              <w:jc w:val="left"/>
+              <w:rPr>
+                <w:rFonts w:ascii="宋体" w:eastAsia="宋体" w:hAnsi="宋体" w:cs="宋体"/>
+                <w:sz w:val="28"/>
+                <w:szCs w:val="28"/>
+              </w:rPr>
+            </w:pPr>
+            <w:r>
+              <w:rPr>
+                <w:rFonts w:ascii="宋体" w:eastAsia="宋体" w:hAnsi="宋体" w:cs="宋体" w:hint="eastAsia"/>
+                <w:sz w:val="28"/>
+                <w:szCs w:val="28"/>
+              </w:rPr>
+              <w:t>核心通过f</w:t>
+            </w:r>
+            <w:r>
+              <w:rPr>
+                <w:rFonts w:ascii="宋体" w:eastAsia="宋体" w:hAnsi="宋体" w:cs="宋体"/>
+                <w:sz w:val="28"/>
+                <w:szCs w:val="28"/>
+              </w:rPr>
+              <w:t>(x)</w:t>
+            </w:r>
+            <w:r>
+              <w:rPr>
+                <w:rFonts w:ascii="宋体" w:eastAsia="宋体" w:hAnsi="宋体" w:cs="宋体" w:hint="eastAsia"/>
+                <w:sz w:val="28"/>
+                <w:szCs w:val="28"/>
+              </w:rPr>
+              <w:t>构建L(</w:t>
+            </w:r>
+            <w:r>
+              <w:rPr>
+                <w:rFonts w:ascii="宋体" w:eastAsia="宋体" w:hAnsi="宋体" w:cs="宋体"/>
+                <w:sz w:val="28"/>
+                <w:szCs w:val="28"/>
+              </w:rPr>
+              <w:t>x)</w:t>
+            </w:r>
+            <w:r>
+              <w:rPr>
+                <w:rFonts w:ascii="宋体" w:eastAsia="宋体" w:hAnsi="宋体" w:cs="宋体" w:hint="eastAsia"/>
+                <w:sz w:val="28"/>
+                <w:szCs w:val="28"/>
+              </w:rPr>
+              <w:t>多项式表达式并且返回定义函数</w:t>
+            </w:r>
+          </w:p>
+          <w:p>
+            <w:pPr>
+              <w:jc w:val="left"/>
+              <w:rPr>
+                <w:rFonts w:ascii="宋体" w:eastAsia="宋体" w:hAnsi="宋体" w:cs="宋体" w:hint="eastAsia"/>
+                <w:sz w:val="28"/>
+                <w:szCs w:val="28"/>
+              </w:rPr>
+            </w:pPr>
+            <w:r>
+              <w:rPr>
+                <w:rFonts w:ascii="宋体" w:eastAsia="宋体" w:hAnsi="宋体" w:cs="宋体"/>
+                <w:noProof/>
+                <w:sz w:val="28"/>
+                <w:szCs w:val="28"/>
+              </w:rPr>
+              <w:drawing>
+                <wp:inline distT="0" distB="0" distL="0" distR="0" wp14:anchorId="6282F306" wp14:editId="76182BEC">
+                  <wp:extent cx="5263515" cy="3959860"/>
+                  <wp:effectExtent l="0" t="0" r="0" b="2540"/>
+                  <wp:docPr id="1" name="图片 1"/>
+                  <wp:cNvGraphicFramePr>
+                    <a:graphicFrameLocks xmlns:a="http://schemas.openxmlformats.org/drawingml/2006/main" noChangeAspect="1"/>
+                  </wp:cNvGraphicFramePr>
+                  <a:graphic xmlns:a="http://schemas.openxmlformats.org/drawingml/2006/main">
+                    <a:graphicData uri="http://schemas.openxmlformats.org/drawingml/2006/picture">
+                      <pic:pic xmlns:pic="http://schemas.openxmlformats.org/drawingml/2006/picture">
+                        <pic:nvPicPr>
+                          <pic:cNvPr id="0" name="Picture 31"/>
+                          <pic:cNvPicPr>
+                            <a:picLocks noChangeAspect="1" noChangeArrowheads="1"/>
+                          </pic:cNvPicPr>
+                        </pic:nvPicPr>
+                        <pic:blipFill>
+                          <a:blip r:embed="rId77" cstate="print">
+                            <a:extLst>
+                              <a:ext uri="{28A0092B-C50C-407E-A947-70E740481C1C}">
+                                <a14:useLocalDpi xmlns:a14="http://schemas.microsoft.com/office/drawing/2010/main" val="0"/>
+                              </a:ext>
+                            </a:extLst>
+                          </a:blip>
+                          <a:srcRect/>
+                          <a:stretch>
+                            <a:fillRect/>
+                          </a:stretch>
+                        </pic:blipFill>
+                        <pic:spPr bwMode="auto">
+                          <a:xfrm>
+                            <a:off x="0" y="0"/>
+                            <a:ext cx="5263515" cy="3959860"/>
+                          </a:xfrm>
+                          <a:prstGeom prst="rect">
+                            <a:avLst/>
+                          </a:prstGeom>
+                          <a:noFill/>
+                          <a:ln>
+                            <a:noFill/>
+                          </a:ln>
+                        </pic:spPr>
+                      </pic:pic>
+                    </a:graphicData>
+                  </a:graphic>
+                </wp:inline>
+              </w:drawing>
+            </w:r>
+          </w:p>
+          <w:p>
+            <w:pPr>
+              <w:jc w:val="left"/>
+              <w:rPr>
+                <w:rFonts w:ascii="宋体" w:eastAsia="宋体" w:hAnsi="宋体" w:cs="宋体"/>
+                <w:sz w:val="28"/>
+                <w:szCs w:val="28"/>
+              </w:rPr>
+            </w:pPr>
+            <w:r>
+              <w:rPr>
+                <w:rFonts w:ascii="宋体" w:eastAsia="宋体" w:hAnsi="宋体" w:cs="宋体" w:hint="eastAsia"/>
+                <w:sz w:val="28"/>
+                <w:szCs w:val="28"/>
+              </w:rPr>
+              <w:t>这里展示其中一个</w:t>
+            </w:r>
+            <w:r>
+              <w:rPr>
+                <w:rFonts w:ascii="宋体" w:eastAsia="宋体" w:hAnsi="宋体" w:cs="宋体" w:hint="eastAsia"/>
+                <w:sz w:val="28"/>
+                <w:szCs w:val="28"/>
+              </w:rPr>
+              <w:t>问题</w:t>
+            </w:r>
+            <w:r>
+              <w:rPr>
+                <w:rFonts w:ascii="宋体" w:eastAsia="宋体" w:hAnsi="宋体" w:cs="宋体" w:hint="eastAsia"/>
+                <w:sz w:val="28"/>
+                <w:szCs w:val="28"/>
+              </w:rPr>
+              <w:t>的解决</w:t>
+            </w:r>
+            <w:r>
+              <w:rPr>
+                <w:rFonts w:ascii="宋体" w:eastAsia="宋体" w:hAnsi="宋体" w:cs="宋体" w:hint="eastAsia"/>
+                <w:sz w:val="28"/>
+                <w:szCs w:val="28"/>
+              </w:rPr>
+              <w:t>代码</w:t>
+            </w:r>
+          </w:p>
+          <w:p>
+            <w:pPr>
+              <w:jc w:val="left"/>
+              <w:rPr>
+                <w:rFonts w:ascii="宋体" w:eastAsia="宋体" w:hAnsi="宋体" w:cs="宋体" w:hint="eastAsia"/>
+                <w:sz w:val="28"/>
+                <w:szCs w:val="28"/>
+              </w:rPr>
+            </w:pPr>
+            <w:r>
+              <w:rPr>
+                <w:rFonts w:ascii="宋体" w:eastAsia="宋体" w:hAnsi="宋体" w:cs="宋体" w:hint="eastAsia"/>
+                <w:sz w:val="28"/>
+                <w:szCs w:val="28"/>
+              </w:rPr>
+              <w:t>首先定义基础</w:t>
+            </w:r>
+            <w:proofErr w:type="spellStart"/>
+            <w:r>
+              <w:rPr>
+                <w:rFonts w:ascii="宋体" w:eastAsia="宋体" w:hAnsi="宋体" w:cs="宋体" w:hint="eastAsia"/>
+                <w:sz w:val="28"/>
+                <w:szCs w:val="28"/>
+              </w:rPr>
+              <w:t>f</w:t>
+            </w:r>
+            <w:r>
+              <w:rPr>
+                <w:rFonts w:ascii="宋体" w:eastAsia="宋体" w:hAnsi="宋体" w:cs="宋体"/>
+                <w:sz w:val="28"/>
+                <w:szCs w:val="28"/>
+              </w:rPr>
+              <w:t>x</w:t>
+            </w:r>
+            <w:proofErr w:type="spellEnd"/>
+            <w:r>
+              <w:rPr>
+                <w:rFonts w:ascii="宋体" w:eastAsia="宋体" w:hAnsi="宋体" w:cs="宋体" w:hint="eastAsia"/>
+                <w:sz w:val="28"/>
+                <w:szCs w:val="28"/>
+              </w:rPr>
+              <w:t>函数</w:t>
+            </w:r>
+          </w:p>
+          <w:p>
+            <w:pPr>
+              <w:jc w:val="left"/>
+              <w:rPr>
+                <w:rFonts w:ascii="宋体" w:eastAsia="宋体" w:hAnsi="宋体" w:cs="宋体" w:hint="eastAsia"/>
+                <w:sz w:val="28"/>
+                <w:szCs w:val="28"/>
+              </w:rPr>
+            </w:pPr>
+            <w:r>
+              <w:lastRenderedPageBreak/>
+              <w:fldChar w:fldCharType="begin"/>
+            </w:r>
+            <w:r>
+              <w:instrText xml:space="preserve"> INCLUDEPICTURE "C:\\Users\\Wufisher\\Documents\\Tencent Files\\1105889424\\Image\\C2C\\Image1\\D~0X3_L)R4~)[L`5CY}NCMO.png" \* MERGEFORMATINET </w:instrText>
+            </w:r>
+            <w:r>
+              <w:fldChar w:fldCharType="separate"/>
+            </w:r>
+            <w:r>
+              <w:pict w14:anchorId="14824202">
+                <v:shape id="_x0000_i1062" type="#_x0000_t75" alt="" style="width:318.05pt;height:172.15pt">
+                  <v:imagedata r:id="rId78" r:href="rId79"/>
+                </v:shape>
+              </w:pict>
+            </w:r>
+            <w:r>
+              <w:fldChar w:fldCharType="end"/>
+            </w:r>
+          </w:p>
+          <w:p>
+            <w:pPr>
+              <w:jc w:val="left"/>
+              <w:rPr>
+                <w:rFonts w:ascii="宋体" w:eastAsia="宋体" w:hAnsi="宋体" w:cs="宋体"/>
+                <w:sz w:val="28"/>
+                <w:szCs w:val="28"/>
+              </w:rPr>
+            </w:pPr>
+            <w:r>
+              <w:rPr>
+                <w:rFonts w:ascii="宋体" w:eastAsia="宋体" w:hAnsi="宋体" w:cs="宋体" w:hint="eastAsia"/>
+                <w:sz w:val="28"/>
+                <w:szCs w:val="28"/>
+              </w:rPr>
+              <w:t>然后根据题目</w:t>
+            </w:r>
+            <w:r>
+              <w:rPr>
+                <w:rFonts w:ascii="宋体" w:eastAsia="宋体" w:hAnsi="宋体" w:cs="宋体" w:hint="eastAsia"/>
+                <w:sz w:val="28"/>
+                <w:szCs w:val="28"/>
+              </w:rPr>
+              <w:t>设置</w:t>
+            </w:r>
+            <w:r>
+              <w:rPr>
+                <w:rFonts w:ascii="宋体" w:eastAsia="宋体" w:hAnsi="宋体" w:cs="宋体" w:hint="eastAsia"/>
+                <w:sz w:val="28"/>
+                <w:szCs w:val="28"/>
+              </w:rPr>
+              <w:t>插值点以及验证</w:t>
+            </w:r>
+            <w:r>
+              <w:rPr>
+                <w:rFonts w:ascii="宋体" w:eastAsia="宋体" w:hAnsi="宋体" w:cs="宋体" w:hint="eastAsia"/>
+                <w:sz w:val="28"/>
+                <w:szCs w:val="28"/>
+              </w:rPr>
+              <w:t>预测点</w:t>
+            </w:r>
+          </w:p>
+          <w:p>
+            <w:pPr>
+              <w:jc w:val="left"/>
+            </w:pPr>
+            <w:r>
+              <w:rPr>
+                <w:rFonts w:hint="eastAsia"/>
+              </w:rPr>
+              <w:t>在得到</w:t>
+            </w:r>
+            <w:r>
+              <w:t>L(x)</w:t>
+            </w:r>
+            <w:r>
+              <w:rPr>
+                <w:rFonts w:hint="eastAsia"/>
+              </w:rPr>
+              <w:t>函数后</w:t>
+            </w:r>
+            <w:r>
+              <w:rPr>
+                <w:rFonts w:hint="eastAsia"/>
+              </w:rPr>
+              <w:t>，进行</w:t>
+            </w:r>
+            <w:r>
+              <w:rPr>
+                <w:rFonts w:hint="eastAsia"/>
+              </w:rPr>
+              <w:t>预测</w:t>
+            </w:r>
+            <w:r>
+              <w:rPr>
+                <w:rFonts w:hint="eastAsia"/>
+              </w:rPr>
+              <w:t>，</w:t>
+            </w:r>
+            <w:proofErr w:type="gramStart"/>
+            <w:r>
+              <w:rPr>
+                <w:rFonts w:hint="eastAsia"/>
+              </w:rPr>
+              <w:t>得到</w:t>
+            </w:r>
+            <w:r>
+              <w:rPr>
+                <w:rFonts w:hint="eastAsia"/>
+              </w:rPr>
+              <w:t>值</w:t>
+            </w:r>
+            <w:proofErr w:type="gramEnd"/>
+            <w:r>
+              <w:rPr>
+                <w:rFonts w:hint="eastAsia"/>
+              </w:rPr>
+              <w:t>与真实</w:t>
+            </w:r>
+            <w:r>
+              <w:rPr>
+                <w:rFonts w:hint="eastAsia"/>
+              </w:rPr>
+              <w:t>值</w:t>
+            </w:r>
+            <w:r>
+              <w:rPr>
+                <w:rFonts w:hint="eastAsia"/>
+              </w:rPr>
+              <w:t>进行对比</w:t>
+            </w:r>
+          </w:p>
+          <w:p>
+            <w:pPr>
+              <w:jc w:val="left"/>
+            </w:pPr>
+            <w:r>
+              <w:rPr>
+                <w:rFonts w:hint="eastAsia"/>
+              </w:rPr>
+              <w:t>这里我使用相对误差用于判断一个准度</w:t>
+            </w:r>
+          </w:p>
+          <w:p>
+            <w:pPr>
+              <w:jc w:val="left"/>
+              <w:rPr>
+                <w:rFonts w:hint="eastAsia"/>
+              </w:rPr>
+            </w:pPr>
+            <w:r>
+              <w:rPr>
+                <w:rFonts w:hint="eastAsia"/>
+              </w:rPr>
+              <w:t>最后我还</w:t>
+            </w:r>
+            <w:r>
+              <w:rPr>
+                <w:rFonts w:hint="eastAsia"/>
+              </w:rPr>
+              <w:t>做出</w:t>
+            </w:r>
+            <w:r>
+              <w:rPr>
+                <w:rFonts w:hint="eastAsia"/>
+              </w:rPr>
+              <w:t>f</w:t>
+            </w:r>
+            <w:r>
+              <w:t>(x)</w:t>
+            </w:r>
+            <w:r>
+              <w:rPr>
+                <w:rFonts w:hint="eastAsia"/>
+              </w:rPr>
+              <w:t>与</w:t>
+            </w:r>
+            <w:r>
+              <w:rPr>
+                <w:rFonts w:hint="eastAsia"/>
+              </w:rPr>
+              <w:t>L</w:t>
+            </w:r>
+            <w:r>
+              <w:t>(x)</w:t>
+            </w:r>
+            <w:r>
+              <w:rPr>
+                <w:rFonts w:hint="eastAsia"/>
+              </w:rPr>
+              <w:t>相对应的图像来看拟合效果</w:t>
+            </w:r>
+          </w:p>
+          <w:p>
+            <w:pPr>
+              <w:jc w:val="left"/>
+            </w:pPr>
+            <w:r>
+              <w:fldChar w:fldCharType="begin"/>
+            </w:r>
+            <w:r>
+              <w:instrText xml:space="preserve"> INCLUDEPICTURE "C:\\Users\\Wufisher\\AppData\\Roaming\\Tencent\\Users\\1105889424\\QQ\\WinTemp\\RichOle\\B]}$MTX[Z]$($Q}81XD6LA4.png" \* MERGEFORMATINET </w:instrText>
+            </w:r>
+            <w:r>
+              <w:fldChar w:fldCharType="separate"/>
+            </w:r>
+            <w:r>
+              <w:pict w14:anchorId="2C67DBDA">
+                <v:shape id="_x0000_i1067" type="#_x0000_t75" alt="" style="width:385.65pt;height:348.75pt">
+                  <v:imagedata r:id="rId80" r:href="rId81"/>
+                </v:shape>
+              </w:pict>
+            </w:r>
+            <w:r>
+              <w:fldChar w:fldCharType="end"/>
+            </w:r>
+          </w:p>
+          <w:p>
+            <w:pPr>
+              <w:jc w:val="left"/>
+              <w:rPr>
+                <w:rFonts w:ascii="宋体" w:eastAsia="宋体" w:hAnsi="宋体" w:cs="宋体" w:hint="eastAsia"/>
+                <w:sz w:val="28"/>
+                <w:szCs w:val="28"/>
+              </w:rPr>
+            </w:pPr>
+            <w:r>
+              <w:lastRenderedPageBreak/>
+              <w:fldChar w:fldCharType="begin"/>
+            </w:r>
+            <w:r>
+              <w:instrText xml:space="preserve"> INCLUDEPICTURE "C:\\Users\\Wufisher\\Documents\\Tencent Files\\1105889424\\Image\\C2C\\Image1\\3@Z76_4[_V(109[6OP@JD{W.png" \* MERGEFORMATINET </w:instrText>
+            </w:r>
+            <w:r>
+              <w:fldChar w:fldCharType="separate"/>
+            </w:r>
+            <w:r>
+              <w:pict w14:anchorId="4A97C929">
+                <v:shape id="_x0000_i1074" type="#_x0000_t75" alt="" style="width:388.15pt;height:222.25pt">
+                  <v:imagedata r:id="rId82" r:href="rId83"/>
+                </v:shape>
+              </w:pict>
+            </w:r>
+            <w:r>
+              <w:fldChar w:fldCharType="end"/>
+            </w:r>
           </w:p>
           <w:p>
             <w:pPr>
@@ -4569,77 +5863,1338 @@
             <w:pPr>
               <w:jc w:val="left"/>
               <w:rPr>
-                <w:rFonts w:ascii="宋体" w:eastAsia="宋体" w:hAnsi="宋体" w:cs="宋体"/>
-                <w:sz w:val="28"/>
-                <w:szCs w:val="28"/>
-              </w:rPr>
-            </w:pPr>
-          </w:p>
-          <w:p>
-            <w:pPr>
-              <w:jc w:val="left"/>
-              <w:rPr>
-                <w:rFonts w:ascii="宋体" w:eastAsia="宋体" w:hAnsi="宋体" w:cs="宋体"/>
-                <w:sz w:val="28"/>
-                <w:szCs w:val="28"/>
-              </w:rPr>
-            </w:pPr>
-          </w:p>
-          <w:p>
-            <w:pPr>
-              <w:jc w:val="left"/>
-              <w:rPr>
-                <w:rFonts w:ascii="宋体" w:eastAsia="宋体" w:hAnsi="宋体" w:cs="宋体"/>
-                <w:sz w:val="28"/>
-                <w:szCs w:val="28"/>
-              </w:rPr>
-            </w:pPr>
-          </w:p>
-          <w:p>
-            <w:pPr>
-              <w:jc w:val="left"/>
-              <w:rPr>
-                <w:rFonts w:ascii="宋体" w:eastAsia="宋体" w:hAnsi="宋体" w:cs="宋体"/>
-                <w:sz w:val="28"/>
-                <w:szCs w:val="28"/>
-              </w:rPr>
-            </w:pPr>
-          </w:p>
-          <w:p>
-            <w:pPr>
-              <w:jc w:val="left"/>
-              <w:rPr>
-                <w:rFonts w:ascii="宋体" w:eastAsia="宋体" w:hAnsi="宋体" w:cs="宋体"/>
-                <w:sz w:val="28"/>
-                <w:szCs w:val="28"/>
-              </w:rPr>
-            </w:pPr>
-          </w:p>
-          <w:p>
-            <w:pPr>
-              <w:jc w:val="left"/>
-              <w:rPr>
-                <w:rFonts w:ascii="宋体" w:eastAsia="宋体" w:hAnsi="宋体" w:cs="宋体"/>
-                <w:sz w:val="28"/>
-                <w:szCs w:val="28"/>
-              </w:rPr>
-            </w:pPr>
-          </w:p>
-          <w:p>
-            <w:pPr>
-              <w:jc w:val="left"/>
-              <w:rPr>
-                <w:rFonts w:ascii="宋体" w:eastAsia="宋体" w:hAnsi="宋体" w:cs="宋体"/>
-                <w:sz w:val="28"/>
-                <w:szCs w:val="28"/>
-              </w:rPr>
-            </w:pPr>
-          </w:p>
-          <w:p>
-            <w:pPr>
-              <w:jc w:val="left"/>
-              <w:rPr>
-                <w:rFonts w:ascii="宋体" w:eastAsia="宋体" w:hAnsi="宋体" w:cs="宋体"/>
+                <w:rFonts w:hint="eastAsia"/>
+                <w:color w:val="FF0000"/>
+                <w:sz w:val="28"/>
+                <w:szCs w:val="28"/>
+              </w:rPr>
+            </w:pPr>
+            <w:r>
+              <w:rPr>
+                <w:rFonts w:hint="eastAsia"/>
+                <w:color w:val="FF0000"/>
+                <w:sz w:val="28"/>
+                <w:szCs w:val="28"/>
+              </w:rPr>
+              <w:t>结果也可以看代码</w:t>
+            </w:r>
+            <w:r>
+              <w:rPr>
+                <w:rFonts w:hint="eastAsia"/>
+                <w:color w:val="FF0000"/>
+                <w:sz w:val="28"/>
+                <w:szCs w:val="28"/>
+              </w:rPr>
+              <w:t>文件</w:t>
+            </w:r>
+            <w:r>
+              <w:rPr>
+                <w:rFonts w:hint="eastAsia"/>
+                <w:color w:val="FF0000"/>
+                <w:sz w:val="28"/>
+                <w:szCs w:val="28"/>
+              </w:rPr>
+              <w:t>里面</w:t>
+            </w:r>
+          </w:p>
+          <w:p>
+            <w:pPr>
+              <w:jc w:val="left"/>
+              <w:rPr>
+                <w:rFonts w:ascii="宋体" w:eastAsia="宋体" w:hAnsi="宋体" w:cs="宋体"/>
+                <w:sz w:val="28"/>
+                <w:szCs w:val="28"/>
+              </w:rPr>
+            </w:pPr>
+            <w:r>
+              <w:rPr>
+                <w:rFonts w:ascii="宋体" w:eastAsia="宋体" w:hAnsi="宋体" w:cs="宋体" w:hint="eastAsia"/>
+                <w:sz w:val="28"/>
+                <w:szCs w:val="28"/>
+              </w:rPr>
+              <w:t>问题一</w:t>
+            </w:r>
+          </w:p>
+          <w:p>
+            <w:pPr>
+              <w:jc w:val="left"/>
+              <w:rPr>
+                <w:rFonts w:ascii="宋体" w:eastAsia="宋体" w:hAnsi="宋体" w:cs="宋体" w:hint="eastAsia"/>
+                <w:sz w:val="28"/>
+                <w:szCs w:val="28"/>
+              </w:rPr>
+            </w:pPr>
+            <w:r>
+              <w:rPr>
+                <w:rFonts w:ascii="宋体" w:eastAsia="宋体" w:hAnsi="宋体" w:cs="宋体" w:hint="eastAsia"/>
+                <w:sz w:val="28"/>
+                <w:szCs w:val="28"/>
+              </w:rPr>
+              <w:t>1</w:t>
+            </w:r>
+            <w:r>
+              <w:rPr>
+                <w:rFonts w:ascii="宋体" w:eastAsia="宋体" w:hAnsi="宋体" w:cs="宋体"/>
+                <w:sz w:val="28"/>
+                <w:szCs w:val="28"/>
+              </w:rPr>
+              <w:t>.1</w:t>
+            </w:r>
+          </w:p>
+          <w:p>
+            <w:pPr>
+              <w:jc w:val="left"/>
+              <w:rPr>
+                <w:rFonts w:ascii="宋体" w:eastAsia="宋体" w:hAnsi="宋体" w:cs="宋体" w:hint="eastAsia"/>
+                <w:sz w:val="28"/>
+                <w:szCs w:val="28"/>
+              </w:rPr>
+            </w:pPr>
+            <w:r>
+              <w:fldChar w:fldCharType="begin"/>
+            </w:r>
+            <w:r>
+              <w:instrText xml:space="preserve"> INCLUDEPICTURE "C:\\Users\\Wufisher\\Documents\\Tencent Files\\1105889424\\Image\\C2C\\Image1\\D0)$BBYKEIM54A{$LG8A1{7.png" \* MERGEFORMATINET </w:instrText>
+            </w:r>
+            <w:r>
+              <w:fldChar w:fldCharType="separate"/>
+            </w:r>
+            <w:r>
+              <w:pict w14:anchorId="6F87FBAC">
+                <v:shape id="_x0000_i1078" type="#_x0000_t75" alt="" style="width:376.9pt;height:67.6pt">
+                  <v:imagedata r:id="rId84" r:href="rId85"/>
+                </v:shape>
+              </w:pict>
+            </w:r>
+            <w:r>
+              <w:fldChar w:fldCharType="end"/>
+            </w:r>
+          </w:p>
+          <w:p>
+            <w:pPr>
+              <w:jc w:val="left"/>
+              <w:rPr>
+                <w:rFonts w:ascii="宋体" w:eastAsia="宋体" w:hAnsi="宋体" w:cs="宋体"/>
+                <w:sz w:val="28"/>
+                <w:szCs w:val="28"/>
+              </w:rPr>
+            </w:pPr>
+            <w:r>
+              <w:fldChar w:fldCharType="begin"/>
+            </w:r>
+            <w:r>
+              <w:instrText xml:space="preserve"> INCLUDEPICTURE "C:\\Users\\Wufisher\\Documents\\Tencent Files\\1105889424\\Image\\C2C\\Image1\\DID7~1D1Y`L@~{V2CL5Q90M.png" \* MERGEFORMATINET </w:instrText>
+            </w:r>
+            <w:r>
+              <w:fldChar w:fldCharType="separate"/>
+            </w:r>
+            <w:r>
+              <w:pict w14:anchorId="36EC1D1A">
+                <v:shape id="_x0000_i1083" type="#_x0000_t75" alt="" style="width:378.15pt;height:217.25pt">
+                  <v:imagedata r:id="rId86" r:href="rId87"/>
+                </v:shape>
+              </w:pict>
+            </w:r>
+            <w:r>
+              <w:fldChar w:fldCharType="end"/>
+            </w:r>
+          </w:p>
+          <w:p>
+            <w:pPr>
+              <w:jc w:val="left"/>
+              <w:rPr>
+                <w:rFonts w:ascii="宋体" w:eastAsia="宋体" w:hAnsi="宋体" w:cs="宋体"/>
+                <w:sz w:val="28"/>
+                <w:szCs w:val="28"/>
+              </w:rPr>
+            </w:pPr>
+            <w:r>
+              <w:lastRenderedPageBreak/>
+              <w:fldChar w:fldCharType="begin"/>
+            </w:r>
+            <w:r>
+              <w:instrText xml:space="preserve"> INCLUDEPICTURE "C:\\Users\\Wufisher\\Documents\\Tencent Files\\1105889424\\Image\\C2C\\Image1\\D@{K)C@M9KTY[NOE1E@WK%Y.png" \* MERGEFORMATINET </w:instrText>
+            </w:r>
+            <w:r>
+              <w:fldChar w:fldCharType="separate"/>
+            </w:r>
+            <w:r>
+              <w:pict w14:anchorId="471488EB">
+                <v:shape id="_x0000_i1088" type="#_x0000_t75" alt="" style="width:380.05pt;height:245.45pt">
+                  <v:imagedata r:id="rId88" r:href="rId89"/>
+                </v:shape>
+              </w:pict>
+            </w:r>
+            <w:r>
+              <w:fldChar w:fldCharType="end"/>
+            </w:r>
+          </w:p>
+          <w:p>
+            <w:pPr>
+              <w:jc w:val="left"/>
+              <w:rPr>
+                <w:rFonts w:ascii="宋体" w:eastAsia="宋体" w:hAnsi="宋体" w:cs="宋体"/>
+                <w:sz w:val="28"/>
+                <w:szCs w:val="28"/>
+              </w:rPr>
+            </w:pPr>
+          </w:p>
+          <w:p>
+            <w:pPr>
+              <w:jc w:val="left"/>
+              <w:rPr>
+                <w:rFonts w:ascii="宋体" w:eastAsia="宋体" w:hAnsi="宋体" w:cs="宋体"/>
+                <w:sz w:val="28"/>
+                <w:szCs w:val="28"/>
+              </w:rPr>
+            </w:pPr>
+            <w:r>
+              <w:fldChar w:fldCharType="begin"/>
+            </w:r>
+            <w:r>
+              <w:instrText xml:space="preserve"> INCLUDEPICTURE "C:\\Users\\Wufisher\\Documents\\Tencent Files\\1105889424\\Image\\C2C\\Image1\\RG2JPH5LG18_S1NG3FECU@S.png" \* MERGEFORMATINET </w:instrText>
+            </w:r>
+            <w:r>
+              <w:fldChar w:fldCharType="separate"/>
+            </w:r>
+            <w:r>
+              <w:pict w14:anchorId="10B0CC60">
+                <v:shape id="_x0000_i1093" type="#_x0000_t75" alt="" style="width:379.4pt;height:272.35pt">
+                  <v:imagedata r:id="rId90" r:href="rId91"/>
+                </v:shape>
+              </w:pict>
+            </w:r>
+            <w:r>
+              <w:fldChar w:fldCharType="end"/>
+            </w:r>
+          </w:p>
+          <w:p>
+            <w:pPr>
+              <w:jc w:val="left"/>
+              <w:rPr>
+                <w:rFonts w:ascii="宋体" w:eastAsia="宋体" w:hAnsi="宋体" w:cs="宋体" w:hint="eastAsia"/>
+                <w:sz w:val="28"/>
+                <w:szCs w:val="28"/>
+              </w:rPr>
+            </w:pPr>
+            <w:r>
+              <w:rPr>
+                <w:rFonts w:ascii="宋体" w:eastAsia="宋体" w:hAnsi="宋体" w:cs="宋体" w:hint="eastAsia"/>
+                <w:sz w:val="28"/>
+                <w:szCs w:val="28"/>
+              </w:rPr>
+              <w:t>1</w:t>
+            </w:r>
+            <w:r>
+              <w:rPr>
+                <w:rFonts w:ascii="宋体" w:eastAsia="宋体" w:hAnsi="宋体" w:cs="宋体"/>
+                <w:sz w:val="28"/>
+                <w:szCs w:val="28"/>
+              </w:rPr>
+              <w:t>.2</w:t>
+            </w:r>
+          </w:p>
+          <w:p>
+            <w:pPr>
+              <w:jc w:val="left"/>
+              <w:rPr>
+                <w:rFonts w:ascii="宋体" w:eastAsia="宋体" w:hAnsi="宋体" w:cs="宋体"/>
+                <w:sz w:val="28"/>
+                <w:szCs w:val="28"/>
+              </w:rPr>
+            </w:pPr>
+            <w:r>
+              <w:fldChar w:fldCharType="begin"/>
+            </w:r>
+            <w:r>
+              <w:instrText xml:space="preserve"> INCLUDEPICTURE "C:\\Users\\Wufisher\\Documents\\Tencent Files\\1105889424\\Image\\C2C\\Image1\\NI`~SA65)JX8SVXLKP0_QSA.png" \* MERGEFORMATINET </w:instrText>
+            </w:r>
+            <w:r>
+              <w:fldChar w:fldCharType="separate"/>
+            </w:r>
+            <w:r>
+              <w:pict w14:anchorId="63A993AD">
+                <v:shape id="_x0000_i1101" type="#_x0000_t75" alt="" style="width:380.05pt;height:60.75pt">
+                  <v:imagedata r:id="rId92" r:href="rId93"/>
+                </v:shape>
+              </w:pict>
+            </w:r>
+            <w:r>
+              <w:fldChar w:fldCharType="end"/>
+            </w:r>
+          </w:p>
+          <w:p>
+            <w:pPr>
+              <w:jc w:val="left"/>
+              <w:rPr>
+                <w:rFonts w:hint="eastAsia"/>
+              </w:rPr>
+            </w:pPr>
+            <w:r>
+              <w:lastRenderedPageBreak/>
+              <w:fldChar w:fldCharType="begin"/>
+            </w:r>
+            <w:r>
+              <w:instrText xml:space="preserve"> INCLUDEPICTURE "C:\\Users\\Wufisher\\Documents\\Tencent Files\\1105889424\\Image\\C2C\\Image1\\EN2)_CX21E{XMDOC81TKIY0.png" \* MERGEFORMATINET </w:instrText>
+            </w:r>
+            <w:r>
+              <w:fldChar w:fldCharType="separate"/>
+            </w:r>
+            <w:r>
+              <w:pict w14:anchorId="71049270">
+                <v:shape id="_x0000_i1105" type="#_x0000_t75" alt="" style="width:367.5pt;height:196.6pt">
+                  <v:imagedata r:id="rId94" r:href="rId95"/>
+                </v:shape>
+              </w:pict>
+            </w:r>
+            <w:r>
+              <w:fldChar w:fldCharType="end"/>
+            </w:r>
+          </w:p>
+          <w:p>
+            <w:pPr>
+              <w:jc w:val="left"/>
+              <w:rPr>
+                <w:rFonts w:ascii="宋体" w:eastAsia="宋体" w:hAnsi="宋体" w:cs="宋体"/>
+                <w:sz w:val="28"/>
+                <w:szCs w:val="28"/>
+              </w:rPr>
+            </w:pPr>
+            <w:r>
+              <w:fldChar w:fldCharType="begin"/>
+            </w:r>
+            <w:r>
+              <w:instrText xml:space="preserve"> INCLUDEPICTURE "C:\\Users\\Wufisher\\Documents\\Tencent Files\\1105889424\\Image\\C2C\\Image1\\AO]LDN[UOGC]}YSY9YZ0}AM.png" \* MERGEFORMATINET </w:instrText>
+            </w:r>
+            <w:r>
+              <w:fldChar w:fldCharType="separate"/>
+            </w:r>
+            <w:r>
+              <w:pict w14:anchorId="31BD594C">
+                <v:shape id="_x0000_i1109" type="#_x0000_t75" alt="" style="width:366.25pt;height:213.5pt">
+                  <v:imagedata r:id="rId96" r:href="rId97"/>
+                </v:shape>
+              </w:pict>
+            </w:r>
+            <w:r>
+              <w:fldChar w:fldCharType="end"/>
+            </w:r>
+          </w:p>
+          <w:p>
+            <w:pPr>
+              <w:jc w:val="left"/>
+            </w:pPr>
+            <w:r>
+              <w:fldChar w:fldCharType="begin"/>
+            </w:r>
+            <w:r>
+              <w:instrText xml:space="preserve"> INCLUDEPICTURE "C:\\Users\\Wufisher\\Documents\\Tencent Files\\1105889424\\Image\\C2C\\Image1\\8)08%GE~A`5Z$W8[L8G83(T.png" \* MERGEFORMATINET </w:instrText>
+            </w:r>
+            <w:r>
+              <w:fldChar w:fldCharType="separate"/>
+            </w:r>
+            <w:r>
+              <w:pict w14:anchorId="5CD354BC">
+                <v:shape id="_x0000_i1113" type="#_x0000_t75" alt="" style="width:366.25pt;height:252.3pt">
+                  <v:imagedata r:id="rId98" r:href="rId99"/>
+                </v:shape>
+              </w:pict>
+            </w:r>
+            <w:r>
+              <w:fldChar w:fldCharType="end"/>
+            </w:r>
+          </w:p>
+          <w:p>
+            <w:pPr>
+              <w:jc w:val="left"/>
+              <w:rPr>
+                <w:rFonts w:ascii="宋体" w:eastAsia="宋体" w:hAnsi="宋体" w:cs="宋体"/>
+                <w:sz w:val="28"/>
+                <w:szCs w:val="28"/>
+              </w:rPr>
+            </w:pPr>
+            <w:r>
+              <w:rPr>
+                <w:rFonts w:ascii="宋体" w:eastAsia="宋体" w:hAnsi="宋体" w:cs="宋体" w:hint="eastAsia"/>
+                <w:sz w:val="28"/>
+                <w:szCs w:val="28"/>
+              </w:rPr>
+              <w:lastRenderedPageBreak/>
+              <w:t>问题二</w:t>
+            </w:r>
+          </w:p>
+          <w:p>
+            <w:pPr>
+              <w:jc w:val="left"/>
+              <w:rPr>
+                <w:rFonts w:ascii="宋体" w:eastAsia="宋体" w:hAnsi="宋体" w:cs="宋体"/>
+                <w:sz w:val="28"/>
+                <w:szCs w:val="28"/>
+              </w:rPr>
+            </w:pPr>
+            <w:r>
+              <w:rPr>
+                <w:rFonts w:ascii="宋体" w:eastAsia="宋体" w:hAnsi="宋体" w:cs="宋体" w:hint="eastAsia"/>
+                <w:sz w:val="28"/>
+                <w:szCs w:val="28"/>
+              </w:rPr>
+              <w:t>2</w:t>
+            </w:r>
+            <w:r>
+              <w:rPr>
+                <w:rFonts w:ascii="宋体" w:eastAsia="宋体" w:hAnsi="宋体" w:cs="宋体"/>
+                <w:sz w:val="28"/>
+                <w:szCs w:val="28"/>
+              </w:rPr>
+              <w:t>.1</w:t>
+            </w:r>
+          </w:p>
+          <w:p>
+            <w:pPr>
+              <w:jc w:val="left"/>
+              <w:rPr>
+                <w:rFonts w:ascii="宋体" w:eastAsia="宋体" w:hAnsi="宋体" w:cs="宋体" w:hint="eastAsia"/>
+                <w:sz w:val="28"/>
+                <w:szCs w:val="28"/>
+              </w:rPr>
+            </w:pPr>
+          </w:p>
+          <w:p>
+            <w:pPr>
+              <w:jc w:val="left"/>
+              <w:rPr>
+                <w:rFonts w:ascii="宋体" w:eastAsia="宋体" w:hAnsi="宋体" w:cs="宋体" w:hint="eastAsia"/>
+                <w:sz w:val="28"/>
+                <w:szCs w:val="28"/>
+              </w:rPr>
+            </w:pPr>
+            <w:r>
+              <w:fldChar w:fldCharType="begin"/>
+            </w:r>
+            <w:r>
+              <w:instrText xml:space="preserve"> INCLUDEPICTURE "C:\\Users\\Wufisher\\Documents\\Tencent Files\\1105889424\\Image\\C2C\\Image1\\0GG{EVX2BWB$`~Q)~IK7T8T.png" \* MERGEFORMATINET </w:instrText>
+            </w:r>
+            <w:r>
+              <w:fldChar w:fldCharType="separate"/>
+            </w:r>
+            <w:r>
+              <w:pict w14:anchorId="30121CBB">
+                <v:shape id="_x0000_i1119" type="#_x0000_t75" alt="" style="width:363.15pt;height:70.75pt">
+                  <v:imagedata r:id="rId100" r:href="rId101"/>
+                </v:shape>
+              </w:pict>
+            </w:r>
+            <w:r>
+              <w:fldChar w:fldCharType="end"/>
+            </w:r>
+          </w:p>
+          <w:p>
+            <w:pPr>
+              <w:jc w:val="left"/>
+              <w:rPr>
+                <w:rFonts w:ascii="宋体" w:eastAsia="宋体" w:hAnsi="宋体" w:cs="宋体" w:hint="eastAsia"/>
+                <w:sz w:val="28"/>
+                <w:szCs w:val="28"/>
+              </w:rPr>
+            </w:pPr>
+          </w:p>
+          <w:p>
+            <w:pPr>
+              <w:jc w:val="left"/>
+            </w:pPr>
+            <w:r>
+              <w:fldChar w:fldCharType="begin"/>
+            </w:r>
+            <w:r>
+              <w:instrText xml:space="preserve"> INCLUDEPICTURE "C:\\Users\\Wufisher\\Documents\\Tencent Files\\1105889424\\Image\\C2C\\Image1\\]X8]D)`I`H2YI8GEY7VWPYI.png" \* MERGEFORMATINET </w:instrText>
+            </w:r>
+            <w:r>
+              <w:fldChar w:fldCharType="separate"/>
+            </w:r>
+            <w:r>
+              <w:pict w14:anchorId="311BCE22">
+                <v:shape id="_x0000_i1124" type="#_x0000_t75" alt="" style="width:357.5pt;height:189.7pt">
+                  <v:imagedata r:id="rId102" r:href="rId103"/>
+                </v:shape>
+              </w:pict>
+            </w:r>
+            <w:r>
+              <w:fldChar w:fldCharType="end"/>
+            </w:r>
+          </w:p>
+          <w:p>
+            <w:pPr>
+              <w:jc w:val="left"/>
+            </w:pPr>
+            <w:r>
+              <w:fldChar w:fldCharType="begin"/>
+            </w:r>
+            <w:r>
+              <w:instrText xml:space="preserve"> INCLUDEPICTURE "C:\\Users\\Wufisher\\Documents\\Tencent Files\\1105889424\\Image\\C2C\\Image1\\PJWF(%[6C1`Z4Z{]03XSP%0.png" \* MERGEFORMATINET </w:instrText>
+            </w:r>
+            <w:r>
+              <w:fldChar w:fldCharType="separate"/>
+            </w:r>
+            <w:r>
+              <w:pict w14:anchorId="41F12EA1">
+                <v:shape id="_x0000_i1128" type="#_x0000_t75" alt="" style="width:357.5pt;height:211pt">
+                  <v:imagedata r:id="rId104" r:href="rId105"/>
+                </v:shape>
+              </w:pict>
+            </w:r>
+            <w:r>
+              <w:fldChar w:fldCharType="end"/>
+            </w:r>
+          </w:p>
+          <w:p>
+            <w:pPr>
+              <w:jc w:val="left"/>
+            </w:pPr>
+            <w:r>
+              <w:lastRenderedPageBreak/>
+              <w:fldChar w:fldCharType="begin"/>
+            </w:r>
+            <w:r>
+              <w:instrText xml:space="preserve"> INCLUDEPICTURE "C:\\Users\\Wufisher\\Documents\\Tencent Files\\1105889424\\Image\\C2C\\Image1\\XC@)]$JE@X~GYS~L1}%L@SO.png" \* MERGEFORMATINET </w:instrText>
+            </w:r>
+            <w:r>
+              <w:fldChar w:fldCharType="separate"/>
+            </w:r>
+            <w:r>
+              <w:pict w14:anchorId="7C542F7A">
+                <v:shape id="_x0000_i1133" type="#_x0000_t75" alt="" style="width:357.5pt;height:250.45pt">
+                  <v:imagedata r:id="rId106" r:href="rId107"/>
+                </v:shape>
+              </w:pict>
+            </w:r>
+            <w:r>
+              <w:fldChar w:fldCharType="end"/>
+            </w:r>
+          </w:p>
+          <w:p>
+            <w:pPr>
+              <w:jc w:val="left"/>
+              <w:rPr>
+                <w:rFonts w:ascii="宋体" w:eastAsia="宋体" w:hAnsi="宋体" w:cs="宋体"/>
+                <w:sz w:val="28"/>
+                <w:szCs w:val="28"/>
+              </w:rPr>
+            </w:pPr>
+            <w:r>
+              <w:rPr>
+                <w:rFonts w:ascii="宋体" w:eastAsia="宋体" w:hAnsi="宋体" w:cs="宋体" w:hint="eastAsia"/>
+                <w:sz w:val="28"/>
+                <w:szCs w:val="28"/>
+              </w:rPr>
+              <w:t>2</w:t>
+            </w:r>
+            <w:r>
+              <w:rPr>
+                <w:rFonts w:ascii="宋体" w:eastAsia="宋体" w:hAnsi="宋体" w:cs="宋体"/>
+                <w:sz w:val="28"/>
+                <w:szCs w:val="28"/>
+              </w:rPr>
+              <w:t>.2</w:t>
+            </w:r>
+          </w:p>
+          <w:p>
+            <w:pPr>
+              <w:jc w:val="left"/>
+              <w:rPr>
+                <w:rFonts w:ascii="宋体" w:eastAsia="宋体" w:hAnsi="宋体" w:cs="宋体" w:hint="eastAsia"/>
+                <w:sz w:val="28"/>
+                <w:szCs w:val="28"/>
+              </w:rPr>
+            </w:pPr>
+          </w:p>
+          <w:p>
+            <w:pPr>
+              <w:jc w:val="left"/>
+            </w:pPr>
+            <w:r>
+              <w:fldChar w:fldCharType="begin"/>
+            </w:r>
+            <w:r>
+              <w:instrText xml:space="preserve"> INCLUDEPICTURE "C:\\Users\\Wufisher\\Documents\\Tencent Files\\1105889424\\Image\\C2C\\Image1\\}`~GL1%A`Q9[KDOE{PL9E$3.png" \* MERGEFORMATINET </w:instrText>
+            </w:r>
+            <w:r>
+              <w:fldChar w:fldCharType="separate"/>
+            </w:r>
+            <w:r>
+              <w:pict w14:anchorId="09198ECA">
+                <v:shape id="_x0000_i1139" type="#_x0000_t75" alt="" style="width:383.15pt;height:63.25pt">
+                  <v:imagedata r:id="rId108" r:href="rId109"/>
+                </v:shape>
+              </w:pict>
+            </w:r>
+            <w:r>
+              <w:fldChar w:fldCharType="end"/>
+            </w:r>
+          </w:p>
+          <w:p>
+            <w:pPr>
+              <w:jc w:val="left"/>
+              <w:rPr>
+                <w:rFonts w:hint="eastAsia"/>
+              </w:rPr>
+            </w:pPr>
+          </w:p>
+          <w:p>
+            <w:pPr>
+              <w:jc w:val="left"/>
+            </w:pPr>
+            <w:r>
+              <w:fldChar w:fldCharType="begin"/>
+            </w:r>
+            <w:r>
+              <w:instrText xml:space="preserve"> INCLUDEPICTURE "C:\\Users\\Wufisher\\Documents\\Tencent Files\\1105889424\\Image\\C2C\\Image1\\7Q$}0EH0G4Y34ZMA$VPYYF7.png" \* MERGEFORMATINET </w:instrText>
+            </w:r>
+            <w:r>
+              <w:fldChar w:fldCharType="separate"/>
+            </w:r>
+            <w:r>
+              <w:pict w14:anchorId="0D7906BC">
+                <v:shape id="_x0000_i1143" type="#_x0000_t75" alt="" style="width:386.3pt;height:202.25pt">
+                  <v:imagedata r:id="rId110" r:href="rId111"/>
+                </v:shape>
+              </w:pict>
+            </w:r>
+            <w:r>
+              <w:fldChar w:fldCharType="end"/>
+            </w:r>
+          </w:p>
+          <w:p>
+            <w:pPr>
+              <w:jc w:val="left"/>
+            </w:pPr>
+            <w:r>
+              <w:lastRenderedPageBreak/>
+              <w:fldChar w:fldCharType="begin"/>
+            </w:r>
+            <w:r>
+              <w:instrText xml:space="preserve"> INCLUDEPICTURE "C:\\Users\\Wufisher\\Documents\\Tencent Files\\1105889424\\Image\\C2C\\Image1\\UXX0YN1CCPOY9RMGC9TGHGJ.png" \* MERGEFORMATINET </w:instrText>
+            </w:r>
+            <w:r>
+              <w:fldChar w:fldCharType="separate"/>
+            </w:r>
+            <w:r>
+              <w:pict w14:anchorId="2C3C56B4">
+                <v:shape id="_x0000_i1147" type="#_x0000_t75" alt="" style="width:385.05pt;height:224.75pt">
+                  <v:imagedata r:id="rId112" r:href="rId113"/>
+                </v:shape>
+              </w:pict>
+            </w:r>
+            <w:r>
+              <w:fldChar w:fldCharType="end"/>
+            </w:r>
+          </w:p>
+          <w:p>
+            <w:pPr>
+              <w:jc w:val="left"/>
+              <w:rPr>
+                <w:rFonts w:ascii="宋体" w:eastAsia="宋体" w:hAnsi="宋体" w:cs="宋体" w:hint="eastAsia"/>
+                <w:sz w:val="28"/>
+                <w:szCs w:val="28"/>
+              </w:rPr>
+            </w:pPr>
+          </w:p>
+          <w:p>
+            <w:pPr>
+              <w:jc w:val="left"/>
+            </w:pPr>
+            <w:r>
+              <w:fldChar w:fldCharType="begin"/>
+            </w:r>
+            <w:r>
+              <w:instrText xml:space="preserve"> INCLUDEPICTURE "C:\\Users\\Wufisher\\Documents\\Tencent Files\\1105889424\\Image\\C2C\\Image1\\U}J)Q$NIASEMI~7V@90%H8E.png" \* MERGEFORMATINET </w:instrText>
+            </w:r>
+            <w:r>
+              <w:fldChar w:fldCharType="separate"/>
+            </w:r>
+            <w:r>
+              <w:pict w14:anchorId="1F4CDDCC">
+                <v:shape id="_x0000_i1152" type="#_x0000_t75" alt="" style="width:371.25pt;height:243.55pt">
+                  <v:imagedata r:id="rId114" r:href="rId115"/>
+                </v:shape>
+              </w:pict>
+            </w:r>
+            <w:r>
+              <w:fldChar w:fldCharType="end"/>
+            </w:r>
+          </w:p>
+          <w:p>
+            <w:pPr>
+              <w:jc w:val="left"/>
+              <w:rPr>
+                <w:rFonts w:ascii="宋体" w:eastAsia="宋体" w:hAnsi="宋体" w:cs="宋体"/>
+                <w:sz w:val="28"/>
+                <w:szCs w:val="28"/>
+              </w:rPr>
+            </w:pPr>
+          </w:p>
+          <w:p>
+            <w:pPr>
+              <w:jc w:val="left"/>
+              <w:rPr>
+                <w:rFonts w:ascii="宋体" w:eastAsia="宋体" w:hAnsi="宋体" w:cs="宋体"/>
+                <w:sz w:val="28"/>
+                <w:szCs w:val="28"/>
+              </w:rPr>
+            </w:pPr>
+            <w:r>
+              <w:rPr>
+                <w:rFonts w:ascii="宋体" w:eastAsia="宋体" w:hAnsi="宋体" w:cs="宋体" w:hint="eastAsia"/>
+                <w:sz w:val="28"/>
+                <w:szCs w:val="28"/>
+              </w:rPr>
+              <w:t>问题4</w:t>
+            </w:r>
+          </w:p>
+          <w:p>
+            <w:pPr>
+              <w:jc w:val="left"/>
+            </w:pPr>
+            <w:r>
+              <w:fldChar w:fldCharType="begin"/>
+            </w:r>
+            <w:r>
+              <w:instrText xml:space="preserve"> INCLUDEPICTURE "C:\\Users\\Wufisher\\Documents\\Tencent Files\\1105889424\\Image\\C2C\\Image1\\09ZFG1B7S)P5G8XGOF{4BS8.png" \* MERGEFORMATINET </w:instrText>
+            </w:r>
+            <w:r>
+              <w:fldChar w:fldCharType="separate"/>
+            </w:r>
+            <w:r>
+              <w:pict w14:anchorId="04287203">
+                <v:shape id="_x0000_i1156" type="#_x0000_t75" alt="" style="width:395.7pt;height:55.7pt">
+                  <v:imagedata r:id="rId116" r:href="rId117"/>
+                </v:shape>
+              </w:pict>
+            </w:r>
+            <w:r>
+              <w:fldChar w:fldCharType="end"/>
+            </w:r>
+          </w:p>
+          <w:p>
+            <w:pPr>
+              <w:jc w:val="left"/>
+              <w:rPr>
+                <w:rFonts w:hint="eastAsia"/>
+              </w:rPr>
+            </w:pPr>
+            <w:r>
+              <w:rPr>
+                <w:rFonts w:hint="eastAsia"/>
+              </w:rPr>
+              <w:t>第四问补充一个辅助函数来帮我做</w:t>
+            </w:r>
+          </w:p>
+          <w:p>
+            <w:pPr>
+              <w:jc w:val="left"/>
+              <w:rPr>
+                <w:rFonts w:hint="eastAsia"/>
+              </w:rPr>
+            </w:pPr>
+            <w:r>
+              <w:lastRenderedPageBreak/>
+              <w:fldChar w:fldCharType="begin"/>
+            </w:r>
+            <w:r>
+              <w:instrText xml:space="preserve"> INCLUDEPICTURE "C:\\Users\\Wufisher\\Documents\\Tencent Files\\1105889424\\Image\\C2C\\Image1\\ADJ8VR)NTPS)E5G4T]O3C}C.png" \* MERGEFORMATINET </w:instrText>
+            </w:r>
+            <w:r>
+              <w:fldChar w:fldCharType="separate"/>
+            </w:r>
+            <w:r>
+              <w:pict w14:anchorId="3BEAD2DA">
+                <v:shape id="_x0000_i1160" type="#_x0000_t75" alt="" style="width:359.35pt;height:232.9pt">
+                  <v:imagedata r:id="rId118" r:href="rId119"/>
+                </v:shape>
+              </w:pict>
+            </w:r>
+            <w:r>
+              <w:fldChar w:fldCharType="end"/>
+            </w:r>
+          </w:p>
+          <w:p>
+            <w:pPr>
+              <w:widowControl/>
+              <w:jc w:val="left"/>
+              <w:rPr>
+                <w:rFonts w:ascii="宋体" w:eastAsia="宋体" w:hAnsi="宋体" w:cs="宋体"/>
+                <w:kern w:val="0"/>
+                <w:sz w:val="24"/>
+              </w:rPr>
+            </w:pPr>
+            <w:r>
+              <w:rPr>
+                <w:rFonts w:ascii="宋体" w:eastAsia="宋体" w:hAnsi="宋体" w:cs="宋体"/>
+                <w:kern w:val="0"/>
+                <w:sz w:val="24"/>
+              </w:rPr>
+              <w:fldChar w:fldCharType="begin"/>
+            </w:r>
+            <w:r>
+              <w:rPr>
+                <w:rFonts w:ascii="宋体" w:eastAsia="宋体" w:hAnsi="宋体" w:cs="宋体"/>
+                <w:kern w:val="0"/>
+                <w:sz w:val="24"/>
+              </w:rPr>
+              <w:instrText xml:space="preserve"> INCLUDEPICTURE "C:\\Users\\Wufisher\\AppData\\Roaming\\Tencent\\Users\\1105889424\\QQ\\WinTemp\\RichOle\\O`S3LWO@ZEX[FEOHK8~()$Q.png" \* MERGEFORMATINET </w:instrText>
+            </w:r>
+            <w:r>
+              <w:rPr>
+                <w:rFonts w:ascii="宋体" w:eastAsia="宋体" w:hAnsi="宋体" w:cs="宋体"/>
+                <w:kern w:val="0"/>
+                <w:sz w:val="24"/>
+              </w:rPr>
+              <w:fldChar w:fldCharType="separate"/>
+            </w:r>
+            <w:r>
+              <w:rPr>
+                <w:rFonts w:ascii="宋体" w:eastAsia="宋体" w:hAnsi="宋体" w:cs="宋体"/>
+                <w:kern w:val="0"/>
+                <w:sz w:val="24"/>
+              </w:rPr>
+              <w:pict w14:anchorId="0D937840">
+                <v:shape id="_x0000_i1168" type="#_x0000_t75" alt="" style="width:358.75pt;height:210.35pt">
+                  <v:imagedata r:id="rId120" r:href="rId121"/>
+                </v:shape>
+              </w:pict>
+            </w:r>
+            <w:r>
+              <w:rPr>
+                <w:rFonts w:ascii="宋体" w:eastAsia="宋体" w:hAnsi="宋体" w:cs="宋体"/>
+                <w:kern w:val="0"/>
+                <w:sz w:val="24"/>
+              </w:rPr>
+              <w:fldChar w:fldCharType="end"/>
+            </w:r>
+          </w:p>
+          <w:p>
+            <w:pPr>
+              <w:jc w:val="left"/>
+            </w:pPr>
+            <w:r>
+              <w:fldChar w:fldCharType="begin"/>
+            </w:r>
+            <w:r>
+              <w:instrText xml:space="preserve"> INCLUDEPICTURE "C:\\Users\\Wufisher\\Documents\\Tencent Files\\1105889424\\Image\\C2C\\Image1\\]`TT26UN)9CIJLL}Z[5N(SO.png" \* MERGEFORMATINET </w:instrText>
+            </w:r>
+            <w:r>
+              <w:fldChar w:fldCharType="separate"/>
+            </w:r>
+            <w:r>
+              <w:pict w14:anchorId="0731131F">
+                <v:shape id="_x0000_i1172" type="#_x0000_t75" alt="" style="width:358.75pt;height:207.25pt">
+                  <v:imagedata r:id="rId122" r:href="rId123"/>
+                </v:shape>
+              </w:pict>
+            </w:r>
+            <w:r>
+              <w:fldChar w:fldCharType="end"/>
+            </w:r>
+          </w:p>
+          <w:p>
+            <w:pPr>
+              <w:jc w:val="left"/>
+            </w:pPr>
+            <w:r>
+              <w:lastRenderedPageBreak/>
+              <w:fldChar w:fldCharType="begin"/>
+            </w:r>
+            <w:r>
+              <w:instrText xml:space="preserve"> INCLUDEPICTURE "C:\\Users\\Wufisher\\Documents\\Tencent Files\\1105889424\\Image\\C2C\\Image1\\4)@SPQ[VI~}27DALJN]NC_4.png" \* MERGEFORMATINET </w:instrText>
+            </w:r>
+            <w:r>
+              <w:fldChar w:fldCharType="separate"/>
+            </w:r>
+            <w:r>
+              <w:pict w14:anchorId="194377D3">
+                <v:shape id="_x0000_i1177" type="#_x0000_t75" alt="" style="width:366.25pt;height:214.1pt">
+                  <v:imagedata r:id="rId124" r:href="rId125"/>
+                </v:shape>
+              </w:pict>
+            </w:r>
+            <w:r>
+              <w:fldChar w:fldCharType="end"/>
+            </w:r>
+          </w:p>
+          <w:p>
+            <w:pPr>
+              <w:jc w:val="left"/>
+              <w:rPr>
+                <w:rFonts w:ascii="宋体" w:eastAsia="宋体" w:hAnsi="宋体" w:cs="宋体"/>
+                <w:sz w:val="28"/>
+                <w:szCs w:val="28"/>
+              </w:rPr>
+            </w:pPr>
+          </w:p>
+          <w:p>
+            <w:pPr>
+              <w:jc w:val="left"/>
+            </w:pPr>
+            <w:r>
+              <w:fldChar w:fldCharType="begin"/>
+            </w:r>
+            <w:r>
+              <w:instrText xml:space="preserve"> INCLUDEPICTURE "C:\\Users\\Wufisher\\Documents\\Tencent Files\\1105889424\\Image\\C2C\\Image1\\Q[{939Z{ZW9_AH1JPU3ZJHJ.png" \* MERGEFORMATINET </w:instrText>
+            </w:r>
+            <w:r>
+              <w:fldChar w:fldCharType="separate"/>
+            </w:r>
+            <w:r>
+              <w:pict w14:anchorId="5AE9A257">
+                <v:shape id="_x0000_i1185" type="#_x0000_t75" alt="" style="width:368.75pt;height:217.9pt">
+                  <v:imagedata r:id="rId126" r:href="rId127"/>
+                </v:shape>
+              </w:pict>
+            </w:r>
+            <w:r>
+              <w:fldChar w:fldCharType="end"/>
+            </w:r>
+          </w:p>
+          <w:p>
+            <w:pPr>
+              <w:jc w:val="left"/>
+              <w:rPr>
+                <w:rFonts w:ascii="宋体" w:eastAsia="宋体" w:hAnsi="宋体" w:cs="宋体"/>
+                <w:sz w:val="28"/>
+                <w:szCs w:val="28"/>
+              </w:rPr>
+            </w:pPr>
+            <w:r>
+              <w:rPr>
+                <w:rFonts w:ascii="宋体" w:eastAsia="宋体" w:hAnsi="宋体" w:cs="宋体" w:hint="eastAsia"/>
+                <w:sz w:val="28"/>
+                <w:szCs w:val="28"/>
+              </w:rPr>
+              <w:t>总结</w:t>
+            </w:r>
+            <w:r>
+              <w:rPr>
+                <w:rFonts w:ascii="宋体" w:eastAsia="宋体" w:hAnsi="宋体" w:cs="宋体" w:hint="eastAsia"/>
+                <w:sz w:val="28"/>
+                <w:szCs w:val="28"/>
+              </w:rPr>
+              <w:t>（思考题）</w:t>
+            </w:r>
+            <w:r>
+              <w:rPr>
+                <w:rFonts w:ascii="宋体" w:eastAsia="宋体" w:hAnsi="宋体" w:cs="宋体" w:hint="eastAsia"/>
+                <w:sz w:val="28"/>
+                <w:szCs w:val="28"/>
+              </w:rPr>
+              <w:t>：</w:t>
+            </w:r>
+          </w:p>
+          <w:p>
+            <w:pPr>
+              <w:jc w:val="left"/>
+              <w:rPr>
+                <w:rFonts w:ascii="宋体" w:eastAsia="宋体" w:hAnsi="宋体" w:cs="宋体" w:hint="eastAsia"/>
+                <w:sz w:val="28"/>
+                <w:szCs w:val="28"/>
+              </w:rPr>
+            </w:pPr>
+          </w:p>
+          <w:p>
+            <w:pPr>
+              <w:jc w:val="left"/>
+              <w:rPr>
+                <w:rFonts w:ascii="宋体" w:eastAsia="宋体" w:hAnsi="宋体" w:cs="宋体"/>
+                <w:szCs w:val="21"/>
+              </w:rPr>
+            </w:pPr>
+            <w:r>
+              <w:rPr>
+                <w:rFonts w:ascii="宋体" w:eastAsia="宋体" w:hAnsi="宋体" w:cs="宋体" w:hint="eastAsia"/>
+                <w:szCs w:val="21"/>
+              </w:rPr>
+              <w:t>显然</w:t>
+            </w:r>
+            <w:r>
+              <w:rPr>
+                <w:rFonts w:ascii="宋体" w:eastAsia="宋体" w:hAnsi="宋体" w:cs="宋体" w:hint="eastAsia"/>
+                <w:szCs w:val="21"/>
+              </w:rPr>
+              <w:t>无论是插值区间</w:t>
+            </w:r>
+            <w:r>
+              <w:rPr>
+                <w:rFonts w:ascii="宋体" w:eastAsia="宋体" w:hAnsi="宋体" w:cs="宋体" w:hint="eastAsia"/>
+                <w:szCs w:val="21"/>
+              </w:rPr>
+              <w:t>还是</w:t>
+            </w:r>
+            <w:r>
+              <w:rPr>
+                <w:rFonts w:ascii="宋体" w:eastAsia="宋体" w:hAnsi="宋体" w:cs="宋体" w:hint="eastAsia"/>
+                <w:szCs w:val="21"/>
+              </w:rPr>
+              <w:t>插值的次数</w:t>
+            </w:r>
+            <w:r>
+              <w:rPr>
+                <w:rFonts w:ascii="宋体" w:eastAsia="宋体" w:hAnsi="宋体" w:cs="宋体" w:hint="eastAsia"/>
+                <w:szCs w:val="21"/>
+              </w:rPr>
+              <w:t>过多或者过少</w:t>
+            </w:r>
+            <w:r>
+              <w:rPr>
+                <w:rFonts w:ascii="宋体" w:eastAsia="宋体" w:hAnsi="宋体" w:cs="宋体" w:hint="eastAsia"/>
+                <w:szCs w:val="21"/>
+              </w:rPr>
+              <w:t>都会影响精度</w:t>
+            </w:r>
+            <w:r>
+              <w:rPr>
+                <w:rFonts w:ascii="宋体" w:eastAsia="宋体" w:hAnsi="宋体" w:cs="宋体" w:hint="eastAsia"/>
+                <w:szCs w:val="21"/>
+              </w:rPr>
+              <w:t>，并且影响最大的地方在于区间的</w:t>
+            </w:r>
+            <w:r>
+              <w:rPr>
+                <w:rFonts w:ascii="宋体" w:eastAsia="宋体" w:hAnsi="宋体" w:cs="宋体" w:hint="eastAsia"/>
+                <w:szCs w:val="21"/>
+              </w:rPr>
+              <w:t>左右端点附近容易有</w:t>
+            </w:r>
+            <w:r>
+              <w:rPr>
+                <w:rFonts w:ascii="宋体" w:eastAsia="宋体" w:hAnsi="宋体" w:cs="宋体" w:hint="eastAsia"/>
+                <w:szCs w:val="21"/>
+              </w:rPr>
+              <w:t>巨大波动</w:t>
+            </w:r>
+            <w:r>
+              <w:rPr>
+                <w:rFonts w:ascii="宋体" w:eastAsia="宋体" w:hAnsi="宋体" w:cs="宋体" w:hint="eastAsia"/>
+                <w:szCs w:val="21"/>
+              </w:rPr>
+              <w:t>。</w:t>
+            </w:r>
+          </w:p>
+          <w:p>
+            <w:pPr>
+              <w:jc w:val="left"/>
+              <w:rPr>
+                <w:rFonts w:ascii="宋体" w:eastAsia="宋体" w:hAnsi="宋体" w:cs="宋体" w:hint="eastAsia"/>
+                <w:szCs w:val="21"/>
+              </w:rPr>
+            </w:pPr>
+          </w:p>
+          <w:p>
+            <w:pPr>
+              <w:jc w:val="left"/>
+              <w:rPr>
+                <w:rFonts w:ascii="宋体" w:eastAsia="宋体" w:hAnsi="宋体" w:cs="宋体"/>
+                <w:szCs w:val="21"/>
+              </w:rPr>
+            </w:pPr>
+            <w:r>
+              <w:rPr>
+                <w:rFonts w:ascii="宋体" w:eastAsia="宋体" w:hAnsi="宋体" w:cs="宋体" w:hint="eastAsia"/>
+                <w:szCs w:val="21"/>
+              </w:rPr>
+              <w:t>不过相对而言</w:t>
+            </w:r>
+            <w:r>
+              <w:rPr>
+                <w:rFonts w:ascii="宋体" w:eastAsia="宋体" w:hAnsi="宋体" w:cs="宋体" w:hint="eastAsia"/>
+                <w:szCs w:val="21"/>
+              </w:rPr>
+              <w:t>，</w:t>
+            </w:r>
+            <w:r>
+              <w:rPr>
+                <w:rFonts w:ascii="宋体" w:eastAsia="宋体" w:hAnsi="宋体" w:cs="宋体" w:hint="eastAsia"/>
+                <w:szCs w:val="21"/>
+              </w:rPr>
+              <w:t>如果只考虑内插，</w:t>
+            </w:r>
+            <w:r>
+              <w:rPr>
+                <w:rFonts w:ascii="宋体" w:eastAsia="宋体" w:hAnsi="宋体" w:cs="宋体" w:hint="eastAsia"/>
+                <w:szCs w:val="21"/>
+              </w:rPr>
+              <w:t>还是相对而言</w:t>
+            </w:r>
+            <w:r>
+              <w:rPr>
+                <w:rFonts w:ascii="宋体" w:eastAsia="宋体" w:hAnsi="宋体" w:cs="宋体" w:hint="eastAsia"/>
+                <w:szCs w:val="21"/>
+              </w:rPr>
+              <w:t>多的</w:t>
+            </w:r>
+            <w:r>
+              <w:rPr>
+                <w:rFonts w:ascii="宋体" w:eastAsia="宋体" w:hAnsi="宋体" w:cs="宋体" w:hint="eastAsia"/>
+                <w:szCs w:val="21"/>
+              </w:rPr>
+              <w:t>插值次数</w:t>
+            </w:r>
+            <w:r>
+              <w:rPr>
+                <w:rFonts w:ascii="宋体" w:eastAsia="宋体" w:hAnsi="宋体" w:cs="宋体" w:hint="eastAsia"/>
+                <w:szCs w:val="21"/>
+              </w:rPr>
+              <w:t>在区间中间更为稳定</w:t>
+            </w:r>
+          </w:p>
+          <w:p>
+            <w:pPr>
+              <w:jc w:val="left"/>
+              <w:rPr>
+                <w:rFonts w:ascii="宋体" w:eastAsia="宋体" w:hAnsi="宋体" w:cs="宋体"/>
+                <w:szCs w:val="21"/>
+              </w:rPr>
+            </w:pPr>
+          </w:p>
+          <w:p>
+            <w:pPr>
+              <w:jc w:val="left"/>
+              <w:rPr>
+                <w:rFonts w:ascii="宋体" w:eastAsia="宋体" w:hAnsi="宋体" w:cs="宋体"/>
+                <w:szCs w:val="21"/>
+              </w:rPr>
+            </w:pPr>
+            <w:r>
+              <w:rPr>
+                <w:rFonts w:ascii="宋体" w:eastAsia="宋体" w:hAnsi="宋体" w:cs="宋体" w:hint="eastAsia"/>
+                <w:szCs w:val="21"/>
+              </w:rPr>
+              <w:t>尽量</w:t>
+            </w:r>
+            <w:proofErr w:type="gramStart"/>
+            <w:r>
+              <w:rPr>
+                <w:rFonts w:ascii="宋体" w:eastAsia="宋体" w:hAnsi="宋体" w:cs="宋体" w:hint="eastAsia"/>
+                <w:szCs w:val="21"/>
+              </w:rPr>
+              <w:t>不</w:t>
+            </w:r>
+            <w:proofErr w:type="gramEnd"/>
+            <w:r>
+              <w:rPr>
+                <w:rFonts w:ascii="宋体" w:eastAsia="宋体" w:hAnsi="宋体" w:cs="宋体" w:hint="eastAsia"/>
+                <w:szCs w:val="21"/>
+              </w:rPr>
+              <w:t>选择</w:t>
+            </w:r>
+            <w:r>
+              <w:rPr>
+                <w:rFonts w:ascii="宋体" w:eastAsia="宋体" w:hAnsi="宋体" w:cs="宋体" w:hint="eastAsia"/>
+                <w:szCs w:val="21"/>
+              </w:rPr>
+              <w:t>区间</w:t>
+            </w:r>
+            <w:r>
+              <w:rPr>
+                <w:rFonts w:ascii="宋体" w:eastAsia="宋体" w:hAnsi="宋体" w:cs="宋体" w:hint="eastAsia"/>
+                <w:szCs w:val="21"/>
+              </w:rPr>
+              <w:t>左右</w:t>
+            </w:r>
+            <w:r>
+              <w:rPr>
+                <w:rFonts w:ascii="宋体" w:eastAsia="宋体" w:hAnsi="宋体" w:cs="宋体" w:hint="eastAsia"/>
+                <w:szCs w:val="21"/>
+              </w:rPr>
+              <w:t>端点附近的值</w:t>
+            </w:r>
+          </w:p>
+          <w:p>
+            <w:pPr>
+              <w:jc w:val="left"/>
+              <w:rPr>
+                <w:rFonts w:ascii="宋体" w:eastAsia="宋体" w:hAnsi="宋体" w:cs="宋体"/>
+                <w:szCs w:val="21"/>
+              </w:rPr>
+            </w:pPr>
+          </w:p>
+          <w:p>
+            <w:pPr>
+              <w:jc w:val="left"/>
+              <w:rPr>
+                <w:rFonts w:ascii="宋体" w:eastAsia="宋体" w:hAnsi="宋体" w:cs="宋体" w:hint="eastAsia"/>
+                <w:szCs w:val="21"/>
+              </w:rPr>
+            </w:pPr>
+            <w:r>
+              <w:rPr>
+                <w:rFonts w:ascii="宋体" w:eastAsia="宋体" w:hAnsi="宋体" w:cs="宋体" w:hint="eastAsia"/>
+                <w:szCs w:val="21"/>
+              </w:rPr>
+              <w:t>内插</w:t>
+            </w:r>
+            <w:r>
+              <w:rPr>
+                <w:rFonts w:ascii="宋体" w:eastAsia="宋体" w:hAnsi="宋体" w:cs="宋体" w:hint="eastAsia"/>
+                <w:szCs w:val="21"/>
+              </w:rPr>
+              <w:t>即</w:t>
+            </w:r>
+            <w:r>
+              <w:rPr>
+                <w:rFonts w:ascii="宋体" w:eastAsia="宋体" w:hAnsi="宋体" w:cs="宋体" w:hint="eastAsia"/>
+                <w:szCs w:val="21"/>
+              </w:rPr>
+              <w:t>预测</w:t>
+            </w:r>
+            <w:r>
+              <w:rPr>
+                <w:rFonts w:ascii="宋体" w:eastAsia="宋体" w:hAnsi="宋体" w:cs="宋体" w:hint="eastAsia"/>
+                <w:szCs w:val="21"/>
+              </w:rPr>
+              <w:t>我们插值区间内的</w:t>
+            </w:r>
+            <w:r>
+              <w:rPr>
+                <w:rFonts w:ascii="宋体" w:eastAsia="宋体" w:hAnsi="宋体" w:cs="宋体" w:hint="eastAsia"/>
+                <w:szCs w:val="21"/>
+              </w:rPr>
+              <w:t>点，外推就是我们</w:t>
+            </w:r>
+            <w:r>
+              <w:rPr>
+                <w:rFonts w:ascii="宋体" w:eastAsia="宋体" w:hAnsi="宋体" w:cs="宋体" w:hint="eastAsia"/>
+                <w:szCs w:val="21"/>
+              </w:rPr>
+              <w:t>预测我们插值区间之外的值</w:t>
+            </w:r>
+          </w:p>
+          <w:p>
+            <w:pPr>
+              <w:jc w:val="left"/>
+              <w:rPr>
+                <w:rFonts w:ascii="宋体" w:eastAsia="宋体" w:hAnsi="宋体" w:cs="宋体" w:hint="eastAsia"/>
+                <w:szCs w:val="21"/>
+              </w:rPr>
+            </w:pPr>
+          </w:p>
+          <w:p>
+            <w:pPr>
+              <w:jc w:val="left"/>
+              <w:rPr>
+                <w:rFonts w:ascii="宋体" w:eastAsia="宋体" w:hAnsi="宋体" w:cs="宋体" w:hint="eastAsia"/>
+                <w:szCs w:val="21"/>
+              </w:rPr>
+            </w:pPr>
+            <w:r>
+              <w:rPr>
+                <w:rFonts w:ascii="宋体" w:eastAsia="宋体" w:hAnsi="宋体" w:cs="宋体" w:hint="eastAsia"/>
+                <w:szCs w:val="21"/>
+              </w:rPr>
+              <w:t>经过问题四</w:t>
+            </w:r>
+            <w:r>
+              <w:rPr>
+                <w:rFonts w:ascii="宋体" w:eastAsia="宋体" w:hAnsi="宋体" w:cs="宋体" w:hint="eastAsia"/>
+                <w:szCs w:val="21"/>
+              </w:rPr>
+              <w:t>的问题</w:t>
+            </w:r>
+            <w:r>
+              <w:rPr>
+                <w:rFonts w:ascii="宋体" w:eastAsia="宋体" w:hAnsi="宋体" w:cs="宋体" w:hint="eastAsia"/>
+                <w:szCs w:val="21"/>
+              </w:rPr>
+              <w:t>，显然内插的</w:t>
+            </w:r>
+            <w:r>
+              <w:rPr>
+                <w:rFonts w:ascii="宋体" w:eastAsia="宋体" w:hAnsi="宋体" w:cs="宋体" w:hint="eastAsia"/>
+                <w:szCs w:val="21"/>
+              </w:rPr>
+              <w:t>误差明显小于</w:t>
+            </w:r>
+            <w:r>
+              <w:rPr>
+                <w:rFonts w:ascii="宋体" w:eastAsia="宋体" w:hAnsi="宋体" w:cs="宋体" w:hint="eastAsia"/>
+                <w:szCs w:val="21"/>
+              </w:rPr>
+              <w:t>外推</w:t>
+            </w:r>
+            <w:r>
+              <w:rPr>
+                <w:rFonts w:ascii="宋体" w:eastAsia="宋体" w:hAnsi="宋体" w:cs="宋体" w:hint="eastAsia"/>
+                <w:szCs w:val="21"/>
+              </w:rPr>
+              <w:t>，并且</w:t>
+            </w:r>
+            <w:r>
+              <w:rPr>
+                <w:rFonts w:ascii="宋体" w:eastAsia="宋体" w:hAnsi="宋体" w:cs="宋体" w:hint="eastAsia"/>
+                <w:szCs w:val="21"/>
+              </w:rPr>
+              <w:t>整体函数图像也可以看出</w:t>
+            </w:r>
+            <w:r>
+              <w:rPr>
+                <w:rFonts w:ascii="宋体" w:eastAsia="宋体" w:hAnsi="宋体" w:cs="宋体" w:hint="eastAsia"/>
+                <w:szCs w:val="21"/>
+              </w:rPr>
+              <w:t>，在区</w:t>
+            </w:r>
+            <w:r>
+              <w:rPr>
+                <w:rFonts w:ascii="宋体" w:eastAsia="宋体" w:hAnsi="宋体" w:cs="宋体" w:hint="eastAsia"/>
+                <w:szCs w:val="21"/>
+              </w:rPr>
+              <w:lastRenderedPageBreak/>
+              <w:t>间内拟合效果明显强于</w:t>
+            </w:r>
+            <w:r>
+              <w:rPr>
+                <w:rFonts w:ascii="宋体" w:eastAsia="宋体" w:hAnsi="宋体" w:cs="宋体" w:hint="eastAsia"/>
+                <w:szCs w:val="21"/>
+              </w:rPr>
+              <w:t>外推</w:t>
+            </w:r>
+            <w:r>
+              <w:rPr>
+                <w:rFonts w:ascii="宋体" w:eastAsia="宋体" w:hAnsi="宋体" w:cs="宋体" w:hint="eastAsia"/>
+                <w:szCs w:val="21"/>
+              </w:rPr>
+              <w:t>。</w:t>
+            </w:r>
+            <w:r>
+              <w:rPr>
+                <w:rFonts w:ascii="宋体" w:eastAsia="宋体" w:hAnsi="宋体" w:cs="宋体" w:hint="eastAsia"/>
+                <w:szCs w:val="21"/>
+              </w:rPr>
+              <w:t>我们的拟合</w:t>
+            </w:r>
+            <w:r>
+              <w:rPr>
+                <w:rFonts w:ascii="宋体" w:eastAsia="宋体" w:hAnsi="宋体" w:cs="宋体" w:hint="eastAsia"/>
+                <w:szCs w:val="21"/>
+              </w:rPr>
+              <w:t>也具有一定局部性，</w:t>
+            </w:r>
+            <w:r>
+              <w:rPr>
+                <w:rFonts w:ascii="宋体" w:eastAsia="宋体" w:hAnsi="宋体" w:cs="宋体" w:hint="eastAsia"/>
+                <w:szCs w:val="21"/>
+              </w:rPr>
+              <w:t>在我们</w:t>
+            </w:r>
+            <w:r>
+              <w:rPr>
+                <w:rFonts w:ascii="宋体" w:eastAsia="宋体" w:hAnsi="宋体" w:cs="宋体" w:hint="eastAsia"/>
+                <w:szCs w:val="21"/>
+              </w:rPr>
+              <w:t>函数插值点附近显然稳定性更好。</w:t>
+            </w:r>
+          </w:p>
+          <w:p>
+            <w:pPr>
+              <w:jc w:val="left"/>
+              <w:rPr>
+                <w:rFonts w:ascii="宋体" w:eastAsia="宋体" w:hAnsi="宋体" w:cs="宋体" w:hint="eastAsia"/>
                 <w:sz w:val="28"/>
                 <w:szCs w:val="28"/>
               </w:rPr>
@@ -5063,7 +7618,7 @@
     <w:p/>
     <w:p/>
     <w:sectPr>
-      <w:footerReference w:type="default" r:id="rId52"/>
+      <w:footerReference w:type="default" r:id="rId128"/>
       <w:pgSz w:w="11906" w:h="16838"/>
       <w:pgMar w:top="1440" w:right="1800" w:bottom="1440" w:left="1800" w:header="851" w:footer="992" w:gutter="0"/>
       <w:cols w:space="425"/>
@@ -5102,7 +7657,6 @@
         <w:docPartUnique/>
       </w:docPartObj>
     </w:sdtPr>
-    <w:sdtEndPr/>
     <w:sdtContent>
       <w:p>
         <w:pPr>
@@ -5190,7 +7744,7 @@
     <w:lsdException w:name="HTML Top of Form" w:semiHidden="1" w:uiPriority="99" w:unhideWhenUsed="1"/>
     <w:lsdException w:name="HTML Bottom of Form" w:semiHidden="1" w:uiPriority="99" w:unhideWhenUsed="1"/>
     <w:lsdException w:name="HTML Preformatted" w:semiHidden="1" w:unhideWhenUsed="1"/>
-    <w:lsdException w:name="Normal Table" w:uiPriority="99"/>
+    <w:lsdException w:name="Normal Table" w:semiHidden="1" w:uiPriority="99" w:unhideWhenUsed="1"/>
     <w:lsdException w:name="No List" w:semiHidden="1" w:uiPriority="99" w:unhideWhenUsed="1"/>
     <w:lsdException w:name="Outline List 1" w:semiHidden="1" w:uiPriority="99" w:unhideWhenUsed="1"/>
     <w:lsdException w:name="Outline List 2" w:semiHidden="1" w:uiPriority="99" w:unhideWhenUsed="1"/>
@@ -5233,8 +7787,10 @@
     <w:lsdException w:name="Table Elegant" w:semiHidden="1" w:unhideWhenUsed="1"/>
     <w:lsdException w:name="Table Professional" w:semiHidden="1" w:unhideWhenUsed="1"/>
     <w:lsdException w:name="Table Subtle 1" w:semiHidden="1" w:unhideWhenUsed="1"/>
+    <w:lsdException w:name="Table Subtle 2" w:semiHidden="1" w:unhideWhenUsed="1"/>
     <w:lsdException w:name="Table Web 1" w:semiHidden="1" w:unhideWhenUsed="1"/>
     <w:lsdException w:name="Table Web 2" w:semiHidden="1" w:unhideWhenUsed="1"/>
+    <w:lsdException w:name="Table Web 3" w:semiHidden="1" w:unhideWhenUsed="1"/>
     <w:lsdException w:name="Table Grid" w:qFormat="1"/>
     <w:lsdException w:name="Table Theme" w:semiHidden="1" w:unhideWhenUsed="1"/>
     <w:lsdException w:name="Placeholder Text" w:semiHidden="1" w:uiPriority="99"/>

--- a/计算方法实验报告.docx
+++ b/计算方法实验报告.docx
@@ -1098,10 +1098,10 @@
                   <v:path o:extrusionok="f" gradientshapeok="t" o:connecttype="rect"/>
                   <o:lock v:ext="edit" aspectratio="t"/>
                 </v:shapetype>
-                <v:shape id="_x0000_i1025" type="#_x0000_t75" style="width:297.4pt;height:120.85pt" o:ole="">
+                <v:shape id="_x0000_i1025" type="#_x0000_t75" style="width:297.2pt;height:120.95pt" o:ole="">
                   <v:imagedata r:id="rId7" o:title=""/>
                 </v:shape>
-                <o:OLEObject Type="Embed" ProgID="Equation.AxMath" ShapeID="_x0000_i1025" DrawAspect="Content" ObjectID="_1709756629" r:id="rId8"/>
+                <o:OLEObject Type="Embed" ProgID="Equation.AxMath" ShapeID="_x0000_i1025" DrawAspect="Content" ObjectID="_1710338072" r:id="rId8"/>
               </w:object>
             </w:r>
           </w:p>
@@ -1120,10 +1120,10 @@
                 <w:position w:val="-12"/>
               </w:rPr>
               <w:object w:dxaOrig="2936" w:dyaOrig="357" w14:anchorId="0B98235F">
-                <v:shape id="_x0000_i1026" type="#_x0000_t75" style="width:222.9pt;height:26.9pt" o:ole="">
+                <v:shape id="_x0000_i1026" type="#_x0000_t75" style="width:222.9pt;height:27.05pt" o:ole="">
                   <v:imagedata r:id="rId9" o:title=""/>
                 </v:shape>
-                <o:OLEObject Type="Embed" ProgID="Equation.AxMath" ShapeID="_x0000_i1026" DrawAspect="Content" ObjectID="_1709756630" r:id="rId10"/>
+                <o:OLEObject Type="Embed" ProgID="Equation.AxMath" ShapeID="_x0000_i1026" DrawAspect="Content" ObjectID="_1710338073" r:id="rId10"/>
               </w:object>
             </w:r>
           </w:p>
@@ -1142,10 +1142,10 @@
                 <w:position w:val="-128"/>
               </w:rPr>
               <w:object w:dxaOrig="3962" w:dyaOrig="2710" w14:anchorId="5FAF709F">
-                <v:shape id="_x0000_i1027" type="#_x0000_t75" style="width:290.5pt;height:199.1pt" o:ole="">
+                <v:shape id="_x0000_i1027" type="#_x0000_t75" style="width:290.3pt;height:199.3pt" o:ole="">
                   <v:imagedata r:id="rId11" o:title=""/>
                 </v:shape>
-                <o:OLEObject Type="Embed" ProgID="Equation.AxMath" ShapeID="_x0000_i1027" DrawAspect="Content" ObjectID="_1709756631" r:id="rId12"/>
+                <o:OLEObject Type="Embed" ProgID="Equation.AxMath" ShapeID="_x0000_i1027" DrawAspect="Content" ObjectID="_1710338074" r:id="rId12"/>
               </w:object>
             </w:r>
           </w:p>
@@ -1654,8 +1654,32 @@
               <w:fldChar w:fldCharType="separate"/>
             </w:r>
             <w:r>
+              <w:fldChar w:fldCharType="begin"/>
+            </w:r>
+            <w:r>
+              <w:instrText xml:space="preserve"> INCLUDEPICTURE  "C:\\Users\\Wufisher\\Documents\\Tencent Files\\1105889424\\Image\\C2C\\Image1\\ID~MK{_3TNCG]IMMV41NDQE.png" \* MERGEFORMATINET </w:instrText>
+            </w:r>
+            <w:r>
+              <w:fldChar w:fldCharType="separate"/>
+            </w:r>
+            <w:r>
+              <w:fldChar w:fldCharType="begin"/>
+            </w:r>
+            <w:r>
+              <w:instrText xml:space="preserve"> </w:instrText>
+            </w:r>
+            <w:r>
+              <w:instrText>INCLUDEPICTURE  "C:\\Users\\Wufisher\\Documents\\Tencent Files\\1105889424\\Image\\C2C\\Image1\\ID~MK{_3TNCG]IMMV41NDQE.png" \* MERGEFORMATINET</w:instrText>
+            </w:r>
+            <w:r>
+              <w:instrText xml:space="preserve"> </w:instrText>
+            </w:r>
+            <w:r>
+              <w:fldChar w:fldCharType="separate"/>
+            </w:r>
+            <w:r>
               <w:pict w14:anchorId="6BB295E3">
-                <v:shape id="_x0000_i1028" type="#_x0000_t75" alt="" style="width:409.45pt;height:161.55pt">
+                <v:shape id="_x0000_i1028" type="#_x0000_t75" alt="" style="width:409.55pt;height:161.85pt">
                   <v:imagedata r:id="rId15" r:href="rId16"/>
                 </v:shape>
               </w:pict>
@@ -1666,6 +1690,12 @@
             <w:r>
               <w:fldChar w:fldCharType="end"/>
             </w:r>
+            <w:r>
+              <w:fldChar w:fldCharType="end"/>
+            </w:r>
+            <w:r>
+              <w:fldChar w:fldCharType="end"/>
+            </w:r>
           </w:p>
           <w:p>
             <w:pPr>
@@ -1707,12 +1737,20 @@
             <w:pPr>
               <w:jc w:val="left"/>
               <w:rPr>
+                <w:color w:val="FF0000"/>
+                <w:sz w:val="28"/>
+                <w:szCs w:val="28"/>
+              </w:rPr>
+            </w:pPr>
+            <w:r>
+              <w:rPr>
                 <w:rFonts w:hint="eastAsia"/>
                 <w:color w:val="FF0000"/>
                 <w:sz w:val="28"/>
                 <w:szCs w:val="28"/>
               </w:rPr>
-            </w:pPr>
+              <w:t>结果也可以看代码</w:t>
+            </w:r>
             <w:r>
               <w:rPr>
                 <w:rFonts w:hint="eastAsia"/>
@@ -1720,15 +1758,6 @@
                 <w:sz w:val="28"/>
                 <w:szCs w:val="28"/>
               </w:rPr>
-              <w:t>结果也可以看代码</w:t>
-            </w:r>
-            <w:r>
-              <w:rPr>
-                <w:rFonts w:hint="eastAsia"/>
-                <w:color w:val="FF0000"/>
-                <w:sz w:val="28"/>
-                <w:szCs w:val="28"/>
-              </w:rPr>
               <w:t>文件里面</w:t>
             </w:r>
           </w:p>
@@ -1796,8 +1825,32 @@
               <w:fldChar w:fldCharType="separate"/>
             </w:r>
             <w:r>
+              <w:fldChar w:fldCharType="begin"/>
+            </w:r>
+            <w:r>
+              <w:instrText xml:space="preserve"> INCLUDEPICTURE  "C:\\Users\\Wufisher\\Documents\\Tencent Files\\1105889424\\Image\\C2C\\Image1\\7]5~%AZZF[6LK@4OQ`C9(2Q.png" \* MERGEFORMATINET </w:instrText>
+            </w:r>
+            <w:r>
+              <w:fldChar w:fldCharType="separate"/>
+            </w:r>
+            <w:r>
+              <w:fldChar w:fldCharType="begin"/>
+            </w:r>
+            <w:r>
+              <w:instrText xml:space="preserve"> </w:instrText>
+            </w:r>
+            <w:r>
+              <w:instrText>INCLUDEPICTURE  "C:\\Users\\Wufisher\\Documents\\Tencent Files\\1105889424\\Image\\C2C\\Image1\\7]5~%AZZF[6LK@4OQ`C9(2Q.png" \* MERGEFORMATINET</w:instrText>
+            </w:r>
+            <w:r>
+              <w:instrText xml:space="preserve"> </w:instrText>
+            </w:r>
+            <w:r>
+              <w:fldChar w:fldCharType="separate"/>
+            </w:r>
+            <w:r>
               <w:pict w14:anchorId="6699DD91">
-                <v:shape id="_x0000_i1197" type="#_x0000_t75" alt="" style="width:408.85pt;height:128.95pt">
+                <v:shape id="_x0000_i1029" type="#_x0000_t75" alt="" style="width:408.4pt;height:129pt">
                   <v:imagedata r:id="rId17" r:href="rId18"/>
                 </v:shape>
               </w:pict>
@@ -1805,6 +1858,12 @@
             <w:r>
               <w:fldChar w:fldCharType="end"/>
             </w:r>
+            <w:r>
+              <w:fldChar w:fldCharType="end"/>
+            </w:r>
+            <w:r>
+              <w:fldChar w:fldCharType="end"/>
+            </w:r>
           </w:p>
           <w:p>
             <w:pPr>
@@ -1834,8 +1893,35 @@
               <w:fldChar w:fldCharType="separate"/>
             </w:r>
             <w:r>
+              <w:fldChar w:fldCharType="begin"/>
+            </w:r>
+            <w:r>
+              <w:instrText xml:space="preserve"> INCLUDEPICTURE  "C:\\Users\\Wufisher\\Documents\\Tencent Files\\1105889424\\Image\\C2C\\Image1\\@JT36@HK`YS)4`8%YZOF}53.png" \* MERGEFORMATINET </w:instrText>
+            </w:r>
+            <w:r>
+              <w:fldChar w:fldCharType="separate"/>
+            </w:r>
+            <w:r>
+              <w:fldChar w:fldCharType="begin"/>
+            </w:r>
+            <w:r>
+              <w:instrText xml:space="preserve"> </w:instrText>
+            </w:r>
+            <w:r>
+              <w:instrText>INCLUDEPICTURE  "C:\\Users\\Wufisher\\Documents\\Tencent Files\\1105889424\\I</w:instrText>
+            </w:r>
+            <w:r>
+              <w:instrText>mage\\C2C\\Image1\\@JT36@HK`YS)4`8%YZOF}53.png" \* MERGEFORMATINET</w:instrText>
+            </w:r>
+            <w:r>
+              <w:instrText xml:space="preserve"> </w:instrText>
+            </w:r>
+            <w:r>
+              <w:fldChar w:fldCharType="separate"/>
+            </w:r>
+            <w:r>
               <w:pict w14:anchorId="18B6E6F6">
-                <v:shape id="_x0000_i1029" type="#_x0000_t75" alt="" style="width:408.2pt;height:98.3pt">
+                <v:shape id="_x0000_i1030" type="#_x0000_t75" alt="" style="width:408.4pt;height:98.5pt">
                   <v:imagedata r:id="rId19" r:href="rId20"/>
                 </v:shape>
               </w:pict>
@@ -1846,6 +1932,12 @@
             <w:r>
               <w:fldChar w:fldCharType="end"/>
             </w:r>
+            <w:r>
+              <w:fldChar w:fldCharType="end"/>
+            </w:r>
+            <w:r>
+              <w:fldChar w:fldCharType="end"/>
+            </w:r>
           </w:p>
           <w:p>
             <w:pPr>
@@ -1874,9 +1966,6 @@
           <w:p>
             <w:pPr>
               <w:jc w:val="left"/>
-              <w:rPr>
-                <w:rFonts w:hint="eastAsia"/>
-              </w:rPr>
             </w:pPr>
             <w:r>
               <w:fldChar w:fldCharType="begin"/>
@@ -1888,8 +1977,35 @@
               <w:fldChar w:fldCharType="separate"/>
             </w:r>
             <w:r>
+              <w:fldChar w:fldCharType="begin"/>
+            </w:r>
+            <w:r>
+              <w:instrText xml:space="preserve"> INCLUDEPICTURE  "C:\\Users\\Wufisher\\Documents\\Tencent Files\\1105889424\\Image\\C2C\\Image1\\JUJB]%%{)50TE0KR3VPZ4K6.png" \* MERGEFORMATINET </w:instrText>
+            </w:r>
+            <w:r>
+              <w:fldChar w:fldCharType="separate"/>
+            </w:r>
+            <w:r>
+              <w:fldChar w:fldCharType="begin"/>
+            </w:r>
+            <w:r>
+              <w:instrText xml:space="preserve"> </w:instrText>
+            </w:r>
+            <w:r>
+              <w:instrText>INCLUDEPICTURE  "C:\\Users\\Wufisher\\Documents\\Tencent Files\\1105889424\\Image\\C2C\\Image1\\JUJB]%%{)50TE0KR3VPZ4K6.png" \* MERGEFOR</w:instrText>
+            </w:r>
+            <w:r>
+              <w:instrText>MATINET</w:instrText>
+            </w:r>
+            <w:r>
+              <w:instrText xml:space="preserve"> </w:instrText>
+            </w:r>
+            <w:r>
+              <w:fldChar w:fldCharType="separate"/>
+            </w:r>
+            <w:r>
               <w:pict w14:anchorId="5BA13F28">
-                <v:shape id="_x0000_i1200" type="#_x0000_t75" alt="" style="width:408.85pt;height:154.65pt">
+                <v:shape id="_x0000_i1031" type="#_x0000_t75" alt="" style="width:408.95pt;height:154.95pt">
                   <v:imagedata r:id="rId21" r:href="rId22"/>
                 </v:shape>
               </w:pict>
@@ -1897,6 +2013,12 @@
             <w:r>
               <w:fldChar w:fldCharType="end"/>
             </w:r>
+            <w:r>
+              <w:fldChar w:fldCharType="end"/>
+            </w:r>
+            <w:r>
+              <w:fldChar w:fldCharType="end"/>
+            </w:r>
           </w:p>
           <w:p>
             <w:pPr>
@@ -1926,8 +2048,35 @@
               <w:fldChar w:fldCharType="separate"/>
             </w:r>
             <w:r>
+              <w:fldChar w:fldCharType="begin"/>
+            </w:r>
+            <w:r>
+              <w:instrText xml:space="preserve"> INCLUDEPICTURE  "C:\\Users\\Wufisher\\Documents\\Tencent Files\\1105889424\\Image\\C2C\\Image1\\MHEJ2HU}_SKV7218KR7`KGV.png" \* MERGEFORMATINET </w:instrText>
+            </w:r>
+            <w:r>
+              <w:fldChar w:fldCharType="separate"/>
+            </w:r>
+            <w:r>
+              <w:fldChar w:fldCharType="begin"/>
+            </w:r>
+            <w:r>
+              <w:instrText xml:space="preserve"> </w:instrText>
+            </w:r>
+            <w:r>
+              <w:instrText>INCLUDEPICTURE  "C:\\Users\\Wufisher\\Documents\\Tencent F</w:instrText>
+            </w:r>
+            <w:r>
+              <w:instrText>iles\\1105889424\\Image\\C2C\\Image1\\MHEJ2HU}_SKV7218KR7`KGV.png" \* MERGEFORMATINET</w:instrText>
+            </w:r>
+            <w:r>
+              <w:instrText xml:space="preserve"> </w:instrText>
+            </w:r>
+            <w:r>
+              <w:fldChar w:fldCharType="separate"/>
+            </w:r>
+            <w:r>
               <w:pict w14:anchorId="3DC76CB1">
-                <v:shape id="_x0000_i1030" type="#_x0000_t75" alt="" style="width:409.45pt;height:85.15pt">
+                <v:shape id="_x0000_i1032" type="#_x0000_t75" alt="" style="width:409.55pt;height:85.25pt">
                   <v:imagedata r:id="rId23" r:href="rId24"/>
                 </v:shape>
               </w:pict>
@@ -1938,6 +2087,12 @@
             <w:r>
               <w:fldChar w:fldCharType="end"/>
             </w:r>
+            <w:r>
+              <w:fldChar w:fldCharType="end"/>
+            </w:r>
+            <w:r>
+              <w:fldChar w:fldCharType="end"/>
+            </w:r>
           </w:p>
           <w:p>
             <w:pPr>
@@ -1969,7 +2124,7 @@
             <w:pPr>
               <w:jc w:val="left"/>
               <w:rPr>
-                <w:rFonts w:ascii="宋体" w:eastAsia="宋体" w:hAnsi="宋体" w:cs="宋体" w:hint="eastAsia"/>
+                <w:rFonts w:ascii="宋体" w:eastAsia="宋体" w:hAnsi="宋体" w:cs="宋体"/>
                 <w:sz w:val="28"/>
                 <w:szCs w:val="28"/>
               </w:rPr>
@@ -1985,8 +2140,35 @@
               <w:fldChar w:fldCharType="separate"/>
             </w:r>
             <w:r>
+              <w:fldChar w:fldCharType="begin"/>
+            </w:r>
+            <w:r>
+              <w:instrText xml:space="preserve"> INCLUDEPICTURE  "C:\\Users\\Wufisher\\Documents\\Tencent Files\\1105889424\\Image\\C2C\\Image1\\5@GA[KH_ZT]%HFKOH`KU3O5.png" \* MERGEFORMATINET </w:instrText>
+            </w:r>
+            <w:r>
+              <w:fldChar w:fldCharType="separate"/>
+            </w:r>
+            <w:r>
+              <w:fldChar w:fldCharType="begin"/>
+            </w:r>
+            <w:r>
+              <w:instrText xml:space="preserve"> </w:instrText>
+            </w:r>
+            <w:r>
+              <w:instrText>INCLUDEPICTURE  "C:\\Users\\Wufisher\\Documents\\Tencent Files\\1105889424\\Image\\C2C\\Image1\\5@GA[KH_ZT]%HFK</w:instrText>
+            </w:r>
+            <w:r>
+              <w:instrText>OH`KU3O5.png" \* MERGEFORMATINET</w:instrText>
+            </w:r>
+            <w:r>
+              <w:instrText xml:space="preserve"> </w:instrText>
+            </w:r>
+            <w:r>
+              <w:fldChar w:fldCharType="separate"/>
+            </w:r>
+            <w:r>
               <w:pict w14:anchorId="7AACFAAA">
-                <v:shape id="_x0000_i1204" type="#_x0000_t75" alt="" style="width:408.2pt;height:152.75pt">
+                <v:shape id="_x0000_i1033" type="#_x0000_t75" alt="" style="width:408.4pt;height:152.65pt">
                   <v:imagedata r:id="rId25" r:href="rId26"/>
                 </v:shape>
               </w:pict>
@@ -1994,6 +2176,12 @@
             <w:r>
               <w:fldChar w:fldCharType="end"/>
             </w:r>
+            <w:r>
+              <w:fldChar w:fldCharType="end"/>
+            </w:r>
+            <w:r>
+              <w:fldChar w:fldCharType="end"/>
+            </w:r>
           </w:p>
           <w:p>
             <w:pPr>
@@ -2023,8 +2211,35 @@
               <w:fldChar w:fldCharType="separate"/>
             </w:r>
             <w:r>
+              <w:fldChar w:fldCharType="begin"/>
+            </w:r>
+            <w:r>
+              <w:instrText xml:space="preserve"> INCLUDEPICTURE  "C:\\Users\\Wufisher\\Documents\\Tencent Files\\1105889424\\Image\\C2C\\Image1\\HVWYHXPP]TXR2`%@2X$Q83C.png" \* MERGEFORMATINET </w:instrText>
+            </w:r>
+            <w:r>
+              <w:fldChar w:fldCharType="separate"/>
+            </w:r>
+            <w:r>
+              <w:fldChar w:fldCharType="begin"/>
+            </w:r>
+            <w:r>
+              <w:instrText xml:space="preserve"> </w:instrText>
+            </w:r>
+            <w:r>
+              <w:instrText>INCLUDEPICTURE  "C:\\Users\\Wufis</w:instrText>
+            </w:r>
+            <w:r>
+              <w:instrText>her\\Documents\\Tencent Files\\1105889424\\Image\\C2C\\Image1\\HVWYHXPP]TXR2`%@2X$Q83C.png" \* MERGEFORMATINET</w:instrText>
+            </w:r>
+            <w:r>
+              <w:instrText xml:space="preserve"> </w:instrText>
+            </w:r>
+            <w:r>
+              <w:fldChar w:fldCharType="separate"/>
+            </w:r>
+            <w:r>
               <w:pict w14:anchorId="68CDF674">
-                <v:shape id="_x0000_i1031" type="#_x0000_t75" alt="" style="width:410.7pt;height:101.45pt">
+                <v:shape id="_x0000_i1034" type="#_x0000_t75" alt="" style="width:410.7pt;height:101.4pt">
                   <v:imagedata r:id="rId27" r:href="rId28"/>
                 </v:shape>
               </w:pict>
@@ -2035,13 +2250,16 @@
             <w:r>
               <w:fldChar w:fldCharType="end"/>
             </w:r>
-          </w:p>
-          <w:p>
-            <w:pPr>
-              <w:jc w:val="left"/>
-              <w:rPr>
-                <w:rFonts w:hint="eastAsia"/>
-              </w:rPr>
+            <w:r>
+              <w:fldChar w:fldCharType="end"/>
+            </w:r>
+            <w:r>
+              <w:fldChar w:fldCharType="end"/>
+            </w:r>
+          </w:p>
+          <w:p>
+            <w:pPr>
+              <w:jc w:val="left"/>
             </w:pPr>
             <w:r>
               <w:rPr>
@@ -2072,8 +2290,35 @@
               <w:fldChar w:fldCharType="separate"/>
             </w:r>
             <w:r>
+              <w:fldChar w:fldCharType="begin"/>
+            </w:r>
+            <w:r>
+              <w:instrText xml:space="preserve"> INCLUDEPICTURE  "C:\\Users\\Wufisher\\Documents\\Tencent Files\\1105889424\\Image\\C2C\\Image1\\7J8N~ZP_HHEIOVNAGJHLDEQ.png" \* MERGEFORMATINET </w:instrText>
+            </w:r>
+            <w:r>
+              <w:fldChar w:fldCharType="separate"/>
+            </w:r>
+            <w:r>
+              <w:fldChar w:fldCharType="begin"/>
+            </w:r>
+            <w:r>
+              <w:instrText xml:space="preserve"> </w:instrText>
+            </w:r>
+            <w:r>
+              <w:instrText>INCLUDEPICTURE  "C:\\Users\\Wufisher\\Documents\\Tencent Files\\1105889424\\Image\\C2C\\Image</w:instrText>
+            </w:r>
+            <w:r>
+              <w:instrText>1\\7J8N~ZP_HHEIOVNAGJHLDEQ.png" \* MERGEFORMATINET</w:instrText>
+            </w:r>
+            <w:r>
+              <w:instrText xml:space="preserve"> </w:instrText>
+            </w:r>
+            <w:r>
+              <w:fldChar w:fldCharType="separate"/>
+            </w:r>
+            <w:r>
               <w:pict w14:anchorId="6A6E9549">
-                <v:shape id="_x0000_i1207" type="#_x0000_t75" alt="" style="width:410.1pt;height:132.1pt">
+                <v:shape id="_x0000_i1035" type="#_x0000_t75" alt="" style="width:410.1pt;height:131.9pt">
                   <v:imagedata r:id="rId29" r:href="rId30"/>
                 </v:shape>
               </w:pict>
@@ -2081,6 +2326,12 @@
             <w:r>
               <w:fldChar w:fldCharType="end"/>
             </w:r>
+            <w:r>
+              <w:fldChar w:fldCharType="end"/>
+            </w:r>
+            <w:r>
+              <w:fldChar w:fldCharType="end"/>
+            </w:r>
           </w:p>
           <w:p>
             <w:pPr>
@@ -2110,8 +2361,35 @@
               <w:fldChar w:fldCharType="separate"/>
             </w:r>
             <w:r>
+              <w:fldChar w:fldCharType="begin"/>
+            </w:r>
+            <w:r>
+              <w:instrText xml:space="preserve"> INCLUDEPICTURE  "C:\\Users\\Wufisher\\Documents\\Tencent Files\\1105889424\\Image\\C2C\\Image1\\OAP(`}A[()E`%E(84)S_}@1.png" \* MERGEFORMATINET </w:instrText>
+            </w:r>
+            <w:r>
+              <w:fldChar w:fldCharType="separate"/>
+            </w:r>
+            <w:r>
+              <w:fldChar w:fldCharType="begin"/>
+            </w:r>
+            <w:r>
+              <w:instrText xml:space="preserve"> </w:instrText>
+            </w:r>
+            <w:r>
+              <w:instrText xml:space="preserve">INCLUDEPICTURE </w:instrText>
+            </w:r>
+            <w:r>
+              <w:instrText xml:space="preserve"> "C:\\Users\\Wufisher\\Documents\\Tencent Files\\1105889424\\Image\\C2C\\Image1\\OAP(`}A[()E`%E(84)S_}@1.png" \* MERGEFORMATINET</w:instrText>
+            </w:r>
+            <w:r>
+              <w:instrText xml:space="preserve"> </w:instrText>
+            </w:r>
+            <w:r>
+              <w:fldChar w:fldCharType="separate"/>
+            </w:r>
+            <w:r>
               <w:pict w14:anchorId="0EEA3687">
-                <v:shape id="_x0000_i1032" type="#_x0000_t75" alt="" style="width:410.7pt;height:96.4pt">
+                <v:shape id="_x0000_i1036" type="#_x0000_t75" alt="" style="width:410.7pt;height:96.2pt">
                   <v:imagedata r:id="rId31" r:href="rId32"/>
                 </v:shape>
               </w:pict>
@@ -2122,6 +2400,12 @@
             <w:r>
               <w:fldChar w:fldCharType="end"/>
             </w:r>
+            <w:r>
+              <w:fldChar w:fldCharType="end"/>
+            </w:r>
+            <w:r>
+              <w:fldChar w:fldCharType="end"/>
+            </w:r>
           </w:p>
           <w:p>
             <w:pPr>
@@ -2199,7 +2483,7 @@
             <w:pPr>
               <w:jc w:val="left"/>
               <w:rPr>
-                <w:rFonts w:ascii="宋体" w:eastAsia="宋体" w:hAnsi="宋体" w:cs="宋体" w:hint="eastAsia"/>
+                <w:rFonts w:ascii="宋体" w:eastAsia="宋体" w:hAnsi="宋体" w:cs="宋体"/>
                 <w:sz w:val="28"/>
                 <w:szCs w:val="28"/>
               </w:rPr>
@@ -2215,8 +2499,32 @@
               <w:fldChar w:fldCharType="separate"/>
             </w:r>
             <w:r>
+              <w:fldChar w:fldCharType="begin"/>
+            </w:r>
+            <w:r>
+              <w:instrText xml:space="preserve"> INCLUDEPICTURE  "C:\\Users\\Wufisher\\Documents\\Tencent Files\\1105889424\\Image\\C2C\\Image1\\KX)9}$9G87@OW$~)O%H[NSF.png" \* MERGEFORMATINET </w:instrText>
+            </w:r>
+            <w:r>
+              <w:fldChar w:fldCharType="separate"/>
+            </w:r>
+            <w:r>
+              <w:fldChar w:fldCharType="begin"/>
+            </w:r>
+            <w:r>
+              <w:instrText xml:space="preserve"> </w:instrText>
+            </w:r>
+            <w:r>
+              <w:instrText>INCLUDEPICTURE  "C:\\Users\\Wufisher\\Documents\\Tencent Files\\1105889424\\Image\\C2C\\Image1\\KX)9}$9G87@OW$~)O%H[NSF.png" \* MERGEFORMATINET</w:instrText>
+            </w:r>
+            <w:r>
+              <w:instrText xml:space="preserve"> </w:instrText>
+            </w:r>
+            <w:r>
+              <w:fldChar w:fldCharType="separate"/>
+            </w:r>
+            <w:r>
               <w:pict w14:anchorId="5F7C4606">
-                <v:shape id="_x0000_i1231" type="#_x0000_t75" alt="" style="width:410.1pt;height:152.15pt">
+                <v:shape id="_x0000_i1037" type="#_x0000_t75" alt="" style="width:410.1pt;height:152.05pt">
                   <v:imagedata r:id="rId33" r:href="rId34"/>
                 </v:shape>
               </w:pict>
@@ -2224,6 +2532,12 @@
             <w:r>
               <w:fldChar w:fldCharType="end"/>
             </w:r>
+            <w:r>
+              <w:fldChar w:fldCharType="end"/>
+            </w:r>
+            <w:r>
+              <w:fldChar w:fldCharType="end"/>
+            </w:r>
           </w:p>
           <w:p>
             <w:pPr>
@@ -2253,8 +2567,35 @@
               <w:fldChar w:fldCharType="separate"/>
             </w:r>
             <w:r>
+              <w:fldChar w:fldCharType="begin"/>
+            </w:r>
+            <w:r>
+              <w:instrText xml:space="preserve"> INCLUDEPICTURE  "C:\\Users\\Wufisher\\Documents\\Tencent Files\\1105889424\\Image\\C2C\\Image1\\OK_[X0[@45SY1~GJ%3Y%$4E.png" \* MERGEFORMATINET </w:instrText>
+            </w:r>
+            <w:r>
+              <w:fldChar w:fldCharType="separate"/>
+            </w:r>
+            <w:r>
+              <w:fldChar w:fldCharType="begin"/>
+            </w:r>
+            <w:r>
+              <w:instrText xml:space="preserve"> </w:instrText>
+            </w:r>
+            <w:r>
+              <w:instrText>INCLUDEPICTURE  "C:\\Users\\Wufisher\\Documents\\Tencent Files\\1105889424\\I</w:instrText>
+            </w:r>
+            <w:r>
+              <w:instrText>mage\\C2C\\Image1\\OK_[X0[@45SY1~GJ%3Y%$4E.png" \* MERGEFORMATINET</w:instrText>
+            </w:r>
+            <w:r>
+              <w:instrText xml:space="preserve"> </w:instrText>
+            </w:r>
+            <w:r>
+              <w:fldChar w:fldCharType="separate"/>
+            </w:r>
+            <w:r>
               <w:pict w14:anchorId="300DAC24">
-                <v:shape id="_x0000_i1033" type="#_x0000_t75" alt="" style="width:410.7pt;height:88.9pt">
+                <v:shape id="_x0000_i1038" type="#_x0000_t75" alt="" style="width:410.7pt;height:88.7pt">
                   <v:imagedata r:id="rId35" r:href="rId36"/>
                 </v:shape>
               </w:pict>
@@ -2265,6 +2606,12 @@
             <w:r>
               <w:fldChar w:fldCharType="end"/>
             </w:r>
+            <w:r>
+              <w:fldChar w:fldCharType="end"/>
+            </w:r>
+            <w:r>
+              <w:fldChar w:fldCharType="end"/>
+            </w:r>
           </w:p>
           <w:p>
             <w:pPr>
@@ -2293,9 +2640,6 @@
           <w:p>
             <w:pPr>
               <w:jc w:val="left"/>
-              <w:rPr>
-                <w:rFonts w:hint="eastAsia"/>
-              </w:rPr>
             </w:pPr>
             <w:r>
               <w:fldChar w:fldCharType="begin"/>
@@ -2307,8 +2651,35 @@
               <w:fldChar w:fldCharType="separate"/>
             </w:r>
             <w:r>
+              <w:fldChar w:fldCharType="begin"/>
+            </w:r>
+            <w:r>
+              <w:instrText xml:space="preserve"> INCLUDEPICTURE  "C:\\Users\\Wufisher\\Documents\\Tencent Files\\1105889424\\Image\\C2C\\Image1\\J3Q}9GE3%)CKMDU3`VZ[_F5.png" \* MERGEFORMATINET </w:instrText>
+            </w:r>
+            <w:r>
+              <w:fldChar w:fldCharType="separate"/>
+            </w:r>
+            <w:r>
+              <w:fldChar w:fldCharType="begin"/>
+            </w:r>
+            <w:r>
+              <w:instrText xml:space="preserve"> </w:instrText>
+            </w:r>
+            <w:r>
+              <w:instrText>INCLUDEPICTURE  "C:\\Users\\Wufisher\\Documents\\Tencent Files\\1105889424\\Image\\C2C\\Image1\\J3Q}9GE3%)CKMDU3`VZ[_F5.png" \*</w:instrText>
+            </w:r>
+            <w:r>
+              <w:instrText xml:space="preserve"> MERGEFORMATINET</w:instrText>
+            </w:r>
+            <w:r>
+              <w:instrText xml:space="preserve"> </w:instrText>
+            </w:r>
+            <w:r>
+              <w:fldChar w:fldCharType="separate"/>
+            </w:r>
+            <w:r>
               <w:pict w14:anchorId="6FF5FCA3">
-                <v:shape id="_x0000_i1215" type="#_x0000_t75" alt="" style="width:408.2pt;height:150.9pt">
+                <v:shape id="_x0000_i1039" type="#_x0000_t75" alt="" style="width:407.8pt;height:150.9pt">
                   <v:imagedata r:id="rId37" r:href="rId38"/>
                 </v:shape>
               </w:pict>
@@ -2316,6 +2687,12 @@
             <w:r>
               <w:fldChar w:fldCharType="end"/>
             </w:r>
+            <w:r>
+              <w:fldChar w:fldCharType="end"/>
+            </w:r>
+            <w:r>
+              <w:fldChar w:fldCharType="end"/>
+            </w:r>
           </w:p>
           <w:p>
             <w:pPr>
@@ -2345,8 +2722,35 @@
               <w:fldChar w:fldCharType="separate"/>
             </w:r>
             <w:r>
+              <w:fldChar w:fldCharType="begin"/>
+            </w:r>
+            <w:r>
+              <w:instrText xml:space="preserve"> INCLUDEPICTURE  "C:\\Users\\Wufisher\\Documents\\Tencent Files\\1105889424\\Image\\C2C\\Image1\\R5P0E[XLFBMPT948U33GMCC.png" \* MERGEFORMATINET </w:instrText>
+            </w:r>
+            <w:r>
+              <w:fldChar w:fldCharType="separate"/>
+            </w:r>
+            <w:r>
+              <w:fldChar w:fldCharType="begin"/>
+            </w:r>
+            <w:r>
+              <w:instrText xml:space="preserve"> </w:instrText>
+            </w:r>
+            <w:r>
+              <w:instrText>INCLUDEPICTURE  "C:\\Users\\Wufisher\\Documents\\</w:instrText>
+            </w:r>
+            <w:r>
+              <w:instrText>Tencent Files\\1105889424\\Image\\C2C\\Image1\\R5P0E[XLFBMPT948U33GMCC.png" \* MERGEFORMATINET</w:instrText>
+            </w:r>
+            <w:r>
+              <w:instrText xml:space="preserve"> </w:instrText>
+            </w:r>
+            <w:r>
+              <w:fldChar w:fldCharType="separate"/>
+            </w:r>
+            <w:r>
               <w:pict w14:anchorId="5F518327">
-                <v:shape id="_x0000_i1034" type="#_x0000_t75" alt="" style="width:408.85pt;height:100.15pt">
+                <v:shape id="_x0000_i1040" type="#_x0000_t75" alt="" style="width:408.95pt;height:100.2pt">
                   <v:imagedata r:id="rId39" r:href="rId40"/>
                 </v:shape>
               </w:pict>
@@ -2357,6 +2761,12 @@
             <w:r>
               <w:fldChar w:fldCharType="end"/>
             </w:r>
+            <w:r>
+              <w:fldChar w:fldCharType="end"/>
+            </w:r>
+            <w:r>
+              <w:fldChar w:fldCharType="end"/>
+            </w:r>
           </w:p>
           <w:p>
             <w:pPr>
@@ -2388,7 +2798,7 @@
             <w:pPr>
               <w:jc w:val="left"/>
               <w:rPr>
-                <w:rFonts w:ascii="宋体" w:eastAsia="宋体" w:hAnsi="宋体" w:cs="宋体" w:hint="eastAsia"/>
+                <w:rFonts w:ascii="宋体" w:eastAsia="宋体" w:hAnsi="宋体" w:cs="宋体"/>
                 <w:sz w:val="28"/>
                 <w:szCs w:val="28"/>
               </w:rPr>
@@ -2403,8 +2813,35 @@
               <w:fldChar w:fldCharType="separate"/>
             </w:r>
             <w:r>
+              <w:fldChar w:fldCharType="begin"/>
+            </w:r>
+            <w:r>
+              <w:instrText xml:space="preserve"> INCLUDEPICTURE  "C:\\Users\\Wufisher\\Documents\\Tencent Files\\1105889424\\Image\\C2C\\Image1\\NNV3F`F1]L%WAD38@{AVIJ5.png" \* MERGEFORMATINET </w:instrText>
+            </w:r>
+            <w:r>
+              <w:fldChar w:fldCharType="separate"/>
+            </w:r>
+            <w:r>
+              <w:fldChar w:fldCharType="begin"/>
+            </w:r>
+            <w:r>
+              <w:instrText xml:space="preserve"> </w:instrText>
+            </w:r>
+            <w:r>
+              <w:instrText>INCLUDEPICTURE  "C:\\Users\\Wufisher\\Documents\\Tencent Files\\1105889424\\Image\\C2C\\Image1\\NNV3F`F1]L%WA</w:instrText>
+            </w:r>
+            <w:r>
+              <w:instrText>D38@{AVIJ5.png" \* MERGEFORMATINET</w:instrText>
+            </w:r>
+            <w:r>
+              <w:instrText xml:space="preserve"> </w:instrText>
+            </w:r>
+            <w:r>
+              <w:fldChar w:fldCharType="separate"/>
+            </w:r>
+            <w:r>
               <w:pict w14:anchorId="34C9DAF9">
-                <v:shape id="_x0000_i1219" type="#_x0000_t75" alt="" style="width:390.7pt;height:97.65pt">
+                <v:shape id="_x0000_i1041" type="#_x0000_t75" alt="" style="width:390.55pt;height:97.9pt">
                   <v:imagedata r:id="rId41" r:href="rId42"/>
                 </v:shape>
               </w:pict>
@@ -2412,6 +2849,12 @@
             <w:r>
               <w:fldChar w:fldCharType="end"/>
             </w:r>
+            <w:r>
+              <w:fldChar w:fldCharType="end"/>
+            </w:r>
+            <w:r>
+              <w:fldChar w:fldCharType="end"/>
+            </w:r>
           </w:p>
           <w:p>
             <w:pPr>
@@ -2442,8 +2885,32 @@
               <w:fldChar w:fldCharType="separate"/>
             </w:r>
             <w:r>
+              <w:fldChar w:fldCharType="begin"/>
+            </w:r>
+            <w:r>
+              <w:instrText xml:space="preserve"> INCLUDEPICTURE  "C:\\Users\\Wufisher\\Documents\\Tencent Files\\1105889424\\Image\\C2C\\Image1\\{ZS0GGDJE%FE$)VMNNWIJV1.png" \* MERGEFORMATINET </w:instrText>
+            </w:r>
+            <w:r>
+              <w:fldChar w:fldCharType="separate"/>
+            </w:r>
+            <w:r>
+              <w:fldChar w:fldCharType="begin"/>
+            </w:r>
+            <w:r>
+              <w:instrText xml:space="preserve"> </w:instrText>
+            </w:r>
+            <w:r>
+              <w:instrText>INCLUDEPICTURE  "C:\\Users\\Wufisher\\Documents\\Tencent Files\\1105889424\\Image\\C2C\\Image1\\{ZS0GGDJE%FE$)VMNNWIJV1.png" \* MERGEFORMATINET</w:instrText>
+            </w:r>
+            <w:r>
+              <w:instrText xml:space="preserve"> </w:instrText>
+            </w:r>
+            <w:r>
+              <w:fldChar w:fldCharType="separate"/>
+            </w:r>
+            <w:r>
               <w:pict w14:anchorId="03455465">
-                <v:shape id="_x0000_i1035" type="#_x0000_t75" alt="" style="width:407.6pt;height:78.9pt">
+                <v:shape id="_x0000_i1042" type="#_x0000_t75" alt="" style="width:407.8pt;height:78.9pt">
                   <v:imagedata r:id="rId43" r:href="rId44"/>
                 </v:shape>
               </w:pict>
@@ -2454,6 +2921,12 @@
             <w:r>
               <w:fldChar w:fldCharType="end"/>
             </w:r>
+            <w:r>
+              <w:fldChar w:fldCharType="end"/>
+            </w:r>
+            <w:r>
+              <w:fldChar w:fldCharType="end"/>
+            </w:r>
           </w:p>
           <w:p>
             <w:pPr>
@@ -2485,7 +2958,7 @@
             <w:pPr>
               <w:jc w:val="left"/>
               <w:rPr>
-                <w:rFonts w:ascii="宋体" w:eastAsia="宋体" w:hAnsi="宋体" w:cs="宋体" w:hint="eastAsia"/>
+                <w:rFonts w:ascii="宋体" w:eastAsia="宋体" w:hAnsi="宋体" w:cs="宋体"/>
                 <w:sz w:val="28"/>
                 <w:szCs w:val="28"/>
               </w:rPr>
@@ -2500,8 +2973,35 @@
               <w:fldChar w:fldCharType="separate"/>
             </w:r>
             <w:r>
+              <w:fldChar w:fldCharType="begin"/>
+            </w:r>
+            <w:r>
+              <w:instrText xml:space="preserve"> INCLUDEPICTURE  "C:\\Users\\Wufisher\\Documents\\Tencent Files\\1105889424\\Image\\C2C\\Image1\\YWFTW_II6W7W}7F{AN{([[3.png" \* MERGEFORMATINET </w:instrText>
+            </w:r>
+            <w:r>
+              <w:fldChar w:fldCharType="separate"/>
+            </w:r>
+            <w:r>
+              <w:fldChar w:fldCharType="begin"/>
+            </w:r>
+            <w:r>
+              <w:instrText xml:space="preserve"> </w:instrText>
+            </w:r>
+            <w:r>
+              <w:instrText>INCLUDEPICTURE  "C:\\User</w:instrText>
+            </w:r>
+            <w:r>
+              <w:instrText>s\\Wufisher\\Documents\\Tencent Files\\1105889424\\Image\\C2C\\Image1\\YWFTW_II6W7W}7F{AN{([[3.png" \* MERGEFORMATINET</w:instrText>
+            </w:r>
+            <w:r>
+              <w:instrText xml:space="preserve"> </w:instrText>
+            </w:r>
+            <w:r>
+              <w:fldChar w:fldCharType="separate"/>
+            </w:r>
+            <w:r>
               <w:pict w14:anchorId="5F945215">
-                <v:shape id="_x0000_i1225" type="#_x0000_t75" alt="" style="width:408.85pt;height:119.6pt">
+                <v:shape id="_x0000_i1043" type="#_x0000_t75" alt="" style="width:408.95pt;height:119.8pt">
                   <v:imagedata r:id="rId45" r:href="rId46"/>
                 </v:shape>
               </w:pict>
@@ -2509,6 +3009,12 @@
             <w:r>
               <w:fldChar w:fldCharType="end"/>
             </w:r>
+            <w:r>
+              <w:fldChar w:fldCharType="end"/>
+            </w:r>
+            <w:r>
+              <w:fldChar w:fldCharType="end"/>
+            </w:r>
           </w:p>
           <w:p>
             <w:pPr>
@@ -2538,8 +3044,32 @@
               <w:fldChar w:fldCharType="separate"/>
             </w:r>
             <w:r>
+              <w:fldChar w:fldCharType="begin"/>
+            </w:r>
+            <w:r>
+              <w:instrText xml:space="preserve"> INCLUDEPICTURE  "C:\\Users\\Wufisher\\Documents\\Tencent Files\\1105889424\\Image\\C2C\\Image1\\B82M(TN29)E@96EP~K4]0WM.png" \* MERGEFORMATINET </w:instrText>
+            </w:r>
+            <w:r>
+              <w:fldChar w:fldCharType="separate"/>
+            </w:r>
+            <w:r>
+              <w:fldChar w:fldCharType="begin"/>
+            </w:r>
+            <w:r>
+              <w:instrText xml:space="preserve"> </w:instrText>
+            </w:r>
+            <w:r>
+              <w:instrText>INCLUDEPICTURE  "C:\\Users\\Wufisher\\Documents\\Tencent Files\\1105889424\\Image\\C2C\\Image1\\B82M(TN29)E@96EP~K4]0WM.png" \* MERGEFORMATINET</w:instrText>
+            </w:r>
+            <w:r>
+              <w:instrText xml:space="preserve"> </w:instrText>
+            </w:r>
+            <w:r>
+              <w:fldChar w:fldCharType="separate"/>
+            </w:r>
+            <w:r>
               <w:pict w14:anchorId="186701DC">
-                <v:shape id="_x0000_i1036" type="#_x0000_t75" alt="" style="width:406.95pt;height:75.15pt">
+                <v:shape id="_x0000_i1044" type="#_x0000_t75" alt="" style="width:406.65pt;height:74.9pt">
                   <v:imagedata r:id="rId47" r:href="rId48"/>
                 </v:shape>
               </w:pict>
@@ -2550,6 +3080,12 @@
             <w:r>
               <w:fldChar w:fldCharType="end"/>
             </w:r>
+            <w:r>
+              <w:fldChar w:fldCharType="end"/>
+            </w:r>
+            <w:r>
+              <w:fldChar w:fldCharType="end"/>
+            </w:r>
           </w:p>
           <w:p>
             <w:pPr>
@@ -2581,7 +3117,7 @@
             <w:pPr>
               <w:jc w:val="left"/>
               <w:rPr>
-                <w:rFonts w:ascii="宋体" w:eastAsia="宋体" w:hAnsi="宋体" w:cs="宋体" w:hint="eastAsia"/>
+                <w:rFonts w:ascii="宋体" w:eastAsia="宋体" w:hAnsi="宋体" w:cs="宋体"/>
                 <w:szCs w:val="21"/>
               </w:rPr>
             </w:pPr>
@@ -2667,7 +3203,7 @@
             <w:pPr>
               <w:jc w:val="left"/>
               <w:rPr>
-                <w:rFonts w:ascii="宋体" w:eastAsia="宋体" w:hAnsi="宋体" w:cs="宋体" w:hint="eastAsia"/>
+                <w:rFonts w:ascii="宋体" w:eastAsia="宋体" w:hAnsi="宋体" w:cs="宋体"/>
                 <w:sz w:val="28"/>
                 <w:szCs w:val="28"/>
               </w:rPr>
@@ -3198,7 +3734,7 @@
             <w:pPr>
               <w:jc w:val="left"/>
               <w:rPr>
-                <w:rFonts w:ascii="宋体" w:eastAsia="宋体" w:hAnsi="宋体" w:cs="宋体" w:hint="eastAsia"/>
+                <w:rFonts w:ascii="宋体" w:eastAsia="宋体" w:hAnsi="宋体" w:cs="宋体"/>
                 <w:sz w:val="28"/>
                 <w:szCs w:val="28"/>
               </w:rPr>
@@ -3314,10 +3850,10 @@
                 <w:position w:val="-12"/>
               </w:rPr>
               <w:object w:dxaOrig="2964" w:dyaOrig="361" w14:anchorId="59CF0FB7">
-                <v:shape id="_x0000_i1037" type="#_x0000_t75" style="width:147.75pt;height:18.15pt" o:ole="">
+                <v:shape id="_x0000_i1045" type="#_x0000_t75" style="width:148.05pt;height:18.45pt" o:ole="">
                   <v:imagedata r:id="rId49" o:title=""/>
                 </v:shape>
-                <o:OLEObject Type="Embed" ProgID="Equation.AxMath" ShapeID="_x0000_i1037" DrawAspect="Content" ObjectID="_1709756632" r:id="rId50"/>
+                <o:OLEObject Type="Embed" ProgID="Equation.AxMath" ShapeID="_x0000_i1045" DrawAspect="Content" ObjectID="_1710338075" r:id="rId50"/>
               </w:object>
             </w:r>
           </w:p>
@@ -3386,10 +3922,10 @@
                 <w:position w:val="-27"/>
               </w:rPr>
               <w:object w:dxaOrig="2027" w:dyaOrig="662" w14:anchorId="3975A45E">
-                <v:shape id="_x0000_i1038" type="#_x0000_t75" style="width:101.45pt;height:32.55pt" o:ole="">
+                <v:shape id="_x0000_i1046" type="#_x0000_t75" style="width:101.4pt;height:32.25pt" o:ole="">
                   <v:imagedata r:id="rId51" o:title=""/>
                 </v:shape>
-                <o:OLEObject Type="Embed" ProgID="Equation.AxMath" ShapeID="_x0000_i1038" DrawAspect="Content" ObjectID="_1709756633" r:id="rId52"/>
+                <o:OLEObject Type="Embed" ProgID="Equation.AxMath" ShapeID="_x0000_i1046" DrawAspect="Content" ObjectID="_1710338076" r:id="rId52"/>
               </w:object>
             </w:r>
           </w:p>
@@ -3397,11 +3933,56 @@
             <w:pPr>
               <w:spacing w:line="360" w:lineRule="auto"/>
               <w:jc w:val="left"/>
-            </w:pPr>
-            <w:r>
               <w:rPr>
                 <w:rFonts w:hint="eastAsia"/>
               </w:rPr>
+            </w:pPr>
+            <w:r>
+              <w:rPr>
+                <w:rFonts w:hint="eastAsia"/>
+              </w:rPr>
+              <w:t>最后的结果由于</w:t>
+            </w:r>
+            <w:r>
+              <w:rPr>
+                <w:rFonts w:hint="eastAsia"/>
+              </w:rPr>
+              <w:t>实际</w:t>
+            </w:r>
+            <w:r>
+              <w:rPr>
+                <w:rFonts w:hint="eastAsia"/>
+              </w:rPr>
+              <w:t>性，我们需要设定一个</w:t>
+            </w:r>
+            <w:r>
+              <w:rPr>
+                <w:rFonts w:hint="eastAsia"/>
+              </w:rPr>
+              <w:t>收敛</w:t>
+            </w:r>
+            <w:r>
+              <w:rPr>
+                <w:rFonts w:hint="eastAsia"/>
+              </w:rPr>
+              <w:t>界限，</w:t>
+            </w:r>
+            <w:r>
+              <w:rPr>
+                <w:rFonts w:hint="eastAsia"/>
+              </w:rPr>
+              <w:t>到一定精度的时候就可以停止收敛</w:t>
+            </w:r>
+          </w:p>
+          <w:p>
+            <w:pPr>
+              <w:spacing w:line="360" w:lineRule="auto"/>
+              <w:jc w:val="left"/>
+            </w:pPr>
+            <w:r>
+              <w:rPr>
+                <w:rFonts w:hint="eastAsia"/>
+              </w:rPr>
               <w:t>算法实际实现的</w:t>
             </w:r>
             <w:r>
@@ -3421,10 +4002,10 @@
                 <w:position w:val="-170"/>
               </w:rPr>
               <w:object w:dxaOrig="3248" w:dyaOrig="3572" w14:anchorId="68C8599D">
-                <v:shape id="_x0000_i1039" type="#_x0000_t75" style="width:162.15pt;height:178.45pt" o:ole="">
+                <v:shape id="_x0000_i1047" type="#_x0000_t75" style="width:161.85pt;height:178.55pt" o:ole="">
                   <v:imagedata r:id="rId53" o:title=""/>
                 </v:shape>
-                <o:OLEObject Type="Embed" ProgID="Equation.AxMath" ShapeID="_x0000_i1039" DrawAspect="Content" ObjectID="_1709756634" r:id="rId54"/>
+                <o:OLEObject Type="Embed" ProgID="Equation.AxMath" ShapeID="_x0000_i1047" DrawAspect="Content" ObjectID="_1710338077" r:id="rId54"/>
               </w:object>
             </w:r>
           </w:p>
@@ -3513,8 +4094,6 @@
               </w:rPr>
               <w:t>/lab5_1.ipynb</w:t>
             </w:r>
-            <w:bookmarkStart w:id="0" w:name="_GoBack"/>
-            <w:bookmarkEnd w:id="0"/>
           </w:p>
           <w:p>
             <w:pPr>
@@ -3643,7 +4222,7 @@
             <w:pPr>
               <w:jc w:val="left"/>
               <w:rPr>
-                <w:rFonts w:ascii="宋体" w:eastAsia="宋体" w:hAnsi="宋体" w:cs="宋体" w:hint="eastAsia"/>
+                <w:rFonts w:ascii="宋体" w:eastAsia="宋体" w:hAnsi="宋体" w:cs="宋体"/>
                 <w:color w:val="FF0000"/>
                 <w:sz w:val="24"/>
               </w:rPr>
@@ -3888,8 +4467,32 @@
               <w:fldChar w:fldCharType="separate"/>
             </w:r>
             <w:r>
+              <w:fldChar w:fldCharType="begin"/>
+            </w:r>
+            <w:r>
+              <w:instrText xml:space="preserve"> INCLUDEPICTURE  "C:\\Users\\Wufisher\\Documents\\Tencent Files\\1105889424\\Image\\C2C\\Image1\\Q6DR2F@ZODBU6QJ]S[4{8R8.png" \* MERGEFORMATINET </w:instrText>
+            </w:r>
+            <w:r>
+              <w:fldChar w:fldCharType="separate"/>
+            </w:r>
+            <w:r>
+              <w:fldChar w:fldCharType="begin"/>
+            </w:r>
+            <w:r>
+              <w:instrText xml:space="preserve"> </w:instrText>
+            </w:r>
+            <w:r>
+              <w:instrText>INCLUDEPICTURE  "C:\\Users\\Wufisher\\Documents\\Tencent Files\\1105889424\\Image\\C2C\\Image1\\Q6DR2F@ZODBU6QJ]S[4{8R8.png" \* MERGEFORMATINET</w:instrText>
+            </w:r>
+            <w:r>
+              <w:instrText xml:space="preserve"> </w:instrText>
+            </w:r>
+            <w:r>
+              <w:fldChar w:fldCharType="separate"/>
+            </w:r>
+            <w:r>
               <w:pict w14:anchorId="7DE77A87">
-                <v:shape id="_x0000_i1040" type="#_x0000_t75" alt="" style="width:405.7pt;height:460.8pt">
+                <v:shape id="_x0000_i1048" type="#_x0000_t75" alt="" style="width:406.1pt;height:460.8pt">
                   <v:imagedata r:id="rId56" r:href="rId57"/>
                 </v:shape>
               </w:pict>
@@ -3900,6 +4503,12 @@
             <w:r>
               <w:fldChar w:fldCharType="end"/>
             </w:r>
+            <w:r>
+              <w:fldChar w:fldCharType="end"/>
+            </w:r>
+            <w:r>
+              <w:fldChar w:fldCharType="end"/>
+            </w:r>
           </w:p>
           <w:p>
             <w:pPr>
@@ -3969,13 +4578,21 @@
           <w:p>
             <w:pPr>
               <w:jc w:val="left"/>
+              <w:rPr>
+                <w:color w:val="FF0000"/>
+                <w:sz w:val="28"/>
+                <w:szCs w:val="28"/>
+              </w:rPr>
+            </w:pPr>
+            <w:r>
               <w:rPr>
                 <w:rFonts w:hint="eastAsia"/>
                 <w:color w:val="FF0000"/>
                 <w:sz w:val="28"/>
                 <w:szCs w:val="28"/>
               </w:rPr>
-            </w:pPr>
+              <w:t>结果也可以看代码</w:t>
+            </w:r>
             <w:r>
               <w:rPr>
                 <w:rFonts w:hint="eastAsia"/>
@@ -3983,33 +4600,32 @@
                 <w:sz w:val="28"/>
                 <w:szCs w:val="28"/>
               </w:rPr>
-              <w:t>结果也可以看代码</w:t>
-            </w:r>
+              <w:t>文件里面</w:t>
+            </w:r>
+          </w:p>
+          <w:p>
+            <w:pPr>
+              <w:jc w:val="left"/>
+              <w:rPr>
+                <w:sz w:val="28"/>
+                <w:szCs w:val="28"/>
+              </w:rPr>
+            </w:pPr>
             <w:r>
               <w:rPr>
                 <w:rFonts w:hint="eastAsia"/>
-                <w:color w:val="FF0000"/>
-                <w:sz w:val="28"/>
-                <w:szCs w:val="28"/>
-              </w:rPr>
-              <w:t>文件里面</w:t>
-            </w:r>
-          </w:p>
-          <w:p>
-            <w:pPr>
-              <w:jc w:val="left"/>
-              <w:rPr>
-                <w:sz w:val="28"/>
-                <w:szCs w:val="28"/>
-              </w:rPr>
-            </w:pPr>
+                <w:sz w:val="28"/>
+                <w:szCs w:val="28"/>
+              </w:rPr>
+              <w:t>问题</w:t>
+            </w:r>
             <w:r>
               <w:rPr>
                 <w:rFonts w:hint="eastAsia"/>
                 <w:sz w:val="28"/>
                 <w:szCs w:val="28"/>
               </w:rPr>
-              <w:t>问题</w:t>
+              <w:t>1</w:t>
             </w:r>
             <w:r>
               <w:rPr>
@@ -4017,14 +4633,6 @@
                 <w:sz w:val="28"/>
                 <w:szCs w:val="28"/>
               </w:rPr>
-              <w:t>1</w:t>
-            </w:r>
-            <w:r>
-              <w:rPr>
-                <w:rFonts w:hint="eastAsia"/>
-                <w:sz w:val="28"/>
-                <w:szCs w:val="28"/>
-              </w:rPr>
               <w:t>：</w:t>
             </w:r>
           </w:p>
@@ -4057,8 +4665,32 @@
               <w:fldChar w:fldCharType="separate"/>
             </w:r>
             <w:r>
+              <w:fldChar w:fldCharType="begin"/>
+            </w:r>
+            <w:r>
+              <w:instrText xml:space="preserve"> INCLUDEPICTURE  "C:\\Users\\Wufisher\\Documents\\Tencent Files\\1105889424\\Image\\C2C\\Image1\\@E14UIC0T_(59)PB46A2Y]N.png" \* MERGEFORMATINET </w:instrText>
+            </w:r>
+            <w:r>
+              <w:fldChar w:fldCharType="separate"/>
+            </w:r>
+            <w:r>
+              <w:fldChar w:fldCharType="begin"/>
+            </w:r>
+            <w:r>
+              <w:instrText xml:space="preserve"> </w:instrText>
+            </w:r>
+            <w:r>
+              <w:instrText>INCLUDEPICTURE  "C:\\Users\\Wufisher\\Documents\\Tencent Files\\1105889424\\Image\\C2C\\Image1\\@E14UIC0T_(59)PB46A2Y]N.png" \* MERGEFORMATINET</w:instrText>
+            </w:r>
+            <w:r>
+              <w:instrText xml:space="preserve"> </w:instrText>
+            </w:r>
+            <w:r>
+              <w:fldChar w:fldCharType="separate"/>
+            </w:r>
+            <w:r>
               <w:pict w14:anchorId="49E957C9">
-                <v:shape id="_x0000_i1041" type="#_x0000_t75" alt="" style="width:333.7pt;height:267.35pt">
+                <v:shape id="_x0000_i1049" type="#_x0000_t75" alt="" style="width:333.5pt;height:267.25pt">
                   <v:imagedata r:id="rId58" r:href="rId59"/>
                 </v:shape>
               </w:pict>
@@ -4069,6 +4701,12 @@
             <w:r>
               <w:fldChar w:fldCharType="end"/>
             </w:r>
+            <w:r>
+              <w:fldChar w:fldCharType="end"/>
+            </w:r>
+            <w:r>
+              <w:fldChar w:fldCharType="end"/>
+            </w:r>
           </w:p>
           <w:p>
             <w:pPr>
@@ -4098,8 +4736,32 @@
               <w:fldChar w:fldCharType="separate"/>
             </w:r>
             <w:r>
+              <w:fldChar w:fldCharType="begin"/>
+            </w:r>
+            <w:r>
+              <w:instrText xml:space="preserve"> INCLUDEPICTURE  "C:\\Users\\Wufisher\\Documents\\Tencent Files\\1105889424\\Image\\C2C\\Image1\\DGISN}NEA}F$8UGJ4Y`]KPT.png" \* MERGEFORMATINET </w:instrText>
+            </w:r>
+            <w:r>
+              <w:fldChar w:fldCharType="separate"/>
+            </w:r>
+            <w:r>
+              <w:fldChar w:fldCharType="begin"/>
+            </w:r>
+            <w:r>
+              <w:instrText xml:space="preserve"> </w:instrText>
+            </w:r>
+            <w:r>
+              <w:instrText>INCLUDEPICTURE  "C:\\Users\\Wufisher\\Documents\\Tencent Files\\1105889424\\Image\\C2C\\Image1\\DGISN}NEA}F$8UGJ4Y`]KPT.png" \* MERGEFORMATINET</w:instrText>
+            </w:r>
+            <w:r>
+              <w:instrText xml:space="preserve"> </w:instrText>
+            </w:r>
+            <w:r>
+              <w:fldChar w:fldCharType="separate"/>
+            </w:r>
+            <w:r>
               <w:pict w14:anchorId="7EC22784">
-                <v:shape id="_x0000_i1042" type="#_x0000_t75" alt="" style="width:334.35pt;height:241.05pt">
+                <v:shape id="_x0000_i1050" type="#_x0000_t75" alt="" style="width:334.1pt;height:241.35pt">
                   <v:imagedata r:id="rId60" r:href="rId61"/>
                 </v:shape>
               </w:pict>
@@ -4110,6 +4772,12 @@
             <w:r>
               <w:fldChar w:fldCharType="end"/>
             </w:r>
+            <w:r>
+              <w:fldChar w:fldCharType="end"/>
+            </w:r>
+            <w:r>
+              <w:fldChar w:fldCharType="end"/>
+            </w:r>
           </w:p>
           <w:p>
             <w:pPr>
@@ -4212,8 +4880,72 @@
                 <w:kern w:val="0"/>
                 <w:sz w:val="24"/>
               </w:rPr>
+              <w:fldChar w:fldCharType="begin"/>
+            </w:r>
+            <w:r>
+              <w:rPr>
+                <w:rFonts w:ascii="宋体" w:eastAsia="宋体" w:hAnsi="宋体" w:cs="宋体"/>
+                <w:kern w:val="0"/>
+                <w:sz w:val="24"/>
+              </w:rPr>
+              <w:instrText xml:space="preserve"> INCLUDEPICTURE  "C:\\Users\\Wufisher\\AppData\\Roaming\\Tencent\\Users\\1105889424\\QQ\\WinTemp\\RichOle\\94FDQ(8BK00RCUI6AF02SZS.png" \* MERGEFORMATINET </w:instrText>
+            </w:r>
+            <w:r>
+              <w:rPr>
+                <w:rFonts w:ascii="宋体" w:eastAsia="宋体" w:hAnsi="宋体" w:cs="宋体"/>
+                <w:kern w:val="0"/>
+                <w:sz w:val="24"/>
+              </w:rPr>
+              <w:fldChar w:fldCharType="separate"/>
+            </w:r>
+            <w:r>
+              <w:rPr>
+                <w:rFonts w:ascii="宋体" w:eastAsia="宋体" w:hAnsi="宋体" w:cs="宋体"/>
+                <w:kern w:val="0"/>
+                <w:sz w:val="24"/>
+              </w:rPr>
+              <w:fldChar w:fldCharType="begin"/>
+            </w:r>
+            <w:r>
+              <w:rPr>
+                <w:rFonts w:ascii="宋体" w:eastAsia="宋体" w:hAnsi="宋体" w:cs="宋体"/>
+                <w:kern w:val="0"/>
+                <w:sz w:val="24"/>
+              </w:rPr>
+              <w:instrText xml:space="preserve"> </w:instrText>
+            </w:r>
+            <w:r>
+              <w:rPr>
+                <w:rFonts w:ascii="宋体" w:eastAsia="宋体" w:hAnsi="宋体" w:cs="宋体"/>
+                <w:kern w:val="0"/>
+                <w:sz w:val="24"/>
+              </w:rPr>
+              <w:instrText>INCLUDEPICTURE  "C:\\Users\\Wufisher\\AppData\\Roaming\\Tencent\\Users\\1105889424\\QQ\\WinTemp\\RichOle\\94FDQ(8BK00RCUI6AF02SZS.png" \* MERGEFORMATINET</w:instrText>
+            </w:r>
+            <w:r>
+              <w:rPr>
+                <w:rFonts w:ascii="宋体" w:eastAsia="宋体" w:hAnsi="宋体" w:cs="宋体"/>
+                <w:kern w:val="0"/>
+                <w:sz w:val="24"/>
+              </w:rPr>
+              <w:instrText xml:space="preserve"> </w:instrText>
+            </w:r>
+            <w:r>
+              <w:rPr>
+                <w:rFonts w:ascii="宋体" w:eastAsia="宋体" w:hAnsi="宋体" w:cs="宋体"/>
+                <w:kern w:val="0"/>
+                <w:sz w:val="24"/>
+              </w:rPr>
+              <w:fldChar w:fldCharType="separate"/>
+            </w:r>
+            <w:r>
+              <w:rPr>
+                <w:rFonts w:ascii="宋体" w:eastAsia="宋体" w:hAnsi="宋体" w:cs="宋体"/>
+                <w:kern w:val="0"/>
+                <w:sz w:val="24"/>
+              </w:rPr>
               <w:pict w14:anchorId="1585E116">
-                <v:shape id="_x0000_i1043" type="#_x0000_t75" alt="" style="width:278.6pt;height:201.6pt">
+                <v:shape id="_x0000_i1051" type="#_x0000_t75" alt="" style="width:278.8pt;height:201.6pt">
                   <v:imagedata r:id="rId62" r:href="rId63"/>
                 </v:shape>
               </w:pict>
@@ -4234,6 +4966,22 @@
               </w:rPr>
               <w:fldChar w:fldCharType="end"/>
             </w:r>
+            <w:r>
+              <w:rPr>
+                <w:rFonts w:ascii="宋体" w:eastAsia="宋体" w:hAnsi="宋体" w:cs="宋体"/>
+                <w:kern w:val="0"/>
+                <w:sz w:val="24"/>
+              </w:rPr>
+              <w:fldChar w:fldCharType="end"/>
+            </w:r>
+            <w:r>
+              <w:rPr>
+                <w:rFonts w:ascii="宋体" w:eastAsia="宋体" w:hAnsi="宋体" w:cs="宋体"/>
+                <w:kern w:val="0"/>
+                <w:sz w:val="24"/>
+              </w:rPr>
+              <w:fldChar w:fldCharType="end"/>
+            </w:r>
           </w:p>
           <w:p>
             <w:pPr>
@@ -4338,8 +5086,80 @@
                 <w:kern w:val="0"/>
                 <w:sz w:val="24"/>
               </w:rPr>
+              <w:fldChar w:fldCharType="begin"/>
+            </w:r>
+            <w:r>
+              <w:rPr>
+                <w:rFonts w:ascii="宋体" w:eastAsia="宋体" w:hAnsi="宋体" w:cs="宋体"/>
+                <w:kern w:val="0"/>
+                <w:sz w:val="24"/>
+              </w:rPr>
+              <w:instrText xml:space="preserve"> INCLUDEPICTURE  "C:\\Users\\Wufisher\\AppData\\Roaming\\Tencent\\Users\\1105889424\\QQ\\WinTemp\\RichOle\\5)DE5@9HYKP67{WGW)JT5DR.png" \* MERGEFORMATINET </w:instrText>
+            </w:r>
+            <w:r>
+              <w:rPr>
+                <w:rFonts w:ascii="宋体" w:eastAsia="宋体" w:hAnsi="宋体" w:cs="宋体"/>
+                <w:kern w:val="0"/>
+                <w:sz w:val="24"/>
+              </w:rPr>
+              <w:fldChar w:fldCharType="separate"/>
+            </w:r>
+            <w:r>
+              <w:rPr>
+                <w:rFonts w:ascii="宋体" w:eastAsia="宋体" w:hAnsi="宋体" w:cs="宋体"/>
+                <w:kern w:val="0"/>
+                <w:sz w:val="24"/>
+              </w:rPr>
+              <w:fldChar w:fldCharType="begin"/>
+            </w:r>
+            <w:r>
+              <w:rPr>
+                <w:rFonts w:ascii="宋体" w:eastAsia="宋体" w:hAnsi="宋体" w:cs="宋体"/>
+                <w:kern w:val="0"/>
+                <w:sz w:val="24"/>
+              </w:rPr>
+              <w:instrText xml:space="preserve"> </w:instrText>
+            </w:r>
+            <w:r>
+              <w:rPr>
+                <w:rFonts w:ascii="宋体" w:eastAsia="宋体" w:hAnsi="宋体" w:cs="宋体"/>
+                <w:kern w:val="0"/>
+                <w:sz w:val="24"/>
+              </w:rPr>
+              <w:instrText>INCLUDEPICTURE  "C:\\Users\\Wufisher\\AppData\\</w:instrText>
+            </w:r>
+            <w:r>
+              <w:rPr>
+                <w:rFonts w:ascii="宋体" w:eastAsia="宋体" w:hAnsi="宋体" w:cs="宋体"/>
+                <w:kern w:val="0"/>
+                <w:sz w:val="24"/>
+              </w:rPr>
+              <w:instrText>Roaming\\Tencent\\Users\\1105889424\\QQ\\WinTemp\\RichOle\\5)DE5@9HYKP67{WGW)JT5DR.png" \* MERGEFORMATINET</w:instrText>
+            </w:r>
+            <w:r>
+              <w:rPr>
+                <w:rFonts w:ascii="宋体" w:eastAsia="宋体" w:hAnsi="宋体" w:cs="宋体"/>
+                <w:kern w:val="0"/>
+                <w:sz w:val="24"/>
+              </w:rPr>
+              <w:instrText xml:space="preserve"> </w:instrText>
+            </w:r>
+            <w:r>
+              <w:rPr>
+                <w:rFonts w:ascii="宋体" w:eastAsia="宋体" w:hAnsi="宋体" w:cs="宋体"/>
+                <w:kern w:val="0"/>
+                <w:sz w:val="24"/>
+              </w:rPr>
+              <w:fldChar w:fldCharType="separate"/>
+            </w:r>
+            <w:r>
+              <w:rPr>
+                <w:rFonts w:ascii="宋体" w:eastAsia="宋体" w:hAnsi="宋体" w:cs="宋体"/>
+                <w:kern w:val="0"/>
+                <w:sz w:val="24"/>
+              </w:rPr>
               <w:pict w14:anchorId="6BCF02D0">
-                <v:shape id="_x0000_i1044" type="#_x0000_t75" alt="" style="width:320.55pt;height:344.35pt">
+                <v:shape id="_x0000_i1052" type="#_x0000_t75" alt="" style="width:320.85pt;height:344.45pt">
                   <v:imagedata r:id="rId64" r:href="rId65"/>
                 </v:shape>
               </w:pict>
@@ -4360,6 +5180,22 @@
               </w:rPr>
               <w:fldChar w:fldCharType="end"/>
             </w:r>
+            <w:r>
+              <w:rPr>
+                <w:rFonts w:ascii="宋体" w:eastAsia="宋体" w:hAnsi="宋体" w:cs="宋体"/>
+                <w:kern w:val="0"/>
+                <w:sz w:val="24"/>
+              </w:rPr>
+              <w:fldChar w:fldCharType="end"/>
+            </w:r>
+            <w:r>
+              <w:rPr>
+                <w:rFonts w:ascii="宋体" w:eastAsia="宋体" w:hAnsi="宋体" w:cs="宋体"/>
+                <w:kern w:val="0"/>
+                <w:sz w:val="24"/>
+              </w:rPr>
+              <w:fldChar w:fldCharType="end"/>
+            </w:r>
           </w:p>
           <w:p>
             <w:pPr>
@@ -4423,7 +5259,7 @@
               <w:widowControl/>
               <w:jc w:val="left"/>
               <w:rPr>
-                <w:rFonts w:ascii="宋体" w:eastAsia="宋体" w:hAnsi="宋体" w:cs="宋体" w:hint="eastAsia"/>
+                <w:rFonts w:ascii="宋体" w:eastAsia="宋体" w:hAnsi="宋体" w:cs="宋体"/>
                 <w:kern w:val="0"/>
                 <w:sz w:val="24"/>
               </w:rPr>
@@ -4636,11 +5472,91 @@
                 <w:kern w:val="0"/>
                 <w:sz w:val="24"/>
               </w:rPr>
+              <w:fldChar w:fldCharType="begin"/>
+            </w:r>
+            <w:r>
+              <w:rPr>
+                <w:rFonts w:ascii="宋体" w:eastAsia="宋体" w:hAnsi="宋体" w:cs="宋体"/>
+                <w:kern w:val="0"/>
+                <w:sz w:val="24"/>
+              </w:rPr>
+              <w:instrText xml:space="preserve"> INCLUDEPICTURE  "C:\\Users\\Wufisher\\AppData\\Roaming\\Tencent\\Users\\1105889424\\QQ\\WinTemp\\RichOle\\OAUXO2]$UIE~@~AN8~09FH3.png" \* MERGEFORMATINET </w:instrText>
+            </w:r>
+            <w:r>
+              <w:rPr>
+                <w:rFonts w:ascii="宋体" w:eastAsia="宋体" w:hAnsi="宋体" w:cs="宋体"/>
+                <w:kern w:val="0"/>
+                <w:sz w:val="24"/>
+              </w:rPr>
+              <w:fldChar w:fldCharType="separate"/>
+            </w:r>
+            <w:r>
+              <w:rPr>
+                <w:rFonts w:ascii="宋体" w:eastAsia="宋体" w:hAnsi="宋体" w:cs="宋体"/>
+                <w:kern w:val="0"/>
+                <w:sz w:val="24"/>
+              </w:rPr>
+              <w:fldChar w:fldCharType="begin"/>
+            </w:r>
+            <w:r>
+              <w:rPr>
+                <w:rFonts w:ascii="宋体" w:eastAsia="宋体" w:hAnsi="宋体" w:cs="宋体"/>
+                <w:kern w:val="0"/>
+                <w:sz w:val="24"/>
+              </w:rPr>
+              <w:instrText xml:space="preserve"> </w:instrText>
+            </w:r>
+            <w:r>
+              <w:rPr>
+                <w:rFonts w:ascii="宋体" w:eastAsia="宋体" w:hAnsi="宋体" w:cs="宋体"/>
+                <w:kern w:val="0"/>
+                <w:sz w:val="24"/>
+              </w:rPr>
+              <w:instrText>INCLUDEPICTURE  "C:\\Users\\Wufisher\\AppData\\Roaming\\Tencent\\Users\\1105889424\\QQ\\WinTemp\\RichOle\\OAUXO2]$UIE~@~AN8~09FH3.png" \* MERGEFORMATINET</w:instrText>
+            </w:r>
+            <w:r>
+              <w:rPr>
+                <w:rFonts w:ascii="宋体" w:eastAsia="宋体" w:hAnsi="宋体" w:cs="宋体"/>
+                <w:kern w:val="0"/>
+                <w:sz w:val="24"/>
+              </w:rPr>
+              <w:instrText xml:space="preserve"> </w:instrText>
+            </w:r>
+            <w:r>
+              <w:rPr>
+                <w:rFonts w:ascii="宋体" w:eastAsia="宋体" w:hAnsi="宋体" w:cs="宋体"/>
+                <w:kern w:val="0"/>
+                <w:sz w:val="24"/>
+              </w:rPr>
+              <w:fldChar w:fldCharType="separate"/>
+            </w:r>
+            <w:r>
+              <w:rPr>
+                <w:rFonts w:ascii="宋体" w:eastAsia="宋体" w:hAnsi="宋体" w:cs="宋体"/>
+                <w:kern w:val="0"/>
+                <w:sz w:val="24"/>
+              </w:rPr>
               <w:pict w14:anchorId="7991E5D1">
-                <v:shape id="_x0000_i1045" type="#_x0000_t75" alt="" style="width:333.7pt;height:323.7pt">
+                <v:shape id="_x0000_i1053" type="#_x0000_t75" alt="" style="width:333.5pt;height:323.7pt">
                   <v:imagedata r:id="rId66" r:href="rId67"/>
                 </v:shape>
               </w:pict>
+            </w:r>
+            <w:r>
+              <w:rPr>
+                <w:rFonts w:ascii="宋体" w:eastAsia="宋体" w:hAnsi="宋体" w:cs="宋体"/>
+                <w:kern w:val="0"/>
+                <w:sz w:val="24"/>
+              </w:rPr>
+              <w:fldChar w:fldCharType="end"/>
+            </w:r>
+            <w:r>
+              <w:rPr>
+                <w:rFonts w:ascii="宋体" w:eastAsia="宋体" w:hAnsi="宋体" w:cs="宋体"/>
+                <w:kern w:val="0"/>
+                <w:sz w:val="24"/>
+              </w:rPr>
+              <w:fldChar w:fldCharType="end"/>
             </w:r>
             <w:r>
               <w:rPr>
@@ -4864,7 +5780,7 @@
             <w:pPr>
               <w:jc w:val="left"/>
               <w:rPr>
-                <w:rFonts w:ascii="宋体" w:eastAsia="宋体" w:hAnsi="宋体" w:cs="宋体" w:hint="eastAsia"/>
+                <w:rFonts w:ascii="宋体" w:eastAsia="宋体" w:hAnsi="宋体" w:cs="宋体"/>
                 <w:szCs w:val="21"/>
               </w:rPr>
             </w:pPr>
@@ -4929,7 +5845,7 @@
             <w:pPr>
               <w:jc w:val="left"/>
               <w:rPr>
-                <w:rFonts w:ascii="宋体" w:eastAsia="宋体" w:hAnsi="宋体" w:cs="宋体" w:hint="eastAsia"/>
+                <w:rFonts w:ascii="宋体" w:eastAsia="宋体" w:hAnsi="宋体" w:cs="宋体"/>
                 <w:b/>
                 <w:sz w:val="28"/>
                 <w:szCs w:val="28"/>
@@ -4940,7 +5856,7 @@
             <w:pPr>
               <w:jc w:val="left"/>
               <w:rPr>
-                <w:rFonts w:ascii="宋体" w:eastAsia="宋体" w:hAnsi="宋体" w:cs="宋体" w:hint="eastAsia"/>
+                <w:rFonts w:ascii="宋体" w:eastAsia="宋体" w:hAnsi="宋体" w:cs="宋体"/>
                 <w:szCs w:val="21"/>
               </w:rPr>
             </w:pPr>
@@ -4980,10 +5896,10 @@
                 <w:position w:val="-32"/>
               </w:rPr>
               <w:object w:dxaOrig="2236" w:dyaOrig="763" w14:anchorId="450E0E87">
-                <v:shape id="_x0000_i1046" type="#_x0000_t75" style="width:112.05pt;height:38.2pt" o:ole="">
+                <v:shape id="_x0000_i1054" type="#_x0000_t75" style="width:111.75pt;height:38pt" o:ole="">
                   <v:imagedata r:id="rId68" o:title=""/>
                 </v:shape>
-                <o:OLEObject Type="Embed" ProgID="Equation.AxMath" ShapeID="_x0000_i1046" DrawAspect="Content" ObjectID="_1709756635" r:id="rId69"/>
+                <o:OLEObject Type="Embed" ProgID="Equation.AxMath" ShapeID="_x0000_i1054" DrawAspect="Content" ObjectID="_1710338078" r:id="rId69"/>
               </w:object>
             </w:r>
           </w:p>
@@ -4991,7 +5907,7 @@
             <w:pPr>
               <w:jc w:val="left"/>
               <w:rPr>
-                <w:rFonts w:ascii="宋体" w:eastAsia="宋体" w:hAnsi="宋体" w:cs="宋体" w:hint="eastAsia"/>
+                <w:rFonts w:ascii="宋体" w:eastAsia="宋体" w:hAnsi="宋体" w:cs="宋体"/>
                 <w:sz w:val="28"/>
                 <w:szCs w:val="28"/>
               </w:rPr>
@@ -5067,18 +5983,30 @@
             <w:pPr>
               <w:spacing w:line="360" w:lineRule="auto"/>
               <w:jc w:val="left"/>
+              <w:rPr>
+                <w:rFonts w:hint="eastAsia"/>
+              </w:rPr>
             </w:pPr>
             <w:r>
               <w:rPr>
                 <w:position w:val="-12"/>
               </w:rPr>
               <w:object w:dxaOrig="1292" w:dyaOrig="371" w14:anchorId="4D40684C">
-                <v:shape id="_x0000_i1048" type="#_x0000_t75" style="width:64.5pt;height:18.8pt" o:ole="">
+                <v:shape id="_x0000_i1055" type="#_x0000_t75" style="width:64.5pt;height:19pt" o:ole="">
                   <v:imagedata r:id="rId70" o:title=""/>
                 </v:shape>
-                <o:OLEObject Type="Embed" ProgID="Equation.AxMath" ShapeID="_x0000_i1048" DrawAspect="Content" ObjectID="_1709756636" r:id="rId71"/>
+                <o:OLEObject Type="Embed" ProgID="Equation.AxMath" ShapeID="_x0000_i1055" DrawAspect="Content" ObjectID="_1710338079" r:id="rId71"/>
               </w:object>
             </w:r>
+            <w:r>
+              <w:t xml:space="preserve"> </w:t>
+            </w:r>
+            <w:r>
+              <w:rPr>
+                <w:rFonts w:hint="eastAsia"/>
+              </w:rPr>
+              <w:t>插值原则</w:t>
+            </w:r>
           </w:p>
           <w:p>
             <w:pPr>
@@ -5114,10 +6042,10 @@
                 <w:position w:val="-32"/>
               </w:rPr>
               <w:object w:dxaOrig="7981" w:dyaOrig="763" w14:anchorId="42120D40">
-                <v:shape id="_x0000_i1050" type="#_x0000_t75" style="width:398.8pt;height:38.2pt" o:ole="">
+                <v:shape id="_x0000_i1056" type="#_x0000_t75" style="width:398.6pt;height:38pt" o:ole="">
                   <v:imagedata r:id="rId72" o:title=""/>
                 </v:shape>
-                <o:OLEObject Type="Embed" ProgID="Equation.AxMath" ShapeID="_x0000_i1050" DrawAspect="Content" ObjectID="_1709756637" r:id="rId73"/>
+                <o:OLEObject Type="Embed" ProgID="Equation.AxMath" ShapeID="_x0000_i1056" DrawAspect="Content" ObjectID="_1710338080" r:id="rId73"/>
               </w:object>
             </w:r>
           </w:p>
@@ -5131,12 +6059,14 @@
                 <w:position w:val="-32"/>
               </w:rPr>
               <w:object w:dxaOrig="2236" w:dyaOrig="763" w14:anchorId="5C19C3A5">
-                <v:shape id="_x0000_i1052" type="#_x0000_t75" style="width:112.05pt;height:38.2pt" o:ole="">
+                <v:shape id="_x0000_i1057" type="#_x0000_t75" style="width:111.75pt;height:38pt" o:ole="">
                   <v:imagedata r:id="rId68" o:title=""/>
                 </v:shape>
-                <o:OLEObject Type="Embed" ProgID="Equation.AxMath" ShapeID="_x0000_i1052" DrawAspect="Content" ObjectID="_1709756638" r:id="rId74"/>
+                <o:OLEObject Type="Embed" ProgID="Equation.AxMath" ShapeID="_x0000_i1057" DrawAspect="Content" ObjectID="_1710338081" r:id="rId74"/>
               </w:object>
             </w:r>
+            <w:bookmarkStart w:id="0" w:name="_GoBack"/>
+            <w:bookmarkEnd w:id="0"/>
           </w:p>
           <w:p>
             <w:pPr>
@@ -5194,7 +6124,7 @@
               <w:spacing w:line="360" w:lineRule="auto"/>
               <w:jc w:val="left"/>
               <w:rPr>
-                <w:rFonts w:ascii="宋体" w:eastAsia="宋体" w:hAnsi="宋体" w:cs="宋体" w:hint="eastAsia"/>
+                <w:rFonts w:ascii="宋体" w:eastAsia="宋体" w:hAnsi="宋体" w:cs="宋体"/>
                 <w:sz w:val="24"/>
               </w:rPr>
             </w:pPr>
@@ -5203,10 +6133,10 @@
                 <w:position w:val="-114"/>
               </w:rPr>
               <w:object w:dxaOrig="3082" w:dyaOrig="2427" w14:anchorId="63BACB32">
-                <v:shape id="_x0000_i1053" type="#_x0000_t75" style="width:154pt;height:121.45pt" o:ole="">
+                <v:shape id="_x0000_i1058" type="#_x0000_t75" style="width:153.8pt;height:121.55pt" o:ole="">
                   <v:imagedata r:id="rId75" o:title=""/>
                 </v:shape>
-                <o:OLEObject Type="Embed" ProgID="Equation.AxMath" ShapeID="_x0000_i1053" DrawAspect="Content" ObjectID="_1709756639" r:id="rId76"/>
+                <o:OLEObject Type="Embed" ProgID="Equation.AxMath" ShapeID="_x0000_i1058" DrawAspect="Content" ObjectID="_1710338082" r:id="rId76"/>
               </w:object>
             </w:r>
           </w:p>
@@ -5361,7 +6291,7 @@
             <w:pPr>
               <w:jc w:val="left"/>
               <w:rPr>
-                <w:rFonts w:ascii="宋体" w:eastAsia="宋体" w:hAnsi="宋体" w:cs="宋体" w:hint="eastAsia"/>
+                <w:rFonts w:ascii="宋体" w:eastAsia="宋体" w:hAnsi="宋体" w:cs="宋体"/>
                 <w:color w:val="FF0000"/>
                 <w:sz w:val="24"/>
               </w:rPr>
@@ -5429,7 +6359,7 @@
             <w:pPr>
               <w:jc w:val="left"/>
               <w:rPr>
-                <w:rFonts w:ascii="宋体" w:eastAsia="宋体" w:hAnsi="宋体" w:cs="宋体" w:hint="eastAsia"/>
+                <w:rFonts w:ascii="宋体" w:eastAsia="宋体" w:hAnsi="宋体" w:cs="宋体"/>
                 <w:sz w:val="28"/>
                 <w:szCs w:val="28"/>
               </w:rPr>
@@ -5537,7 +6467,7 @@
             <w:pPr>
               <w:jc w:val="left"/>
               <w:rPr>
-                <w:rFonts w:ascii="宋体" w:eastAsia="宋体" w:hAnsi="宋体" w:cs="宋体" w:hint="eastAsia"/>
+                <w:rFonts w:ascii="宋体" w:eastAsia="宋体" w:hAnsi="宋体" w:cs="宋体"/>
                 <w:sz w:val="28"/>
                 <w:szCs w:val="28"/>
               </w:rPr>
@@ -5581,7 +6511,7 @@
             <w:pPr>
               <w:jc w:val="left"/>
               <w:rPr>
-                <w:rFonts w:ascii="宋体" w:eastAsia="宋体" w:hAnsi="宋体" w:cs="宋体" w:hint="eastAsia"/>
+                <w:rFonts w:ascii="宋体" w:eastAsia="宋体" w:hAnsi="宋体" w:cs="宋体"/>
                 <w:sz w:val="28"/>
                 <w:szCs w:val="28"/>
               </w:rPr>
@@ -5597,8 +6527,32 @@
               <w:fldChar w:fldCharType="separate"/>
             </w:r>
             <w:r>
+              <w:fldChar w:fldCharType="begin"/>
+            </w:r>
+            <w:r>
+              <w:instrText xml:space="preserve"> INCLUDEPICTURE  "C:\\Users\\Wufisher\\Documents\\Tencent Files\\1105889424\\Image\\C2C\\Image1\\D~0X3_L)R4~)[L`5CY}NCMO.png" \* MERGEFORMATINET </w:instrText>
+            </w:r>
+            <w:r>
+              <w:fldChar w:fldCharType="separate"/>
+            </w:r>
+            <w:r>
+              <w:fldChar w:fldCharType="begin"/>
+            </w:r>
+            <w:r>
+              <w:instrText xml:space="preserve"> </w:instrText>
+            </w:r>
+            <w:r>
+              <w:instrText>INCLUDEPICTURE  "C:\\Users\\Wufisher\\Documents\\Tencent Files\\1105889424\\Image\\C2C\\Image1\\D~0X3_L)R4~)[L`5CY}NCMO.png" \* MERGEFORMATINET</w:instrText>
+            </w:r>
+            <w:r>
+              <w:instrText xml:space="preserve"> </w:instrText>
+            </w:r>
+            <w:r>
+              <w:fldChar w:fldCharType="separate"/>
+            </w:r>
+            <w:r>
               <w:pict w14:anchorId="14824202">
-                <v:shape id="_x0000_i1062" type="#_x0000_t75" alt="" style="width:318.05pt;height:172.15pt">
+                <v:shape id="_x0000_i1059" type="#_x0000_t75" alt="" style="width:318.55pt;height:172.2pt">
                   <v:imagedata r:id="rId78" r:href="rId79"/>
                 </v:shape>
               </w:pict>
@@ -5606,6 +6560,12 @@
             <w:r>
               <w:fldChar w:fldCharType="end"/>
             </w:r>
+            <w:r>
+              <w:fldChar w:fldCharType="end"/>
+            </w:r>
+            <w:r>
+              <w:fldChar w:fldCharType="end"/>
+            </w:r>
           </w:p>
           <w:p>
             <w:pPr>
@@ -5733,27 +6693,39 @@
           <w:p>
             <w:pPr>
               <w:jc w:val="left"/>
+            </w:pPr>
+            <w:r>
               <w:rPr>
                 <w:rFonts w:hint="eastAsia"/>
               </w:rPr>
-            </w:pPr>
+              <w:t>最后我还</w:t>
+            </w:r>
             <w:r>
               <w:rPr>
                 <w:rFonts w:hint="eastAsia"/>
               </w:rPr>
-              <w:t>最后我还</w:t>
+              <w:t>做出</w:t>
             </w:r>
             <w:r>
               <w:rPr>
                 <w:rFonts w:hint="eastAsia"/>
               </w:rPr>
-              <w:t>做出</w:t>
+              <w:t>f</w:t>
+            </w:r>
+            <w:r>
+              <w:t>(x)</w:t>
             </w:r>
             <w:r>
               <w:rPr>
                 <w:rFonts w:hint="eastAsia"/>
               </w:rPr>
-              <w:t>f</w:t>
+              <w:t>与</w:t>
+            </w:r>
+            <w:r>
+              <w:rPr>
+                <w:rFonts w:hint="eastAsia"/>
+              </w:rPr>
+              <w:t>L</w:t>
             </w:r>
             <w:r>
               <w:t>(x)</w:t>
@@ -5762,21 +6734,6 @@
               <w:rPr>
                 <w:rFonts w:hint="eastAsia"/>
               </w:rPr>
-              <w:t>与</w:t>
-            </w:r>
-            <w:r>
-              <w:rPr>
-                <w:rFonts w:hint="eastAsia"/>
-              </w:rPr>
-              <w:t>L</w:t>
-            </w:r>
-            <w:r>
-              <w:t>(x)</w:t>
-            </w:r>
-            <w:r>
-              <w:rPr>
-                <w:rFonts w:hint="eastAsia"/>
-              </w:rPr>
               <w:t>相对应的图像来看拟合效果</w:t>
             </w:r>
           </w:p>
@@ -5794,8 +6751,32 @@
               <w:fldChar w:fldCharType="separate"/>
             </w:r>
             <w:r>
+              <w:fldChar w:fldCharType="begin"/>
+            </w:r>
+            <w:r>
+              <w:instrText xml:space="preserve"> INCLUDEPICTURE  "C:\\Users\\Wufisher\\AppData\\Roaming\\Tencent\\Users\\1105889424\\QQ\\WinTemp\\RichOle\\B]}$MTX[Z]$($Q}81XD6LA4.png" \* MERGEFORMATINET </w:instrText>
+            </w:r>
+            <w:r>
+              <w:fldChar w:fldCharType="separate"/>
+            </w:r>
+            <w:r>
+              <w:fldChar w:fldCharType="begin"/>
+            </w:r>
+            <w:r>
+              <w:instrText xml:space="preserve"> </w:instrText>
+            </w:r>
+            <w:r>
+              <w:instrText>INCLUDEPICTURE  "C:\\Users\\Wufisher\\AppData\\Roaming\\Tencent\\Users\\1105889424\\QQ\\WinTemp\\RichOle\\B]}$MTX[Z]$($Q}81XD6LA4.png" \* MERGEFORMATINET</w:instrText>
+            </w:r>
+            <w:r>
+              <w:instrText xml:space="preserve"> </w:instrText>
+            </w:r>
+            <w:r>
+              <w:fldChar w:fldCharType="separate"/>
+            </w:r>
+            <w:r>
               <w:pict w14:anchorId="2C67DBDA">
-                <v:shape id="_x0000_i1067" type="#_x0000_t75" alt="" style="width:385.65pt;height:348.75pt">
+                <v:shape id="_x0000_i1060" type="#_x0000_t75" alt="" style="width:385.9pt;height:348.5pt">
                   <v:imagedata r:id="rId80" r:href="rId81"/>
                 </v:shape>
               </w:pict>
@@ -5803,12 +6784,18 @@
             <w:r>
               <w:fldChar w:fldCharType="end"/>
             </w:r>
-          </w:p>
-          <w:p>
-            <w:pPr>
-              <w:jc w:val="left"/>
-              <w:rPr>
-                <w:rFonts w:ascii="宋体" w:eastAsia="宋体" w:hAnsi="宋体" w:cs="宋体" w:hint="eastAsia"/>
+            <w:r>
+              <w:fldChar w:fldCharType="end"/>
+            </w:r>
+            <w:r>
+              <w:fldChar w:fldCharType="end"/>
+            </w:r>
+          </w:p>
+          <w:p>
+            <w:pPr>
+              <w:jc w:val="left"/>
+              <w:rPr>
+                <w:rFonts w:ascii="宋体" w:eastAsia="宋体" w:hAnsi="宋体" w:cs="宋体"/>
                 <w:sz w:val="28"/>
                 <w:szCs w:val="28"/>
               </w:rPr>
@@ -5824,8 +6811,32 @@
               <w:fldChar w:fldCharType="separate"/>
             </w:r>
             <w:r>
+              <w:fldChar w:fldCharType="begin"/>
+            </w:r>
+            <w:r>
+              <w:instrText xml:space="preserve"> INCLUDEPICTURE  "C:\\Users\\Wufisher\\Documents\\Tencent Files\\1105889424\\Image\\C2C\\Image1\\3@Z76_4[_V(109[6OP@JD{W.png" \* MERGEFORMATINET </w:instrText>
+            </w:r>
+            <w:r>
+              <w:fldChar w:fldCharType="separate"/>
+            </w:r>
+            <w:r>
+              <w:fldChar w:fldCharType="begin"/>
+            </w:r>
+            <w:r>
+              <w:instrText xml:space="preserve"> </w:instrText>
+            </w:r>
+            <w:r>
+              <w:instrText>INCLUDEPICTURE  "C:\\Users\\Wufisher\\Documents\\Tencent Files\\1105889424\\Image\\C2C\\Image1\\3@Z76_4[_V(109[6OP@JD{W.png" \* MERGEFORMATINET</w:instrText>
+            </w:r>
+            <w:r>
+              <w:instrText xml:space="preserve"> </w:instrText>
+            </w:r>
+            <w:r>
+              <w:fldChar w:fldCharType="separate"/>
+            </w:r>
+            <w:r>
               <w:pict w14:anchorId="4A97C929">
-                <v:shape id="_x0000_i1074" type="#_x0000_t75" alt="" style="width:388.15pt;height:222.25pt">
+                <v:shape id="_x0000_i1061" type="#_x0000_t75" alt="" style="width:388.2pt;height:222.35pt">
                   <v:imagedata r:id="rId82" r:href="rId83"/>
                 </v:shape>
               </w:pict>
@@ -5833,6 +6844,12 @@
             <w:r>
               <w:fldChar w:fldCharType="end"/>
             </w:r>
+            <w:r>
+              <w:fldChar w:fldCharType="end"/>
+            </w:r>
+            <w:r>
+              <w:fldChar w:fldCharType="end"/>
+            </w:r>
           </w:p>
           <w:p>
             <w:pPr>
@@ -5862,13 +6879,21 @@
           <w:p>
             <w:pPr>
               <w:jc w:val="left"/>
+              <w:rPr>
+                <w:color w:val="FF0000"/>
+                <w:sz w:val="28"/>
+                <w:szCs w:val="28"/>
+              </w:rPr>
+            </w:pPr>
+            <w:r>
               <w:rPr>
                 <w:rFonts w:hint="eastAsia"/>
                 <w:color w:val="FF0000"/>
                 <w:sz w:val="28"/>
                 <w:szCs w:val="28"/>
               </w:rPr>
-            </w:pPr>
+              <w:t>结果也可以看代码</w:t>
+            </w:r>
             <w:r>
               <w:rPr>
                 <w:rFonts w:hint="eastAsia"/>
@@ -5876,7 +6901,7 @@
                 <w:sz w:val="28"/>
                 <w:szCs w:val="28"/>
               </w:rPr>
-              <w:t>结果也可以看代码</w:t>
+              <w:t>文件</w:t>
             </w:r>
             <w:r>
               <w:rPr>
@@ -5885,15 +6910,6 @@
                 <w:sz w:val="28"/>
                 <w:szCs w:val="28"/>
               </w:rPr>
-              <w:t>文件</w:t>
-            </w:r>
-            <w:r>
-              <w:rPr>
-                <w:rFonts w:hint="eastAsia"/>
-                <w:color w:val="FF0000"/>
-                <w:sz w:val="28"/>
-                <w:szCs w:val="28"/>
-              </w:rPr>
               <w:t>里面</w:t>
             </w:r>
           </w:p>
@@ -5919,7 +6935,7 @@
             <w:pPr>
               <w:jc w:val="left"/>
               <w:rPr>
-                <w:rFonts w:ascii="宋体" w:eastAsia="宋体" w:hAnsi="宋体" w:cs="宋体" w:hint="eastAsia"/>
+                <w:rFonts w:ascii="宋体" w:eastAsia="宋体" w:hAnsi="宋体" w:cs="宋体"/>
                 <w:sz w:val="28"/>
                 <w:szCs w:val="28"/>
               </w:rPr>
@@ -5945,7 +6961,7 @@
             <w:pPr>
               <w:jc w:val="left"/>
               <w:rPr>
-                <w:rFonts w:ascii="宋体" w:eastAsia="宋体" w:hAnsi="宋体" w:cs="宋体" w:hint="eastAsia"/>
+                <w:rFonts w:ascii="宋体" w:eastAsia="宋体" w:hAnsi="宋体" w:cs="宋体"/>
                 <w:sz w:val="28"/>
                 <w:szCs w:val="28"/>
               </w:rPr>
@@ -5960,8 +6976,32 @@
               <w:fldChar w:fldCharType="separate"/>
             </w:r>
             <w:r>
+              <w:fldChar w:fldCharType="begin"/>
+            </w:r>
+            <w:r>
+              <w:instrText xml:space="preserve"> INCLUDEPICTURE  "C:\\Users\\Wufisher\\Documents\\Tencent Files\\1105889424\\Image\\C2C\\Image1\\D0)$BBYKEIM54A{$LG8A1{7.png" \* MERGEFORMATINET </w:instrText>
+            </w:r>
+            <w:r>
+              <w:fldChar w:fldCharType="separate"/>
+            </w:r>
+            <w:r>
+              <w:fldChar w:fldCharType="begin"/>
+            </w:r>
+            <w:r>
+              <w:instrText xml:space="preserve"> </w:instrText>
+            </w:r>
+            <w:r>
+              <w:instrText>INCLUDEPICTURE  "C:\\Users\\Wufisher\\Documents\\Tencent Files\\1105889424\\Image\\C2C\\Image1\\D0)$BBYKEIM54A{$LG8A1{7.png" \* MERGEFORMATINET</w:instrText>
+            </w:r>
+            <w:r>
+              <w:instrText xml:space="preserve"> </w:instrText>
+            </w:r>
+            <w:r>
+              <w:fldChar w:fldCharType="separate"/>
+            </w:r>
+            <w:r>
               <w:pict w14:anchorId="6F87FBAC">
-                <v:shape id="_x0000_i1078" type="#_x0000_t75" alt="" style="width:376.9pt;height:67.6pt">
+                <v:shape id="_x0000_i1062" type="#_x0000_t75" alt="" style="width:376.7pt;height:67.4pt">
                   <v:imagedata r:id="rId84" r:href="rId85"/>
                 </v:shape>
               </w:pict>
@@ -5969,6 +7009,12 @@
             <w:r>
               <w:fldChar w:fldCharType="end"/>
             </w:r>
+            <w:r>
+              <w:fldChar w:fldCharType="end"/>
+            </w:r>
+            <w:r>
+              <w:fldChar w:fldCharType="end"/>
+            </w:r>
           </w:p>
           <w:p>
             <w:pPr>
@@ -5989,8 +7035,35 @@
               <w:fldChar w:fldCharType="separate"/>
             </w:r>
             <w:r>
+              <w:fldChar w:fldCharType="begin"/>
+            </w:r>
+            <w:r>
+              <w:instrText xml:space="preserve"> INCLUDEPICTURE  "C:\\Users\\Wufisher\\Documents\\Tencent Files\\1105889424\\Image\\C2C\\Image1\\DID7~1D1Y`L@~{V2CL5Q90M.png" \* MERGEFORMATINET </w:instrText>
+            </w:r>
+            <w:r>
+              <w:fldChar w:fldCharType="separate"/>
+            </w:r>
+            <w:r>
+              <w:fldChar w:fldCharType="begin"/>
+            </w:r>
+            <w:r>
+              <w:instrText xml:space="preserve"> </w:instrText>
+            </w:r>
+            <w:r>
+              <w:instrText>INCLUDEPICTURE  "C:\\Users\\Wufis</w:instrText>
+            </w:r>
+            <w:r>
+              <w:instrText>her\\Documents\\Tencent Files\\1105889424\\Image\\C2C\\Image1\\DID7~1D1Y`L@~{V2CL5Q90M.png" \* MERGEFORMATINET</w:instrText>
+            </w:r>
+            <w:r>
+              <w:instrText xml:space="preserve"> </w:instrText>
+            </w:r>
+            <w:r>
+              <w:fldChar w:fldCharType="separate"/>
+            </w:r>
+            <w:r>
               <w:pict w14:anchorId="36EC1D1A">
-                <v:shape id="_x0000_i1083" type="#_x0000_t75" alt="" style="width:378.15pt;height:217.25pt">
+                <v:shape id="_x0000_i1063" type="#_x0000_t75" alt="" style="width:378.45pt;height:217.15pt">
                   <v:imagedata r:id="rId86" r:href="rId87"/>
                 </v:shape>
               </w:pict>
@@ -5998,6 +7071,12 @@
             <w:r>
               <w:fldChar w:fldCharType="end"/>
             </w:r>
+            <w:r>
+              <w:fldChar w:fldCharType="end"/>
+            </w:r>
+            <w:r>
+              <w:fldChar w:fldCharType="end"/>
+            </w:r>
           </w:p>
           <w:p>
             <w:pPr>
@@ -6019,8 +7098,35 @@
               <w:fldChar w:fldCharType="separate"/>
             </w:r>
             <w:r>
+              <w:fldChar w:fldCharType="begin"/>
+            </w:r>
+            <w:r>
+              <w:instrText xml:space="preserve"> INCLUDEPICTURE  "C:\\Users\\Wufisher\\Documents\\Tencent Files\\1105889424\\Image\\C2C\\Image1\\D@{K)C@M9KTY[NOE1E@WK%Y.png" \* MERGEFORMATINET </w:instrText>
+            </w:r>
+            <w:r>
+              <w:fldChar w:fldCharType="separate"/>
+            </w:r>
+            <w:r>
+              <w:fldChar w:fldCharType="begin"/>
+            </w:r>
+            <w:r>
+              <w:instrText xml:space="preserve"> </w:instrText>
+            </w:r>
+            <w:r>
+              <w:instrText>INCLUDEPICTURE  "C:\\Users\\Wufisher\\Documents\\Tencent Files\\1105889424\\Image\\C2C\\Image1\\D@{K</w:instrText>
+            </w:r>
+            <w:r>
+              <w:instrText>)C@M9KTY[NOE1E@WK%Y.png" \* MERGEFORMATINET</w:instrText>
+            </w:r>
+            <w:r>
+              <w:instrText xml:space="preserve"> </w:instrText>
+            </w:r>
+            <w:r>
+              <w:fldChar w:fldCharType="separate"/>
+            </w:r>
+            <w:r>
               <w:pict w14:anchorId="471488EB">
-                <v:shape id="_x0000_i1088" type="#_x0000_t75" alt="" style="width:380.05pt;height:245.45pt">
+                <v:shape id="_x0000_i1064" type="#_x0000_t75" alt="" style="width:380.15pt;height:245.4pt">
                   <v:imagedata r:id="rId88" r:href="rId89"/>
                 </v:shape>
               </w:pict>
@@ -6028,6 +7134,12 @@
             <w:r>
               <w:fldChar w:fldCharType="end"/>
             </w:r>
+            <w:r>
+              <w:fldChar w:fldCharType="end"/>
+            </w:r>
+            <w:r>
+              <w:fldChar w:fldCharType="end"/>
+            </w:r>
           </w:p>
           <w:p>
             <w:pPr>
@@ -6058,8 +7170,32 @@
               <w:fldChar w:fldCharType="separate"/>
             </w:r>
             <w:r>
+              <w:fldChar w:fldCharType="begin"/>
+            </w:r>
+            <w:r>
+              <w:instrText xml:space="preserve"> INCLUDEPICTURE  "C:\\Users\\Wufisher\\Documents\\Tencent Files\\1105889424\\Image\\C2C\\Image1\\RG2JPH5LG18_S1NG3FECU@S.png" \* MERGEFORMATINET </w:instrText>
+            </w:r>
+            <w:r>
+              <w:fldChar w:fldCharType="separate"/>
+            </w:r>
+            <w:r>
+              <w:fldChar w:fldCharType="begin"/>
+            </w:r>
+            <w:r>
+              <w:instrText xml:space="preserve"> </w:instrText>
+            </w:r>
+            <w:r>
+              <w:instrText>INCLUDEPICTURE  "C:\\Users\\Wufisher\\Documents\\Tencent Files\\1105889424\\Image\\C2C\\Image1\\RG2JPH5LG18_S1NG3FECU@S.png" \* MERGEFORMATINET</w:instrText>
+            </w:r>
+            <w:r>
+              <w:instrText xml:space="preserve"> </w:instrText>
+            </w:r>
+            <w:r>
+              <w:fldChar w:fldCharType="separate"/>
+            </w:r>
+            <w:r>
               <w:pict w14:anchorId="10B0CC60">
-                <v:shape id="_x0000_i1093" type="#_x0000_t75" alt="" style="width:379.4pt;height:272.35pt">
+                <v:shape id="_x0000_i1065" type="#_x0000_t75" alt="" style="width:379pt;height:272.45pt">
                   <v:imagedata r:id="rId90" r:href="rId91"/>
                 </v:shape>
               </w:pict>
@@ -6067,12 +7203,18 @@
             <w:r>
               <w:fldChar w:fldCharType="end"/>
             </w:r>
-          </w:p>
-          <w:p>
-            <w:pPr>
-              <w:jc w:val="left"/>
-              <w:rPr>
-                <w:rFonts w:ascii="宋体" w:eastAsia="宋体" w:hAnsi="宋体" w:cs="宋体" w:hint="eastAsia"/>
+            <w:r>
+              <w:fldChar w:fldCharType="end"/>
+            </w:r>
+            <w:r>
+              <w:fldChar w:fldCharType="end"/>
+            </w:r>
+          </w:p>
+          <w:p>
+            <w:pPr>
+              <w:jc w:val="left"/>
+              <w:rPr>
+                <w:rFonts w:ascii="宋体" w:eastAsia="宋体" w:hAnsi="宋体" w:cs="宋体"/>
                 <w:sz w:val="28"/>
                 <w:szCs w:val="28"/>
               </w:rPr>
@@ -6113,8 +7255,32 @@
               <w:fldChar w:fldCharType="separate"/>
             </w:r>
             <w:r>
+              <w:fldChar w:fldCharType="begin"/>
+            </w:r>
+            <w:r>
+              <w:instrText xml:space="preserve"> INCLUDEPICTURE  "C:\\Users\\Wufisher\\Documents\\Tencent Files\\1105889424\\Image\\C2C\\Image1\\NI`~SA65)JX8SVXLKP0_QSA.png" \* MERGEFORMATINET </w:instrText>
+            </w:r>
+            <w:r>
+              <w:fldChar w:fldCharType="separate"/>
+            </w:r>
+            <w:r>
+              <w:fldChar w:fldCharType="begin"/>
+            </w:r>
+            <w:r>
+              <w:instrText xml:space="preserve"> </w:instrText>
+            </w:r>
+            <w:r>
+              <w:instrText>INCLUDEPICTURE  "C:\\Users\\Wufisher\\Documents\\Tencent Files\\1105889424\\Image\\C2C\\Image1\\NI`~SA65)JX8SVXLKP0_QSA.png" \* MERGEFORMATINET</w:instrText>
+            </w:r>
+            <w:r>
+              <w:instrText xml:space="preserve"> </w:instrText>
+            </w:r>
+            <w:r>
+              <w:fldChar w:fldCharType="separate"/>
+            </w:r>
+            <w:r>
               <w:pict w14:anchorId="63A993AD">
-                <v:shape id="_x0000_i1101" type="#_x0000_t75" alt="" style="width:380.05pt;height:60.75pt">
+                <v:shape id="_x0000_i1066" type="#_x0000_t75" alt="" style="width:380.15pt;height:61.05pt">
                   <v:imagedata r:id="rId92" r:href="rId93"/>
                 </v:shape>
               </w:pict>
@@ -6122,13 +7288,16 @@
             <w:r>
               <w:fldChar w:fldCharType="end"/>
             </w:r>
-          </w:p>
-          <w:p>
-            <w:pPr>
-              <w:jc w:val="left"/>
-              <w:rPr>
-                <w:rFonts w:hint="eastAsia"/>
-              </w:rPr>
+            <w:r>
+              <w:fldChar w:fldCharType="end"/>
+            </w:r>
+            <w:r>
+              <w:fldChar w:fldCharType="end"/>
+            </w:r>
+          </w:p>
+          <w:p>
+            <w:pPr>
+              <w:jc w:val="left"/>
             </w:pPr>
             <w:r>
               <w:lastRenderedPageBreak/>
@@ -6141,8 +7310,35 @@
               <w:fldChar w:fldCharType="separate"/>
             </w:r>
             <w:r>
+              <w:fldChar w:fldCharType="begin"/>
+            </w:r>
+            <w:r>
+              <w:instrText xml:space="preserve"> INCLUDEPICTURE  "C:\\Users\\Wufisher\\Documents\\Tencent Files\\1105889424\\Image\\C2C\\Image1\\EN2)_CX21E{XMDOC81TKIY0.png" \* MERGEFORMATINET </w:instrText>
+            </w:r>
+            <w:r>
+              <w:fldChar w:fldCharType="separate"/>
+            </w:r>
+            <w:r>
+              <w:fldChar w:fldCharType="begin"/>
+            </w:r>
+            <w:r>
+              <w:instrText xml:space="preserve"> </w:instrText>
+            </w:r>
+            <w:r>
+              <w:instrText>INCLUDEPICTURE  "C:\\Users\\Wufis</w:instrText>
+            </w:r>
+            <w:r>
+              <w:instrText>her\\Documents\\Tencent Files\\1105889424\\Image\\C2C\\Image1\\EN2)_CX21E{XMDOC81TKIY0.png" \* MERGEFORMATINET</w:instrText>
+            </w:r>
+            <w:r>
+              <w:instrText xml:space="preserve"> </w:instrText>
+            </w:r>
+            <w:r>
+              <w:fldChar w:fldCharType="separate"/>
+            </w:r>
+            <w:r>
               <w:pict w14:anchorId="71049270">
-                <v:shape id="_x0000_i1105" type="#_x0000_t75" alt="" style="width:367.5pt;height:196.6pt">
+                <v:shape id="_x0000_i1067" type="#_x0000_t75" alt="" style="width:368.05pt;height:196.4pt">
                   <v:imagedata r:id="rId94" r:href="rId95"/>
                 </v:shape>
               </w:pict>
@@ -6150,6 +7346,12 @@
             <w:r>
               <w:fldChar w:fldCharType="end"/>
             </w:r>
+            <w:r>
+              <w:fldChar w:fldCharType="end"/>
+            </w:r>
+            <w:r>
+              <w:fldChar w:fldCharType="end"/>
+            </w:r>
           </w:p>
           <w:p>
             <w:pPr>
@@ -6170,8 +7372,35 @@
               <w:fldChar w:fldCharType="separate"/>
             </w:r>
             <w:r>
+              <w:fldChar w:fldCharType="begin"/>
+            </w:r>
+            <w:r>
+              <w:instrText xml:space="preserve"> INCLUDEPICTURE  "C:\\Users\\Wufisher\\Documents\\Tencent Files\\1105889424\\Image\\C2C\\Image1\\AO]LDN[UOGC]}YSY9YZ0}AM.png" \* MERGEFORMATINET </w:instrText>
+            </w:r>
+            <w:r>
+              <w:fldChar w:fldCharType="separate"/>
+            </w:r>
+            <w:r>
+              <w:fldChar w:fldCharType="begin"/>
+            </w:r>
+            <w:r>
+              <w:instrText xml:space="preserve"> </w:instrText>
+            </w:r>
+            <w:r>
+              <w:instrText>INCLUDEPICTURE  "C:\\Users\\Wufisher\\Documents\\Tencent Files\\1105889424\\Image\\C2C\\Image1\\AO]L</w:instrText>
+            </w:r>
+            <w:r>
+              <w:instrText>DN[UOGC]}YSY9YZ0}AM.png" \* MERGEFORMATINET</w:instrText>
+            </w:r>
+            <w:r>
+              <w:instrText xml:space="preserve"> </w:instrText>
+            </w:r>
+            <w:r>
+              <w:fldChar w:fldCharType="separate"/>
+            </w:r>
+            <w:r>
               <w:pict w14:anchorId="31BD594C">
-                <v:shape id="_x0000_i1109" type="#_x0000_t75" alt="" style="width:366.25pt;height:213.5pt">
+                <v:shape id="_x0000_i1068" type="#_x0000_t75" alt="" style="width:366.35pt;height:213.7pt">
                   <v:imagedata r:id="rId96" r:href="rId97"/>
                 </v:shape>
               </w:pict>
@@ -6179,6 +7408,12 @@
             <w:r>
               <w:fldChar w:fldCharType="end"/>
             </w:r>
+            <w:r>
+              <w:fldChar w:fldCharType="end"/>
+            </w:r>
+            <w:r>
+              <w:fldChar w:fldCharType="end"/>
+            </w:r>
           </w:p>
           <w:p>
             <w:pPr>
@@ -6194,8 +7429,32 @@
               <w:fldChar w:fldCharType="separate"/>
             </w:r>
             <w:r>
+              <w:fldChar w:fldCharType="begin"/>
+            </w:r>
+            <w:r>
+              <w:instrText xml:space="preserve"> INCLUDEPICTURE  "C:\\Users\\Wufisher\\Documents\\Tencent Files\\1105889424\\Image\\C2C\\Image1\\8)08%GE~A`5Z$W8[L8G83(T.png" \* MERGEFORMATINET </w:instrText>
+            </w:r>
+            <w:r>
+              <w:fldChar w:fldCharType="separate"/>
+            </w:r>
+            <w:r>
+              <w:fldChar w:fldCharType="begin"/>
+            </w:r>
+            <w:r>
+              <w:instrText xml:space="preserve"> </w:instrText>
+            </w:r>
+            <w:r>
+              <w:instrText>INCLUDEPICTURE  "C:\\Users\\Wufisher\\Documents\\Tencent Files\\1105889424\\Image\\C2C\\Image1\\8)08%GE~A`5Z$W8[L8G83(T.png" \* MERGEFORMATINET</w:instrText>
+            </w:r>
+            <w:r>
+              <w:instrText xml:space="preserve"> </w:instrText>
+            </w:r>
+            <w:r>
+              <w:fldChar w:fldCharType="separate"/>
+            </w:r>
+            <w:r>
               <w:pict w14:anchorId="5CD354BC">
-                <v:shape id="_x0000_i1113" type="#_x0000_t75" alt="" style="width:366.25pt;height:252.3pt">
+                <v:shape id="_x0000_i1069" type="#_x0000_t75" alt="" style="width:365.75pt;height:252.3pt">
                   <v:imagedata r:id="rId98" r:href="rId99"/>
                 </v:shape>
               </w:pict>
@@ -6203,6 +7462,12 @@
             <w:r>
               <w:fldChar w:fldCharType="end"/>
             </w:r>
+            <w:r>
+              <w:fldChar w:fldCharType="end"/>
+            </w:r>
+            <w:r>
+              <w:fldChar w:fldCharType="end"/>
+            </w:r>
           </w:p>
           <w:p>
             <w:pPr>
@@ -6253,17 +7518,17 @@
             <w:pPr>
               <w:jc w:val="left"/>
               <w:rPr>
-                <w:rFonts w:ascii="宋体" w:eastAsia="宋体" w:hAnsi="宋体" w:cs="宋体" w:hint="eastAsia"/>
-                <w:sz w:val="28"/>
-                <w:szCs w:val="28"/>
-              </w:rPr>
-            </w:pPr>
-          </w:p>
-          <w:p>
-            <w:pPr>
-              <w:jc w:val="left"/>
-              <w:rPr>
-                <w:rFonts w:ascii="宋体" w:eastAsia="宋体" w:hAnsi="宋体" w:cs="宋体" w:hint="eastAsia"/>
+                <w:rFonts w:ascii="宋体" w:eastAsia="宋体" w:hAnsi="宋体" w:cs="宋体"/>
+                <w:sz w:val="28"/>
+                <w:szCs w:val="28"/>
+              </w:rPr>
+            </w:pPr>
+          </w:p>
+          <w:p>
+            <w:pPr>
+              <w:jc w:val="left"/>
+              <w:rPr>
+                <w:rFonts w:ascii="宋体" w:eastAsia="宋体" w:hAnsi="宋体" w:cs="宋体"/>
                 <w:sz w:val="28"/>
                 <w:szCs w:val="28"/>
               </w:rPr>
@@ -6278,8 +7543,32 @@
               <w:fldChar w:fldCharType="separate"/>
             </w:r>
             <w:r>
+              <w:fldChar w:fldCharType="begin"/>
+            </w:r>
+            <w:r>
+              <w:instrText xml:space="preserve"> INCLUDEPICTURE  "C:\\Users\\Wufisher\\Documents\\Tencent Files\\1105889424\\Image\\C2C\\Image1\\0GG{EVX2BWB$`~Q)~IK7T8T.png" \* MERGEFORMATINET </w:instrText>
+            </w:r>
+            <w:r>
+              <w:fldChar w:fldCharType="separate"/>
+            </w:r>
+            <w:r>
+              <w:fldChar w:fldCharType="begin"/>
+            </w:r>
+            <w:r>
+              <w:instrText xml:space="preserve"> </w:instrText>
+            </w:r>
+            <w:r>
+              <w:instrText>INCLUDEPICTURE  "C:\\Users\\Wufisher\\Documents\\Tencent Files\\1105889424\\Image\\C2C\\Image1\\0GG{EVX2BWB$`~Q)~IK7T8T.png" \* MERGEFORMATINET</w:instrText>
+            </w:r>
+            <w:r>
+              <w:instrText xml:space="preserve"> </w:instrText>
+            </w:r>
+            <w:r>
+              <w:fldChar w:fldCharType="separate"/>
+            </w:r>
+            <w:r>
               <w:pict w14:anchorId="30121CBB">
-                <v:shape id="_x0000_i1119" type="#_x0000_t75" alt="" style="width:363.15pt;height:70.75pt">
+                <v:shape id="_x0000_i1070" type="#_x0000_t75" alt="" style="width:362.9pt;height:70.85pt">
                   <v:imagedata r:id="rId100" r:href="rId101"/>
                 </v:shape>
               </w:pict>
@@ -6287,12 +7576,18 @@
             <w:r>
               <w:fldChar w:fldCharType="end"/>
             </w:r>
-          </w:p>
-          <w:p>
-            <w:pPr>
-              <w:jc w:val="left"/>
-              <w:rPr>
-                <w:rFonts w:ascii="宋体" w:eastAsia="宋体" w:hAnsi="宋体" w:cs="宋体" w:hint="eastAsia"/>
+            <w:r>
+              <w:fldChar w:fldCharType="end"/>
+            </w:r>
+            <w:r>
+              <w:fldChar w:fldCharType="end"/>
+            </w:r>
+          </w:p>
+          <w:p>
+            <w:pPr>
+              <w:jc w:val="left"/>
+              <w:rPr>
+                <w:rFonts w:ascii="宋体" w:eastAsia="宋体" w:hAnsi="宋体" w:cs="宋体"/>
                 <w:sz w:val="28"/>
                 <w:szCs w:val="28"/>
               </w:rPr>
@@ -6312,8 +7607,35 @@
               <w:fldChar w:fldCharType="separate"/>
             </w:r>
             <w:r>
+              <w:fldChar w:fldCharType="begin"/>
+            </w:r>
+            <w:r>
+              <w:instrText xml:space="preserve"> INCLUDEPICTURE  "C:\\Users\\Wufisher\\Documents\\Tencent Files\\1105889424\\Image\\C2C\\Image1\\]X8]D)`I`H2YI8GEY7VWPYI.png" \* MERGEFORMATINET </w:instrText>
+            </w:r>
+            <w:r>
+              <w:fldChar w:fldCharType="separate"/>
+            </w:r>
+            <w:r>
+              <w:fldChar w:fldCharType="begin"/>
+            </w:r>
+            <w:r>
+              <w:instrText xml:space="preserve"> </w:instrText>
+            </w:r>
+            <w:r>
+              <w:instrText>INCLUDEPICTURE  "C:\\Users\\Wufi</w:instrText>
+            </w:r>
+            <w:r>
+              <w:instrText>sher\\Documents\\Tencent Files\\1105889424\\Image\\C2C\\Image1\\]X8]D)`I`H2YI8GEY7VWPYI.png" \* MERGEFORMATINET</w:instrText>
+            </w:r>
+            <w:r>
+              <w:instrText xml:space="preserve"> </w:instrText>
+            </w:r>
+            <w:r>
+              <w:fldChar w:fldCharType="separate"/>
+            </w:r>
+            <w:r>
               <w:pict w14:anchorId="311BCE22">
-                <v:shape id="_x0000_i1124" type="#_x0000_t75" alt="" style="width:357.5pt;height:189.7pt">
+                <v:shape id="_x0000_i1071" type="#_x0000_t75" alt="" style="width:357.7pt;height:189.5pt">
                   <v:imagedata r:id="rId102" r:href="rId103"/>
                 </v:shape>
               </w:pict>
@@ -6321,6 +7643,12 @@
             <w:r>
               <w:fldChar w:fldCharType="end"/>
             </w:r>
+            <w:r>
+              <w:fldChar w:fldCharType="end"/>
+            </w:r>
+            <w:r>
+              <w:fldChar w:fldCharType="end"/>
+            </w:r>
           </w:p>
           <w:p>
             <w:pPr>
@@ -6336,8 +7664,32 @@
               <w:fldChar w:fldCharType="separate"/>
             </w:r>
             <w:r>
+              <w:fldChar w:fldCharType="begin"/>
+            </w:r>
+            <w:r>
+              <w:instrText xml:space="preserve"> INCLUDEPICTURE  "C:\\Users\\Wufisher\\Documents\\Tencent Files\\1105889424\\Image\\C2C\\Image1\\PJWF(%[6C1`Z4Z{]03XSP%0.png" \* MERGEFORMATINET </w:instrText>
+            </w:r>
+            <w:r>
+              <w:fldChar w:fldCharType="separate"/>
+            </w:r>
+            <w:r>
+              <w:fldChar w:fldCharType="begin"/>
+            </w:r>
+            <w:r>
+              <w:instrText xml:space="preserve"> </w:instrText>
+            </w:r>
+            <w:r>
+              <w:instrText>INCLUDEPICTURE  "C:\\Users\\Wufisher\\Documents\\Tencent Files\\1105889424\\Image\\C2C\\Image1\\PJWF(%[6C1`Z4Z{]03XSP%0.png" \* MERGEFORMATINET</w:instrText>
+            </w:r>
+            <w:r>
+              <w:instrText xml:space="preserve"> </w:instrText>
+            </w:r>
+            <w:r>
+              <w:fldChar w:fldCharType="separate"/>
+            </w:r>
+            <w:r>
               <w:pict w14:anchorId="41F12EA1">
-                <v:shape id="_x0000_i1128" type="#_x0000_t75" alt="" style="width:357.5pt;height:211pt">
+                <v:shape id="_x0000_i1072" type="#_x0000_t75" alt="" style="width:357.7pt;height:211.4pt">
                   <v:imagedata r:id="rId104" r:href="rId105"/>
                 </v:shape>
               </w:pict>
@@ -6345,6 +7697,12 @@
             <w:r>
               <w:fldChar w:fldCharType="end"/>
             </w:r>
+            <w:r>
+              <w:fldChar w:fldCharType="end"/>
+            </w:r>
+            <w:r>
+              <w:fldChar w:fldCharType="end"/>
+            </w:r>
           </w:p>
           <w:p>
             <w:pPr>
@@ -6361,8 +7719,35 @@
               <w:fldChar w:fldCharType="separate"/>
             </w:r>
             <w:r>
+              <w:fldChar w:fldCharType="begin"/>
+            </w:r>
+            <w:r>
+              <w:instrText xml:space="preserve"> INCLUDEPICTURE  "C:\\Users\\Wufisher\\Documents\\Tencent Files\\1105889424\\Image\\C2C\\Image1\\XC@)]$JE@X~GYS~L1}%L@SO.png" \* MERGEFORMATINET </w:instrText>
+            </w:r>
+            <w:r>
+              <w:fldChar w:fldCharType="separate"/>
+            </w:r>
+            <w:r>
+              <w:fldChar w:fldCharType="begin"/>
+            </w:r>
+            <w:r>
+              <w:instrText xml:space="preserve"> </w:instrText>
+            </w:r>
+            <w:r>
+              <w:instrText>INCLUDEPICTURE  "C:\\Users\\Wufis</w:instrText>
+            </w:r>
+            <w:r>
+              <w:instrText>her\\Documents\\Tencent Files\\1105889424\\Image\\C2C\\Image1\\XC@)]$JE@X~GYS~L1}%L@SO.png" \* MERGEFORMATINET</w:instrText>
+            </w:r>
+            <w:r>
+              <w:instrText xml:space="preserve"> </w:instrText>
+            </w:r>
+            <w:r>
+              <w:fldChar w:fldCharType="separate"/>
+            </w:r>
+            <w:r>
               <w:pict w14:anchorId="7C542F7A">
-                <v:shape id="_x0000_i1133" type="#_x0000_t75" alt="" style="width:357.5pt;height:250.45pt">
+                <v:shape id="_x0000_i1073" type="#_x0000_t75" alt="" style="width:357.7pt;height:250.55pt">
                   <v:imagedata r:id="rId106" r:href="rId107"/>
                 </v:shape>
               </w:pict>
@@ -6370,6 +7755,12 @@
             <w:r>
               <w:fldChar w:fldCharType="end"/>
             </w:r>
+            <w:r>
+              <w:fldChar w:fldCharType="end"/>
+            </w:r>
+            <w:r>
+              <w:fldChar w:fldCharType="end"/>
+            </w:r>
           </w:p>
           <w:p>
             <w:pPr>
@@ -6401,7 +7792,7 @@
             <w:pPr>
               <w:jc w:val="left"/>
               <w:rPr>
-                <w:rFonts w:ascii="宋体" w:eastAsia="宋体" w:hAnsi="宋体" w:cs="宋体" w:hint="eastAsia"/>
+                <w:rFonts w:ascii="宋体" w:eastAsia="宋体" w:hAnsi="宋体" w:cs="宋体"/>
                 <w:sz w:val="28"/>
                 <w:szCs w:val="28"/>
               </w:rPr>
@@ -6421,8 +7812,32 @@
               <w:fldChar w:fldCharType="separate"/>
             </w:r>
             <w:r>
+              <w:fldChar w:fldCharType="begin"/>
+            </w:r>
+            <w:r>
+              <w:instrText xml:space="preserve"> INCLUDEPICTURE  "C:\\Users\\Wufisher\\Documents\\Tencent Files\\1105889424\\Image\\C2C\\Image1\\}`~GL1%A`Q9[KDOE{PL9E$3.png" \* MERGEFORMATINET </w:instrText>
+            </w:r>
+            <w:r>
+              <w:fldChar w:fldCharType="separate"/>
+            </w:r>
+            <w:r>
+              <w:fldChar w:fldCharType="begin"/>
+            </w:r>
+            <w:r>
+              <w:instrText xml:space="preserve"> </w:instrText>
+            </w:r>
+            <w:r>
+              <w:instrText>INCLUDEPICTURE  "C:\\Users\\Wufisher\\Documents\\Tencent Files\\1105889424\\Image\\C2C\\Image1\\}`~GL1%A`Q9[KDOE{PL9E$3.png" \* MERGEFORMATINET</w:instrText>
+            </w:r>
+            <w:r>
+              <w:instrText xml:space="preserve"> </w:instrText>
+            </w:r>
+            <w:r>
+              <w:fldChar w:fldCharType="separate"/>
+            </w:r>
+            <w:r>
               <w:pict w14:anchorId="09198ECA">
-                <v:shape id="_x0000_i1139" type="#_x0000_t75" alt="" style="width:383.15pt;height:63.25pt">
+                <v:shape id="_x0000_i1074" type="#_x0000_t75" alt="" style="width:383.6pt;height:63.35pt">
                   <v:imagedata r:id="rId108" r:href="rId109"/>
                 </v:shape>
               </w:pict>
@@ -6430,13 +7845,16 @@
             <w:r>
               <w:fldChar w:fldCharType="end"/>
             </w:r>
-          </w:p>
-          <w:p>
-            <w:pPr>
-              <w:jc w:val="left"/>
-              <w:rPr>
-                <w:rFonts w:hint="eastAsia"/>
-              </w:rPr>
+            <w:r>
+              <w:fldChar w:fldCharType="end"/>
+            </w:r>
+            <w:r>
+              <w:fldChar w:fldCharType="end"/>
+            </w:r>
+          </w:p>
+          <w:p>
+            <w:pPr>
+              <w:jc w:val="left"/>
             </w:pPr>
           </w:p>
           <w:p>
@@ -6453,8 +7871,35 @@
               <w:fldChar w:fldCharType="separate"/>
             </w:r>
             <w:r>
+              <w:fldChar w:fldCharType="begin"/>
+            </w:r>
+            <w:r>
+              <w:instrText xml:space="preserve"> INCLUDEPICTURE  "C:\\Users\\Wufisher\\Documents\\Tencent Files\\1105889424\\Image\\C2C\\Image1\\7Q$}0EH0G4Y34ZMA$VPYYF7.png" \* MERGEFORMATINET </w:instrText>
+            </w:r>
+            <w:r>
+              <w:fldChar w:fldCharType="separate"/>
+            </w:r>
+            <w:r>
+              <w:fldChar w:fldCharType="begin"/>
+            </w:r>
+            <w:r>
+              <w:instrText xml:space="preserve"> </w:instrText>
+            </w:r>
+            <w:r>
+              <w:instrText>INCLUDEPICTURE  "C:\\Users\\Wufi</w:instrText>
+            </w:r>
+            <w:r>
+              <w:instrText>sher\\Documents\\Tencent Files\\1105889424\\Image\\C2C\\Image1\\7Q$}0EH0G4Y34ZMA$VPYYF7.png" \* MERGEFORMATINET</w:instrText>
+            </w:r>
+            <w:r>
+              <w:instrText xml:space="preserve"> </w:instrText>
+            </w:r>
+            <w:r>
+              <w:fldChar w:fldCharType="separate"/>
+            </w:r>
+            <w:r>
               <w:pict w14:anchorId="0D7906BC">
-                <v:shape id="_x0000_i1143" type="#_x0000_t75" alt="" style="width:386.3pt;height:202.25pt">
+                <v:shape id="_x0000_i1075" type="#_x0000_t75" alt="" style="width:385.9pt;height:202.2pt">
                   <v:imagedata r:id="rId110" r:href="rId111"/>
                 </v:shape>
               </w:pict>
@@ -6462,6 +7907,12 @@
             <w:r>
               <w:fldChar w:fldCharType="end"/>
             </w:r>
+            <w:r>
+              <w:fldChar w:fldCharType="end"/>
+            </w:r>
+            <w:r>
+              <w:fldChar w:fldCharType="end"/>
+            </w:r>
           </w:p>
           <w:p>
             <w:pPr>
@@ -6478,8 +7929,32 @@
               <w:fldChar w:fldCharType="separate"/>
             </w:r>
             <w:r>
+              <w:fldChar w:fldCharType="begin"/>
+            </w:r>
+            <w:r>
+              <w:instrText xml:space="preserve"> INCLUDEPICTURE  "C:\\Users\\Wufisher\\Documents\\Tencent Files\\1105889424\\Image\\C2C\\Image1\\UXX0YN1CCPOY9RMGC9TGHGJ.png" \* MERGEFORMATINET </w:instrText>
+            </w:r>
+            <w:r>
+              <w:fldChar w:fldCharType="separate"/>
+            </w:r>
+            <w:r>
+              <w:fldChar w:fldCharType="begin"/>
+            </w:r>
+            <w:r>
+              <w:instrText xml:space="preserve"> </w:instrText>
+            </w:r>
+            <w:r>
+              <w:instrText>INCLUDEPICTURE  "C:\\Users\\Wufisher\\Documents\\Tencent Files\\1105889424\\Image\\C2C\\Image1\\UXX0YN1CCPOY9RMGC9TGHGJ.png" \* MERGEFORMATINET</w:instrText>
+            </w:r>
+            <w:r>
+              <w:instrText xml:space="preserve"> </w:instrText>
+            </w:r>
+            <w:r>
+              <w:fldChar w:fldCharType="separate"/>
+            </w:r>
+            <w:r>
               <w:pict w14:anchorId="2C3C56B4">
-                <v:shape id="_x0000_i1147" type="#_x0000_t75" alt="" style="width:385.05pt;height:224.75pt">
+                <v:shape id="_x0000_i1076" type="#_x0000_t75" alt="" style="width:384.75pt;height:224.65pt">
                   <v:imagedata r:id="rId112" r:href="rId113"/>
                 </v:shape>
               </w:pict>
@@ -6487,12 +7962,18 @@
             <w:r>
               <w:fldChar w:fldCharType="end"/>
             </w:r>
-          </w:p>
-          <w:p>
-            <w:pPr>
-              <w:jc w:val="left"/>
-              <w:rPr>
-                <w:rFonts w:ascii="宋体" w:eastAsia="宋体" w:hAnsi="宋体" w:cs="宋体" w:hint="eastAsia"/>
+            <w:r>
+              <w:fldChar w:fldCharType="end"/>
+            </w:r>
+            <w:r>
+              <w:fldChar w:fldCharType="end"/>
+            </w:r>
+          </w:p>
+          <w:p>
+            <w:pPr>
+              <w:jc w:val="left"/>
+              <w:rPr>
+                <w:rFonts w:ascii="宋体" w:eastAsia="宋体" w:hAnsi="宋体" w:cs="宋体"/>
                 <w:sz w:val="28"/>
                 <w:szCs w:val="28"/>
               </w:rPr>
@@ -6512,8 +7993,35 @@
               <w:fldChar w:fldCharType="separate"/>
             </w:r>
             <w:r>
+              <w:fldChar w:fldCharType="begin"/>
+            </w:r>
+            <w:r>
+              <w:instrText xml:space="preserve"> INCLUDEPICTURE  "C:\\Users\\Wufisher\\Documents\\Tencent Files\\1105889424\\Image\\C2C\\Image1\\U}J)Q$NIASEMI~7V@90%H8E.png" \* MERGEFORMATINET </w:instrText>
+            </w:r>
+            <w:r>
+              <w:fldChar w:fldCharType="separate"/>
+            </w:r>
+            <w:r>
+              <w:fldChar w:fldCharType="begin"/>
+            </w:r>
+            <w:r>
+              <w:instrText xml:space="preserve"> </w:instrText>
+            </w:r>
+            <w:r>
+              <w:instrText>INCLUDEPICTURE  "C:\\Users\\Wufisher\\Documents\\Tencent Files\\11</w:instrText>
+            </w:r>
+            <w:r>
+              <w:instrText>05889424\\Image\\C2C\\Image1\\U}J)Q$NIASEMI~7V@90%H8E.png" \* MERGEFORMATINET</w:instrText>
+            </w:r>
+            <w:r>
+              <w:instrText xml:space="preserve"> </w:instrText>
+            </w:r>
+            <w:r>
+              <w:fldChar w:fldCharType="separate"/>
+            </w:r>
+            <w:r>
               <w:pict w14:anchorId="1F4CDDCC">
-                <v:shape id="_x0000_i1152" type="#_x0000_t75" alt="" style="width:371.25pt;height:243.55pt">
+                <v:shape id="_x0000_i1077" type="#_x0000_t75" alt="" style="width:371.5pt;height:243.65pt">
                   <v:imagedata r:id="rId114" r:href="rId115"/>
                 </v:shape>
               </w:pict>
@@ -6521,6 +8029,12 @@
             <w:r>
               <w:fldChar w:fldCharType="end"/>
             </w:r>
+            <w:r>
+              <w:fldChar w:fldCharType="end"/>
+            </w:r>
+            <w:r>
+              <w:fldChar w:fldCharType="end"/>
+            </w:r>
           </w:p>
           <w:p>
             <w:pPr>
@@ -6564,8 +8078,35 @@
               <w:fldChar w:fldCharType="separate"/>
             </w:r>
             <w:r>
+              <w:fldChar w:fldCharType="begin"/>
+            </w:r>
+            <w:r>
+              <w:instrText xml:space="preserve"> INCLUDEPICTURE  "C:\\Users\\Wufisher\\Documents\\Tencent Files\\1105889424\\Image\\C2C\\Image1\\09ZFG1B7S)P5G8XGOF{4BS8.png" \* MERGEFORMATINET </w:instrText>
+            </w:r>
+            <w:r>
+              <w:fldChar w:fldCharType="separate"/>
+            </w:r>
+            <w:r>
+              <w:fldChar w:fldCharType="begin"/>
+            </w:r>
+            <w:r>
+              <w:instrText xml:space="preserve"> </w:instrText>
+            </w:r>
+            <w:r>
+              <w:instrText xml:space="preserve">INCLUDEPICTURE  "C:\\Users\\Wufisher\\Documents\\Tencent Files\\1105889424\\Image\\C2C\\Image1\\09ZFG1B7S)P5G8XGOF{4BS8.png" \* </w:instrText>
+            </w:r>
+            <w:r>
+              <w:instrText>MERGEFORMATINET</w:instrText>
+            </w:r>
+            <w:r>
+              <w:instrText xml:space="preserve"> </w:instrText>
+            </w:r>
+            <w:r>
+              <w:fldChar w:fldCharType="separate"/>
+            </w:r>
+            <w:r>
               <w:pict w14:anchorId="04287203">
-                <v:shape id="_x0000_i1156" type="#_x0000_t75" alt="" style="width:395.7pt;height:55.7pt">
+                <v:shape id="_x0000_i1078" type="#_x0000_t75" alt="" style="width:395.7pt;height:55.85pt">
                   <v:imagedata r:id="rId116" r:href="rId117"/>
                 </v:shape>
               </w:pict>
@@ -6573,27 +8114,27 @@
             <w:r>
               <w:fldChar w:fldCharType="end"/>
             </w:r>
-          </w:p>
-          <w:p>
-            <w:pPr>
-              <w:jc w:val="left"/>
+            <w:r>
+              <w:fldChar w:fldCharType="end"/>
+            </w:r>
+            <w:r>
+              <w:fldChar w:fldCharType="end"/>
+            </w:r>
+          </w:p>
+          <w:p>
+            <w:pPr>
+              <w:jc w:val="left"/>
+            </w:pPr>
+            <w:r>
               <w:rPr>
                 <w:rFonts w:hint="eastAsia"/>
               </w:rPr>
-            </w:pPr>
-            <w:r>
-              <w:rPr>
-                <w:rFonts w:hint="eastAsia"/>
-              </w:rPr>
               <w:t>第四问补充一个辅助函数来帮我做</w:t>
             </w:r>
           </w:p>
           <w:p>
             <w:pPr>
               <w:jc w:val="left"/>
-              <w:rPr>
-                <w:rFonts w:hint="eastAsia"/>
-              </w:rPr>
             </w:pPr>
             <w:r>
               <w:lastRenderedPageBreak/>
@@ -6606,8 +8147,32 @@
               <w:fldChar w:fldCharType="separate"/>
             </w:r>
             <w:r>
+              <w:fldChar w:fldCharType="begin"/>
+            </w:r>
+            <w:r>
+              <w:instrText xml:space="preserve"> INCLUDEPICTURE  "C:\\Users\\Wufisher\\Documents\\Tencent Files\\1105889424\\Image\\C2C\\Image1\\ADJ8VR)NTPS)E5G4T]O3C}C.png" \* MERGEFORMATINET </w:instrText>
+            </w:r>
+            <w:r>
+              <w:fldChar w:fldCharType="separate"/>
+            </w:r>
+            <w:r>
+              <w:fldChar w:fldCharType="begin"/>
+            </w:r>
+            <w:r>
+              <w:instrText xml:space="preserve"> </w:instrText>
+            </w:r>
+            <w:r>
+              <w:instrText>INCLUDEPICTURE  "C:\\Users\\Wufisher\\Documents\\Tencent Files\\1105889424\\Image\\C2C\\Image1\\ADJ8VR)NTPS)E5G4T]O3C}C.png" \* MERGEFORMATINET</w:instrText>
+            </w:r>
+            <w:r>
+              <w:instrText xml:space="preserve"> </w:instrText>
+            </w:r>
+            <w:r>
+              <w:fldChar w:fldCharType="separate"/>
+            </w:r>
+            <w:r>
               <w:pict w14:anchorId="3BEAD2DA">
-                <v:shape id="_x0000_i1160" type="#_x0000_t75" alt="" style="width:359.35pt;height:232.9pt">
+                <v:shape id="_x0000_i1079" type="#_x0000_t75" alt="" style="width:359.4pt;height:233.3pt">
                   <v:imagedata r:id="rId118" r:href="rId119"/>
                 </v:shape>
               </w:pict>
@@ -6615,6 +8180,12 @@
             <w:r>
               <w:fldChar w:fldCharType="end"/>
             </w:r>
+            <w:r>
+              <w:fldChar w:fldCharType="end"/>
+            </w:r>
+            <w:r>
+              <w:fldChar w:fldCharType="end"/>
+            </w:r>
           </w:p>
           <w:p>
             <w:pPr>
@@ -6656,8 +8227,80 @@
                 <w:kern w:val="0"/>
                 <w:sz w:val="24"/>
               </w:rPr>
+              <w:fldChar w:fldCharType="begin"/>
+            </w:r>
+            <w:r>
+              <w:rPr>
+                <w:rFonts w:ascii="宋体" w:eastAsia="宋体" w:hAnsi="宋体" w:cs="宋体"/>
+                <w:kern w:val="0"/>
+                <w:sz w:val="24"/>
+              </w:rPr>
+              <w:instrText xml:space="preserve"> INCLUDEPICTURE  "C:\\Users\\Wufisher\\AppData\\Roaming\\Tencent\\Users\\1105889424\\QQ\\WinTemp\\RichOle\\O`S3LWO@ZEX[FEOHK8~()$Q.png" \* MERGEFORMATINET </w:instrText>
+            </w:r>
+            <w:r>
+              <w:rPr>
+                <w:rFonts w:ascii="宋体" w:eastAsia="宋体" w:hAnsi="宋体" w:cs="宋体"/>
+                <w:kern w:val="0"/>
+                <w:sz w:val="24"/>
+              </w:rPr>
+              <w:fldChar w:fldCharType="separate"/>
+            </w:r>
+            <w:r>
+              <w:rPr>
+                <w:rFonts w:ascii="宋体" w:eastAsia="宋体" w:hAnsi="宋体" w:cs="宋体"/>
+                <w:kern w:val="0"/>
+                <w:sz w:val="24"/>
+              </w:rPr>
+              <w:fldChar w:fldCharType="begin"/>
+            </w:r>
+            <w:r>
+              <w:rPr>
+                <w:rFonts w:ascii="宋体" w:eastAsia="宋体" w:hAnsi="宋体" w:cs="宋体"/>
+                <w:kern w:val="0"/>
+                <w:sz w:val="24"/>
+              </w:rPr>
+              <w:instrText xml:space="preserve"> </w:instrText>
+            </w:r>
+            <w:r>
+              <w:rPr>
+                <w:rFonts w:ascii="宋体" w:eastAsia="宋体" w:hAnsi="宋体" w:cs="宋体"/>
+                <w:kern w:val="0"/>
+                <w:sz w:val="24"/>
+              </w:rPr>
+              <w:instrText>INCLUDEPICTURE  "C:\\Users\\Wufisher\\AppData\\Roaming\\Tencent\\Users\\1105889424\\QQ\\WinTemp\\RichOle\\O`S3LWO@ZEX</w:instrText>
+            </w:r>
+            <w:r>
+              <w:rPr>
+                <w:rFonts w:ascii="宋体" w:eastAsia="宋体" w:hAnsi="宋体" w:cs="宋体"/>
+                <w:kern w:val="0"/>
+                <w:sz w:val="24"/>
+              </w:rPr>
+              <w:instrText>[FEOHK8~()$Q.png" \* MERGEFORMATINET</w:instrText>
+            </w:r>
+            <w:r>
+              <w:rPr>
+                <w:rFonts w:ascii="宋体" w:eastAsia="宋体" w:hAnsi="宋体" w:cs="宋体"/>
+                <w:kern w:val="0"/>
+                <w:sz w:val="24"/>
+              </w:rPr>
+              <w:instrText xml:space="preserve"> </w:instrText>
+            </w:r>
+            <w:r>
+              <w:rPr>
+                <w:rFonts w:ascii="宋体" w:eastAsia="宋体" w:hAnsi="宋体" w:cs="宋体"/>
+                <w:kern w:val="0"/>
+                <w:sz w:val="24"/>
+              </w:rPr>
+              <w:fldChar w:fldCharType="separate"/>
+            </w:r>
+            <w:r>
+              <w:rPr>
+                <w:rFonts w:ascii="宋体" w:eastAsia="宋体" w:hAnsi="宋体" w:cs="宋体"/>
+                <w:kern w:val="0"/>
+                <w:sz w:val="24"/>
+              </w:rPr>
               <w:pict w14:anchorId="0D937840">
-                <v:shape id="_x0000_i1168" type="#_x0000_t75" alt="" style="width:358.75pt;height:210.35pt">
+                <v:shape id="_x0000_i1080" type="#_x0000_t75" alt="" style="width:358.85pt;height:210.25pt">
                   <v:imagedata r:id="rId120" r:href="rId121"/>
                 </v:shape>
               </w:pict>
@@ -6670,6 +8313,22 @@
               </w:rPr>
               <w:fldChar w:fldCharType="end"/>
             </w:r>
+            <w:r>
+              <w:rPr>
+                <w:rFonts w:ascii="宋体" w:eastAsia="宋体" w:hAnsi="宋体" w:cs="宋体"/>
+                <w:kern w:val="0"/>
+                <w:sz w:val="24"/>
+              </w:rPr>
+              <w:fldChar w:fldCharType="end"/>
+            </w:r>
+            <w:r>
+              <w:rPr>
+                <w:rFonts w:ascii="宋体" w:eastAsia="宋体" w:hAnsi="宋体" w:cs="宋体"/>
+                <w:kern w:val="0"/>
+                <w:sz w:val="24"/>
+              </w:rPr>
+              <w:fldChar w:fldCharType="end"/>
+            </w:r>
           </w:p>
           <w:p>
             <w:pPr>
@@ -6685,8 +8344,32 @@
               <w:fldChar w:fldCharType="separate"/>
             </w:r>
             <w:r>
+              <w:fldChar w:fldCharType="begin"/>
+            </w:r>
+            <w:r>
+              <w:instrText xml:space="preserve"> INCLUDEPICTURE  "C:\\Users\\Wufisher\\Documents\\Tencent Files\\1105889424\\Image\\C2C\\Image1\\]`TT26UN)9CIJLL}Z[5N(SO.png" \* MERGEFORMATINET </w:instrText>
+            </w:r>
+            <w:r>
+              <w:fldChar w:fldCharType="separate"/>
+            </w:r>
+            <w:r>
+              <w:fldChar w:fldCharType="begin"/>
+            </w:r>
+            <w:r>
+              <w:instrText xml:space="preserve"> </w:instrText>
+            </w:r>
+            <w:r>
+              <w:instrText>INCLUDEPICTURE  "C:\\Users\\Wufisher\\Documents\\Tencent Files\\1105889424\\Image\\C2C\\Image1\\]`TT26UN)9CIJLL}Z[5N(SO.png" \* MERGEFORMATINET</w:instrText>
+            </w:r>
+            <w:r>
+              <w:instrText xml:space="preserve"> </w:instrText>
+            </w:r>
+            <w:r>
+              <w:fldChar w:fldCharType="separate"/>
+            </w:r>
+            <w:r>
               <w:pict w14:anchorId="0731131F">
-                <v:shape id="_x0000_i1172" type="#_x0000_t75" alt="" style="width:358.75pt;height:207.25pt">
+                <v:shape id="_x0000_i1081" type="#_x0000_t75" alt="" style="width:358.25pt;height:207.35pt">
                   <v:imagedata r:id="rId122" r:href="rId123"/>
                 </v:shape>
               </w:pict>
@@ -6694,6 +8377,12 @@
             <w:r>
               <w:fldChar w:fldCharType="end"/>
             </w:r>
+            <w:r>
+              <w:fldChar w:fldCharType="end"/>
+            </w:r>
+            <w:r>
+              <w:fldChar w:fldCharType="end"/>
+            </w:r>
           </w:p>
           <w:p>
             <w:pPr>
@@ -6710,8 +8399,32 @@
               <w:fldChar w:fldCharType="separate"/>
             </w:r>
             <w:r>
+              <w:fldChar w:fldCharType="begin"/>
+            </w:r>
+            <w:r>
+              <w:instrText xml:space="preserve"> INCLUDEPICTURE  "C:\\Users\\Wufisher\\Documents\\Tencent Files\\1105889424\\Image\\C2C\\Image1\\4)@SPQ[VI~}27DALJN]NC_4.png" \* MERGEFORMATINET </w:instrText>
+            </w:r>
+            <w:r>
+              <w:fldChar w:fldCharType="separate"/>
+            </w:r>
+            <w:r>
+              <w:fldChar w:fldCharType="begin"/>
+            </w:r>
+            <w:r>
+              <w:instrText xml:space="preserve"> </w:instrText>
+            </w:r>
+            <w:r>
+              <w:instrText>INCLUDEPICTURE  "C:\\Users\\Wufisher\\Documents\\Tencent Files\\1105889424\\Image\\C2C\\Image1\\4)@SPQ[VI~}27DALJN]NC_4.png" \* MERGEFORMATINET</w:instrText>
+            </w:r>
+            <w:r>
+              <w:instrText xml:space="preserve"> </w:instrText>
+            </w:r>
+            <w:r>
+              <w:fldChar w:fldCharType="separate"/>
+            </w:r>
+            <w:r>
               <w:pict w14:anchorId="194377D3">
-                <v:shape id="_x0000_i1177" type="#_x0000_t75" alt="" style="width:366.25pt;height:214.1pt">
+                <v:shape id="_x0000_i1082" type="#_x0000_t75" alt="" style="width:366.35pt;height:214.25pt">
                   <v:imagedata r:id="rId124" r:href="rId125"/>
                 </v:shape>
               </w:pict>
@@ -6719,6 +8432,12 @@
             <w:r>
               <w:fldChar w:fldCharType="end"/>
             </w:r>
+            <w:r>
+              <w:fldChar w:fldCharType="end"/>
+            </w:r>
+            <w:r>
+              <w:fldChar w:fldCharType="end"/>
+            </w:r>
           </w:p>
           <w:p>
             <w:pPr>
@@ -6744,8 +8463,32 @@
               <w:fldChar w:fldCharType="separate"/>
             </w:r>
             <w:r>
+              <w:fldChar w:fldCharType="begin"/>
+            </w:r>
+            <w:r>
+              <w:instrText xml:space="preserve"> INCLUDEPICTURE  "C:\\Users\\Wufisher\\Documents\\Tencent Files\\1105889424\\Image\\C2C\\Image1\\Q[{939Z{ZW9_AH1JPU3ZJHJ.png" \* MERGEFORMATINET </w:instrText>
+            </w:r>
+            <w:r>
+              <w:fldChar w:fldCharType="separate"/>
+            </w:r>
+            <w:r>
+              <w:fldChar w:fldCharType="begin"/>
+            </w:r>
+            <w:r>
+              <w:instrText xml:space="preserve"> </w:instrText>
+            </w:r>
+            <w:r>
+              <w:instrText>INCLUDEPICTURE  "C:\\Users\\Wufisher\\Documents\\Tencent Files\\1105889424\\Image\\C2C\\Image1\\Q[{939Z{ZW9_AH1JPU3ZJHJ.png" \* MERGEFORMATINET</w:instrText>
+            </w:r>
+            <w:r>
+              <w:instrText xml:space="preserve"> </w:instrText>
+            </w:r>
+            <w:r>
+              <w:fldChar w:fldCharType="separate"/>
+            </w:r>
+            <w:r>
               <w:pict w14:anchorId="5AE9A257">
-                <v:shape id="_x0000_i1185" type="#_x0000_t75" alt="" style="width:368.75pt;height:217.9pt">
+                <v:shape id="_x0000_i1083" type="#_x0000_t75" alt="" style="width:368.65pt;height:217.75pt">
                   <v:imagedata r:id="rId126" r:href="rId127"/>
                 </v:shape>
               </w:pict>
@@ -6753,6 +8496,12 @@
             <w:r>
               <w:fldChar w:fldCharType="end"/>
             </w:r>
+            <w:r>
+              <w:fldChar w:fldCharType="end"/>
+            </w:r>
+            <w:r>
+              <w:fldChar w:fldCharType="end"/>
+            </w:r>
           </w:p>
           <w:p>
             <w:pPr>
@@ -6792,7 +8541,7 @@
             <w:pPr>
               <w:jc w:val="left"/>
               <w:rPr>
-                <w:rFonts w:ascii="宋体" w:eastAsia="宋体" w:hAnsi="宋体" w:cs="宋体" w:hint="eastAsia"/>
+                <w:rFonts w:ascii="宋体" w:eastAsia="宋体" w:hAnsi="宋体" w:cs="宋体"/>
                 <w:sz w:val="28"/>
                 <w:szCs w:val="28"/>
               </w:rPr>
@@ -6881,7 +8630,116 @@
             <w:pPr>
               <w:jc w:val="left"/>
               <w:rPr>
-                <w:rFonts w:ascii="宋体" w:eastAsia="宋体" w:hAnsi="宋体" w:cs="宋体" w:hint="eastAsia"/>
+                <w:rFonts w:ascii="宋体" w:eastAsia="宋体" w:hAnsi="宋体" w:cs="宋体"/>
+                <w:szCs w:val="21"/>
+              </w:rPr>
+            </w:pPr>
+          </w:p>
+          <w:p>
+            <w:pPr>
+              <w:jc w:val="left"/>
+              <w:rPr>
+                <w:rFonts w:ascii="宋体" w:eastAsia="宋体" w:hAnsi="宋体" w:cs="宋体"/>
+                <w:szCs w:val="21"/>
+              </w:rPr>
+            </w:pPr>
+            <w:r>
+              <w:rPr>
+                <w:rFonts w:ascii="宋体" w:eastAsia="宋体" w:hAnsi="宋体" w:cs="宋体" w:hint="eastAsia"/>
+                <w:szCs w:val="21"/>
+              </w:rPr>
+              <w:t>补充</w:t>
+            </w:r>
+            <w:r>
+              <w:rPr>
+                <w:rFonts w:ascii="宋体" w:eastAsia="宋体" w:hAnsi="宋体" w:cs="宋体" w:hint="eastAsia"/>
+                <w:szCs w:val="21"/>
+              </w:rPr>
+              <w:t>：</w:t>
+            </w:r>
+            <w:r>
+              <w:rPr>
+                <w:rFonts w:ascii="宋体" w:eastAsia="宋体" w:hAnsi="宋体" w:cs="宋体" w:hint="eastAsia"/>
+                <w:szCs w:val="21"/>
+              </w:rPr>
+              <w:t>特别是</w:t>
+            </w:r>
+            <w:r>
+              <w:rPr>
+                <w:rFonts w:ascii="宋体" w:eastAsia="宋体" w:hAnsi="宋体" w:cs="宋体" w:hint="eastAsia"/>
+                <w:szCs w:val="21"/>
+              </w:rPr>
+              <w:t>1/（x</w:t>
+            </w:r>
+            <w:r>
+              <w:rPr>
+                <w:rFonts w:ascii="宋体" w:eastAsia="宋体" w:hAnsi="宋体" w:cs="宋体"/>
+                <w:szCs w:val="21"/>
+              </w:rPr>
+              <w:t>^2+1</w:t>
+            </w:r>
+            <w:r>
+              <w:rPr>
+                <w:rFonts w:ascii="宋体" w:eastAsia="宋体" w:hAnsi="宋体" w:cs="宋体" w:hint="eastAsia"/>
+                <w:szCs w:val="21"/>
+              </w:rPr>
+              <w:t>）</w:t>
+            </w:r>
+            <w:r>
+              <w:rPr>
+                <w:rFonts w:ascii="宋体" w:eastAsia="宋体" w:hAnsi="宋体" w:cs="宋体"/>
+                <w:szCs w:val="21"/>
+              </w:rPr>
+              <w:t>[-5</w:t>
+            </w:r>
+            <w:r>
+              <w:rPr>
+                <w:rFonts w:ascii="宋体" w:eastAsia="宋体" w:hAnsi="宋体" w:cs="宋体" w:hint="eastAsia"/>
+                <w:szCs w:val="21"/>
+              </w:rPr>
+              <w:t>，5</w:t>
+            </w:r>
+            <w:r>
+              <w:rPr>
+                <w:rFonts w:ascii="宋体" w:eastAsia="宋体" w:hAnsi="宋体" w:cs="宋体"/>
+                <w:szCs w:val="21"/>
+              </w:rPr>
+              <w:t>]</w:t>
+            </w:r>
+            <w:r>
+              <w:rPr>
+                <w:rFonts w:ascii="宋体" w:eastAsia="宋体" w:hAnsi="宋体" w:cs="宋体" w:hint="eastAsia"/>
+                <w:szCs w:val="21"/>
+              </w:rPr>
+              <w:t>区间内</w:t>
+            </w:r>
+            <w:r>
+              <w:rPr>
+                <w:rFonts w:ascii="宋体" w:eastAsia="宋体" w:hAnsi="宋体" w:cs="宋体" w:hint="eastAsia"/>
+                <w:szCs w:val="21"/>
+              </w:rPr>
+              <w:t>n在1</w:t>
+            </w:r>
+            <w:r>
+              <w:rPr>
+                <w:rFonts w:ascii="宋体" w:eastAsia="宋体" w:hAnsi="宋体" w:cs="宋体"/>
+                <w:szCs w:val="21"/>
+              </w:rPr>
+              <w:t>0</w:t>
+            </w:r>
+            <w:r>
+              <w:rPr>
+                <w:rFonts w:ascii="宋体" w:eastAsia="宋体" w:hAnsi="宋体" w:cs="宋体" w:hint="eastAsia"/>
+                <w:szCs w:val="21"/>
+              </w:rPr>
+              <w:t>后出现了龙格现象</w:t>
+            </w:r>
+          </w:p>
+          <w:p>
+            <w:pPr>
+              <w:jc w:val="left"/>
+              <w:rPr>
+                <w:rFonts w:ascii="宋体" w:eastAsia="宋体" w:hAnsi="宋体" w:cs="宋体"/>
                 <w:szCs w:val="21"/>
               </w:rPr>
             </w:pPr>
@@ -7019,7 +8877,7 @@
             <w:pPr>
               <w:jc w:val="left"/>
               <w:rPr>
-                <w:rFonts w:ascii="宋体" w:eastAsia="宋体" w:hAnsi="宋体" w:cs="宋体" w:hint="eastAsia"/>
+                <w:rFonts w:ascii="宋体" w:eastAsia="宋体" w:hAnsi="宋体" w:cs="宋体"/>
                 <w:szCs w:val="21"/>
               </w:rPr>
             </w:pPr>
@@ -7070,16 +8928,16 @@
             <w:pPr>
               <w:jc w:val="left"/>
               <w:rPr>
-                <w:rFonts w:ascii="宋体" w:eastAsia="宋体" w:hAnsi="宋体" w:cs="宋体" w:hint="eastAsia"/>
-                <w:szCs w:val="21"/>
-              </w:rPr>
-            </w:pPr>
-          </w:p>
-          <w:p>
-            <w:pPr>
-              <w:jc w:val="left"/>
-              <w:rPr>
-                <w:rFonts w:ascii="宋体" w:eastAsia="宋体" w:hAnsi="宋体" w:cs="宋体" w:hint="eastAsia"/>
+                <w:rFonts w:ascii="宋体" w:eastAsia="宋体" w:hAnsi="宋体" w:cs="宋体"/>
+                <w:szCs w:val="21"/>
+              </w:rPr>
+            </w:pPr>
+          </w:p>
+          <w:p>
+            <w:pPr>
+              <w:jc w:val="left"/>
+              <w:rPr>
+                <w:rFonts w:ascii="宋体" w:eastAsia="宋体" w:hAnsi="宋体" w:cs="宋体"/>
                 <w:szCs w:val="21"/>
               </w:rPr>
             </w:pPr>
@@ -7137,15 +8995,7 @@
                 <w:rFonts w:ascii="宋体" w:eastAsia="宋体" w:hAnsi="宋体" w:cs="宋体" w:hint="eastAsia"/>
                 <w:szCs w:val="21"/>
               </w:rPr>
-              <w:t>，在区</w:t>
-            </w:r>
-            <w:r>
-              <w:rPr>
-                <w:rFonts w:ascii="宋体" w:eastAsia="宋体" w:hAnsi="宋体" w:cs="宋体" w:hint="eastAsia"/>
-                <w:szCs w:val="21"/>
-              </w:rPr>
-              <w:lastRenderedPageBreak/>
-              <w:t>间内拟合效果明显强于</w:t>
+              <w:t>，在区间内拟合效果明显强于</w:t>
             </w:r>
             <w:r>
               <w:rPr>
@@ -7194,7 +9044,7 @@
             <w:pPr>
               <w:jc w:val="left"/>
               <w:rPr>
-                <w:rFonts w:ascii="宋体" w:eastAsia="宋体" w:hAnsi="宋体" w:cs="宋体" w:hint="eastAsia"/>
+                <w:rFonts w:ascii="宋体" w:eastAsia="宋体" w:hAnsi="宋体" w:cs="宋体"/>
                 <w:sz w:val="28"/>
                 <w:szCs w:val="28"/>
               </w:rPr>
@@ -7657,6 +9507,7 @@
         <w:docPartUnique/>
       </w:docPartObj>
     </w:sdtPr>
+    <w:sdtEndPr/>
     <w:sdtContent>
       <w:p>
         <w:pPr>
